--- a/PPS/Doc1.docx
+++ b/PPS/Doc1.docx
@@ -93,9 +93,8 @@
           <w:sz w:val="40"/>
           <w:szCs w:val="40"/>
         </w:rPr>
-        <w:t xml:space="preserve">Komentāru Sentimentu Analīze: Google </w:t>
-      </w:r>
-      <w:proofErr w:type="spellStart"/>
+        <w:t>K</w:t>
+      </w:r>
       <w:r>
         <w:rPr>
           <w:rFonts w:ascii="Times New Roman" w:hAnsi="Times New Roman" w:cs="Times New Roman"/>
@@ -104,9 +103,9 @@
           <w:sz w:val="40"/>
           <w:szCs w:val="40"/>
         </w:rPr>
-        <w:t>Chrome</w:t>
-      </w:r>
-      <w:proofErr w:type="spellEnd"/>
+        <w:t xml:space="preserve">omentāru Sentimentu Analīze: Google </w:t>
+      </w:r>
+      <w:proofErr w:type="spellStart"/>
       <w:r>
         <w:rPr>
           <w:rFonts w:ascii="Times New Roman" w:hAnsi="Times New Roman" w:cs="Times New Roman"/>
@@ -115,8 +114,9 @@
           <w:sz w:val="40"/>
           <w:szCs w:val="40"/>
         </w:rPr>
-        <w:t xml:space="preserve"> Paplašinājums </w:t>
-      </w:r>
+        <w:t>Chrome</w:t>
+      </w:r>
+      <w:proofErr w:type="spellEnd"/>
       <w:r>
         <w:rPr>
           <w:rFonts w:ascii="Times New Roman" w:hAnsi="Times New Roman" w:cs="Times New Roman"/>
@@ -125,7 +125,7 @@
           <w:sz w:val="40"/>
           <w:szCs w:val="40"/>
         </w:rPr>
-        <w:t>K</w:t>
+        <w:t xml:space="preserve"> Paplašinājums </w:t>
       </w:r>
       <w:r>
         <w:rPr>
@@ -135,7 +135,7 @@
           <w:sz w:val="40"/>
           <w:szCs w:val="40"/>
         </w:rPr>
-        <w:t xml:space="preserve">ādam </w:t>
+        <w:t>K</w:t>
       </w:r>
       <w:r>
         <w:rPr>
@@ -145,7 +145,7 @@
           <w:sz w:val="40"/>
           <w:szCs w:val="40"/>
         </w:rPr>
-        <w:t>K</w:t>
+        <w:t xml:space="preserve">ādam </w:t>
       </w:r>
       <w:r>
         <w:rPr>
@@ -155,9 +155,8 @@
           <w:sz w:val="40"/>
           <w:szCs w:val="40"/>
         </w:rPr>
-        <w:t xml:space="preserve">onkrētam </w:t>
-      </w:r>
-      <w:proofErr w:type="spellStart"/>
+        <w:t>K</w:t>
+      </w:r>
       <w:r>
         <w:rPr>
           <w:rFonts w:ascii="Times New Roman" w:hAnsi="Times New Roman" w:cs="Times New Roman"/>
@@ -166,9 +165,9 @@
           <w:sz w:val="40"/>
           <w:szCs w:val="40"/>
         </w:rPr>
-        <w:t>YouTube</w:t>
-      </w:r>
-      <w:proofErr w:type="spellEnd"/>
+        <w:t xml:space="preserve">onkrētam </w:t>
+      </w:r>
+      <w:proofErr w:type="spellStart"/>
       <w:r>
         <w:rPr>
           <w:rFonts w:ascii="Times New Roman" w:hAnsi="Times New Roman" w:cs="Times New Roman"/>
@@ -177,8 +176,9 @@
           <w:sz w:val="40"/>
           <w:szCs w:val="40"/>
         </w:rPr>
-        <w:t xml:space="preserve"> </w:t>
-      </w:r>
+        <w:t>YouTube</w:t>
+      </w:r>
+      <w:proofErr w:type="spellEnd"/>
       <w:r>
         <w:rPr>
           <w:rFonts w:ascii="Times New Roman" w:hAnsi="Times New Roman" w:cs="Times New Roman"/>
@@ -187,7 +187,7 @@
           <w:sz w:val="40"/>
           <w:szCs w:val="40"/>
         </w:rPr>
-        <w:t>V</w:t>
+        <w:t xml:space="preserve"> </w:t>
       </w:r>
       <w:r>
         <w:rPr>
@@ -197,6 +197,16 @@
           <w:sz w:val="40"/>
           <w:szCs w:val="40"/>
         </w:rPr>
+        <w:t>V</w:t>
+      </w:r>
+      <w:r>
+        <w:rPr>
+          <w:rFonts w:ascii="Times New Roman" w:hAnsi="Times New Roman" w:cs="Times New Roman"/>
+          <w:b/>
+          <w:bCs/>
+          <w:sz w:val="40"/>
+          <w:szCs w:val="40"/>
+        </w:rPr>
         <w:t>ideo</w:t>
       </w:r>
     </w:p>
@@ -313,15 +323,7 @@
           <w:sz w:val="28"/>
           <w:szCs w:val="28"/>
         </w:rPr>
-        <w:t>Kristers Laganovskis</w:t>
-      </w:r>
-      <w:r>
-        <w:rPr>
-          <w:rFonts w:ascii="Times New Roman" w:hAnsi="Times New Roman" w:cs="Times New Roman"/>
-          <w:sz w:val="28"/>
-          <w:szCs w:val="28"/>
-        </w:rPr>
-        <w:t xml:space="preserve">, Kristaps </w:t>
+        <w:t xml:space="preserve">Kristers Laganovskis, Kristaps </w:t>
       </w:r>
       <w:proofErr w:type="spellStart"/>
       <w:r>
@@ -494,6 +496,608 @@
     <w:p>
       <w:pPr>
         <w:pStyle w:val="ListParagraph"/>
+        <w:rPr>
+          <w:rFonts w:ascii="Times New Roman" w:hAnsi="Times New Roman" w:cs="Times New Roman"/>
+          <w:sz w:val="32"/>
+          <w:szCs w:val="32"/>
+        </w:rPr>
+      </w:pPr>
+      <w:r>
+        <w:rPr>
+          <w:rFonts w:ascii="Times New Roman" w:hAnsi="Times New Roman" w:cs="Times New Roman"/>
+          <w:sz w:val="32"/>
+          <w:szCs w:val="32"/>
+        </w:rPr>
+        <w:lastRenderedPageBreak/>
+        <w:t>Definīcijas, akronīmi un saīsinājumi</w:t>
+      </w:r>
+    </w:p>
+    <w:tbl>
+      <w:tblPr>
+        <w:tblStyle w:val="TableGrid"/>
+        <w:tblW w:w="0" w:type="auto"/>
+        <w:tblInd w:w="720" w:type="dxa"/>
+        <w:tblLook w:val="04A0" w:firstRow="1" w:lastRow="0" w:firstColumn="1" w:lastColumn="0" w:noHBand="0" w:noVBand="1"/>
+      </w:tblPr>
+      <w:tblGrid>
+        <w:gridCol w:w="2245"/>
+        <w:gridCol w:w="6051"/>
+      </w:tblGrid>
+      <w:tr>
+        <w:tc>
+          <w:tcPr>
+            <w:tcW w:w="2245" w:type="dxa"/>
+          </w:tcPr>
+          <w:p>
+            <w:pPr>
+              <w:pStyle w:val="ListParagraph"/>
+              <w:ind w:left="0"/>
+              <w:rPr>
+                <w:rFonts w:ascii="Times New Roman" w:hAnsi="Times New Roman" w:cs="Times New Roman"/>
+                <w:b/>
+                <w:bCs/>
+                <w:sz w:val="32"/>
+                <w:szCs w:val="32"/>
+              </w:rPr>
+            </w:pPr>
+            <w:r>
+              <w:rPr>
+                <w:rFonts w:ascii="Times New Roman" w:hAnsi="Times New Roman" w:cs="Times New Roman"/>
+                <w:b/>
+                <w:bCs/>
+              </w:rPr>
+              <w:t>Saīsinājums, termins</w:t>
+            </w:r>
+          </w:p>
+        </w:tc>
+        <w:tc>
+          <w:tcPr>
+            <w:tcW w:w="6051" w:type="dxa"/>
+          </w:tcPr>
+          <w:p>
+            <w:pPr>
+              <w:pStyle w:val="ListParagraph"/>
+              <w:ind w:left="0"/>
+              <w:rPr>
+                <w:rFonts w:ascii="Times New Roman" w:hAnsi="Times New Roman" w:cs="Times New Roman"/>
+                <w:b/>
+                <w:bCs/>
+                <w:sz w:val="32"/>
+                <w:szCs w:val="32"/>
+              </w:rPr>
+            </w:pPr>
+            <w:r>
+              <w:rPr>
+                <w:rFonts w:ascii="Times New Roman" w:hAnsi="Times New Roman" w:cs="Times New Roman"/>
+                <w:b/>
+                <w:bCs/>
+              </w:rPr>
+              <w:t>Skaidrojums</w:t>
+            </w:r>
+          </w:p>
+        </w:tc>
+      </w:tr>
+      <w:tr>
+        <w:tc>
+          <w:tcPr>
+            <w:tcW w:w="2245" w:type="dxa"/>
+          </w:tcPr>
+          <w:p>
+            <w:pPr>
+              <w:pStyle w:val="ListParagraph"/>
+              <w:ind w:left="0"/>
+              <w:rPr>
+                <w:rFonts w:ascii="Times New Roman" w:hAnsi="Times New Roman" w:cs="Times New Roman"/>
+                <w:sz w:val="32"/>
+                <w:szCs w:val="32"/>
+              </w:rPr>
+            </w:pPr>
+            <w:r>
+              <w:rPr>
+                <w:rFonts w:ascii="Times New Roman" w:hAnsi="Times New Roman" w:cs="Times New Roman"/>
+              </w:rPr>
+              <w:t>AL</w:t>
+            </w:r>
+          </w:p>
+        </w:tc>
+        <w:tc>
+          <w:tcPr>
+            <w:tcW w:w="6051" w:type="dxa"/>
+          </w:tcPr>
+          <w:p>
+            <w:pPr>
+              <w:rPr>
+                <w:rFonts w:ascii="Times New Roman" w:hAnsi="Times New Roman" w:cs="Times New Roman"/>
+                <w:sz w:val="32"/>
+                <w:szCs w:val="32"/>
+              </w:rPr>
+            </w:pPr>
+            <w:r>
+              <w:rPr>
+                <w:rFonts w:ascii="Times New Roman" w:hAnsi="Times New Roman" w:cs="Times New Roman"/>
+              </w:rPr>
+              <w:t>Augstākā līmeņa</w:t>
+            </w:r>
+          </w:p>
+        </w:tc>
+      </w:tr>
+      <w:tr>
+        <w:tc>
+          <w:tcPr>
+            <w:tcW w:w="2245" w:type="dxa"/>
+          </w:tcPr>
+          <w:p>
+            <w:pPr>
+              <w:pStyle w:val="ListParagraph"/>
+              <w:ind w:left="0"/>
+              <w:rPr>
+                <w:rFonts w:ascii="Times New Roman" w:hAnsi="Times New Roman" w:cs="Times New Roman"/>
+                <w:sz w:val="32"/>
+                <w:szCs w:val="32"/>
+              </w:rPr>
+            </w:pPr>
+            <w:r>
+              <w:rPr>
+                <w:rFonts w:ascii="Times New Roman" w:hAnsi="Times New Roman" w:cs="Times New Roman"/>
+              </w:rPr>
+              <w:t>Lietotājs</w:t>
+            </w:r>
+          </w:p>
+        </w:tc>
+        <w:tc>
+          <w:tcPr>
+            <w:tcW w:w="6051" w:type="dxa"/>
+          </w:tcPr>
+          <w:p>
+            <w:pPr>
+              <w:pStyle w:val="ListParagraph"/>
+              <w:ind w:left="0"/>
+              <w:rPr>
+                <w:rFonts w:ascii="Times New Roman" w:hAnsi="Times New Roman" w:cs="Times New Roman"/>
+                <w:sz w:val="32"/>
+                <w:szCs w:val="32"/>
+              </w:rPr>
+            </w:pPr>
+            <w:r>
+              <w:rPr>
+                <w:rFonts w:ascii="Times New Roman" w:hAnsi="Times New Roman" w:cs="Times New Roman"/>
+              </w:rPr>
+              <w:t>Persona, kas izmanto programmatūru</w:t>
+            </w:r>
+          </w:p>
+        </w:tc>
+      </w:tr>
+      <w:tr>
+        <w:tc>
+          <w:tcPr>
+            <w:tcW w:w="2245" w:type="dxa"/>
+          </w:tcPr>
+          <w:p>
+            <w:pPr>
+              <w:pStyle w:val="ListParagraph"/>
+              <w:ind w:left="0"/>
+              <w:rPr>
+                <w:rFonts w:ascii="Times New Roman" w:hAnsi="Times New Roman" w:cs="Times New Roman"/>
+                <w:sz w:val="32"/>
+                <w:szCs w:val="32"/>
+              </w:rPr>
+            </w:pPr>
+            <w:proofErr w:type="spellStart"/>
+            <w:r>
+              <w:rPr>
+                <w:rFonts w:ascii="Times New Roman" w:hAnsi="Times New Roman" w:cs="Times New Roman"/>
+              </w:rPr>
+              <w:t>m.g</w:t>
+            </w:r>
+            <w:proofErr w:type="spellEnd"/>
+            <w:r>
+              <w:rPr>
+                <w:rFonts w:ascii="Times New Roman" w:hAnsi="Times New Roman" w:cs="Times New Roman"/>
+              </w:rPr>
+              <w:t>.</w:t>
+            </w:r>
+          </w:p>
+        </w:tc>
+        <w:tc>
+          <w:tcPr>
+            <w:tcW w:w="6051" w:type="dxa"/>
+          </w:tcPr>
+          <w:p>
+            <w:pPr>
+              <w:pStyle w:val="ListParagraph"/>
+              <w:ind w:left="0"/>
+              <w:rPr>
+                <w:rFonts w:ascii="Times New Roman" w:hAnsi="Times New Roman" w:cs="Times New Roman"/>
+                <w:sz w:val="32"/>
+                <w:szCs w:val="32"/>
+              </w:rPr>
+            </w:pPr>
+            <w:r>
+              <w:rPr>
+                <w:rFonts w:ascii="Times New Roman" w:hAnsi="Times New Roman" w:cs="Times New Roman"/>
+              </w:rPr>
+              <w:t>Mācību gads</w:t>
+            </w:r>
+          </w:p>
+        </w:tc>
+      </w:tr>
+      <w:tr>
+        <w:tc>
+          <w:tcPr>
+            <w:tcW w:w="2245" w:type="dxa"/>
+          </w:tcPr>
+          <w:p>
+            <w:pPr>
+              <w:pStyle w:val="ListParagraph"/>
+              <w:ind w:left="0"/>
+              <w:rPr>
+                <w:rFonts w:ascii="Times New Roman" w:hAnsi="Times New Roman" w:cs="Times New Roman"/>
+                <w:sz w:val="32"/>
+                <w:szCs w:val="32"/>
+              </w:rPr>
+            </w:pPr>
+            <w:proofErr w:type="spellStart"/>
+            <w:r>
+              <w:rPr>
+                <w:rFonts w:ascii="Times New Roman" w:hAnsi="Times New Roman" w:cs="Times New Roman"/>
+              </w:rPr>
+              <w:t>Saskarne</w:t>
+            </w:r>
+            <w:proofErr w:type="spellEnd"/>
+          </w:p>
+        </w:tc>
+        <w:tc>
+          <w:tcPr>
+            <w:tcW w:w="6051" w:type="dxa"/>
+          </w:tcPr>
+          <w:p>
+            <w:pPr>
+              <w:pStyle w:val="ListParagraph"/>
+              <w:ind w:left="0"/>
+              <w:rPr>
+                <w:rFonts w:ascii="Times New Roman" w:hAnsi="Times New Roman" w:cs="Times New Roman"/>
+                <w:sz w:val="32"/>
+                <w:szCs w:val="32"/>
+              </w:rPr>
+            </w:pPr>
+            <w:r>
+              <w:rPr>
+                <w:rFonts w:ascii="Times New Roman" w:hAnsi="Times New Roman" w:cs="Times New Roman"/>
+              </w:rPr>
+              <w:t>Funkciju kopa, kas nodrošina datu apmaiņu starp lietotāju un programmatūru.</w:t>
+            </w:r>
+          </w:p>
+        </w:tc>
+      </w:tr>
+      <w:tr>
+        <w:tc>
+          <w:tcPr>
+            <w:tcW w:w="2245" w:type="dxa"/>
+          </w:tcPr>
+          <w:p>
+            <w:pPr>
+              <w:pStyle w:val="ListParagraph"/>
+              <w:ind w:left="0"/>
+              <w:rPr>
+                <w:rFonts w:ascii="Times New Roman" w:hAnsi="Times New Roman" w:cs="Times New Roman"/>
+                <w:sz w:val="32"/>
+                <w:szCs w:val="32"/>
+              </w:rPr>
+            </w:pPr>
+            <w:r>
+              <w:rPr>
+                <w:rFonts w:ascii="Times New Roman" w:hAnsi="Times New Roman" w:cs="Times New Roman"/>
+              </w:rPr>
+              <w:t>UI</w:t>
+            </w:r>
+          </w:p>
+        </w:tc>
+        <w:tc>
+          <w:tcPr>
+            <w:tcW w:w="6051" w:type="dxa"/>
+          </w:tcPr>
+          <w:p>
+            <w:pPr>
+              <w:pStyle w:val="ListParagraph"/>
+              <w:ind w:left="0"/>
+              <w:rPr>
+                <w:rFonts w:ascii="Times New Roman" w:hAnsi="Times New Roman" w:cs="Times New Roman"/>
+                <w:sz w:val="32"/>
+                <w:szCs w:val="32"/>
+              </w:rPr>
+            </w:pPr>
+            <w:r>
+              <w:rPr>
+                <w:rFonts w:ascii="Times New Roman" w:hAnsi="Times New Roman" w:cs="Times New Roman"/>
+              </w:rPr>
+              <w:t>Operētājsistēma</w:t>
+            </w:r>
+          </w:p>
+        </w:tc>
+      </w:tr>
+    </w:tbl>
+    <w:p>
+      <w:pPr>
+        <w:pStyle w:val="ListParagraph"/>
+        <w:rPr>
+          <w:rFonts w:ascii="Times New Roman" w:hAnsi="Times New Roman" w:cs="Times New Roman"/>
+          <w:sz w:val="32"/>
+          <w:szCs w:val="32"/>
+        </w:rPr>
+      </w:pPr>
+    </w:p>
+    <w:p>
+      <w:pPr>
+        <w:pStyle w:val="ListParagraph"/>
+        <w:rPr>
+          <w:rFonts w:ascii="Times New Roman" w:hAnsi="Times New Roman" w:cs="Times New Roman"/>
+          <w:sz w:val="32"/>
+          <w:szCs w:val="32"/>
+        </w:rPr>
+      </w:pPr>
+    </w:p>
+    <w:p>
+      <w:pPr>
+        <w:pStyle w:val="ListParagraph"/>
+        <w:rPr>
+          <w:rFonts w:ascii="Times New Roman" w:hAnsi="Times New Roman" w:cs="Times New Roman"/>
+          <w:sz w:val="32"/>
+          <w:szCs w:val="32"/>
+        </w:rPr>
+      </w:pPr>
+    </w:p>
+    <w:p>
+      <w:pPr>
+        <w:pStyle w:val="ListParagraph"/>
+        <w:rPr>
+          <w:rFonts w:ascii="Times New Roman" w:hAnsi="Times New Roman" w:cs="Times New Roman"/>
+          <w:sz w:val="32"/>
+          <w:szCs w:val="32"/>
+        </w:rPr>
+      </w:pPr>
+    </w:p>
+    <w:p>
+      <w:pPr>
+        <w:pStyle w:val="ListParagraph"/>
+        <w:rPr>
+          <w:rFonts w:ascii="Times New Roman" w:hAnsi="Times New Roman" w:cs="Times New Roman"/>
+          <w:sz w:val="32"/>
+          <w:szCs w:val="32"/>
+        </w:rPr>
+      </w:pPr>
+    </w:p>
+    <w:p>
+      <w:pPr>
+        <w:pStyle w:val="ListParagraph"/>
+        <w:rPr>
+          <w:rFonts w:ascii="Times New Roman" w:hAnsi="Times New Roman" w:cs="Times New Roman"/>
+          <w:sz w:val="32"/>
+          <w:szCs w:val="32"/>
+        </w:rPr>
+      </w:pPr>
+    </w:p>
+    <w:p>
+      <w:pPr>
+        <w:pStyle w:val="ListParagraph"/>
+        <w:rPr>
+          <w:rFonts w:ascii="Times New Roman" w:hAnsi="Times New Roman" w:cs="Times New Roman"/>
+          <w:sz w:val="32"/>
+          <w:szCs w:val="32"/>
+        </w:rPr>
+      </w:pPr>
+    </w:p>
+    <w:p>
+      <w:pPr>
+        <w:pStyle w:val="ListParagraph"/>
+        <w:rPr>
+          <w:rFonts w:ascii="Times New Roman" w:hAnsi="Times New Roman" w:cs="Times New Roman"/>
+          <w:sz w:val="32"/>
+          <w:szCs w:val="32"/>
+        </w:rPr>
+      </w:pPr>
+    </w:p>
+    <w:p>
+      <w:pPr>
+        <w:pStyle w:val="ListParagraph"/>
+        <w:rPr>
+          <w:rFonts w:ascii="Times New Roman" w:hAnsi="Times New Roman" w:cs="Times New Roman"/>
+          <w:sz w:val="32"/>
+          <w:szCs w:val="32"/>
+        </w:rPr>
+      </w:pPr>
+    </w:p>
+    <w:p>
+      <w:pPr>
+        <w:pStyle w:val="ListParagraph"/>
+        <w:rPr>
+          <w:rFonts w:ascii="Times New Roman" w:hAnsi="Times New Roman" w:cs="Times New Roman"/>
+          <w:sz w:val="32"/>
+          <w:szCs w:val="32"/>
+        </w:rPr>
+      </w:pPr>
+    </w:p>
+    <w:p>
+      <w:pPr>
+        <w:pStyle w:val="ListParagraph"/>
+        <w:rPr>
+          <w:rFonts w:ascii="Times New Roman" w:hAnsi="Times New Roman" w:cs="Times New Roman"/>
+          <w:sz w:val="32"/>
+          <w:szCs w:val="32"/>
+        </w:rPr>
+      </w:pPr>
+    </w:p>
+    <w:p>
+      <w:pPr>
+        <w:pStyle w:val="ListParagraph"/>
+        <w:rPr>
+          <w:rFonts w:ascii="Times New Roman" w:hAnsi="Times New Roman" w:cs="Times New Roman"/>
+          <w:sz w:val="32"/>
+          <w:szCs w:val="32"/>
+        </w:rPr>
+      </w:pPr>
+    </w:p>
+    <w:p>
+      <w:pPr>
+        <w:pStyle w:val="ListParagraph"/>
+        <w:rPr>
+          <w:rFonts w:ascii="Times New Roman" w:hAnsi="Times New Roman" w:cs="Times New Roman"/>
+          <w:sz w:val="32"/>
+          <w:szCs w:val="32"/>
+        </w:rPr>
+      </w:pPr>
+    </w:p>
+    <w:p>
+      <w:pPr>
+        <w:pStyle w:val="ListParagraph"/>
+        <w:rPr>
+          <w:rFonts w:ascii="Times New Roman" w:hAnsi="Times New Roman" w:cs="Times New Roman"/>
+          <w:sz w:val="32"/>
+          <w:szCs w:val="32"/>
+        </w:rPr>
+      </w:pPr>
+    </w:p>
+    <w:p>
+      <w:pPr>
+        <w:pStyle w:val="ListParagraph"/>
+        <w:rPr>
+          <w:rFonts w:ascii="Times New Roman" w:hAnsi="Times New Roman" w:cs="Times New Roman"/>
+          <w:sz w:val="32"/>
+          <w:szCs w:val="32"/>
+        </w:rPr>
+      </w:pPr>
+    </w:p>
+    <w:p>
+      <w:pPr>
+        <w:pStyle w:val="ListParagraph"/>
+        <w:rPr>
+          <w:rFonts w:ascii="Times New Roman" w:hAnsi="Times New Roman" w:cs="Times New Roman"/>
+          <w:sz w:val="32"/>
+          <w:szCs w:val="32"/>
+        </w:rPr>
+      </w:pPr>
+    </w:p>
+    <w:p>
+      <w:pPr>
+        <w:pStyle w:val="ListParagraph"/>
+        <w:rPr>
+          <w:rFonts w:ascii="Times New Roman" w:hAnsi="Times New Roman" w:cs="Times New Roman"/>
+          <w:sz w:val="32"/>
+          <w:szCs w:val="32"/>
+        </w:rPr>
+      </w:pPr>
+    </w:p>
+    <w:p>
+      <w:pPr>
+        <w:pStyle w:val="ListParagraph"/>
+        <w:rPr>
+          <w:rFonts w:ascii="Times New Roman" w:hAnsi="Times New Roman" w:cs="Times New Roman"/>
+          <w:sz w:val="32"/>
+          <w:szCs w:val="32"/>
+        </w:rPr>
+      </w:pPr>
+    </w:p>
+    <w:p>
+      <w:pPr>
+        <w:pStyle w:val="ListParagraph"/>
+        <w:rPr>
+          <w:rFonts w:ascii="Times New Roman" w:hAnsi="Times New Roman" w:cs="Times New Roman"/>
+          <w:sz w:val="32"/>
+          <w:szCs w:val="32"/>
+        </w:rPr>
+      </w:pPr>
+    </w:p>
+    <w:p>
+      <w:pPr>
+        <w:pStyle w:val="ListParagraph"/>
+        <w:rPr>
+          <w:rFonts w:ascii="Times New Roman" w:hAnsi="Times New Roman" w:cs="Times New Roman"/>
+          <w:sz w:val="32"/>
+          <w:szCs w:val="32"/>
+        </w:rPr>
+      </w:pPr>
+    </w:p>
+    <w:p>
+      <w:pPr>
+        <w:pStyle w:val="ListParagraph"/>
+        <w:rPr>
+          <w:rFonts w:ascii="Times New Roman" w:hAnsi="Times New Roman" w:cs="Times New Roman"/>
+          <w:sz w:val="32"/>
+          <w:szCs w:val="32"/>
+        </w:rPr>
+      </w:pPr>
+    </w:p>
+    <w:p>
+      <w:pPr>
+        <w:pStyle w:val="ListParagraph"/>
+        <w:rPr>
+          <w:rFonts w:ascii="Times New Roman" w:hAnsi="Times New Roman" w:cs="Times New Roman"/>
+          <w:sz w:val="32"/>
+          <w:szCs w:val="32"/>
+        </w:rPr>
+      </w:pPr>
+    </w:p>
+    <w:p>
+      <w:pPr>
+        <w:pStyle w:val="ListParagraph"/>
+        <w:rPr>
+          <w:rFonts w:ascii="Times New Roman" w:hAnsi="Times New Roman" w:cs="Times New Roman"/>
+          <w:sz w:val="32"/>
+          <w:szCs w:val="32"/>
+        </w:rPr>
+      </w:pPr>
+    </w:p>
+    <w:p>
+      <w:pPr>
+        <w:pStyle w:val="ListParagraph"/>
+        <w:rPr>
+          <w:rFonts w:ascii="Times New Roman" w:hAnsi="Times New Roman" w:cs="Times New Roman"/>
+          <w:sz w:val="32"/>
+          <w:szCs w:val="32"/>
+        </w:rPr>
+      </w:pPr>
+    </w:p>
+    <w:p>
+      <w:pPr>
+        <w:pStyle w:val="ListParagraph"/>
+        <w:rPr>
+          <w:rFonts w:ascii="Times New Roman" w:hAnsi="Times New Roman" w:cs="Times New Roman"/>
+          <w:sz w:val="32"/>
+          <w:szCs w:val="32"/>
+        </w:rPr>
+      </w:pPr>
+    </w:p>
+    <w:p>
+      <w:pPr>
+        <w:pStyle w:val="ListParagraph"/>
+        <w:rPr>
+          <w:rFonts w:ascii="Times New Roman" w:hAnsi="Times New Roman" w:cs="Times New Roman"/>
+          <w:sz w:val="32"/>
+          <w:szCs w:val="32"/>
+        </w:rPr>
+      </w:pPr>
+    </w:p>
+    <w:p>
+      <w:pPr>
+        <w:rPr>
+          <w:rFonts w:ascii="Times New Roman" w:hAnsi="Times New Roman" w:cs="Times New Roman"/>
+          <w:sz w:val="32"/>
+          <w:szCs w:val="32"/>
+        </w:rPr>
+      </w:pPr>
+    </w:p>
+    <w:p>
+      <w:pPr>
+        <w:pStyle w:val="ListParagraph"/>
+        <w:rPr>
+          <w:rFonts w:ascii="Times New Roman" w:hAnsi="Times New Roman" w:cs="Times New Roman"/>
+          <w:sz w:val="32"/>
+          <w:szCs w:val="32"/>
+        </w:rPr>
+      </w:pPr>
+    </w:p>
+    <w:p>
+      <w:pPr>
+        <w:pStyle w:val="ListParagraph"/>
         <w:numPr>
           <w:ilvl w:val="0"/>
           <w:numId w:val="1"/>
@@ -509,7 +1113,6 @@
           <w:rFonts w:ascii="Times New Roman" w:hAnsi="Times New Roman" w:cs="Times New Roman"/>
           <w:sz w:val="32"/>
           <w:szCs w:val="32"/>
-          <w:lang w:val="lv-LV"/>
         </w:rPr>
         <w:lastRenderedPageBreak/>
         <w:t>Ievads</w:t>
@@ -533,17 +1136,8 @@
           <w:rFonts w:ascii="Times New Roman" w:hAnsi="Times New Roman" w:cs="Times New Roman"/>
           <w:sz w:val="32"/>
           <w:szCs w:val="32"/>
-          <w:lang w:val="lv-LV"/>
-        </w:rPr>
-        <w:t>N</w:t>
-      </w:r>
-      <w:r>
-        <w:rPr>
-          <w:rFonts w:ascii="Times New Roman" w:hAnsi="Times New Roman" w:cs="Times New Roman"/>
-          <w:sz w:val="32"/>
-          <w:szCs w:val="32"/>
-        </w:rPr>
-        <w:t>olūks</w:t>
+        </w:rPr>
+        <w:t>Nolūks</w:t>
       </w:r>
     </w:p>
     <w:p>
@@ -617,24 +1211,56 @@
           <w:sz w:val="24"/>
           <w:szCs w:val="24"/>
         </w:rPr>
-        <w:t xml:space="preserve"> paplašinājums, kas piedāvā papildu funkcionalitāti informācijas analīzē. Šis paplašinājums automātiski pārbauda desmitiem, simtiem vai pat tūkstošiem komentāru, ko lietotāji ir atstājuši konkrētā video sadaļā platformā "</w:t>
-      </w:r>
-      <w:proofErr w:type="spellStart"/>
+        <w:t xml:space="preserve"> paplašinājums, kas piedāvā papildu funkcionalitāti informācijas analīzē. Šis paplašinājums automātiski pārbauda desmitiem, simtiem vai pat tūkstošiem </w:t>
+      </w:r>
       <w:r>
         <w:rPr>
           <w:rFonts w:ascii="Times New Roman" w:hAnsi="Times New Roman" w:cs="Times New Roman"/>
           <w:sz w:val="24"/>
           <w:szCs w:val="24"/>
         </w:rPr>
-        <w:t>YouTube</w:t>
-      </w:r>
-      <w:proofErr w:type="spellEnd"/>
+        <w:t xml:space="preserve">orģinālos </w:t>
+      </w:r>
       <w:r>
         <w:rPr>
           <w:rFonts w:ascii="Times New Roman" w:hAnsi="Times New Roman" w:cs="Times New Roman"/>
           <w:sz w:val="24"/>
           <w:szCs w:val="24"/>
         </w:rPr>
+        <w:t>komentāru</w:t>
+      </w:r>
+      <w:r>
+        <w:rPr>
+          <w:rFonts w:ascii="Times New Roman" w:hAnsi="Times New Roman" w:cs="Times New Roman"/>
+          <w:sz w:val="24"/>
+          <w:szCs w:val="24"/>
+        </w:rPr>
+        <w:t>s, tas neieskaita atbildes uz orģinālajiem komentāriem</w:t>
+      </w:r>
+      <w:r>
+        <w:rPr>
+          <w:rFonts w:ascii="Times New Roman" w:hAnsi="Times New Roman" w:cs="Times New Roman"/>
+          <w:sz w:val="24"/>
+          <w:szCs w:val="24"/>
+        </w:rPr>
+        <w:t>, ko lietotāji ir atstājuši konkrētā video sadaļā platformā "</w:t>
+      </w:r>
+      <w:proofErr w:type="spellStart"/>
+      <w:r>
+        <w:rPr>
+          <w:rFonts w:ascii="Times New Roman" w:hAnsi="Times New Roman" w:cs="Times New Roman"/>
+          <w:sz w:val="24"/>
+          <w:szCs w:val="24"/>
+        </w:rPr>
+        <w:t>YouTube</w:t>
+      </w:r>
+      <w:proofErr w:type="spellEnd"/>
+      <w:r>
+        <w:rPr>
+          <w:rFonts w:ascii="Times New Roman" w:hAnsi="Times New Roman" w:cs="Times New Roman"/>
+          <w:sz w:val="24"/>
+          <w:szCs w:val="24"/>
+        </w:rPr>
         <w:t>". Tas veic sentimentu analīzi, identificējot pozitīvus, neitrālus un negatīvus komentārus, un parāda procentuālo sadalījumu attiecībā pret tēmu, kas pausta video saturā.</w:t>
       </w:r>
     </w:p>
@@ -1018,7 +1644,6 @@
           <w:kern w:val="2"/>
           <w:sz w:val="26"/>
           <w:szCs w:val="26"/>
-          <w:lang w:val="lv-LV"/>
           <w14:ligatures w14:val="standardContextual"/>
         </w:rPr>
       </w:pPr>
@@ -1032,7 +1657,6 @@
           <w:kern w:val="2"/>
           <w:sz w:val="26"/>
           <w:szCs w:val="26"/>
-          <w:lang w:val="lv-LV"/>
           <w14:ligatures w14:val="standardContextual"/>
         </w:rPr>
       </w:pPr>
@@ -1042,10 +1666,8 @@
           <w:kern w:val="2"/>
           <w:sz w:val="26"/>
           <w:szCs w:val="26"/>
-          <w:lang w:val="lv-LV"/>
           <w14:ligatures w14:val="standardContextual"/>
         </w:rPr>
-        <w:lastRenderedPageBreak/>
         <w:t>2. nodaļa: Otrajā nodaļā notiek problēmas izpēte un analīze.</w:t>
       </w:r>
     </w:p>
@@ -1058,7 +1680,6 @@
           <w:kern w:val="2"/>
           <w:sz w:val="26"/>
           <w:szCs w:val="26"/>
-          <w:lang w:val="lv-LV"/>
           <w14:ligatures w14:val="standardContextual"/>
         </w:rPr>
       </w:pPr>
@@ -1072,7 +1693,6 @@
           <w:kern w:val="2"/>
           <w:sz w:val="26"/>
           <w:szCs w:val="26"/>
-          <w:lang w:val="lv-LV"/>
           <w14:ligatures w14:val="standardContextual"/>
         </w:rPr>
       </w:pPr>
@@ -1082,7 +1702,6 @@
           <w:kern w:val="2"/>
           <w:sz w:val="26"/>
           <w:szCs w:val="26"/>
-          <w:lang w:val="lv-LV"/>
           <w14:ligatures w14:val="standardContextual"/>
         </w:rPr>
         <w:t>3. nodaļa: Trešajā nodaļā tiek detalizēti aprakstītas programmatūras funkcionālās un nefunkcionālās prasības.</w:t>
@@ -1097,7 +1716,6 @@
           <w:kern w:val="2"/>
           <w:sz w:val="26"/>
           <w:szCs w:val="26"/>
-          <w:lang w:val="lv-LV"/>
           <w14:ligatures w14:val="standardContextual"/>
         </w:rPr>
       </w:pPr>
@@ -1111,7 +1729,6 @@
           <w:kern w:val="2"/>
           <w:sz w:val="26"/>
           <w:szCs w:val="26"/>
-          <w:lang w:val="lv-LV"/>
           <w14:ligatures w14:val="standardContextual"/>
         </w:rPr>
       </w:pPr>
@@ -1121,7 +1738,6 @@
           <w:kern w:val="2"/>
           <w:sz w:val="26"/>
           <w:szCs w:val="26"/>
-          <w:lang w:val="lv-LV"/>
           <w14:ligatures w14:val="standardContextual"/>
         </w:rPr>
         <w:t>4. nodaļa: Ceturtā nodaļa piedāvā programmatūras izveides plānu.</w:t>
@@ -1136,7 +1752,6 @@
           <w:kern w:val="2"/>
           <w:sz w:val="26"/>
           <w:szCs w:val="26"/>
-          <w:lang w:val="lv-LV"/>
           <w14:ligatures w14:val="standardContextual"/>
         </w:rPr>
       </w:pPr>
@@ -1150,7 +1765,6 @@
           <w:kern w:val="2"/>
           <w:sz w:val="26"/>
           <w:szCs w:val="26"/>
-          <w:lang w:val="lv-LV"/>
           <w14:ligatures w14:val="standardContextual"/>
         </w:rPr>
       </w:pPr>
@@ -1160,7 +1774,6 @@
           <w:kern w:val="2"/>
           <w:sz w:val="26"/>
           <w:szCs w:val="26"/>
-          <w:lang w:val="lv-LV"/>
           <w14:ligatures w14:val="standardContextual"/>
         </w:rPr>
         <w:t>5. nodaļa: Piektajā nodaļā notiek programmatūras atkļūdošana un testēšana.</w:t>
@@ -1175,7 +1788,6 @@
           <w:kern w:val="2"/>
           <w:sz w:val="26"/>
           <w:szCs w:val="26"/>
-          <w:lang w:val="lv-LV"/>
           <w14:ligatures w14:val="standardContextual"/>
         </w:rPr>
       </w:pPr>
@@ -1189,7 +1801,6 @@
           <w:kern w:val="2"/>
           <w:sz w:val="26"/>
           <w:szCs w:val="26"/>
-          <w:lang w:val="lv-LV"/>
           <w14:ligatures w14:val="standardContextual"/>
         </w:rPr>
       </w:pPr>
@@ -1199,7 +1810,6 @@
           <w:kern w:val="2"/>
           <w:sz w:val="26"/>
           <w:szCs w:val="26"/>
-          <w:lang w:val="lv-LV"/>
           <w14:ligatures w14:val="standardContextual"/>
         </w:rPr>
         <w:t>6. nodaļa: Sestajā nodaļā tiek izstrādāts lietotāja ceļvedis.</w:t>
@@ -1214,7 +1824,6 @@
           <w:kern w:val="2"/>
           <w:sz w:val="26"/>
           <w:szCs w:val="26"/>
-          <w:lang w:val="lv-LV"/>
           <w14:ligatures w14:val="standardContextual"/>
         </w:rPr>
       </w:pPr>
@@ -1235,7 +1844,6 @@
           <w:kern w:val="2"/>
           <w:sz w:val="26"/>
           <w:szCs w:val="26"/>
-          <w:lang w:val="lv-LV"/>
           <w14:ligatures w14:val="standardContextual"/>
         </w:rPr>
         <w:t>7. nodaļa: Septītajā nodaļā tiek sniegts apraksts par piemērojamās licences pamatojumu.</w:t>
@@ -1817,7 +2425,6 @@
       <w:kern w:val="0"/>
       <w:sz w:val="40"/>
       <w:szCs w:val="40"/>
-      <w:lang/>
       <w14:ligatures w14:val="none"/>
     </w:rPr>
   </w:style>
@@ -1843,7 +2450,6 @@
       <w:kern w:val="0"/>
       <w:sz w:val="32"/>
       <w:szCs w:val="32"/>
-      <w:lang/>
       <w14:ligatures w14:val="none"/>
     </w:rPr>
   </w:style>
@@ -1869,7 +2475,6 @@
       <w:kern w:val="0"/>
       <w:sz w:val="28"/>
       <w:szCs w:val="28"/>
-      <w:lang/>
       <w14:ligatures w14:val="none"/>
     </w:rPr>
   </w:style>
@@ -1895,7 +2500,6 @@
       <w:iCs/>
       <w:color w:val="0F4761" w:themeColor="accent1" w:themeShade="BF"/>
       <w:kern w:val="0"/>
-      <w:lang/>
       <w14:ligatures w14:val="none"/>
     </w:rPr>
   </w:style>
@@ -1919,7 +2523,6 @@
       <w:rFonts w:eastAsiaTheme="majorEastAsia" w:cstheme="majorBidi"/>
       <w:color w:val="0F4761" w:themeColor="accent1" w:themeShade="BF"/>
       <w:kern w:val="0"/>
-      <w:lang/>
       <w14:ligatures w14:val="none"/>
     </w:rPr>
   </w:style>
@@ -1945,7 +2548,6 @@
       <w:iCs/>
       <w:color w:val="595959" w:themeColor="text1" w:themeTint="A6"/>
       <w:kern w:val="0"/>
-      <w:lang/>
       <w14:ligatures w14:val="none"/>
     </w:rPr>
   </w:style>
@@ -1969,7 +2571,6 @@
       <w:rFonts w:eastAsiaTheme="majorEastAsia" w:cstheme="majorBidi"/>
       <w:color w:val="595959" w:themeColor="text1" w:themeTint="A6"/>
       <w:kern w:val="0"/>
-      <w:lang/>
       <w14:ligatures w14:val="none"/>
     </w:rPr>
   </w:style>
@@ -1995,7 +2596,6 @@
       <w:iCs/>
       <w:color w:val="272727" w:themeColor="text1" w:themeTint="D8"/>
       <w:kern w:val="0"/>
-      <w:lang/>
       <w14:ligatures w14:val="none"/>
     </w:rPr>
   </w:style>
@@ -2019,7 +2619,6 @@
       <w:rFonts w:eastAsiaTheme="majorEastAsia" w:cstheme="majorBidi"/>
       <w:color w:val="272727" w:themeColor="text1" w:themeTint="D8"/>
       <w:kern w:val="0"/>
-      <w:lang/>
       <w14:ligatures w14:val="none"/>
     </w:rPr>
   </w:style>
@@ -2187,7 +2786,6 @@
       <w:kern w:val="28"/>
       <w:sz w:val="56"/>
       <w:szCs w:val="56"/>
-      <w:lang/>
       <w14:ligatures w14:val="none"/>
     </w:rPr>
   </w:style>
@@ -2226,7 +2824,6 @@
       <w:kern w:val="0"/>
       <w:sz w:val="28"/>
       <w:szCs w:val="28"/>
-      <w:lang/>
       <w14:ligatures w14:val="none"/>
     </w:rPr>
   </w:style>
@@ -2261,7 +2858,6 @@
       <w:iCs/>
       <w:color w:val="404040" w:themeColor="text1" w:themeTint="BF"/>
       <w:kern w:val="0"/>
-      <w:lang/>
       <w14:ligatures w14:val="none"/>
     </w:rPr>
   </w:style>
@@ -2290,7 +2886,6 @@
     </w:pPr>
     <w:rPr>
       <w:kern w:val="0"/>
-      <w:lang/>
       <w14:ligatures w14:val="none"/>
     </w:rPr>
   </w:style>
@@ -2328,7 +2923,6 @@
       <w:iCs/>
       <w:color w:val="0F4761" w:themeColor="accent1" w:themeShade="BF"/>
       <w:kern w:val="0"/>
-      <w:lang/>
       <w14:ligatures w14:val="none"/>
     </w:rPr>
   </w:style>
@@ -2357,6 +2951,25 @@
       <w:color w:val="0F4761" w:themeColor="accent1" w:themeShade="BF"/>
       <w:spacing w:val="5"/>
     </w:rPr>
+  </w:style>
+  <w:style w:type="table" w:styleId="TableGrid">
+    <w:name w:val="Table Grid"/>
+    <w:basedOn w:val="TableNormal"/>
+    <w:uiPriority w:val="39"/>
+    <w:rsid w:val="003E006F"/>
+    <w:pPr>
+      <w:spacing w:after="0" w:line="240" w:lineRule="auto"/>
+    </w:pPr>
+    <w:tblPr>
+      <w:tblBorders>
+        <w:top w:val="single" w:sz="4" w:space="0" w:color="auto"/>
+        <w:left w:val="single" w:sz="4" w:space="0" w:color="auto"/>
+        <w:bottom w:val="single" w:sz="4" w:space="0" w:color="auto"/>
+        <w:right w:val="single" w:sz="4" w:space="0" w:color="auto"/>
+        <w:insideH w:val="single" w:sz="4" w:space="0" w:color="auto"/>
+        <w:insideV w:val="single" w:sz="4" w:space="0" w:color="auto"/>
+      </w:tblBorders>
+    </w:tblPr>
   </w:style>
 </w:styles>
 </file>

--- a/PPS/Doc1.docx
+++ b/PPS/Doc1.docx
@@ -11,8 +11,6 @@
           <w:szCs w:val="28"/>
         </w:rPr>
       </w:pPr>
-      <w:bookmarkStart w:id="0" w:name="_Hlk156329418"/>
-      <w:bookmarkEnd w:id="0"/>
       <w:r>
         <w:rPr>
           <w:rFonts w:ascii="Times New Roman" w:hAnsi="Times New Roman" w:cs="Times New Roman"/>
@@ -1142,6 +1140,618 @@
     </w:p>
     <w:p>
       <w:pPr>
+        <w:ind w:left="360" w:firstLine="360"/>
+        <w:rPr>
+          <w:rFonts w:ascii="Times New Roman" w:hAnsi="Times New Roman" w:cs="Times New Roman"/>
+          <w:sz w:val="24"/>
+          <w:szCs w:val="24"/>
+        </w:rPr>
+      </w:pPr>
+      <w:r>
+        <w:rPr>
+          <w:rFonts w:ascii="Times New Roman" w:hAnsi="Times New Roman" w:cs="Times New Roman"/>
+          <w:sz w:val="24"/>
+          <w:szCs w:val="24"/>
+        </w:rPr>
+        <w:t>Šodienas informācijas plūsma rada izaicinājumus gan saturu patērētājiem, gan veidotājiem, jo cilvēki bieži uzticas subjektīviem satura veidotājiem, kas var manipulēt ar informāciju. Īpaši "</w:t>
+      </w:r>
+      <w:proofErr w:type="spellStart"/>
+      <w:r>
+        <w:rPr>
+          <w:rFonts w:ascii="Times New Roman" w:hAnsi="Times New Roman" w:cs="Times New Roman"/>
+          <w:sz w:val="24"/>
+          <w:szCs w:val="24"/>
+        </w:rPr>
+        <w:t>YouTube</w:t>
+      </w:r>
+      <w:proofErr w:type="spellEnd"/>
+      <w:r>
+        <w:rPr>
+          <w:rFonts w:ascii="Times New Roman" w:hAnsi="Times New Roman" w:cs="Times New Roman"/>
+          <w:sz w:val="24"/>
+          <w:szCs w:val="24"/>
+        </w:rPr>
+        <w:t xml:space="preserve">" platformā veidotie video bieži satur subjektīvus viedokļus, kas var tikt uzskatīti par faktiem. Lai risinātu šo problēmu, izstrādāts Google </w:t>
+      </w:r>
+      <w:proofErr w:type="spellStart"/>
+      <w:r>
+        <w:rPr>
+          <w:rFonts w:ascii="Times New Roman" w:hAnsi="Times New Roman" w:cs="Times New Roman"/>
+          <w:sz w:val="24"/>
+          <w:szCs w:val="24"/>
+        </w:rPr>
+        <w:t>Chrome</w:t>
+      </w:r>
+      <w:proofErr w:type="spellEnd"/>
+      <w:r>
+        <w:rPr>
+          <w:rFonts w:ascii="Times New Roman" w:hAnsi="Times New Roman" w:cs="Times New Roman"/>
+          <w:sz w:val="24"/>
+          <w:szCs w:val="24"/>
+        </w:rPr>
+        <w:t xml:space="preserve"> paplašinājums, kas veic automātisku sentimenta analīzi desmitiem, simtiem vai pat tūkstošiem orģinālu komentāru konkrētā "</w:t>
+      </w:r>
+      <w:proofErr w:type="spellStart"/>
+      <w:r>
+        <w:rPr>
+          <w:rFonts w:ascii="Times New Roman" w:hAnsi="Times New Roman" w:cs="Times New Roman"/>
+          <w:sz w:val="24"/>
+          <w:szCs w:val="24"/>
+        </w:rPr>
+        <w:t>YouTube</w:t>
+      </w:r>
+      <w:proofErr w:type="spellEnd"/>
+      <w:r>
+        <w:rPr>
+          <w:rFonts w:ascii="Times New Roman" w:hAnsi="Times New Roman" w:cs="Times New Roman"/>
+          <w:sz w:val="24"/>
+          <w:szCs w:val="24"/>
+        </w:rPr>
+        <w:t>" video sadaļā. Paplašinājums sniedz lietotājiem iespēju objektīvāk novērtēt informāciju un novērst viltus informācijas izplatīšanu, uzlabojot patērētāju drošību interneta vidē.</w:t>
+      </w:r>
+    </w:p>
+    <w:p>
+      <w:pPr>
+        <w:ind w:left="360"/>
+        <w:rPr>
+          <w:rFonts w:ascii="Times New Roman" w:hAnsi="Times New Roman" w:cs="Times New Roman"/>
+          <w:sz w:val="32"/>
+          <w:szCs w:val="32"/>
+        </w:rPr>
+      </w:pPr>
+      <w:r>
+        <w:rPr>
+          <w:rFonts w:ascii="Times New Roman" w:hAnsi="Times New Roman" w:cs="Times New Roman"/>
+          <w:sz w:val="32"/>
+          <w:szCs w:val="32"/>
+        </w:rPr>
+        <w:t>1.2. Darbības sfēra</w:t>
+      </w:r>
+    </w:p>
+    <w:p>
+      <w:pPr>
+        <w:ind w:left="360" w:firstLine="360"/>
+        <w:rPr>
+          <w:rFonts w:ascii="Times New Roman" w:hAnsi="Times New Roman" w:cs="Times New Roman"/>
+          <w:sz w:val="24"/>
+          <w:szCs w:val="24"/>
+        </w:rPr>
+      </w:pPr>
+      <w:proofErr w:type="spellStart"/>
+      <w:r>
+        <w:rPr>
+          <w:rFonts w:ascii="Times New Roman" w:hAnsi="Times New Roman" w:cs="Times New Roman"/>
+          <w:sz w:val="24"/>
+          <w:szCs w:val="24"/>
+        </w:rPr>
+        <w:t>Chrome</w:t>
+      </w:r>
+      <w:proofErr w:type="spellEnd"/>
+      <w:r>
+        <w:rPr>
+          <w:rFonts w:ascii="Times New Roman" w:hAnsi="Times New Roman" w:cs="Times New Roman"/>
+          <w:sz w:val="24"/>
+          <w:szCs w:val="24"/>
+        </w:rPr>
+        <w:t xml:space="preserve"> paplašinājums ir izstrādāts kā publiski pieejama aplikācija, kuru var lietot ikviens, kam ir interese vai nepieciešamība izmantot funkcijas, ko šī programmatūra piedāvā. </w:t>
+      </w:r>
+      <w:r>
+        <w:rPr>
+          <w:rFonts w:ascii="Times New Roman" w:hAnsi="Times New Roman" w:cs="Times New Roman"/>
+          <w:sz w:val="24"/>
+          <w:szCs w:val="24"/>
+        </w:rPr>
+        <w:t>Paplašinājuma</w:t>
+      </w:r>
+      <w:r>
+        <w:rPr>
+          <w:rFonts w:ascii="Times New Roman" w:hAnsi="Times New Roman" w:cs="Times New Roman"/>
+          <w:sz w:val="24"/>
+          <w:szCs w:val="24"/>
+        </w:rPr>
+        <w:t xml:space="preserve"> darbības sfēra ir </w:t>
+      </w:r>
+      <w:r>
+        <w:rPr>
+          <w:rFonts w:ascii="Times New Roman" w:hAnsi="Times New Roman" w:cs="Times New Roman"/>
+          <w:sz w:val="24"/>
+          <w:szCs w:val="24"/>
+        </w:rPr>
+        <w:t xml:space="preserve">padarīt viegli pārskatāmu </w:t>
+      </w:r>
+      <w:r>
+        <w:rPr>
+          <w:rFonts w:ascii="Times New Roman" w:hAnsi="Times New Roman" w:cs="Times New Roman"/>
+          <w:sz w:val="24"/>
+          <w:szCs w:val="24"/>
+        </w:rPr>
+        <w:t>liel</w:t>
+      </w:r>
+      <w:r>
+        <w:rPr>
+          <w:rFonts w:ascii="Times New Roman" w:hAnsi="Times New Roman" w:cs="Times New Roman"/>
+          <w:sz w:val="24"/>
+          <w:szCs w:val="24"/>
+        </w:rPr>
+        <w:t>u</w:t>
+      </w:r>
+      <w:r>
+        <w:rPr>
+          <w:rFonts w:ascii="Times New Roman" w:hAnsi="Times New Roman" w:cs="Times New Roman"/>
+          <w:sz w:val="24"/>
+          <w:szCs w:val="24"/>
+        </w:rPr>
+        <w:t xml:space="preserve"> informācijas</w:t>
+      </w:r>
+      <w:r>
+        <w:rPr>
+          <w:rFonts w:ascii="Times New Roman" w:hAnsi="Times New Roman" w:cs="Times New Roman"/>
+          <w:sz w:val="24"/>
+          <w:szCs w:val="24"/>
+        </w:rPr>
+        <w:t xml:space="preserve"> daudzumu.</w:t>
+      </w:r>
+      <w:r>
+        <w:rPr>
+          <w:rFonts w:ascii="Times New Roman" w:hAnsi="Times New Roman" w:cs="Times New Roman"/>
+          <w:sz w:val="24"/>
+          <w:szCs w:val="24"/>
+        </w:rPr>
+        <w:t xml:space="preserve"> Šis paplašinājums ne tikai novērš potenciālu viltu ziņu izplatīšanu, bet arī nodrošina iespēju viegli pārskatīt kāda konkrēta </w:t>
+      </w:r>
+      <w:proofErr w:type="spellStart"/>
+      <w:r>
+        <w:rPr>
+          <w:rFonts w:ascii="Times New Roman" w:hAnsi="Times New Roman" w:cs="Times New Roman"/>
+          <w:sz w:val="24"/>
+          <w:szCs w:val="24"/>
+        </w:rPr>
+        <w:t>YouTube</w:t>
+      </w:r>
+      <w:proofErr w:type="spellEnd"/>
+      <w:r>
+        <w:rPr>
+          <w:rFonts w:ascii="Times New Roman" w:hAnsi="Times New Roman" w:cs="Times New Roman"/>
+          <w:sz w:val="24"/>
+          <w:szCs w:val="24"/>
+        </w:rPr>
+        <w:t xml:space="preserve"> video komentāru sadaļu. Komentārus paplašinājums iedala pēc emocijām – pozitīvi, neitrāli un negatīvi –, tādējādi veicinot skaidrību un </w:t>
+      </w:r>
+      <w:proofErr w:type="spellStart"/>
+      <w:r>
+        <w:rPr>
+          <w:rFonts w:ascii="Times New Roman" w:hAnsi="Times New Roman" w:cs="Times New Roman"/>
+          <w:sz w:val="24"/>
+          <w:szCs w:val="24"/>
+        </w:rPr>
+        <w:t>pārredzamību</w:t>
+      </w:r>
+      <w:proofErr w:type="spellEnd"/>
+      <w:r>
+        <w:rPr>
+          <w:rFonts w:ascii="Times New Roman" w:hAnsi="Times New Roman" w:cs="Times New Roman"/>
+          <w:sz w:val="24"/>
+          <w:szCs w:val="24"/>
+        </w:rPr>
+        <w:t xml:space="preserve"> analīzē</w:t>
+      </w:r>
+    </w:p>
+    <w:p>
+      <w:pPr>
+        <w:ind w:left="360"/>
+        <w:rPr>
+          <w:rFonts w:ascii="Times New Roman" w:hAnsi="Times New Roman" w:cs="Times New Roman"/>
+          <w:sz w:val="32"/>
+          <w:szCs w:val="32"/>
+        </w:rPr>
+      </w:pPr>
+      <w:r>
+        <w:rPr>
+          <w:rFonts w:ascii="Times New Roman" w:hAnsi="Times New Roman" w:cs="Times New Roman"/>
+          <w:sz w:val="32"/>
+          <w:szCs w:val="32"/>
+        </w:rPr>
+        <w:t>1.3. Saistība ar citiem dokumentiem</w:t>
+      </w:r>
+      <w:r>
+        <w:rPr>
+          <w:rFonts w:ascii="Times New Roman" w:hAnsi="Times New Roman" w:cs="Times New Roman"/>
+          <w:sz w:val="32"/>
+          <w:szCs w:val="32"/>
+        </w:rPr>
+        <w:t>.</w:t>
+      </w:r>
+    </w:p>
+    <w:p>
+      <w:pPr>
+        <w:ind w:firstLine="720"/>
+        <w:rPr>
+          <w:rFonts w:ascii="Times New Roman" w:hAnsi="Times New Roman" w:cs="Times New Roman"/>
+          <w:sz w:val="24"/>
+          <w:szCs w:val="24"/>
+        </w:rPr>
+      </w:pPr>
+      <w:r>
+        <w:rPr>
+          <w:rFonts w:ascii="Times New Roman" w:hAnsi="Times New Roman" w:cs="Times New Roman"/>
+          <w:sz w:val="24"/>
+          <w:szCs w:val="24"/>
+        </w:rPr>
+        <w:t>1. Dokumenta PPS noformēšanā ievērotas standarta LVS 68:1996 prasības.</w:t>
+      </w:r>
+    </w:p>
+    <w:p>
+      <w:pPr>
+        <w:ind w:left="720"/>
+        <w:rPr>
+          <w:rFonts w:ascii="Times New Roman" w:hAnsi="Times New Roman" w:cs="Times New Roman"/>
+          <w:sz w:val="24"/>
+          <w:szCs w:val="24"/>
+        </w:rPr>
+      </w:pPr>
+      <w:r>
+        <w:rPr>
+          <w:rFonts w:ascii="Times New Roman" w:hAnsi="Times New Roman" w:cs="Times New Roman"/>
+          <w:sz w:val="24"/>
+          <w:szCs w:val="24"/>
+        </w:rPr>
+        <w:t xml:space="preserve">2. Dokumenta PPS izveidē ievēroti 2023./2024. </w:t>
+      </w:r>
+      <w:proofErr w:type="spellStart"/>
+      <w:r>
+        <w:rPr>
+          <w:rFonts w:ascii="Times New Roman" w:hAnsi="Times New Roman" w:cs="Times New Roman"/>
+          <w:sz w:val="24"/>
+          <w:szCs w:val="24"/>
+        </w:rPr>
+        <w:t>m.g</w:t>
+      </w:r>
+      <w:proofErr w:type="spellEnd"/>
+      <w:r>
+        <w:rPr>
+          <w:rFonts w:ascii="Times New Roman" w:hAnsi="Times New Roman" w:cs="Times New Roman"/>
+          <w:sz w:val="24"/>
+          <w:szCs w:val="24"/>
+        </w:rPr>
+        <w:t>. centralizētā eksāmena programmas kritēriji augstākajam mācību satura apguves līmenim programmēšanā.</w:t>
+      </w:r>
+    </w:p>
+    <w:p>
+      <w:pPr>
+        <w:ind w:firstLine="720"/>
+        <w:rPr>
+          <w:rFonts w:ascii="Times New Roman" w:hAnsi="Times New Roman" w:cs="Times New Roman"/>
+          <w:sz w:val="24"/>
+          <w:szCs w:val="24"/>
+        </w:rPr>
+      </w:pPr>
+      <w:r>
+        <w:rPr>
+          <w:rFonts w:ascii="Times New Roman" w:hAnsi="Times New Roman" w:cs="Times New Roman"/>
+          <w:sz w:val="24"/>
+          <w:szCs w:val="24"/>
+        </w:rPr>
+        <w:t>3. Dokumenta PPS kalpo kā atsauce turpmākiem sistēmas uzlabojumiem</w:t>
+      </w:r>
+    </w:p>
+    <w:p>
+      <w:pPr>
+        <w:ind w:left="360" w:right="360"/>
+        <w:rPr>
+          <w:rFonts w:ascii="Times New Roman" w:hAnsi="Times New Roman" w:cs="Times New Roman"/>
+          <w:sz w:val="32"/>
+          <w:szCs w:val="32"/>
+        </w:rPr>
+      </w:pPr>
+      <w:r>
+        <w:rPr>
+          <w:rFonts w:ascii="Times New Roman" w:hAnsi="Times New Roman" w:cs="Times New Roman"/>
+          <w:sz w:val="32"/>
+          <w:szCs w:val="32"/>
+        </w:rPr>
+        <w:t>1.4. Pārskats</w:t>
+      </w:r>
+    </w:p>
+    <w:p>
+      <w:pPr>
+        <w:ind w:left="360" w:right="360" w:firstLine="360"/>
+        <w:rPr>
+          <w:rFonts w:ascii="Times New Roman" w:hAnsi="Times New Roman" w:cs="Times New Roman"/>
+          <w:sz w:val="24"/>
+          <w:szCs w:val="24"/>
+        </w:rPr>
+      </w:pPr>
+      <w:r>
+        <w:rPr>
+          <w:rFonts w:ascii="Times New Roman" w:hAnsi="Times New Roman" w:cs="Times New Roman"/>
+          <w:sz w:val="24"/>
+          <w:szCs w:val="24"/>
+        </w:rPr>
+        <w:t>1. nodaļa: Šajā nodaļā tiek piedāvāta sākotnējā informācija un vispārējs apraksts, ietverot dokumenta nolūku, definīciju skaidrojumu, savstarpējo saikni ar citiem dokumentiem un sistēmas darbības jomas aprakstu.</w:t>
+      </w:r>
+    </w:p>
+    <w:p>
+      <w:pPr>
+        <w:pStyle w:val="ListParagraph"/>
+        <w:ind w:left="1080"/>
+        <w:rPr>
+          <w:rFonts w:ascii="Times New Roman" w:hAnsi="Times New Roman" w:cs="Times New Roman"/>
+          <w:kern w:val="2"/>
+          <w:sz w:val="24"/>
+          <w:szCs w:val="24"/>
+          <w14:ligatures w14:val="standardContextual"/>
+        </w:rPr>
+      </w:pPr>
+    </w:p>
+    <w:p>
+      <w:pPr>
+        <w:pStyle w:val="ListParagraph"/>
+        <w:ind w:left="360" w:right="360" w:firstLine="360"/>
+        <w:rPr>
+          <w:rFonts w:ascii="Times New Roman" w:hAnsi="Times New Roman" w:cs="Times New Roman"/>
+          <w:kern w:val="2"/>
+          <w:sz w:val="24"/>
+          <w:szCs w:val="24"/>
+          <w14:ligatures w14:val="standardContextual"/>
+        </w:rPr>
+      </w:pPr>
+      <w:r>
+        <w:rPr>
+          <w:rFonts w:ascii="Times New Roman" w:hAnsi="Times New Roman" w:cs="Times New Roman"/>
+          <w:kern w:val="2"/>
+          <w:sz w:val="24"/>
+          <w:szCs w:val="24"/>
+          <w14:ligatures w14:val="standardContextual"/>
+        </w:rPr>
+        <w:t>2. nodaļa: Otrajā nodaļā notiek problēmas izpēte un analīze.</w:t>
+      </w:r>
+    </w:p>
+    <w:p>
+      <w:pPr>
+        <w:pStyle w:val="ListParagraph"/>
+        <w:ind w:left="1080"/>
+        <w:rPr>
+          <w:rFonts w:ascii="Times New Roman" w:hAnsi="Times New Roman" w:cs="Times New Roman"/>
+          <w:kern w:val="2"/>
+          <w:sz w:val="24"/>
+          <w:szCs w:val="24"/>
+          <w14:ligatures w14:val="standardContextual"/>
+        </w:rPr>
+      </w:pPr>
+    </w:p>
+    <w:p>
+      <w:pPr>
+        <w:pStyle w:val="ListParagraph"/>
+        <w:ind w:left="360" w:right="360" w:firstLine="360"/>
+        <w:rPr>
+          <w:rFonts w:ascii="Times New Roman" w:hAnsi="Times New Roman" w:cs="Times New Roman"/>
+          <w:kern w:val="2"/>
+          <w:sz w:val="24"/>
+          <w:szCs w:val="24"/>
+          <w14:ligatures w14:val="standardContextual"/>
+        </w:rPr>
+      </w:pPr>
+      <w:r>
+        <w:rPr>
+          <w:rFonts w:ascii="Times New Roman" w:hAnsi="Times New Roman" w:cs="Times New Roman"/>
+          <w:kern w:val="2"/>
+          <w:sz w:val="24"/>
+          <w:szCs w:val="24"/>
+          <w14:ligatures w14:val="standardContextual"/>
+        </w:rPr>
+        <w:t>3. nodaļa: Trešajā nodaļā tiek detalizēti aprakstītas programmatūras funkcionālās un nefunkcionālās prasības.</w:t>
+      </w:r>
+    </w:p>
+    <w:p>
+      <w:pPr>
+        <w:pStyle w:val="ListParagraph"/>
+        <w:ind w:left="1080"/>
+        <w:rPr>
+          <w:rFonts w:ascii="Times New Roman" w:hAnsi="Times New Roman" w:cs="Times New Roman"/>
+          <w:kern w:val="2"/>
+          <w:sz w:val="24"/>
+          <w:szCs w:val="24"/>
+          <w14:ligatures w14:val="standardContextual"/>
+        </w:rPr>
+      </w:pPr>
+    </w:p>
+    <w:p>
+      <w:pPr>
+        <w:pStyle w:val="ListParagraph"/>
+        <w:ind w:left="360" w:right="360" w:firstLine="360"/>
+        <w:rPr>
+          <w:rFonts w:ascii="Times New Roman" w:hAnsi="Times New Roman" w:cs="Times New Roman"/>
+          <w:kern w:val="2"/>
+          <w:sz w:val="24"/>
+          <w:szCs w:val="24"/>
+          <w14:ligatures w14:val="standardContextual"/>
+        </w:rPr>
+      </w:pPr>
+      <w:r>
+        <w:rPr>
+          <w:rFonts w:ascii="Times New Roman" w:hAnsi="Times New Roman" w:cs="Times New Roman"/>
+          <w:kern w:val="2"/>
+          <w:sz w:val="24"/>
+          <w:szCs w:val="24"/>
+          <w14:ligatures w14:val="standardContextual"/>
+        </w:rPr>
+        <w:t>4. nodaļa: Ceturtā nodaļa piedāvā programmatūras izveides plānu.</w:t>
+      </w:r>
+    </w:p>
+    <w:p>
+      <w:pPr>
+        <w:pStyle w:val="ListParagraph"/>
+        <w:ind w:left="1080"/>
+        <w:rPr>
+          <w:rFonts w:ascii="Times New Roman" w:hAnsi="Times New Roman" w:cs="Times New Roman"/>
+          <w:kern w:val="2"/>
+          <w:sz w:val="24"/>
+          <w:szCs w:val="24"/>
+          <w14:ligatures w14:val="standardContextual"/>
+        </w:rPr>
+      </w:pPr>
+    </w:p>
+    <w:p>
+      <w:pPr>
+        <w:pStyle w:val="ListParagraph"/>
+        <w:ind w:left="360" w:right="360" w:firstLine="360"/>
+        <w:rPr>
+          <w:rFonts w:ascii="Times New Roman" w:hAnsi="Times New Roman" w:cs="Times New Roman"/>
+          <w:kern w:val="2"/>
+          <w:sz w:val="24"/>
+          <w:szCs w:val="24"/>
+          <w14:ligatures w14:val="standardContextual"/>
+        </w:rPr>
+      </w:pPr>
+      <w:r>
+        <w:rPr>
+          <w:rFonts w:ascii="Times New Roman" w:hAnsi="Times New Roman" w:cs="Times New Roman"/>
+          <w:kern w:val="2"/>
+          <w:sz w:val="24"/>
+          <w:szCs w:val="24"/>
+          <w14:ligatures w14:val="standardContextual"/>
+        </w:rPr>
+        <w:t>5. nodaļa: Piektajā nodaļā notiek programmatūras atkļūdošana un testēšana.</w:t>
+      </w:r>
+    </w:p>
+    <w:p>
+      <w:pPr>
+        <w:pStyle w:val="ListParagraph"/>
+        <w:ind w:left="1080"/>
+        <w:rPr>
+          <w:rFonts w:ascii="Times New Roman" w:hAnsi="Times New Roman" w:cs="Times New Roman"/>
+          <w:kern w:val="2"/>
+          <w:sz w:val="24"/>
+          <w:szCs w:val="24"/>
+          <w14:ligatures w14:val="standardContextual"/>
+        </w:rPr>
+      </w:pPr>
+    </w:p>
+    <w:p>
+      <w:pPr>
+        <w:pStyle w:val="ListParagraph"/>
+        <w:ind w:left="360" w:firstLine="360"/>
+        <w:rPr>
+          <w:rFonts w:ascii="Times New Roman" w:hAnsi="Times New Roman" w:cs="Times New Roman"/>
+          <w:kern w:val="2"/>
+          <w:sz w:val="24"/>
+          <w:szCs w:val="24"/>
+          <w14:ligatures w14:val="standardContextual"/>
+        </w:rPr>
+      </w:pPr>
+      <w:r>
+        <w:rPr>
+          <w:rFonts w:ascii="Times New Roman" w:hAnsi="Times New Roman" w:cs="Times New Roman"/>
+          <w:kern w:val="2"/>
+          <w:sz w:val="24"/>
+          <w:szCs w:val="24"/>
+          <w14:ligatures w14:val="standardContextual"/>
+        </w:rPr>
+        <w:t>6. nodaļa: Sestajā nodaļā tiek izstrādāts lietotāja ceļvedis.</w:t>
+      </w:r>
+    </w:p>
+    <w:p>
+      <w:pPr>
+        <w:pStyle w:val="ListParagraph"/>
+        <w:ind w:left="1080"/>
+        <w:rPr>
+          <w:rFonts w:ascii="Times New Roman" w:hAnsi="Times New Roman" w:cs="Times New Roman"/>
+          <w:kern w:val="2"/>
+          <w:sz w:val="24"/>
+          <w:szCs w:val="24"/>
+          <w14:ligatures w14:val="standardContextual"/>
+        </w:rPr>
+      </w:pPr>
+    </w:p>
+    <w:p>
+      <w:pPr>
+        <w:pStyle w:val="ListParagraph"/>
+        <w:ind w:left="360" w:right="360" w:firstLine="360"/>
+        <w:rPr>
+          <w:rFonts w:ascii="Times New Roman" w:hAnsi="Times New Roman" w:cs="Times New Roman"/>
+          <w:kern w:val="2"/>
+          <w:sz w:val="24"/>
+          <w:szCs w:val="24"/>
+          <w14:ligatures w14:val="standardContextual"/>
+        </w:rPr>
+      </w:pPr>
+      <w:r>
+        <w:rPr>
+          <w:rFonts w:ascii="Times New Roman" w:hAnsi="Times New Roman" w:cs="Times New Roman"/>
+          <w:kern w:val="2"/>
+          <w:sz w:val="24"/>
+          <w:szCs w:val="24"/>
+          <w14:ligatures w14:val="standardContextual"/>
+        </w:rPr>
+        <w:lastRenderedPageBreak/>
+        <w:t>7. nodaļa: Septītajā nodaļā tiek sniegts apraksts par piemērojamās licences pamatojumu.</w:t>
+      </w:r>
+    </w:p>
+    <w:p>
+      <w:pPr>
+        <w:pStyle w:val="ListParagraph"/>
+        <w:numPr>
+          <w:ilvl w:val="0"/>
+          <w:numId w:val="1"/>
+        </w:numPr>
+        <w:ind w:right="360"/>
+        <w:rPr>
+          <w:rFonts w:ascii="Times New Roman" w:hAnsi="Times New Roman" w:cs="Times New Roman"/>
+          <w:sz w:val="32"/>
+          <w:szCs w:val="32"/>
+        </w:rPr>
+      </w:pPr>
+      <w:r>
+        <w:rPr>
+          <w:rFonts w:ascii="Times New Roman" w:hAnsi="Times New Roman" w:cs="Times New Roman"/>
+          <w:kern w:val="2"/>
+          <w:sz w:val="32"/>
+          <w:szCs w:val="32"/>
+          <w14:ligatures w14:val="standardContextual"/>
+        </w:rPr>
+        <w:t>Problēmas izpēte un analīze</w:t>
+      </w:r>
+    </w:p>
+    <w:p>
+      <w:pPr>
+        <w:ind w:left="360" w:right="360"/>
+        <w:rPr>
+          <w:rFonts w:ascii="Times New Roman" w:hAnsi="Times New Roman" w:cs="Times New Roman"/>
+          <w:sz w:val="32"/>
+          <w:szCs w:val="32"/>
+        </w:rPr>
+      </w:pPr>
+      <w:r>
+        <w:rPr>
+          <w:rFonts w:ascii="Times New Roman" w:hAnsi="Times New Roman" w:cs="Times New Roman"/>
+          <w:sz w:val="32"/>
+          <w:szCs w:val="32"/>
+        </w:rPr>
+        <w:t>2.1. Aktualitāte</w:t>
+      </w:r>
+    </w:p>
+    <w:p>
+      <w:pPr>
         <w:ind w:left="360" w:right="360" w:firstLine="360"/>
         <w:jc w:val="both"/>
         <w:rPr>
@@ -1179,6 +1789,24 @@
     </w:p>
     <w:p>
       <w:pPr>
+        <w:ind w:left="360" w:right="360"/>
+        <w:rPr>
+          <w:rFonts w:ascii="Times New Roman" w:hAnsi="Times New Roman" w:cs="Times New Roman"/>
+          <w:sz w:val="32"/>
+          <w:szCs w:val="32"/>
+        </w:rPr>
+      </w:pPr>
+      <w:r>
+        <w:rPr>
+          <w:rFonts w:ascii="Times New Roman" w:hAnsi="Times New Roman" w:cs="Times New Roman"/>
+          <w:sz w:val="32"/>
+          <w:szCs w:val="32"/>
+        </w:rPr>
+        <w:t>2.2. Pētāmā problēma un mērķauditorija</w:t>
+      </w:r>
+    </w:p>
+    <w:p>
+      <w:pPr>
         <w:ind w:left="360" w:right="360" w:firstLine="360"/>
         <w:jc w:val="both"/>
         <w:rPr>
@@ -1193,7 +1821,7 @@
           <w:sz w:val="24"/>
           <w:szCs w:val="24"/>
         </w:rPr>
-        <w:t xml:space="preserve">Lai palīdzētu šajā situācijā, ir izstrādāts Google </w:t>
+        <w:t>Pētāmā problēma ir saistīta ar subjektīvu informācijas nodošanu un tās uztveres risku, it īpaši "</w:t>
       </w:r>
       <w:proofErr w:type="spellStart"/>
       <w:r>
@@ -1202,6 +1830,24 @@
           <w:sz w:val="24"/>
           <w:szCs w:val="24"/>
         </w:rPr>
+        <w:t>YouTube</w:t>
+      </w:r>
+      <w:proofErr w:type="spellEnd"/>
+      <w:r>
+        <w:rPr>
+          <w:rFonts w:ascii="Times New Roman" w:hAnsi="Times New Roman" w:cs="Times New Roman"/>
+          <w:sz w:val="24"/>
+          <w:szCs w:val="24"/>
+        </w:rPr>
+        <w:t xml:space="preserve">" platformā, kur satura veidotāji bieži pauž savus viedokļus, kas var ietekmēt patērētājus kā faktus. Pētījuma mērķis ir izveidot risinājumu šai problēmai, piedāvājot Google </w:t>
+      </w:r>
+      <w:proofErr w:type="spellStart"/>
+      <w:r>
+        <w:rPr>
+          <w:rFonts w:ascii="Times New Roman" w:hAnsi="Times New Roman" w:cs="Times New Roman"/>
+          <w:sz w:val="24"/>
+          <w:szCs w:val="24"/>
+        </w:rPr>
         <w:t>Chrome</w:t>
       </w:r>
       <w:proofErr w:type="spellEnd"/>
@@ -1211,39 +1857,7 @@
           <w:sz w:val="24"/>
           <w:szCs w:val="24"/>
         </w:rPr>
-        <w:t xml:space="preserve"> paplašinājums, kas piedāvā papildu funkcionalitāti informācijas analīzē. Šis paplašinājums automātiski pārbauda desmitiem, simtiem vai pat tūkstošiem </w:t>
-      </w:r>
-      <w:r>
-        <w:rPr>
-          <w:rFonts w:ascii="Times New Roman" w:hAnsi="Times New Roman" w:cs="Times New Roman"/>
-          <w:sz w:val="24"/>
-          <w:szCs w:val="24"/>
-        </w:rPr>
-        <w:t xml:space="preserve">orģinālos </w:t>
-      </w:r>
-      <w:r>
-        <w:rPr>
-          <w:rFonts w:ascii="Times New Roman" w:hAnsi="Times New Roman" w:cs="Times New Roman"/>
-          <w:sz w:val="24"/>
-          <w:szCs w:val="24"/>
-        </w:rPr>
-        <w:t>komentāru</w:t>
-      </w:r>
-      <w:r>
-        <w:rPr>
-          <w:rFonts w:ascii="Times New Roman" w:hAnsi="Times New Roman" w:cs="Times New Roman"/>
-          <w:sz w:val="24"/>
-          <w:szCs w:val="24"/>
-        </w:rPr>
-        <w:t>s, tas neieskaita atbildes uz orģinālajiem komentāriem</w:t>
-      </w:r>
-      <w:r>
-        <w:rPr>
-          <w:rFonts w:ascii="Times New Roman" w:hAnsi="Times New Roman" w:cs="Times New Roman"/>
-          <w:sz w:val="24"/>
-          <w:szCs w:val="24"/>
-        </w:rPr>
-        <w:t>, ko lietotāji ir atstājuši konkrētā video sadaļā platformā "</w:t>
+        <w:t xml:space="preserve"> paplašinājumu, kas veic automātisku sentimenta analīzi orģinālu komentāru sadaļā konkrētā "</w:t>
       </w:r>
       <w:proofErr w:type="spellStart"/>
       <w:r>
@@ -1261,7 +1875,7 @@
           <w:sz w:val="24"/>
           <w:szCs w:val="24"/>
         </w:rPr>
-        <w:t>". Tas veic sentimentu analīzi, identificējot pozitīvus, neitrālus un negatīvus komentārus, un parāda procentuālo sadalījumu attiecībā pret tēmu, kas pausta video saturā.</w:t>
+        <w:t>" video.</w:t>
       </w:r>
     </w:p>
     <w:p>
@@ -1285,127 +1899,161 @@
     </w:p>
     <w:p>
       <w:pPr>
-        <w:ind w:left="360"/>
-        <w:rPr>
-          <w:rFonts w:ascii="Times New Roman" w:hAnsi="Times New Roman" w:cs="Times New Roman"/>
-          <w:sz w:val="26"/>
-          <w:szCs w:val="26"/>
-        </w:rPr>
-      </w:pPr>
-      <w:r>
-        <w:rPr>
-          <w:rFonts w:ascii="Times New Roman" w:hAnsi="Times New Roman" w:cs="Times New Roman"/>
-          <w:sz w:val="26"/>
-          <w:szCs w:val="26"/>
-        </w:rPr>
-        <w:t>1.2. Darbības sfēra</w:t>
-      </w:r>
-    </w:p>
-    <w:p>
-      <w:pPr>
-        <w:ind w:left="360" w:firstLine="360"/>
-        <w:rPr>
-          <w:rFonts w:ascii="Times New Roman" w:hAnsi="Times New Roman" w:cs="Times New Roman"/>
-          <w:sz w:val="26"/>
-          <w:szCs w:val="26"/>
-        </w:rPr>
-      </w:pPr>
+        <w:ind w:left="360" w:right="360" w:firstLine="360"/>
+        <w:jc w:val="both"/>
+        <w:rPr>
+          <w:rFonts w:ascii="Times New Roman" w:hAnsi="Times New Roman" w:cs="Times New Roman"/>
+          <w:sz w:val="24"/>
+          <w:szCs w:val="24"/>
+        </w:rPr>
+      </w:pPr>
+      <w:r>
+        <w:rPr>
+          <w:rFonts w:ascii="Times New Roman" w:hAnsi="Times New Roman" w:cs="Times New Roman"/>
+          <w:sz w:val="24"/>
+          <w:szCs w:val="24"/>
+        </w:rPr>
+        <w:t>Mērķauditorija veidotajai programmatūrai ir:</w:t>
+      </w:r>
+    </w:p>
+    <w:p>
+      <w:pPr>
+        <w:pStyle w:val="ListParagraph"/>
+        <w:numPr>
+          <w:ilvl w:val="0"/>
+          <w:numId w:val="2"/>
+        </w:numPr>
+        <w:ind w:right="360"/>
+        <w:jc w:val="both"/>
+        <w:rPr>
+          <w:rFonts w:ascii="Times New Roman" w:hAnsi="Times New Roman" w:cs="Times New Roman"/>
+          <w:sz w:val="24"/>
+          <w:szCs w:val="24"/>
+        </w:rPr>
+      </w:pPr>
+      <w:r>
+        <w:rPr>
+          <w:rFonts w:ascii="Times New Roman" w:hAnsi="Times New Roman" w:cs="Times New Roman"/>
+          <w:sz w:val="24"/>
+          <w:szCs w:val="24"/>
+        </w:rPr>
+        <w:t xml:space="preserve">Skolēni un studenti, jo šī vecuma </w:t>
+      </w:r>
+      <w:r>
+        <w:rPr>
+          <w:rFonts w:ascii="Times New Roman" w:hAnsi="Times New Roman" w:cs="Times New Roman"/>
+          <w:sz w:val="24"/>
+          <w:szCs w:val="24"/>
+        </w:rPr>
+        <w:t xml:space="preserve">grupas </w:t>
+      </w:r>
+      <w:r>
+        <w:rPr>
+          <w:rFonts w:ascii="Times New Roman" w:hAnsi="Times New Roman" w:cs="Times New Roman"/>
+          <w:sz w:val="24"/>
+          <w:szCs w:val="24"/>
+        </w:rPr>
+        <w:t xml:space="preserve">cilvēki ir </w:t>
+      </w:r>
+      <w:r>
+        <w:rPr>
+          <w:rFonts w:ascii="Times New Roman" w:hAnsi="Times New Roman" w:cs="Times New Roman"/>
+          <w:sz w:val="24"/>
+          <w:szCs w:val="24"/>
+        </w:rPr>
+        <w:t>pakļauti vislielākajam riskam tikt manipulētiem ar nepatiesu informāciju. Berni bieži uztver pat nepatiesu informāciju par faktiem.</w:t>
+      </w:r>
+    </w:p>
+    <w:p>
+      <w:pPr>
+        <w:pStyle w:val="ListParagraph"/>
+        <w:ind w:right="360"/>
+        <w:jc w:val="both"/>
+        <w:rPr>
+          <w:rFonts w:ascii="Times New Roman" w:hAnsi="Times New Roman" w:cs="Times New Roman"/>
+          <w:sz w:val="24"/>
+          <w:szCs w:val="24"/>
+        </w:rPr>
+      </w:pPr>
+    </w:p>
+    <w:p>
+      <w:pPr>
+        <w:pStyle w:val="ListParagraph"/>
+        <w:numPr>
+          <w:ilvl w:val="0"/>
+          <w:numId w:val="2"/>
+        </w:numPr>
+        <w:rPr>
+          <w:rFonts w:ascii="Times New Roman" w:hAnsi="Times New Roman" w:cs="Times New Roman"/>
+          <w:sz w:val="24"/>
+          <w:szCs w:val="24"/>
+        </w:rPr>
+      </w:pPr>
+      <w:r>
+        <w:rPr>
+          <w:rFonts w:ascii="Times New Roman" w:hAnsi="Times New Roman" w:cs="Times New Roman"/>
+          <w:sz w:val="24"/>
+          <w:szCs w:val="24"/>
+        </w:rPr>
+        <w:t>Šī auditorija ir būtiska, jo tie, kuri regulāri veic pirkumus tiešsaistē, ir pakļauti dažādām reklāmām un ietekmējošiem faktoriem, tostarp "</w:t>
+      </w:r>
       <w:proofErr w:type="spellStart"/>
       <w:r>
         <w:rPr>
           <w:rFonts w:ascii="Times New Roman" w:hAnsi="Times New Roman" w:cs="Times New Roman"/>
-          <w:sz w:val="26"/>
-          <w:szCs w:val="26"/>
-        </w:rPr>
-        <w:t>Chrome</w:t>
+          <w:sz w:val="24"/>
+          <w:szCs w:val="24"/>
+        </w:rPr>
+        <w:t>YouTube</w:t>
       </w:r>
       <w:proofErr w:type="spellEnd"/>
       <w:r>
         <w:rPr>
           <w:rFonts w:ascii="Times New Roman" w:hAnsi="Times New Roman" w:cs="Times New Roman"/>
-          <w:sz w:val="26"/>
-          <w:szCs w:val="26"/>
-        </w:rPr>
-        <w:t xml:space="preserve"> paplašinājums ir izstrādāts kā publiski pieejama aplikācija, kuru var lietot ikviens, kam ir interese vai nepieciešamība izmantot funkcijas, ko šī programmatūra piedāvā. </w:t>
-      </w:r>
-      <w:r>
-        <w:rPr>
-          <w:rFonts w:ascii="Times New Roman" w:hAnsi="Times New Roman" w:cs="Times New Roman"/>
-          <w:sz w:val="26"/>
-          <w:szCs w:val="26"/>
-        </w:rPr>
-        <w:t>Paplašinājuma</w:t>
-      </w:r>
-      <w:r>
-        <w:rPr>
-          <w:rFonts w:ascii="Times New Roman" w:hAnsi="Times New Roman" w:cs="Times New Roman"/>
-          <w:sz w:val="26"/>
-          <w:szCs w:val="26"/>
-        </w:rPr>
-        <w:t xml:space="preserve"> darbības sfēra ir </w:t>
-      </w:r>
-      <w:r>
-        <w:rPr>
-          <w:rFonts w:ascii="Times New Roman" w:hAnsi="Times New Roman" w:cs="Times New Roman"/>
-          <w:sz w:val="26"/>
-          <w:szCs w:val="26"/>
-        </w:rPr>
-        <w:t xml:space="preserve">padarīt viegli pārskatāmu </w:t>
-      </w:r>
-      <w:r>
-        <w:rPr>
-          <w:rFonts w:ascii="Times New Roman" w:hAnsi="Times New Roman" w:cs="Times New Roman"/>
-          <w:sz w:val="26"/>
-          <w:szCs w:val="26"/>
-        </w:rPr>
-        <w:t>liel</w:t>
-      </w:r>
-      <w:r>
-        <w:rPr>
-          <w:rFonts w:ascii="Times New Roman" w:hAnsi="Times New Roman" w:cs="Times New Roman"/>
-          <w:sz w:val="26"/>
-          <w:szCs w:val="26"/>
-        </w:rPr>
-        <w:t>u</w:t>
-      </w:r>
-      <w:r>
-        <w:rPr>
-          <w:rFonts w:ascii="Times New Roman" w:hAnsi="Times New Roman" w:cs="Times New Roman"/>
-          <w:sz w:val="26"/>
-          <w:szCs w:val="26"/>
-        </w:rPr>
-        <w:t xml:space="preserve"> informācijas</w:t>
-      </w:r>
-      <w:r>
-        <w:rPr>
-          <w:rFonts w:ascii="Times New Roman" w:hAnsi="Times New Roman" w:cs="Times New Roman"/>
-          <w:sz w:val="26"/>
-          <w:szCs w:val="26"/>
-        </w:rPr>
-        <w:t xml:space="preserve"> daudzumu.</w:t>
-      </w:r>
-      <w:r>
-        <w:rPr>
-          <w:rFonts w:ascii="Times New Roman" w:hAnsi="Times New Roman" w:cs="Times New Roman"/>
-          <w:sz w:val="26"/>
-          <w:szCs w:val="26"/>
-        </w:rPr>
-        <w:t xml:space="preserve"> </w:t>
-      </w:r>
-      <w:r>
-        <w:rPr>
-          <w:rFonts w:ascii="Times New Roman" w:hAnsi="Times New Roman" w:cs="Times New Roman"/>
-          <w:sz w:val="26"/>
-          <w:szCs w:val="26"/>
-        </w:rPr>
-        <w:t xml:space="preserve">Šis paplašinājums ne tikai novērš potenciālu viltu ziņu izplatīšanu, bet arī nodrošina iespēju viegli pārskatīt kāda konkrēta </w:t>
+          <w:sz w:val="24"/>
+          <w:szCs w:val="24"/>
+        </w:rPr>
+        <w:t>" video saturam. Paplašinājums sniedz iespēju šiem lietotājiem padziļināti novērtēt ne tikai produktus, bet arī saistītos komentārus un viedokļus, palīdzot tiem pieņemt informētākus lēmumus par iepirkumiem.</w:t>
+      </w:r>
+    </w:p>
+    <w:p>
+      <w:pPr>
+        <w:rPr>
+          <w:rFonts w:ascii="Times New Roman" w:hAnsi="Times New Roman" w:cs="Times New Roman"/>
+          <w:sz w:val="24"/>
+          <w:szCs w:val="24"/>
+        </w:rPr>
+      </w:pPr>
+    </w:p>
+    <w:p>
+      <w:pPr>
+        <w:pStyle w:val="ListParagraph"/>
+        <w:numPr>
+          <w:ilvl w:val="0"/>
+          <w:numId w:val="2"/>
+        </w:numPr>
+        <w:ind w:right="360"/>
+        <w:jc w:val="both"/>
+        <w:rPr>
+          <w:rFonts w:ascii="Times New Roman" w:hAnsi="Times New Roman" w:cs="Times New Roman"/>
+          <w:sz w:val="24"/>
+          <w:szCs w:val="24"/>
+        </w:rPr>
+      </w:pPr>
+      <w:r>
+        <w:rPr>
+          <w:rFonts w:ascii="Times New Roman" w:hAnsi="Times New Roman" w:cs="Times New Roman"/>
+          <w:sz w:val="24"/>
+          <w:szCs w:val="24"/>
+        </w:rPr>
+        <w:t>Ikviens interneta lietotājs: Jo īpaši tie, kuri bieži lieto "</w:t>
       </w:r>
       <w:proofErr w:type="spellStart"/>
       <w:r>
         <w:rPr>
           <w:rFonts w:ascii="Times New Roman" w:hAnsi="Times New Roman" w:cs="Times New Roman"/>
-          <w:sz w:val="26"/>
-          <w:szCs w:val="26"/>
+          <w:sz w:val="24"/>
+          <w:szCs w:val="24"/>
         </w:rPr>
         <w:t>YouTube</w:t>
       </w:r>
@@ -1413,441 +2061,33 @@
       <w:r>
         <w:rPr>
           <w:rFonts w:ascii="Times New Roman" w:hAnsi="Times New Roman" w:cs="Times New Roman"/>
-          <w:sz w:val="26"/>
-          <w:szCs w:val="26"/>
-        </w:rPr>
-        <w:t xml:space="preserve"> video komentāru sadaļu. Komentārus paplašinājums iedala pēc emocijām – pozitīvi, neitrāli un negatīvi –, tādējādi veicinot skaidrību un </w:t>
-      </w:r>
-      <w:proofErr w:type="spellStart"/>
-      <w:r>
-        <w:rPr>
-          <w:rFonts w:ascii="Times New Roman" w:hAnsi="Times New Roman" w:cs="Times New Roman"/>
-          <w:sz w:val="26"/>
-          <w:szCs w:val="26"/>
-        </w:rPr>
-        <w:t>pārredzamību</w:t>
-      </w:r>
-      <w:proofErr w:type="spellEnd"/>
-      <w:r>
-        <w:rPr>
-          <w:rFonts w:ascii="Times New Roman" w:hAnsi="Times New Roman" w:cs="Times New Roman"/>
-          <w:sz w:val="26"/>
-          <w:szCs w:val="26"/>
-        </w:rPr>
-        <w:t xml:space="preserve"> analīzē</w:t>
-      </w:r>
-    </w:p>
-    <w:p>
-      <w:pPr>
-        <w:ind w:left="360"/>
-        <w:rPr>
-          <w:rFonts w:ascii="Times New Roman" w:hAnsi="Times New Roman" w:cs="Times New Roman"/>
-          <w:sz w:val="26"/>
-          <w:szCs w:val="26"/>
-        </w:rPr>
-      </w:pPr>
-      <w:r>
-        <w:rPr>
-          <w:rFonts w:ascii="Times New Roman" w:hAnsi="Times New Roman" w:cs="Times New Roman"/>
-          <w:sz w:val="26"/>
-          <w:szCs w:val="26"/>
-        </w:rPr>
-        <w:t>1.3. Saistība ar citiem dokumentiem</w:t>
-      </w:r>
-      <w:r>
-        <w:rPr>
-          <w:rFonts w:ascii="Times New Roman" w:hAnsi="Times New Roman" w:cs="Times New Roman"/>
-          <w:sz w:val="26"/>
-          <w:szCs w:val="26"/>
-        </w:rPr>
-        <w:t>.</w:t>
-      </w:r>
-    </w:p>
-    <w:p>
-      <w:pPr>
-        <w:ind w:firstLine="720"/>
-        <w:rPr>
-          <w:rFonts w:ascii="Times New Roman" w:hAnsi="Times New Roman" w:cs="Times New Roman"/>
-          <w:sz w:val="26"/>
-          <w:szCs w:val="26"/>
-        </w:rPr>
-      </w:pPr>
-      <w:r>
-        <w:rPr>
-          <w:rFonts w:ascii="Times New Roman" w:hAnsi="Times New Roman" w:cs="Times New Roman"/>
-          <w:sz w:val="26"/>
-          <w:szCs w:val="26"/>
-        </w:rPr>
-        <w:t>1. Dokumenta PPS noformēšanā ievērotas standarta LVS 68:1996 prasības.</w:t>
-      </w:r>
-    </w:p>
-    <w:p>
-      <w:pPr>
-        <w:ind w:left="720"/>
-        <w:rPr>
-          <w:rFonts w:ascii="Times New Roman" w:hAnsi="Times New Roman" w:cs="Times New Roman"/>
-          <w:sz w:val="26"/>
-          <w:szCs w:val="26"/>
-        </w:rPr>
-      </w:pPr>
-      <w:r>
-        <w:rPr>
-          <w:rFonts w:ascii="Times New Roman" w:hAnsi="Times New Roman" w:cs="Times New Roman"/>
-          <w:sz w:val="26"/>
-          <w:szCs w:val="26"/>
-        </w:rPr>
-        <w:t>2. Dokumenta PPS izveidē ievēroti 202</w:t>
-      </w:r>
-      <w:r>
-        <w:rPr>
-          <w:rFonts w:ascii="Times New Roman" w:hAnsi="Times New Roman" w:cs="Times New Roman"/>
-          <w:sz w:val="26"/>
-          <w:szCs w:val="26"/>
-        </w:rPr>
-        <w:t>3</w:t>
-      </w:r>
-      <w:r>
-        <w:rPr>
-          <w:rFonts w:ascii="Times New Roman" w:hAnsi="Times New Roman" w:cs="Times New Roman"/>
-          <w:sz w:val="26"/>
-          <w:szCs w:val="26"/>
-        </w:rPr>
-        <w:t>./202</w:t>
-      </w:r>
-      <w:r>
-        <w:rPr>
-          <w:rFonts w:ascii="Times New Roman" w:hAnsi="Times New Roman" w:cs="Times New Roman"/>
-          <w:sz w:val="26"/>
-          <w:szCs w:val="26"/>
-        </w:rPr>
-        <w:t>4</w:t>
-      </w:r>
-      <w:r>
-        <w:rPr>
-          <w:rFonts w:ascii="Times New Roman" w:hAnsi="Times New Roman" w:cs="Times New Roman"/>
-          <w:sz w:val="26"/>
-          <w:szCs w:val="26"/>
-        </w:rPr>
-        <w:t xml:space="preserve">. </w:t>
-      </w:r>
-      <w:proofErr w:type="spellStart"/>
-      <w:r>
-        <w:rPr>
-          <w:rFonts w:ascii="Times New Roman" w:hAnsi="Times New Roman" w:cs="Times New Roman"/>
-          <w:sz w:val="26"/>
-          <w:szCs w:val="26"/>
-        </w:rPr>
-        <w:t>m.g</w:t>
-      </w:r>
-      <w:proofErr w:type="spellEnd"/>
-      <w:r>
-        <w:rPr>
-          <w:rFonts w:ascii="Times New Roman" w:hAnsi="Times New Roman" w:cs="Times New Roman"/>
-          <w:sz w:val="26"/>
-          <w:szCs w:val="26"/>
-        </w:rPr>
-        <w:t>. centralizētā eksāmena</w:t>
-      </w:r>
-      <w:r>
-        <w:rPr>
-          <w:rFonts w:ascii="Times New Roman" w:hAnsi="Times New Roman" w:cs="Times New Roman"/>
-          <w:sz w:val="26"/>
-          <w:szCs w:val="26"/>
-        </w:rPr>
-        <w:t xml:space="preserve"> </w:t>
-      </w:r>
-      <w:r>
-        <w:rPr>
-          <w:rFonts w:ascii="Times New Roman" w:hAnsi="Times New Roman" w:cs="Times New Roman"/>
-          <w:sz w:val="26"/>
-          <w:szCs w:val="26"/>
-        </w:rPr>
-        <w:t>programmas kritēriji augstākajam mācību satura apguves līmenim</w:t>
-      </w:r>
-      <w:r>
-        <w:rPr>
-          <w:rFonts w:ascii="Times New Roman" w:hAnsi="Times New Roman" w:cs="Times New Roman"/>
-          <w:sz w:val="26"/>
-          <w:szCs w:val="26"/>
-        </w:rPr>
-        <w:t xml:space="preserve"> </w:t>
-      </w:r>
-      <w:r>
-        <w:rPr>
-          <w:rFonts w:ascii="Times New Roman" w:hAnsi="Times New Roman" w:cs="Times New Roman"/>
-          <w:sz w:val="26"/>
-          <w:szCs w:val="26"/>
-        </w:rPr>
-        <w:t>programmēšanā.</w:t>
-      </w:r>
-    </w:p>
-    <w:p>
-      <w:pPr>
-        <w:ind w:firstLine="720"/>
-        <w:rPr>
-          <w:rFonts w:ascii="Times New Roman" w:hAnsi="Times New Roman" w:cs="Times New Roman"/>
-          <w:sz w:val="26"/>
-          <w:szCs w:val="26"/>
-        </w:rPr>
-      </w:pPr>
-      <w:r>
-        <w:rPr>
-          <w:rFonts w:ascii="Times New Roman" w:hAnsi="Times New Roman" w:cs="Times New Roman"/>
-          <w:sz w:val="26"/>
-          <w:szCs w:val="26"/>
-        </w:rPr>
-        <w:t>3. Dokumenta PPS kalpo kā atsauce turpmākiem sistēmas uzlabojumiem</w:t>
-      </w:r>
-    </w:p>
-    <w:p>
-      <w:pPr>
-        <w:ind w:left="360" w:right="360"/>
-        <w:rPr>
-          <w:rFonts w:ascii="Times New Roman" w:hAnsi="Times New Roman" w:cs="Times New Roman"/>
-          <w:sz w:val="26"/>
-          <w:szCs w:val="26"/>
-        </w:rPr>
-      </w:pPr>
-      <w:r>
-        <w:rPr>
-          <w:rFonts w:ascii="Times New Roman" w:hAnsi="Times New Roman" w:cs="Times New Roman"/>
-          <w:sz w:val="26"/>
-          <w:szCs w:val="26"/>
-        </w:rPr>
-        <w:t>1.4. Pārskats</w:t>
+          <w:sz w:val="24"/>
+          <w:szCs w:val="24"/>
+        </w:rPr>
+        <w:t>" platformu. Paplašinājums piedāvā visiem iespēju veikt objektīvākas secinājumus par saturu un samazināt viltus informācijas ietekmi.</w:t>
       </w:r>
     </w:p>
     <w:p>
       <w:pPr>
         <w:ind w:left="360" w:right="360" w:firstLine="360"/>
-        <w:rPr>
-          <w:rFonts w:ascii="Times New Roman" w:hAnsi="Times New Roman" w:cs="Times New Roman"/>
-          <w:sz w:val="26"/>
-          <w:szCs w:val="26"/>
-        </w:rPr>
-      </w:pPr>
-      <w:r>
-        <w:rPr>
-          <w:rFonts w:ascii="Times New Roman" w:hAnsi="Times New Roman" w:cs="Times New Roman"/>
-          <w:sz w:val="26"/>
-          <w:szCs w:val="26"/>
-        </w:rPr>
-        <w:t>1. nodaļa: Šajā nodaļā tiek piedāvāta sākotnējā informācija un vispārējs apraksts, ietverot dokumenta nolūku, definīciju skaidrojumu, savstarpējo saikni ar citiem dokumentiem un sistēmas darbības jomas aprakstu.</w:t>
-      </w:r>
-    </w:p>
-    <w:p>
-      <w:pPr>
-        <w:pStyle w:val="ListParagraph"/>
-        <w:ind w:left="1080"/>
-        <w:rPr>
-          <w:rFonts w:ascii="Times New Roman" w:hAnsi="Times New Roman" w:cs="Times New Roman"/>
-          <w:kern w:val="2"/>
-          <w:sz w:val="26"/>
-          <w:szCs w:val="26"/>
-          <w14:ligatures w14:val="standardContextual"/>
-        </w:rPr>
-      </w:pPr>
-    </w:p>
-    <w:p>
-      <w:pPr>
-        <w:pStyle w:val="ListParagraph"/>
+        <w:jc w:val="both"/>
+        <w:rPr>
+          <w:rFonts w:ascii="Times New Roman" w:hAnsi="Times New Roman" w:cs="Times New Roman"/>
+          <w:sz w:val="24"/>
+          <w:szCs w:val="24"/>
+        </w:rPr>
+      </w:pPr>
+    </w:p>
+    <w:p>
+      <w:pPr>
         <w:ind w:left="360" w:right="360" w:firstLine="360"/>
-        <w:rPr>
-          <w:rFonts w:ascii="Times New Roman" w:hAnsi="Times New Roman" w:cs="Times New Roman"/>
-          <w:kern w:val="2"/>
-          <w:sz w:val="26"/>
-          <w:szCs w:val="26"/>
-          <w14:ligatures w14:val="standardContextual"/>
-        </w:rPr>
-      </w:pPr>
-      <w:r>
-        <w:rPr>
-          <w:rFonts w:ascii="Times New Roman" w:hAnsi="Times New Roman" w:cs="Times New Roman"/>
-          <w:kern w:val="2"/>
-          <w:sz w:val="26"/>
-          <w:szCs w:val="26"/>
-          <w14:ligatures w14:val="standardContextual"/>
-        </w:rPr>
-        <w:t>2. nodaļa: Otrajā nodaļā notiek problēmas izpēte un analīze.</w:t>
-      </w:r>
-    </w:p>
-    <w:p>
-      <w:pPr>
-        <w:pStyle w:val="ListParagraph"/>
-        <w:ind w:left="1080"/>
-        <w:rPr>
-          <w:rFonts w:ascii="Times New Roman" w:hAnsi="Times New Roman" w:cs="Times New Roman"/>
-          <w:kern w:val="2"/>
-          <w:sz w:val="26"/>
-          <w:szCs w:val="26"/>
-          <w14:ligatures w14:val="standardContextual"/>
-        </w:rPr>
-      </w:pPr>
-    </w:p>
-    <w:p>
-      <w:pPr>
-        <w:pStyle w:val="ListParagraph"/>
-        <w:ind w:left="360" w:right="360" w:firstLine="360"/>
-        <w:rPr>
-          <w:rFonts w:ascii="Times New Roman" w:hAnsi="Times New Roman" w:cs="Times New Roman"/>
-          <w:kern w:val="2"/>
-          <w:sz w:val="26"/>
-          <w:szCs w:val="26"/>
-          <w14:ligatures w14:val="standardContextual"/>
-        </w:rPr>
-      </w:pPr>
-      <w:r>
-        <w:rPr>
-          <w:rFonts w:ascii="Times New Roman" w:hAnsi="Times New Roman" w:cs="Times New Roman"/>
-          <w:kern w:val="2"/>
-          <w:sz w:val="26"/>
-          <w:szCs w:val="26"/>
-          <w14:ligatures w14:val="standardContextual"/>
-        </w:rPr>
-        <w:t>3. nodaļa: Trešajā nodaļā tiek detalizēti aprakstītas programmatūras funkcionālās un nefunkcionālās prasības.</w:t>
-      </w:r>
-    </w:p>
-    <w:p>
-      <w:pPr>
-        <w:pStyle w:val="ListParagraph"/>
-        <w:ind w:left="1080"/>
-        <w:rPr>
-          <w:rFonts w:ascii="Times New Roman" w:hAnsi="Times New Roman" w:cs="Times New Roman"/>
-          <w:kern w:val="2"/>
-          <w:sz w:val="26"/>
-          <w:szCs w:val="26"/>
-          <w14:ligatures w14:val="standardContextual"/>
-        </w:rPr>
-      </w:pPr>
-    </w:p>
-    <w:p>
-      <w:pPr>
-        <w:pStyle w:val="ListParagraph"/>
-        <w:ind w:left="360" w:right="360" w:firstLine="360"/>
-        <w:rPr>
-          <w:rFonts w:ascii="Times New Roman" w:hAnsi="Times New Roman" w:cs="Times New Roman"/>
-          <w:kern w:val="2"/>
-          <w:sz w:val="26"/>
-          <w:szCs w:val="26"/>
-          <w14:ligatures w14:val="standardContextual"/>
-        </w:rPr>
-      </w:pPr>
-      <w:r>
-        <w:rPr>
-          <w:rFonts w:ascii="Times New Roman" w:hAnsi="Times New Roman" w:cs="Times New Roman"/>
-          <w:kern w:val="2"/>
-          <w:sz w:val="26"/>
-          <w:szCs w:val="26"/>
-          <w14:ligatures w14:val="standardContextual"/>
-        </w:rPr>
-        <w:t>4. nodaļa: Ceturtā nodaļa piedāvā programmatūras izveides plānu.</w:t>
-      </w:r>
-    </w:p>
-    <w:p>
-      <w:pPr>
-        <w:pStyle w:val="ListParagraph"/>
-        <w:ind w:left="1080"/>
-        <w:rPr>
-          <w:rFonts w:ascii="Times New Roman" w:hAnsi="Times New Roman" w:cs="Times New Roman"/>
-          <w:kern w:val="2"/>
-          <w:sz w:val="26"/>
-          <w:szCs w:val="26"/>
-          <w14:ligatures w14:val="standardContextual"/>
-        </w:rPr>
-      </w:pPr>
-    </w:p>
-    <w:p>
-      <w:pPr>
-        <w:pStyle w:val="ListParagraph"/>
-        <w:ind w:left="360" w:right="360" w:firstLine="360"/>
-        <w:rPr>
-          <w:rFonts w:ascii="Times New Roman" w:hAnsi="Times New Roman" w:cs="Times New Roman"/>
-          <w:kern w:val="2"/>
-          <w:sz w:val="26"/>
-          <w:szCs w:val="26"/>
-          <w14:ligatures w14:val="standardContextual"/>
-        </w:rPr>
-      </w:pPr>
-      <w:r>
-        <w:rPr>
-          <w:rFonts w:ascii="Times New Roman" w:hAnsi="Times New Roman" w:cs="Times New Roman"/>
-          <w:kern w:val="2"/>
-          <w:sz w:val="26"/>
-          <w:szCs w:val="26"/>
-          <w14:ligatures w14:val="standardContextual"/>
-        </w:rPr>
-        <w:t>5. nodaļa: Piektajā nodaļā notiek programmatūras atkļūdošana un testēšana.</w:t>
-      </w:r>
-    </w:p>
-    <w:p>
-      <w:pPr>
-        <w:pStyle w:val="ListParagraph"/>
-        <w:ind w:left="1080"/>
-        <w:rPr>
-          <w:rFonts w:ascii="Times New Roman" w:hAnsi="Times New Roman" w:cs="Times New Roman"/>
-          <w:kern w:val="2"/>
-          <w:sz w:val="26"/>
-          <w:szCs w:val="26"/>
-          <w14:ligatures w14:val="standardContextual"/>
-        </w:rPr>
-      </w:pPr>
-    </w:p>
-    <w:p>
-      <w:pPr>
-        <w:pStyle w:val="ListParagraph"/>
-        <w:ind w:left="360" w:firstLine="360"/>
-        <w:rPr>
-          <w:rFonts w:ascii="Times New Roman" w:hAnsi="Times New Roman" w:cs="Times New Roman"/>
-          <w:kern w:val="2"/>
-          <w:sz w:val="26"/>
-          <w:szCs w:val="26"/>
-          <w14:ligatures w14:val="standardContextual"/>
-        </w:rPr>
-      </w:pPr>
-      <w:r>
-        <w:rPr>
-          <w:rFonts w:ascii="Times New Roman" w:hAnsi="Times New Roman" w:cs="Times New Roman"/>
-          <w:kern w:val="2"/>
-          <w:sz w:val="26"/>
-          <w:szCs w:val="26"/>
-          <w14:ligatures w14:val="standardContextual"/>
-        </w:rPr>
-        <w:t>6. nodaļa: Sestajā nodaļā tiek izstrādāts lietotāja ceļvedis.</w:t>
-      </w:r>
-    </w:p>
-    <w:p>
-      <w:pPr>
-        <w:pStyle w:val="ListParagraph"/>
-        <w:ind w:left="1080"/>
-        <w:rPr>
-          <w:rFonts w:ascii="Times New Roman" w:hAnsi="Times New Roman" w:cs="Times New Roman"/>
-          <w:kern w:val="2"/>
-          <w:sz w:val="26"/>
-          <w:szCs w:val="26"/>
-          <w14:ligatures w14:val="standardContextual"/>
-        </w:rPr>
-      </w:pPr>
-    </w:p>
-    <w:p>
-      <w:pPr>
-        <w:pStyle w:val="ListParagraph"/>
-        <w:ind w:left="360" w:right="360" w:firstLine="360"/>
-        <w:rPr>
-          <w:rFonts w:ascii="Times New Roman" w:hAnsi="Times New Roman" w:cs="Times New Roman"/>
-          <w:sz w:val="32"/>
-          <w:szCs w:val="32"/>
-        </w:rPr>
-      </w:pPr>
-      <w:r>
-        <w:rPr>
-          <w:rFonts w:ascii="Times New Roman" w:hAnsi="Times New Roman" w:cs="Times New Roman"/>
-          <w:kern w:val="2"/>
-          <w:sz w:val="26"/>
-          <w:szCs w:val="26"/>
-          <w14:ligatures w14:val="standardContextual"/>
-        </w:rPr>
-        <w:t>7. nodaļa: Septītajā nodaļā tiek sniegts apraksts par piemērojamās licences pamatojumu.</w:t>
-      </w:r>
+        <w:jc w:val="both"/>
+        <w:rPr>
+          <w:rFonts w:ascii="Times New Roman" w:hAnsi="Times New Roman" w:cs="Times New Roman"/>
+          <w:sz w:val="24"/>
+          <w:szCs w:val="24"/>
+        </w:rPr>
+      </w:pPr>
     </w:p>
     <w:p>
       <w:pPr>
@@ -1871,6 +2111,119 @@
 <file path=word/numbering.xml><?xml version="1.0" encoding="utf-8"?>
 <w:numbering xmlns:wpc="http://schemas.microsoft.com/office/word/2010/wordprocessingCanvas" xmlns:cx="http://schemas.microsoft.com/office/drawing/2014/chartex" xmlns:cx1="http://schemas.microsoft.com/office/drawing/2015/9/8/chartex" xmlns:cx2="http://schemas.microsoft.com/office/drawing/2015/10/21/chartex" xmlns:cx3="http://schemas.microsoft.com/office/drawing/2016/5/9/chartex" xmlns:cx4="http://schemas.microsoft.com/office/drawing/2016/5/10/chartex" xmlns:cx5="http://schemas.microsoft.com/office/drawing/2016/5/11/chartex" xmlns:cx6="http://schemas.microsoft.com/office/drawing/2016/5/12/chartex" xmlns:cx7="http://schemas.microsoft.com/office/drawing/2016/5/13/chartex" xmlns:cx8="http://schemas.microsoft.com/office/drawing/2016/5/14/chartex" xmlns:mc="http://schemas.openxmlformats.org/markup-compatibility/2006" xmlns:aink="http://schemas.microsoft.com/office/drawing/2016/ink" xmlns:am3d="http://schemas.microsoft.com/office/drawing/2017/model3d" xmlns:o="urn:schemas-microsoft-com:office:office" xmlns:oel="http://schemas.microsoft.com/office/2019/extlst" xmlns:r="http://schemas.openxmlformats.org/officeDocument/2006/relationships" xmlns:m="http://schemas.openxmlformats.org/officeDocument/2006/math" xmlns:v="urn:schemas-microsoft-com:vml" xmlns:wp14="http://schemas.microsoft.com/office/word/2010/wordprocessingDrawing" xmlns:wp="http://schemas.openxmlformats.org/drawingml/2006/wordprocessingDrawing" xmlns:w10="urn:schemas-microsoft-com:office:word" xmlns:w="http://schemas.openxmlformats.org/wordprocessingml/2006/main" xmlns:w14="http://schemas.microsoft.com/office/word/2010/wordml" xmlns:w15="http://schemas.microsoft.com/office/word/2012/wordml" xmlns:w16cex="http://schemas.microsoft.com/office/word/2018/wordml/cex" xmlns:w16cid="http://schemas.microsoft.com/office/word/2016/wordml/cid" xmlns:w16="http://schemas.microsoft.com/office/word/2018/wordml" xmlns:w16sdtdh="http://schemas.microsoft.com/office/word/2020/wordml/sdtdatahash" xmlns:w16se="http://schemas.microsoft.com/office/word/2015/wordml/symex" xmlns:wpg="http://schemas.microsoft.com/office/word/2010/wordprocessingGroup" xmlns:wpi="http://schemas.microsoft.com/office/word/2010/wordprocessingInk" xmlns:wne="http://schemas.microsoft.com/office/word/2006/wordml" xmlns:wps="http://schemas.microsoft.com/office/word/2010/wordprocessingShape" mc:Ignorable="w14 w15 w16se w16cid w16 w16cex w16sdtdh wp14">
   <w:abstractNum w:abstractNumId="0" w15:restartNumberingAfterBreak="0">
+    <w:nsid w:val="17F84C7C"/>
+    <w:multiLevelType w:val="hybridMultilevel"/>
+    <w:tmpl w:val="46EAF7F6"/>
+    <w:lvl w:ilvl="0" w:tplc="10000001">
+      <w:start w:val="1"/>
+      <w:numFmt w:val="bullet"/>
+      <w:lvlText w:val=""/>
+      <w:lvlJc w:val="left"/>
+      <w:pPr>
+        <w:ind w:left="720" w:hanging="360"/>
+      </w:pPr>
+      <w:rPr>
+        <w:rFonts w:ascii="Symbol" w:hAnsi="Symbol" w:hint="default"/>
+      </w:rPr>
+    </w:lvl>
+    <w:lvl w:ilvl="1" w:tplc="10000003" w:tentative="1">
+      <w:start w:val="1"/>
+      <w:numFmt w:val="bullet"/>
+      <w:lvlText w:val="o"/>
+      <w:lvlJc w:val="left"/>
+      <w:pPr>
+        <w:ind w:left="1440" w:hanging="360"/>
+      </w:pPr>
+      <w:rPr>
+        <w:rFonts w:ascii="Courier New" w:hAnsi="Courier New" w:cs="Courier New" w:hint="default"/>
+      </w:rPr>
+    </w:lvl>
+    <w:lvl w:ilvl="2" w:tplc="10000005" w:tentative="1">
+      <w:start w:val="1"/>
+      <w:numFmt w:val="bullet"/>
+      <w:lvlText w:val=""/>
+      <w:lvlJc w:val="left"/>
+      <w:pPr>
+        <w:ind w:left="2160" w:hanging="360"/>
+      </w:pPr>
+      <w:rPr>
+        <w:rFonts w:ascii="Wingdings" w:hAnsi="Wingdings" w:hint="default"/>
+      </w:rPr>
+    </w:lvl>
+    <w:lvl w:ilvl="3" w:tplc="10000001" w:tentative="1">
+      <w:start w:val="1"/>
+      <w:numFmt w:val="bullet"/>
+      <w:lvlText w:val=""/>
+      <w:lvlJc w:val="left"/>
+      <w:pPr>
+        <w:ind w:left="2880" w:hanging="360"/>
+      </w:pPr>
+      <w:rPr>
+        <w:rFonts w:ascii="Symbol" w:hAnsi="Symbol" w:hint="default"/>
+      </w:rPr>
+    </w:lvl>
+    <w:lvl w:ilvl="4" w:tplc="10000003" w:tentative="1">
+      <w:start w:val="1"/>
+      <w:numFmt w:val="bullet"/>
+      <w:lvlText w:val="o"/>
+      <w:lvlJc w:val="left"/>
+      <w:pPr>
+        <w:ind w:left="3600" w:hanging="360"/>
+      </w:pPr>
+      <w:rPr>
+        <w:rFonts w:ascii="Courier New" w:hAnsi="Courier New" w:cs="Courier New" w:hint="default"/>
+      </w:rPr>
+    </w:lvl>
+    <w:lvl w:ilvl="5" w:tplc="10000005" w:tentative="1">
+      <w:start w:val="1"/>
+      <w:numFmt w:val="bullet"/>
+      <w:lvlText w:val=""/>
+      <w:lvlJc w:val="left"/>
+      <w:pPr>
+        <w:ind w:left="4320" w:hanging="360"/>
+      </w:pPr>
+      <w:rPr>
+        <w:rFonts w:ascii="Wingdings" w:hAnsi="Wingdings" w:hint="default"/>
+      </w:rPr>
+    </w:lvl>
+    <w:lvl w:ilvl="6" w:tplc="10000001" w:tentative="1">
+      <w:start w:val="1"/>
+      <w:numFmt w:val="bullet"/>
+      <w:lvlText w:val=""/>
+      <w:lvlJc w:val="left"/>
+      <w:pPr>
+        <w:ind w:left="5040" w:hanging="360"/>
+      </w:pPr>
+      <w:rPr>
+        <w:rFonts w:ascii="Symbol" w:hAnsi="Symbol" w:hint="default"/>
+      </w:rPr>
+    </w:lvl>
+    <w:lvl w:ilvl="7" w:tplc="10000003" w:tentative="1">
+      <w:start w:val="1"/>
+      <w:numFmt w:val="bullet"/>
+      <w:lvlText w:val="o"/>
+      <w:lvlJc w:val="left"/>
+      <w:pPr>
+        <w:ind w:left="5760" w:hanging="360"/>
+      </w:pPr>
+      <w:rPr>
+        <w:rFonts w:ascii="Courier New" w:hAnsi="Courier New" w:cs="Courier New" w:hint="default"/>
+      </w:rPr>
+    </w:lvl>
+    <w:lvl w:ilvl="8" w:tplc="10000005" w:tentative="1">
+      <w:start w:val="1"/>
+      <w:numFmt w:val="bullet"/>
+      <w:lvlText w:val=""/>
+      <w:lvlJc w:val="left"/>
+      <w:pPr>
+        <w:ind w:left="6480" w:hanging="360"/>
+      </w:pPr>
+      <w:rPr>
+        <w:rFonts w:ascii="Wingdings" w:hAnsi="Wingdings" w:hint="default"/>
+      </w:rPr>
+    </w:lvl>
+  </w:abstractNum>
+  <w:abstractNum w:abstractNumId="1" w15:restartNumberingAfterBreak="0">
     <w:nsid w:val="4FC3309A"/>
     <w:multiLevelType w:val="multilevel"/>
     <w:tmpl w:val="9B60447A"/>
@@ -1992,6 +2345,9 @@
     </w:lvl>
   </w:abstractNum>
   <w:num w:numId="1" w16cid:durableId="1590235615">
+    <w:abstractNumId w:val="1"/>
+  </w:num>
+  <w:num w:numId="2" w16cid:durableId="967127206">
     <w:abstractNumId w:val="0"/>
   </w:num>
 </w:numbering>
@@ -2625,7 +2981,6 @@
   <w:style w:type="character" w:default="1" w:styleId="DefaultParagraphFont">
     <w:name w:val="Default Paragraph Font"/>
     <w:uiPriority w:val="1"/>
-    <w:semiHidden/>
     <w:unhideWhenUsed/>
   </w:style>
   <w:style w:type="table" w:default="1" w:styleId="TableNormal">

--- a/PPS/Doc1.docx
+++ b/PPS/Doc1.docx
@@ -91,8 +91,9 @@
           <w:sz w:val="40"/>
           <w:szCs w:val="40"/>
         </w:rPr>
-        <w:t>K</w:t>
-      </w:r>
+        <w:t xml:space="preserve">Google </w:t>
+      </w:r>
+      <w:proofErr w:type="spellStart"/>
       <w:r>
         <w:rPr>
           <w:rFonts w:ascii="Times New Roman" w:hAnsi="Times New Roman" w:cs="Times New Roman"/>
@@ -101,9 +102,9 @@
           <w:sz w:val="40"/>
           <w:szCs w:val="40"/>
         </w:rPr>
-        <w:t xml:space="preserve">omentāru Sentimentu Analīze: Google </w:t>
-      </w:r>
-      <w:proofErr w:type="spellStart"/>
+        <w:t>Chrome</w:t>
+      </w:r>
+      <w:proofErr w:type="spellEnd"/>
       <w:r>
         <w:rPr>
           <w:rFonts w:ascii="Times New Roman" w:hAnsi="Times New Roman" w:cs="Times New Roman"/>
@@ -112,9 +113,8 @@
           <w:sz w:val="40"/>
           <w:szCs w:val="40"/>
         </w:rPr>
-        <w:t>Chrome</w:t>
-      </w:r>
-      <w:proofErr w:type="spellEnd"/>
+        <w:t xml:space="preserve"> Paplašinājums</w:t>
+      </w:r>
       <w:r>
         <w:rPr>
           <w:rFonts w:ascii="Times New Roman" w:hAnsi="Times New Roman" w:cs="Times New Roman"/>
@@ -123,7 +123,7 @@
           <w:sz w:val="40"/>
           <w:szCs w:val="40"/>
         </w:rPr>
-        <w:t xml:space="preserve"> Paplašinājums </w:t>
+        <w:t xml:space="preserve">: </w:t>
       </w:r>
       <w:r>
         <w:rPr>
@@ -133,7 +133,7 @@
           <w:sz w:val="40"/>
           <w:szCs w:val="40"/>
         </w:rPr>
-        <w:t>K</w:t>
+        <w:t>Sentiment</w:t>
       </w:r>
       <w:r>
         <w:rPr>
@@ -143,7 +143,7 @@
           <w:sz w:val="40"/>
           <w:szCs w:val="40"/>
         </w:rPr>
-        <w:t xml:space="preserve">ādam </w:t>
+        <w:t>a</w:t>
       </w:r>
       <w:r>
         <w:rPr>
@@ -153,7 +153,7 @@
           <w:sz w:val="40"/>
           <w:szCs w:val="40"/>
         </w:rPr>
-        <w:t>K</w:t>
+        <w:t xml:space="preserve"> </w:t>
       </w:r>
       <w:r>
         <w:rPr>
@@ -163,7 +163,7 @@
           <w:sz w:val="40"/>
           <w:szCs w:val="40"/>
         </w:rPr>
-        <w:t xml:space="preserve">onkrētam </w:t>
+        <w:t xml:space="preserve">Nolasīšana No </w:t>
       </w:r>
       <w:proofErr w:type="spellStart"/>
       <w:r>
@@ -185,7 +185,7 @@
           <w:sz w:val="40"/>
           <w:szCs w:val="40"/>
         </w:rPr>
-        <w:t xml:space="preserve"> </w:t>
+        <w:t xml:space="preserve"> Video </w:t>
       </w:r>
       <w:r>
         <w:rPr>
@@ -195,7 +195,7 @@
           <w:sz w:val="40"/>
           <w:szCs w:val="40"/>
         </w:rPr>
-        <w:t>V</w:t>
+        <w:t>K</w:t>
       </w:r>
       <w:r>
         <w:rPr>
@@ -205,7 +205,17 @@
           <w:sz w:val="40"/>
           <w:szCs w:val="40"/>
         </w:rPr>
-        <w:t>ideo</w:t>
+        <w:t>omentāru</w:t>
+      </w:r>
+      <w:r>
+        <w:rPr>
+          <w:rFonts w:ascii="Times New Roman" w:hAnsi="Times New Roman" w:cs="Times New Roman"/>
+          <w:b/>
+          <w:bCs/>
+          <w:sz w:val="40"/>
+          <w:szCs w:val="40"/>
+        </w:rPr>
+        <w:t xml:space="preserve"> Sadaļām</w:t>
       </w:r>
     </w:p>
     <w:p>
@@ -813,6 +823,68 @@
           </w:p>
         </w:tc>
       </w:tr>
+      <w:tr>
+        <w:tc>
+          <w:tcPr>
+            <w:tcW w:w="2245" w:type="dxa"/>
+          </w:tcPr>
+          <w:p>
+            <w:pPr>
+              <w:pStyle w:val="ListParagraph"/>
+              <w:ind w:left="0"/>
+              <w:rPr>
+                <w:rFonts w:ascii="Times New Roman" w:hAnsi="Times New Roman" w:cs="Times New Roman"/>
+              </w:rPr>
+            </w:pPr>
+            <w:r>
+              <w:rPr>
+                <w:rFonts w:ascii="Times New Roman" w:hAnsi="Times New Roman" w:cs="Times New Roman"/>
+              </w:rPr>
+              <w:t>SNYVK</w:t>
+            </w:r>
+            <w:r>
+              <w:rPr>
+                <w:rFonts w:ascii="Times New Roman" w:hAnsi="Times New Roman" w:cs="Times New Roman"/>
+              </w:rPr>
+              <w:t>S</w:t>
+            </w:r>
+          </w:p>
+        </w:tc>
+        <w:tc>
+          <w:tcPr>
+            <w:tcW w:w="6051" w:type="dxa"/>
+          </w:tcPr>
+          <w:p>
+            <w:pPr>
+              <w:pStyle w:val="ListParagraph"/>
+              <w:ind w:left="0"/>
+              <w:rPr>
+                <w:rFonts w:ascii="Times New Roman" w:hAnsi="Times New Roman" w:cs="Times New Roman"/>
+              </w:rPr>
+            </w:pPr>
+            <w:r>
+              <w:rPr>
+                <w:rFonts w:ascii="Times New Roman" w:hAnsi="Times New Roman" w:cs="Times New Roman"/>
+              </w:rPr>
+              <w:t xml:space="preserve">Sentimenta Nolasīšana No </w:t>
+            </w:r>
+            <w:proofErr w:type="spellStart"/>
+            <w:r>
+              <w:rPr>
+                <w:rFonts w:ascii="Times New Roman" w:hAnsi="Times New Roman" w:cs="Times New Roman"/>
+              </w:rPr>
+              <w:t>YouTube</w:t>
+            </w:r>
+            <w:proofErr w:type="spellEnd"/>
+            <w:r>
+              <w:rPr>
+                <w:rFonts w:ascii="Times New Roman" w:hAnsi="Times New Roman" w:cs="Times New Roman"/>
+              </w:rPr>
+              <w:t xml:space="preserve"> Video Komentāru Sadaļām</w:t>
+            </w:r>
+          </w:p>
+        </w:tc>
+      </w:tr>
     </w:tbl>
     <w:p>
       <w:pPr>
@@ -1112,7 +1184,6 @@
           <w:sz w:val="32"/>
           <w:szCs w:val="32"/>
         </w:rPr>
-        <w:lastRenderedPageBreak/>
         <w:t>Ievads</w:t>
       </w:r>
     </w:p>
@@ -1493,7 +1564,7 @@
     <w:p>
       <w:pPr>
         <w:pStyle w:val="ListParagraph"/>
-        <w:ind w:left="1080"/>
+        <w:ind w:left="360" w:right="360" w:firstLine="360"/>
         <w:rPr>
           <w:rFonts w:ascii="Times New Roman" w:hAnsi="Times New Roman" w:cs="Times New Roman"/>
           <w:kern w:val="2"/>
@@ -1502,6 +1573,16 @@
           <w14:ligatures w14:val="standardContextual"/>
         </w:rPr>
       </w:pPr>
+      <w:r>
+        <w:rPr>
+          <w:rFonts w:ascii="Times New Roman" w:hAnsi="Times New Roman" w:cs="Times New Roman"/>
+          <w:kern w:val="2"/>
+          <w:sz w:val="24"/>
+          <w:szCs w:val="24"/>
+          <w14:ligatures w14:val="standardContextual"/>
+        </w:rPr>
+        <w:t>2. nodaļa: Otrajā nodaļā notiek problēmas izpēte un analīze.</w:t>
+      </w:r>
     </w:p>
     <w:p>
       <w:pPr>
@@ -1523,13 +1604,13 @@
           <w:szCs w:val="24"/>
           <w14:ligatures w14:val="standardContextual"/>
         </w:rPr>
-        <w:t>2. nodaļa: Otrajā nodaļā notiek problēmas izpēte un analīze.</w:t>
-      </w:r>
-    </w:p>
-    <w:p>
-      <w:pPr>
-        <w:pStyle w:val="ListParagraph"/>
-        <w:ind w:left="1080"/>
+        <w:t>3. nodaļa: Trešajā nodaļā tiek detalizēti aprakstītas programmatūras funkcionālās un nefunkcionālās prasības.</w:t>
+      </w:r>
+    </w:p>
+    <w:p>
+      <w:pPr>
+        <w:pStyle w:val="ListParagraph"/>
+        <w:ind w:left="360" w:right="360" w:firstLine="360"/>
         <w:rPr>
           <w:rFonts w:ascii="Times New Roman" w:hAnsi="Times New Roman" w:cs="Times New Roman"/>
           <w:kern w:val="2"/>
@@ -1538,6 +1619,16 @@
           <w14:ligatures w14:val="standardContextual"/>
         </w:rPr>
       </w:pPr>
+      <w:r>
+        <w:rPr>
+          <w:rFonts w:ascii="Times New Roman" w:hAnsi="Times New Roman" w:cs="Times New Roman"/>
+          <w:kern w:val="2"/>
+          <w:sz w:val="24"/>
+          <w:szCs w:val="24"/>
+          <w14:ligatures w14:val="standardContextual"/>
+        </w:rPr>
+        <w:t>4. nodaļa: Ceturtā nodaļa piedāvā programmatūras izveides plānu.</w:t>
+      </w:r>
     </w:p>
     <w:p>
       <w:pPr>
@@ -1559,13 +1650,13 @@
           <w:szCs w:val="24"/>
           <w14:ligatures w14:val="standardContextual"/>
         </w:rPr>
-        <w:t>3. nodaļa: Trešajā nodaļā tiek detalizēti aprakstītas programmatūras funkcionālās un nefunkcionālās prasības.</w:t>
-      </w:r>
-    </w:p>
-    <w:p>
-      <w:pPr>
-        <w:pStyle w:val="ListParagraph"/>
-        <w:ind w:left="1080"/>
+        <w:t>5. nodaļa: Piektajā nodaļā notiek programmatūras atkļūdošana un testēšana.</w:t>
+      </w:r>
+    </w:p>
+    <w:p>
+      <w:pPr>
+        <w:pStyle w:val="ListParagraph"/>
+        <w:ind w:left="360" w:firstLine="360"/>
         <w:rPr>
           <w:rFonts w:ascii="Times New Roman" w:hAnsi="Times New Roman" w:cs="Times New Roman"/>
           <w:kern w:val="2"/>
@@ -1574,6 +1665,16 @@
           <w14:ligatures w14:val="standardContextual"/>
         </w:rPr>
       </w:pPr>
+      <w:r>
+        <w:rPr>
+          <w:rFonts w:ascii="Times New Roman" w:hAnsi="Times New Roman" w:cs="Times New Roman"/>
+          <w:kern w:val="2"/>
+          <w:sz w:val="24"/>
+          <w:szCs w:val="24"/>
+          <w14:ligatures w14:val="standardContextual"/>
+        </w:rPr>
+        <w:t>6. nodaļa: Sestajā nodaļā tiek izstrādāts lietotāja ceļvedis.</w:t>
+      </w:r>
     </w:p>
     <w:p>
       <w:pPr>
@@ -1595,115 +1696,6 @@
           <w:szCs w:val="24"/>
           <w14:ligatures w14:val="standardContextual"/>
         </w:rPr>
-        <w:t>4. nodaļa: Ceturtā nodaļa piedāvā programmatūras izveides plānu.</w:t>
-      </w:r>
-    </w:p>
-    <w:p>
-      <w:pPr>
-        <w:pStyle w:val="ListParagraph"/>
-        <w:ind w:left="1080"/>
-        <w:rPr>
-          <w:rFonts w:ascii="Times New Roman" w:hAnsi="Times New Roman" w:cs="Times New Roman"/>
-          <w:kern w:val="2"/>
-          <w:sz w:val="24"/>
-          <w:szCs w:val="24"/>
-          <w14:ligatures w14:val="standardContextual"/>
-        </w:rPr>
-      </w:pPr>
-    </w:p>
-    <w:p>
-      <w:pPr>
-        <w:pStyle w:val="ListParagraph"/>
-        <w:ind w:left="360" w:right="360" w:firstLine="360"/>
-        <w:rPr>
-          <w:rFonts w:ascii="Times New Roman" w:hAnsi="Times New Roman" w:cs="Times New Roman"/>
-          <w:kern w:val="2"/>
-          <w:sz w:val="24"/>
-          <w:szCs w:val="24"/>
-          <w14:ligatures w14:val="standardContextual"/>
-        </w:rPr>
-      </w:pPr>
-      <w:r>
-        <w:rPr>
-          <w:rFonts w:ascii="Times New Roman" w:hAnsi="Times New Roman" w:cs="Times New Roman"/>
-          <w:kern w:val="2"/>
-          <w:sz w:val="24"/>
-          <w:szCs w:val="24"/>
-          <w14:ligatures w14:val="standardContextual"/>
-        </w:rPr>
-        <w:t>5. nodaļa: Piektajā nodaļā notiek programmatūras atkļūdošana un testēšana.</w:t>
-      </w:r>
-    </w:p>
-    <w:p>
-      <w:pPr>
-        <w:pStyle w:val="ListParagraph"/>
-        <w:ind w:left="1080"/>
-        <w:rPr>
-          <w:rFonts w:ascii="Times New Roman" w:hAnsi="Times New Roman" w:cs="Times New Roman"/>
-          <w:kern w:val="2"/>
-          <w:sz w:val="24"/>
-          <w:szCs w:val="24"/>
-          <w14:ligatures w14:val="standardContextual"/>
-        </w:rPr>
-      </w:pPr>
-    </w:p>
-    <w:p>
-      <w:pPr>
-        <w:pStyle w:val="ListParagraph"/>
-        <w:ind w:left="360" w:firstLine="360"/>
-        <w:rPr>
-          <w:rFonts w:ascii="Times New Roman" w:hAnsi="Times New Roman" w:cs="Times New Roman"/>
-          <w:kern w:val="2"/>
-          <w:sz w:val="24"/>
-          <w:szCs w:val="24"/>
-          <w14:ligatures w14:val="standardContextual"/>
-        </w:rPr>
-      </w:pPr>
-      <w:r>
-        <w:rPr>
-          <w:rFonts w:ascii="Times New Roman" w:hAnsi="Times New Roman" w:cs="Times New Roman"/>
-          <w:kern w:val="2"/>
-          <w:sz w:val="24"/>
-          <w:szCs w:val="24"/>
-          <w14:ligatures w14:val="standardContextual"/>
-        </w:rPr>
-        <w:t>6. nodaļa: Sestajā nodaļā tiek izstrādāts lietotāja ceļvedis.</w:t>
-      </w:r>
-    </w:p>
-    <w:p>
-      <w:pPr>
-        <w:pStyle w:val="ListParagraph"/>
-        <w:ind w:left="1080"/>
-        <w:rPr>
-          <w:rFonts w:ascii="Times New Roman" w:hAnsi="Times New Roman" w:cs="Times New Roman"/>
-          <w:kern w:val="2"/>
-          <w:sz w:val="24"/>
-          <w:szCs w:val="24"/>
-          <w14:ligatures w14:val="standardContextual"/>
-        </w:rPr>
-      </w:pPr>
-    </w:p>
-    <w:p>
-      <w:pPr>
-        <w:pStyle w:val="ListParagraph"/>
-        <w:ind w:left="360" w:right="360" w:firstLine="360"/>
-        <w:rPr>
-          <w:rFonts w:ascii="Times New Roman" w:hAnsi="Times New Roman" w:cs="Times New Roman"/>
-          <w:kern w:val="2"/>
-          <w:sz w:val="24"/>
-          <w:szCs w:val="24"/>
-          <w14:ligatures w14:val="standardContextual"/>
-        </w:rPr>
-      </w:pPr>
-      <w:r>
-        <w:rPr>
-          <w:rFonts w:ascii="Times New Roman" w:hAnsi="Times New Roman" w:cs="Times New Roman"/>
-          <w:kern w:val="2"/>
-          <w:sz w:val="24"/>
-          <w:szCs w:val="24"/>
-          <w14:ligatures w14:val="standardContextual"/>
-        </w:rPr>
-        <w:lastRenderedPageBreak/>
         <w:t>7. nodaļa: Septītajā nodaļā tiek sniegts apraksts par piemērojamās licences pamatojumu.</w:t>
       </w:r>
     </w:p>
@@ -1766,6 +1758,7 @@
           <w:sz w:val="24"/>
           <w:szCs w:val="24"/>
         </w:rPr>
+        <w:lastRenderedPageBreak/>
         <w:t>Šodienas informācijas plūsma strauji pieaug, radot izaicinājumus gan saturu patērētājiem, gan veidotājiem. Cilvēki bieži uzticas satura veidotājiem, kuri ne vienmēr ir objektīvi. Tas rada risku, ka veidotājs var manipulēt ar informāciju, ietekmējot patērētājus. Tāpēc ir svarīgi apsvērt arī citu cilvēku viedokļus par konkrēto saturu kādā konkrētā video, it īpaši platformā "</w:t>
       </w:r>
       <w:proofErr w:type="spellStart"/>
@@ -1967,18 +1960,6 @@
     <w:p>
       <w:pPr>
         <w:pStyle w:val="ListParagraph"/>
-        <w:ind w:right="360"/>
-        <w:jc w:val="both"/>
-        <w:rPr>
-          <w:rFonts w:ascii="Times New Roman" w:hAnsi="Times New Roman" w:cs="Times New Roman"/>
-          <w:sz w:val="24"/>
-          <w:szCs w:val="24"/>
-        </w:rPr>
-      </w:pPr>
-    </w:p>
-    <w:p>
-      <w:pPr>
-        <w:pStyle w:val="ListParagraph"/>
         <w:numPr>
           <w:ilvl w:val="0"/>
           <w:numId w:val="2"/>
@@ -2015,15 +1996,6 @@
         </w:rPr>
         <w:t>" video saturam. Paplašinājums sniedz iespēju šiem lietotājiem padziļināti novērtēt ne tikai produktus, bet arī saistītos komentārus un viedokļus, palīdzot tiem pieņemt informētākus lēmumus par iepirkumiem.</w:t>
       </w:r>
-    </w:p>
-    <w:p>
-      <w:pPr>
-        <w:rPr>
-          <w:rFonts w:ascii="Times New Roman" w:hAnsi="Times New Roman" w:cs="Times New Roman"/>
-          <w:sz w:val="24"/>
-          <w:szCs w:val="24"/>
-        </w:rPr>
-      </w:pPr>
     </w:p>
     <w:p>
       <w:pPr>
@@ -2071,12 +2043,307 @@
       <w:pPr>
         <w:ind w:left="360" w:right="360" w:firstLine="360"/>
         <w:jc w:val="both"/>
-        <w:rPr>
-          <w:rFonts w:ascii="Times New Roman" w:hAnsi="Times New Roman" w:cs="Times New Roman"/>
-          <w:sz w:val="24"/>
-          <w:szCs w:val="24"/>
-        </w:rPr>
-      </w:pPr>
+      </w:pPr>
+      <w:r>
+        <w:t>Lai izveidotu produktu, kas pēc iespējas vairāk līdzinātos minētajās mērķauditorijas redzējumam un vajadzībām, nepieciešam aptauja</w:t>
+      </w:r>
+      <w:r>
+        <w:t xml:space="preserve"> vai datu analīze</w:t>
+      </w:r>
+      <w:r>
+        <w:t>, ar mērķi noskaidrot tipiskākās problēmas vai neērtības šajā jomā, kas programmatūrai ir jāpanāk, lai atrisinātu šo problēmu vai apmierinātu lietotājus, piemēram aptaujā tiktu iekļauti šādi jautājumi:</w:t>
+      </w:r>
+    </w:p>
+    <w:p>
+      <w:pPr>
+        <w:pStyle w:val="ListParagraph"/>
+        <w:numPr>
+          <w:ilvl w:val="0"/>
+          <w:numId w:val="3"/>
+        </w:numPr>
+        <w:ind w:right="360"/>
+        <w:jc w:val="both"/>
+        <w:rPr>
+          <w:rFonts w:ascii="Times New Roman" w:hAnsi="Times New Roman" w:cs="Times New Roman"/>
+        </w:rPr>
+      </w:pPr>
+      <w:r>
+        <w:rPr>
+          <w:rFonts w:ascii="Times New Roman" w:hAnsi="Times New Roman" w:cs="Times New Roman"/>
+        </w:rPr>
+        <w:t>“</w:t>
+      </w:r>
+      <w:r>
+        <w:rPr>
+          <w:rFonts w:ascii="Times New Roman" w:hAnsi="Times New Roman" w:cs="Times New Roman"/>
+        </w:rPr>
+        <w:t>Cik bieži jūs lasāt vai pievēršat uzmanību komentāriem "</w:t>
+      </w:r>
+      <w:proofErr w:type="spellStart"/>
+      <w:r>
+        <w:rPr>
+          <w:rFonts w:ascii="Times New Roman" w:hAnsi="Times New Roman" w:cs="Times New Roman"/>
+        </w:rPr>
+        <w:t>YouTube</w:t>
+      </w:r>
+      <w:proofErr w:type="spellEnd"/>
+      <w:r>
+        <w:rPr>
+          <w:rFonts w:ascii="Times New Roman" w:hAnsi="Times New Roman" w:cs="Times New Roman"/>
+        </w:rPr>
+        <w:t>" video sadaļās, it īpaši, ja tiek izteikti subjektīvi viedokļi?</w:t>
+      </w:r>
+      <w:r>
+        <w:rPr>
+          <w:rFonts w:ascii="Times New Roman" w:hAnsi="Times New Roman" w:cs="Times New Roman"/>
+        </w:rPr>
+        <w:t>”</w:t>
+      </w:r>
+    </w:p>
+    <w:p>
+      <w:pPr>
+        <w:pStyle w:val="ListParagraph"/>
+        <w:numPr>
+          <w:ilvl w:val="0"/>
+          <w:numId w:val="3"/>
+        </w:numPr>
+        <w:ind w:right="360"/>
+        <w:jc w:val="both"/>
+        <w:rPr>
+          <w:rFonts w:ascii="Times New Roman" w:hAnsi="Times New Roman" w:cs="Times New Roman"/>
+        </w:rPr>
+      </w:pPr>
+      <w:r>
+        <w:rPr>
+          <w:rFonts w:ascii="Times New Roman" w:hAnsi="Times New Roman" w:cs="Times New Roman"/>
+        </w:rPr>
+        <w:t>“</w:t>
+      </w:r>
+      <w:r>
+        <w:rPr>
+          <w:rFonts w:ascii="Times New Roman" w:hAnsi="Times New Roman" w:cs="Times New Roman"/>
+        </w:rPr>
+        <w:t>Vai esat iegādājies produktu vai pakalpojumu, pamatojoties uz informāciju, kas atrasta "</w:t>
+      </w:r>
+      <w:proofErr w:type="spellStart"/>
+      <w:r>
+        <w:rPr>
+          <w:rFonts w:ascii="Times New Roman" w:hAnsi="Times New Roman" w:cs="Times New Roman"/>
+        </w:rPr>
+        <w:t>YouTube</w:t>
+      </w:r>
+      <w:proofErr w:type="spellEnd"/>
+      <w:r>
+        <w:rPr>
+          <w:rFonts w:ascii="Times New Roman" w:hAnsi="Times New Roman" w:cs="Times New Roman"/>
+        </w:rPr>
+        <w:t>" video komentāros?</w:t>
+      </w:r>
+      <w:r>
+        <w:rPr>
+          <w:rFonts w:ascii="Times New Roman" w:hAnsi="Times New Roman" w:cs="Times New Roman"/>
+        </w:rPr>
+        <w:t>”</w:t>
+      </w:r>
+    </w:p>
+    <w:p>
+      <w:pPr>
+        <w:pStyle w:val="ListParagraph"/>
+        <w:numPr>
+          <w:ilvl w:val="0"/>
+          <w:numId w:val="3"/>
+        </w:numPr>
+        <w:ind w:right="360"/>
+        <w:jc w:val="both"/>
+        <w:rPr>
+          <w:rFonts w:ascii="Times New Roman" w:hAnsi="Times New Roman" w:cs="Times New Roman"/>
+        </w:rPr>
+      </w:pPr>
+      <w:r>
+        <w:rPr>
+          <w:rFonts w:ascii="Times New Roman" w:hAnsi="Times New Roman" w:cs="Times New Roman"/>
+        </w:rPr>
+        <w:t>“</w:t>
+      </w:r>
+      <w:r>
+        <w:rPr>
+          <w:rFonts w:ascii="Times New Roman" w:hAnsi="Times New Roman" w:cs="Times New Roman"/>
+        </w:rPr>
+        <w:t>Vai jums ir bijusi pieredze ar viltus informāciju vai maldinošiem komentāriem "</w:t>
+      </w:r>
+      <w:proofErr w:type="spellStart"/>
+      <w:r>
+        <w:rPr>
+          <w:rFonts w:ascii="Times New Roman" w:hAnsi="Times New Roman" w:cs="Times New Roman"/>
+        </w:rPr>
+        <w:t>YouTube</w:t>
+      </w:r>
+      <w:proofErr w:type="spellEnd"/>
+      <w:r>
+        <w:rPr>
+          <w:rFonts w:ascii="Times New Roman" w:hAnsi="Times New Roman" w:cs="Times New Roman"/>
+        </w:rPr>
+        <w:t>" video sadaļās?</w:t>
+      </w:r>
+      <w:r>
+        <w:rPr>
+          <w:rFonts w:ascii="Times New Roman" w:hAnsi="Times New Roman" w:cs="Times New Roman"/>
+        </w:rPr>
+        <w:t>”</w:t>
+      </w:r>
+    </w:p>
+    <w:p>
+      <w:pPr>
+        <w:pStyle w:val="ListParagraph"/>
+        <w:numPr>
+          <w:ilvl w:val="0"/>
+          <w:numId w:val="3"/>
+        </w:numPr>
+        <w:ind w:right="360"/>
+        <w:jc w:val="both"/>
+        <w:rPr>
+          <w:rFonts w:ascii="Times New Roman" w:hAnsi="Times New Roman" w:cs="Times New Roman"/>
+        </w:rPr>
+      </w:pPr>
+      <w:r>
+        <w:rPr>
+          <w:rFonts w:ascii="Times New Roman" w:hAnsi="Times New Roman" w:cs="Times New Roman"/>
+        </w:rPr>
+        <w:t>“</w:t>
+      </w:r>
+      <w:r>
+        <w:rPr>
+          <w:rFonts w:ascii="Times New Roman" w:hAnsi="Times New Roman" w:cs="Times New Roman"/>
+        </w:rPr>
+        <w:t>Vai jūs uzskatāt, ka automātiska sentimenta analīze komentāros varētu palīdzēt novērst viltus informācijas izplatīšanu un uzlabot lietotāju drošību?</w:t>
+      </w:r>
+      <w:r>
+        <w:rPr>
+          <w:rFonts w:ascii="Times New Roman" w:hAnsi="Times New Roman" w:cs="Times New Roman"/>
+        </w:rPr>
+        <w:t>”</w:t>
+      </w:r>
+    </w:p>
+    <w:p>
+      <w:pPr>
+        <w:pStyle w:val="ListParagraph"/>
+        <w:numPr>
+          <w:ilvl w:val="0"/>
+          <w:numId w:val="3"/>
+        </w:numPr>
+        <w:ind w:right="360"/>
+        <w:jc w:val="both"/>
+        <w:rPr>
+          <w:rFonts w:ascii="Times New Roman" w:hAnsi="Times New Roman" w:cs="Times New Roman"/>
+        </w:rPr>
+      </w:pPr>
+      <w:r>
+        <w:rPr>
+          <w:rFonts w:ascii="Times New Roman" w:hAnsi="Times New Roman" w:cs="Times New Roman"/>
+        </w:rPr>
+        <w:lastRenderedPageBreak/>
+        <w:t>“</w:t>
+      </w:r>
+      <w:r>
+        <w:rPr>
+          <w:rFonts w:ascii="Times New Roman" w:hAnsi="Times New Roman" w:cs="Times New Roman"/>
+        </w:rPr>
+        <w:t xml:space="preserve">Kādas papildu funkcijas jūs gribētu redzēt Google </w:t>
+      </w:r>
+      <w:proofErr w:type="spellStart"/>
+      <w:r>
+        <w:rPr>
+          <w:rFonts w:ascii="Times New Roman" w:hAnsi="Times New Roman" w:cs="Times New Roman"/>
+        </w:rPr>
+        <w:t>Chrome</w:t>
+      </w:r>
+      <w:proofErr w:type="spellEnd"/>
+      <w:r>
+        <w:rPr>
+          <w:rFonts w:ascii="Times New Roman" w:hAnsi="Times New Roman" w:cs="Times New Roman"/>
+        </w:rPr>
+        <w:t xml:space="preserve"> paplašinājumā, lai padarītu jūsu "</w:t>
+      </w:r>
+      <w:proofErr w:type="spellStart"/>
+      <w:r>
+        <w:rPr>
+          <w:rFonts w:ascii="Times New Roman" w:hAnsi="Times New Roman" w:cs="Times New Roman"/>
+        </w:rPr>
+        <w:t>YouTube</w:t>
+      </w:r>
+      <w:proofErr w:type="spellEnd"/>
+      <w:r>
+        <w:rPr>
+          <w:rFonts w:ascii="Times New Roman" w:hAnsi="Times New Roman" w:cs="Times New Roman"/>
+        </w:rPr>
+        <w:t>" pieredzi vēl drošāku un informatīvāku?</w:t>
+      </w:r>
+      <w:r>
+        <w:rPr>
+          <w:rFonts w:ascii="Times New Roman" w:hAnsi="Times New Roman" w:cs="Times New Roman"/>
+        </w:rPr>
+        <w:t>”</w:t>
+      </w:r>
+    </w:p>
+    <w:p>
+      <w:pPr>
+        <w:pStyle w:val="ListParagraph"/>
+        <w:numPr>
+          <w:ilvl w:val="0"/>
+          <w:numId w:val="3"/>
+        </w:numPr>
+        <w:ind w:right="360"/>
+        <w:jc w:val="both"/>
+        <w:rPr>
+          <w:rFonts w:ascii="Times New Roman" w:hAnsi="Times New Roman" w:cs="Times New Roman"/>
+        </w:rPr>
+      </w:pPr>
+      <w:r>
+        <w:rPr>
+          <w:rFonts w:ascii="Times New Roman" w:hAnsi="Times New Roman" w:cs="Times New Roman"/>
+        </w:rPr>
+        <w:t>“</w:t>
+      </w:r>
+      <w:r>
+        <w:rPr>
+          <w:rFonts w:ascii="Times New Roman" w:hAnsi="Times New Roman" w:cs="Times New Roman"/>
+        </w:rPr>
+        <w:t xml:space="preserve">Kāda ir jūsu galvenā </w:t>
+      </w:r>
+      <w:proofErr w:type="spellStart"/>
+      <w:r>
+        <w:rPr>
+          <w:rFonts w:ascii="Times New Roman" w:hAnsi="Times New Roman" w:cs="Times New Roman"/>
+        </w:rPr>
+        <w:t>baža</w:t>
+      </w:r>
+      <w:proofErr w:type="spellEnd"/>
+      <w:r>
+        <w:rPr>
+          <w:rFonts w:ascii="Times New Roman" w:hAnsi="Times New Roman" w:cs="Times New Roman"/>
+        </w:rPr>
+        <w:t xml:space="preserve"> vai nepatīkama pieredze, ja tāda ir, saistībā ar subjektīvas informācijas uztveri "</w:t>
+      </w:r>
+      <w:proofErr w:type="spellStart"/>
+      <w:r>
+        <w:rPr>
+          <w:rFonts w:ascii="Times New Roman" w:hAnsi="Times New Roman" w:cs="Times New Roman"/>
+        </w:rPr>
+        <w:t>YouTube</w:t>
+      </w:r>
+      <w:proofErr w:type="spellEnd"/>
+      <w:r>
+        <w:rPr>
+          <w:rFonts w:ascii="Times New Roman" w:hAnsi="Times New Roman" w:cs="Times New Roman"/>
+        </w:rPr>
+        <w:t>" video komentāros?</w:t>
+      </w:r>
+      <w:r>
+        <w:rPr>
+          <w:rFonts w:ascii="Times New Roman" w:hAnsi="Times New Roman" w:cs="Times New Roman"/>
+        </w:rPr>
+        <w:t>”</w:t>
+      </w:r>
     </w:p>
     <w:p>
       <w:pPr>
@@ -2084,10 +2351,112 @@
         <w:jc w:val="both"/>
         <w:rPr>
           <w:rFonts w:ascii="Times New Roman" w:hAnsi="Times New Roman" w:cs="Times New Roman"/>
-          <w:sz w:val="24"/>
-          <w:szCs w:val="24"/>
-        </w:rPr>
-      </w:pPr>
+        </w:rPr>
+      </w:pPr>
+      <w:r>
+        <w:rPr>
+          <w:rFonts w:ascii="Times New Roman" w:hAnsi="Times New Roman" w:cs="Times New Roman"/>
+        </w:rPr>
+        <w:t>Šie jautājumi varētu palīdzēt iegūt sīkāku izpratni par mērķauditorijas uzskatiem un vajadzībām, lai veidotu paplašinājumu, kas efektīvi risina problēmu un sniedz vērtību lietotājiem.</w:t>
+      </w:r>
+      <w:r>
+        <w:rPr>
+          <w:rFonts w:ascii="Times New Roman" w:hAnsi="Times New Roman" w:cs="Times New Roman"/>
+        </w:rPr>
+        <w:t xml:space="preserve"> Kā arī varētu veikt datu analīzi saistībā, kas izpēta cik uzticīgi ir </w:t>
+      </w:r>
+      <w:proofErr w:type="spellStart"/>
+      <w:r>
+        <w:rPr>
+          <w:rFonts w:ascii="Times New Roman" w:hAnsi="Times New Roman" w:cs="Times New Roman"/>
+        </w:rPr>
+        <w:t>YouTube</w:t>
+      </w:r>
+      <w:proofErr w:type="spellEnd"/>
+      <w:r>
+        <w:rPr>
+          <w:rFonts w:ascii="Times New Roman" w:hAnsi="Times New Roman" w:cs="Times New Roman"/>
+        </w:rPr>
+        <w:t xml:space="preserve"> satura veidotāji.</w:t>
+      </w:r>
+    </w:p>
+    <w:p>
+      <w:pPr>
+        <w:pStyle w:val="ListParagraph"/>
+        <w:numPr>
+          <w:ilvl w:val="0"/>
+          <w:numId w:val="1"/>
+        </w:numPr>
+        <w:ind w:right="360"/>
+        <w:jc w:val="both"/>
+        <w:rPr>
+          <w:rFonts w:ascii="Times New Roman" w:hAnsi="Times New Roman" w:cs="Times New Roman"/>
+          <w:sz w:val="32"/>
+          <w:szCs w:val="32"/>
+        </w:rPr>
+      </w:pPr>
+      <w:r>
+        <w:rPr>
+          <w:rFonts w:ascii="Times New Roman" w:hAnsi="Times New Roman" w:cs="Times New Roman"/>
+          <w:sz w:val="32"/>
+          <w:szCs w:val="32"/>
+        </w:rPr>
+        <w:t>Programmatūras prasību specifikācija</w:t>
+      </w:r>
+      <w:r>
+        <w:rPr>
+          <w:rFonts w:ascii="Times New Roman" w:hAnsi="Times New Roman" w:cs="Times New Roman"/>
+          <w:sz w:val="32"/>
+          <w:szCs w:val="32"/>
+        </w:rPr>
+        <w:t>s</w:t>
+      </w:r>
+    </w:p>
+    <w:p>
+      <w:pPr>
+        <w:ind w:left="360" w:right="360"/>
+        <w:jc w:val="both"/>
+        <w:rPr>
+          <w:rFonts w:ascii="Times New Roman" w:hAnsi="Times New Roman" w:cs="Times New Roman"/>
+          <w:sz w:val="32"/>
+          <w:szCs w:val="32"/>
+        </w:rPr>
+      </w:pPr>
+      <w:r>
+        <w:rPr>
+          <w:rFonts w:ascii="Times New Roman" w:hAnsi="Times New Roman" w:cs="Times New Roman"/>
+          <w:sz w:val="32"/>
+          <w:szCs w:val="32"/>
+        </w:rPr>
+        <w:t>3.1</w:t>
+      </w:r>
+      <w:r>
+        <w:rPr>
+          <w:rFonts w:ascii="Times New Roman" w:hAnsi="Times New Roman" w:cs="Times New Roman"/>
+          <w:sz w:val="32"/>
+          <w:szCs w:val="32"/>
+        </w:rPr>
+        <w:t>. Funkcionālās prasības:</w:t>
+      </w:r>
+    </w:p>
+    <w:p>
+      <w:pPr>
+        <w:ind w:left="360" w:right="360"/>
+        <w:jc w:val="both"/>
+        <w:rPr>
+          <w:rFonts w:ascii="Times New Roman" w:hAnsi="Times New Roman" w:cs="Times New Roman"/>
+          <w:sz w:val="32"/>
+          <w:szCs w:val="32"/>
+        </w:rPr>
+      </w:pPr>
+      <w:r>
+        <w:rPr>
+          <w:rFonts w:ascii="Times New Roman" w:hAnsi="Times New Roman" w:cs="Times New Roman"/>
+          <w:sz w:val="32"/>
+          <w:szCs w:val="32"/>
+        </w:rPr>
+        <w:tab/>
+      </w:r>
     </w:p>
     <w:p>
       <w:pPr>
@@ -2344,11 +2713,127 @@
       </w:rPr>
     </w:lvl>
   </w:abstractNum>
+  <w:abstractNum w:abstractNumId="2" w15:restartNumberingAfterBreak="0">
+    <w:nsid w:val="606F5C92"/>
+    <w:multiLevelType w:val="hybridMultilevel"/>
+    <w:tmpl w:val="2898B318"/>
+    <w:lvl w:ilvl="0" w:tplc="10000001">
+      <w:start w:val="1"/>
+      <w:numFmt w:val="bullet"/>
+      <w:lvlText w:val=""/>
+      <w:lvlJc w:val="left"/>
+      <w:pPr>
+        <w:ind w:left="1080" w:hanging="360"/>
+      </w:pPr>
+      <w:rPr>
+        <w:rFonts w:ascii="Symbol" w:hAnsi="Symbol" w:hint="default"/>
+      </w:rPr>
+    </w:lvl>
+    <w:lvl w:ilvl="1" w:tplc="10000003" w:tentative="1">
+      <w:start w:val="1"/>
+      <w:numFmt w:val="bullet"/>
+      <w:lvlText w:val="o"/>
+      <w:lvlJc w:val="left"/>
+      <w:pPr>
+        <w:ind w:left="1800" w:hanging="360"/>
+      </w:pPr>
+      <w:rPr>
+        <w:rFonts w:ascii="Courier New" w:hAnsi="Courier New" w:cs="Courier New" w:hint="default"/>
+      </w:rPr>
+    </w:lvl>
+    <w:lvl w:ilvl="2" w:tplc="10000005" w:tentative="1">
+      <w:start w:val="1"/>
+      <w:numFmt w:val="bullet"/>
+      <w:lvlText w:val=""/>
+      <w:lvlJc w:val="left"/>
+      <w:pPr>
+        <w:ind w:left="2520" w:hanging="360"/>
+      </w:pPr>
+      <w:rPr>
+        <w:rFonts w:ascii="Wingdings" w:hAnsi="Wingdings" w:hint="default"/>
+      </w:rPr>
+    </w:lvl>
+    <w:lvl w:ilvl="3" w:tplc="10000001" w:tentative="1">
+      <w:start w:val="1"/>
+      <w:numFmt w:val="bullet"/>
+      <w:lvlText w:val=""/>
+      <w:lvlJc w:val="left"/>
+      <w:pPr>
+        <w:ind w:left="3240" w:hanging="360"/>
+      </w:pPr>
+      <w:rPr>
+        <w:rFonts w:ascii="Symbol" w:hAnsi="Symbol" w:hint="default"/>
+      </w:rPr>
+    </w:lvl>
+    <w:lvl w:ilvl="4" w:tplc="10000003" w:tentative="1">
+      <w:start w:val="1"/>
+      <w:numFmt w:val="bullet"/>
+      <w:lvlText w:val="o"/>
+      <w:lvlJc w:val="left"/>
+      <w:pPr>
+        <w:ind w:left="3960" w:hanging="360"/>
+      </w:pPr>
+      <w:rPr>
+        <w:rFonts w:ascii="Courier New" w:hAnsi="Courier New" w:cs="Courier New" w:hint="default"/>
+      </w:rPr>
+    </w:lvl>
+    <w:lvl w:ilvl="5" w:tplc="10000005" w:tentative="1">
+      <w:start w:val="1"/>
+      <w:numFmt w:val="bullet"/>
+      <w:lvlText w:val=""/>
+      <w:lvlJc w:val="left"/>
+      <w:pPr>
+        <w:ind w:left="4680" w:hanging="360"/>
+      </w:pPr>
+      <w:rPr>
+        <w:rFonts w:ascii="Wingdings" w:hAnsi="Wingdings" w:hint="default"/>
+      </w:rPr>
+    </w:lvl>
+    <w:lvl w:ilvl="6" w:tplc="10000001" w:tentative="1">
+      <w:start w:val="1"/>
+      <w:numFmt w:val="bullet"/>
+      <w:lvlText w:val=""/>
+      <w:lvlJc w:val="left"/>
+      <w:pPr>
+        <w:ind w:left="5400" w:hanging="360"/>
+      </w:pPr>
+      <w:rPr>
+        <w:rFonts w:ascii="Symbol" w:hAnsi="Symbol" w:hint="default"/>
+      </w:rPr>
+    </w:lvl>
+    <w:lvl w:ilvl="7" w:tplc="10000003" w:tentative="1">
+      <w:start w:val="1"/>
+      <w:numFmt w:val="bullet"/>
+      <w:lvlText w:val="o"/>
+      <w:lvlJc w:val="left"/>
+      <w:pPr>
+        <w:ind w:left="6120" w:hanging="360"/>
+      </w:pPr>
+      <w:rPr>
+        <w:rFonts w:ascii="Courier New" w:hAnsi="Courier New" w:cs="Courier New" w:hint="default"/>
+      </w:rPr>
+    </w:lvl>
+    <w:lvl w:ilvl="8" w:tplc="10000005" w:tentative="1">
+      <w:start w:val="1"/>
+      <w:numFmt w:val="bullet"/>
+      <w:lvlText w:val=""/>
+      <w:lvlJc w:val="left"/>
+      <w:pPr>
+        <w:ind w:left="6840" w:hanging="360"/>
+      </w:pPr>
+      <w:rPr>
+        <w:rFonts w:ascii="Wingdings" w:hAnsi="Wingdings" w:hint="default"/>
+      </w:rPr>
+    </w:lvl>
+  </w:abstractNum>
   <w:num w:numId="1" w16cid:durableId="1590235615">
     <w:abstractNumId w:val="1"/>
   </w:num>
   <w:num w:numId="2" w16cid:durableId="967127206">
     <w:abstractNumId w:val="0"/>
+  </w:num>
+  <w:num w:numId="3" w16cid:durableId="433013079">
+    <w:abstractNumId w:val="2"/>
   </w:num>
 </w:numbering>
 </file>
@@ -2981,6 +3466,7 @@
   <w:style w:type="character" w:default="1" w:styleId="DefaultParagraphFont">
     <w:name w:val="Default Paragraph Font"/>
     <w:uiPriority w:val="1"/>
+    <w:semiHidden/>
     <w:unhideWhenUsed/>
   </w:style>
   <w:style w:type="table" w:default="1" w:styleId="TableNormal">
@@ -3622,4 +4108,16 @@
     </a:ext>
   </a:extLst>
 </a:theme>
+</file>
+
+<file path=customXml/item1.xml><?xml version="1.0" encoding="utf-8"?>
+<b:Sources xmlns:b="http://schemas.openxmlformats.org/officeDocument/2006/bibliography" xmlns="http://schemas.openxmlformats.org/officeDocument/2006/bibliography" SelectedStyle="\APASixthEditionOfficeOnline.xsl" StyleName="APA" Version="6"/>
+</file>
+
+<file path=customXml/itemProps1.xml><?xml version="1.0" encoding="utf-8"?>
+<ds:datastoreItem xmlns:ds="http://schemas.openxmlformats.org/officeDocument/2006/customXml" ds:itemID="{C0FF6726-50AA-4146-B99F-D2F95CD69D2F}">
+  <ds:schemaRefs>
+    <ds:schemaRef ds:uri="http://schemas.openxmlformats.org/officeDocument/2006/bibliography"/>
+  </ds:schemaRefs>
+</ds:datastoreItem>
 </file>
--- a/PPS/Doc1.docx
+++ b/PPS/Doc1.docx
@@ -91,9 +91,8 @@
           <w:sz w:val="40"/>
           <w:szCs w:val="40"/>
         </w:rPr>
-        <w:t xml:space="preserve">Google </w:t>
-      </w:r>
-      <w:proofErr w:type="spellStart"/>
+        <w:t>Google Chrome Paplašinājums</w:t>
+      </w:r>
       <w:r>
         <w:rPr>
           <w:rFonts w:ascii="Times New Roman" w:hAnsi="Times New Roman" w:cs="Times New Roman"/>
@@ -102,9 +101,8 @@
           <w:sz w:val="40"/>
           <w:szCs w:val="40"/>
         </w:rPr>
-        <w:t>Chrome</w:t>
-      </w:r>
-      <w:proofErr w:type="spellEnd"/>
+        <w:t xml:space="preserve">: </w:t>
+      </w:r>
       <w:r>
         <w:rPr>
           <w:rFonts w:ascii="Times New Roman" w:hAnsi="Times New Roman" w:cs="Times New Roman"/>
@@ -113,7 +111,7 @@
           <w:sz w:val="40"/>
           <w:szCs w:val="40"/>
         </w:rPr>
-        <w:t xml:space="preserve"> Paplašinājums</w:t>
+        <w:t>Sentiment</w:t>
       </w:r>
       <w:r>
         <w:rPr>
@@ -123,7 +121,7 @@
           <w:sz w:val="40"/>
           <w:szCs w:val="40"/>
         </w:rPr>
-        <w:t xml:space="preserve">: </w:t>
+        <w:t>a</w:t>
       </w:r>
       <w:r>
         <w:rPr>
@@ -133,7 +131,7 @@
           <w:sz w:val="40"/>
           <w:szCs w:val="40"/>
         </w:rPr>
-        <w:t>Sentiment</w:t>
+        <w:t xml:space="preserve"> </w:t>
       </w:r>
       <w:r>
         <w:rPr>
@@ -143,7 +141,7 @@
           <w:sz w:val="40"/>
           <w:szCs w:val="40"/>
         </w:rPr>
-        <w:t>a</w:t>
+        <w:t>Nolasīšana No YouTube Video K</w:t>
       </w:r>
       <w:r>
         <w:rPr>
@@ -153,7 +151,7 @@
           <w:sz w:val="40"/>
           <w:szCs w:val="40"/>
         </w:rPr>
-        <w:t xml:space="preserve"> </w:t>
+        <w:t>omentāru</w:t>
       </w:r>
       <w:r>
         <w:rPr>
@@ -163,58 +161,6 @@
           <w:sz w:val="40"/>
           <w:szCs w:val="40"/>
         </w:rPr>
-        <w:t xml:space="preserve">Nolasīšana No </w:t>
-      </w:r>
-      <w:proofErr w:type="spellStart"/>
-      <w:r>
-        <w:rPr>
-          <w:rFonts w:ascii="Times New Roman" w:hAnsi="Times New Roman" w:cs="Times New Roman"/>
-          <w:b/>
-          <w:bCs/>
-          <w:sz w:val="40"/>
-          <w:szCs w:val="40"/>
-        </w:rPr>
-        <w:t>YouTube</w:t>
-      </w:r>
-      <w:proofErr w:type="spellEnd"/>
-      <w:r>
-        <w:rPr>
-          <w:rFonts w:ascii="Times New Roman" w:hAnsi="Times New Roman" w:cs="Times New Roman"/>
-          <w:b/>
-          <w:bCs/>
-          <w:sz w:val="40"/>
-          <w:szCs w:val="40"/>
-        </w:rPr>
-        <w:t xml:space="preserve"> Video </w:t>
-      </w:r>
-      <w:r>
-        <w:rPr>
-          <w:rFonts w:ascii="Times New Roman" w:hAnsi="Times New Roman" w:cs="Times New Roman"/>
-          <w:b/>
-          <w:bCs/>
-          <w:sz w:val="40"/>
-          <w:szCs w:val="40"/>
-        </w:rPr>
-        <w:t>K</w:t>
-      </w:r>
-      <w:r>
-        <w:rPr>
-          <w:rFonts w:ascii="Times New Roman" w:hAnsi="Times New Roman" w:cs="Times New Roman"/>
-          <w:b/>
-          <w:bCs/>
-          <w:sz w:val="40"/>
-          <w:szCs w:val="40"/>
-        </w:rPr>
-        <w:t>omentāru</w:t>
-      </w:r>
-      <w:r>
-        <w:rPr>
-          <w:rFonts w:ascii="Times New Roman" w:hAnsi="Times New Roman" w:cs="Times New Roman"/>
-          <w:b/>
-          <w:bCs/>
-          <w:sz w:val="40"/>
-          <w:szCs w:val="40"/>
-        </w:rPr>
         <w:t xml:space="preserve"> Sadaļām</w:t>
       </w:r>
     </w:p>
@@ -233,7 +179,23 @@
           <w:sz w:val="28"/>
           <w:szCs w:val="28"/>
         </w:rPr>
-        <w:t>Programmatūras prasību specifikācija</w:t>
+        <w:t>Programmatūras prasību specifik</w:t>
+      </w:r>
+      <w:r>
+        <w:rPr>
+          <w:rFonts w:ascii="Times New Roman" w:hAnsi="Times New Roman" w:cs="Times New Roman"/>
+          <w:sz w:val="28"/>
+          <w:szCs w:val="28"/>
+        </w:rPr>
+        <w:t>ā</w:t>
+      </w:r>
+      <w:r>
+        <w:rPr>
+          <w:rFonts w:ascii="Times New Roman" w:hAnsi="Times New Roman" w:cs="Times New Roman"/>
+          <w:sz w:val="28"/>
+          <w:szCs w:val="28"/>
+        </w:rPr>
+        <w:t>cija</w:t>
       </w:r>
     </w:p>
     <w:p>
@@ -331,18 +293,8 @@
           <w:sz w:val="28"/>
           <w:szCs w:val="28"/>
         </w:rPr>
-        <w:t xml:space="preserve">Kristers Laganovskis, Kristaps </w:t>
-      </w:r>
-      <w:proofErr w:type="spellStart"/>
-      <w:r>
-        <w:rPr>
-          <w:rFonts w:ascii="Times New Roman" w:hAnsi="Times New Roman" w:cs="Times New Roman"/>
-          <w:sz w:val="28"/>
-          <w:szCs w:val="28"/>
-        </w:rPr>
-        <w:t>Bukšs</w:t>
-      </w:r>
-      <w:proofErr w:type="spellEnd"/>
+        <w:t>Kristers Laganovskis, Kristaps Bukšs</w:t>
+      </w:r>
     </w:p>
     <w:p>
       <w:pPr>
@@ -381,26 +333,16 @@
           <w:sz w:val="28"/>
           <w:szCs w:val="28"/>
         </w:rPr>
-        <w:t xml:space="preserve">Edvards </w:t>
-      </w:r>
-      <w:proofErr w:type="spellStart"/>
-      <w:r>
+        <w:t>Edvards Bukovskis</w:t>
+      </w:r>
+    </w:p>
+    <w:p>
+      <w:pPr>
         <w:rPr>
           <w:rFonts w:ascii="Times New Roman" w:hAnsi="Times New Roman" w:cs="Times New Roman"/>
           <w:sz w:val="28"/>
           <w:szCs w:val="28"/>
         </w:rPr>
-        <w:t>Bukovskis</w:t>
-      </w:r>
-      <w:proofErr w:type="spellEnd"/>
-    </w:p>
-    <w:p>
-      <w:pPr>
-        <w:rPr>
-          <w:rFonts w:ascii="Times New Roman" w:hAnsi="Times New Roman" w:cs="Times New Roman"/>
-          <w:sz w:val="28"/>
-          <w:szCs w:val="28"/>
-        </w:rPr>
       </w:pPr>
     </w:p>
     <w:p>
@@ -483,7 +425,7 @@
     </w:p>
     <w:p>
       <w:pPr>
-        <w:pStyle w:val="ListParagraph"/>
+        <w:jc w:val="center"/>
         <w:rPr>
           <w:rFonts w:ascii="Times New Roman" w:hAnsi="Times New Roman" w:cs="Times New Roman"/>
           <w:sz w:val="32"/>
@@ -494,31 +436,1335 @@
     <w:p>
       <w:pPr>
         <w:pStyle w:val="ListParagraph"/>
+        <w:ind w:left="0"/>
+        <w:jc w:val="center"/>
         <w:rPr>
           <w:rFonts w:ascii="Times New Roman" w:hAnsi="Times New Roman" w:cs="Times New Roman"/>
           <w:sz w:val="32"/>
           <w:szCs w:val="32"/>
         </w:rPr>
       </w:pPr>
-    </w:p>
-    <w:p>
-      <w:pPr>
-        <w:pStyle w:val="ListParagraph"/>
+      <w:r>
         <w:rPr>
           <w:rFonts w:ascii="Times New Roman" w:hAnsi="Times New Roman" w:cs="Times New Roman"/>
           <w:sz w:val="32"/>
           <w:szCs w:val="32"/>
         </w:rPr>
-      </w:pPr>
-      <w:r>
+        <w:lastRenderedPageBreak/>
+        <w:t>Saturs</w:t>
+      </w:r>
+    </w:p>
+    <w:sdt>
+      <w:sdtPr>
+        <w:rPr>
+          <w:rFonts w:asciiTheme="minorHAnsi" w:eastAsiaTheme="minorHAnsi" w:hAnsiTheme="minorHAnsi" w:cstheme="minorBidi"/>
+          <w:color w:val="auto"/>
+          <w:kern w:val="2"/>
+          <w:sz w:val="22"/>
+          <w:szCs w:val="22"/>
+          <w:lang w:val="lv-LV"/>
+          <w14:ligatures w14:val="standardContextual"/>
+        </w:rPr>
+        <w:id w:val="-274638669"/>
+        <w:docPartObj>
+          <w:docPartGallery w:val="Table of Contents"/>
+          <w:docPartUnique/>
+        </w:docPartObj>
+      </w:sdtPr>
+      <w:sdtEndPr>
+        <w:rPr>
+          <w:b/>
+          <w:bCs/>
+          <w:noProof/>
+        </w:rPr>
+      </w:sdtEndPr>
+      <w:sdtContent>
+        <w:p>
+          <w:pPr>
+            <w:pStyle w:val="TOCHeading"/>
+          </w:pPr>
+        </w:p>
+        <w:p>
+          <w:pPr>
+            <w:pStyle w:val="TOC1"/>
+            <w:tabs>
+              <w:tab w:val="right" w:leader="dot" w:pos="9016"/>
+            </w:tabs>
+            <w:rPr>
+              <w:rFonts w:eastAsiaTheme="minorEastAsia"/>
+              <w:noProof/>
+              <w:lang w:val="en-US"/>
+            </w:rPr>
+          </w:pPr>
+          <w:r>
+            <w:fldChar w:fldCharType="begin"/>
+          </w:r>
+          <w:r>
+            <w:instrText xml:space="preserve"> TOC \o "1-3" \h \z \u </w:instrText>
+          </w:r>
+          <w:r>
+            <w:fldChar w:fldCharType="separate"/>
+          </w:r>
+          <w:hyperlink w:anchor="_Toc158324738" w:history="1">
+            <w:r>
+              <w:rPr>
+                <w:rStyle w:val="Hyperlink"/>
+                <w:rFonts w:ascii="Times New Roman" w:hAnsi="Times New Roman" w:cs="Times New Roman"/>
+                <w:noProof/>
+              </w:rPr>
+              <w:t>Definīcijas, akronīmi un saīsinājumi</w:t>
+            </w:r>
+            <w:r>
+              <w:rPr>
+                <w:noProof/>
+                <w:webHidden/>
+              </w:rPr>
+              <w:tab/>
+            </w:r>
+            <w:r>
+              <w:rPr>
+                <w:noProof/>
+                <w:webHidden/>
+              </w:rPr>
+              <w:fldChar w:fldCharType="begin"/>
+            </w:r>
+            <w:r>
+              <w:rPr>
+                <w:noProof/>
+                <w:webHidden/>
+              </w:rPr>
+              <w:instrText xml:space="preserve"> PAGEREF _Toc158324738 \h </w:instrText>
+            </w:r>
+            <w:r>
+              <w:rPr>
+                <w:noProof/>
+                <w:webHidden/>
+              </w:rPr>
+            </w:r>
+            <w:r>
+              <w:rPr>
+                <w:noProof/>
+                <w:webHidden/>
+              </w:rPr>
+              <w:fldChar w:fldCharType="separate"/>
+            </w:r>
+            <w:r>
+              <w:rPr>
+                <w:noProof/>
+                <w:webHidden/>
+              </w:rPr>
+              <w:t>3</w:t>
+            </w:r>
+            <w:r>
+              <w:rPr>
+                <w:noProof/>
+                <w:webHidden/>
+              </w:rPr>
+              <w:fldChar w:fldCharType="end"/>
+            </w:r>
+          </w:hyperlink>
+        </w:p>
+        <w:p>
+          <w:pPr>
+            <w:pStyle w:val="TOC1"/>
+            <w:tabs>
+              <w:tab w:val="left" w:pos="440"/>
+              <w:tab w:val="right" w:leader="dot" w:pos="9016"/>
+            </w:tabs>
+            <w:rPr>
+              <w:rFonts w:eastAsiaTheme="minorEastAsia"/>
+              <w:noProof/>
+              <w:lang w:val="en-US"/>
+            </w:rPr>
+          </w:pPr>
+          <w:hyperlink w:anchor="_Toc158324739" w:history="1">
+            <w:r>
+              <w:rPr>
+                <w:rStyle w:val="Hyperlink"/>
+                <w:rFonts w:ascii="Times New Roman" w:hAnsi="Times New Roman" w:cs="Times New Roman"/>
+                <w:noProof/>
+              </w:rPr>
+              <w:t>1.</w:t>
+            </w:r>
+            <w:r>
+              <w:rPr>
+                <w:rFonts w:eastAsiaTheme="minorEastAsia"/>
+                <w:noProof/>
+                <w:lang w:val="en-US"/>
+              </w:rPr>
+              <w:tab/>
+            </w:r>
+            <w:r>
+              <w:rPr>
+                <w:rStyle w:val="Hyperlink"/>
+                <w:rFonts w:ascii="Times New Roman" w:hAnsi="Times New Roman" w:cs="Times New Roman"/>
+                <w:noProof/>
+              </w:rPr>
+              <w:t>Ievads</w:t>
+            </w:r>
+            <w:r>
+              <w:rPr>
+                <w:noProof/>
+                <w:webHidden/>
+              </w:rPr>
+              <w:tab/>
+            </w:r>
+            <w:r>
+              <w:rPr>
+                <w:noProof/>
+                <w:webHidden/>
+              </w:rPr>
+              <w:fldChar w:fldCharType="begin"/>
+            </w:r>
+            <w:r>
+              <w:rPr>
+                <w:noProof/>
+                <w:webHidden/>
+              </w:rPr>
+              <w:instrText xml:space="preserve"> PAGEREF _Toc158324739 \h </w:instrText>
+            </w:r>
+            <w:r>
+              <w:rPr>
+                <w:noProof/>
+                <w:webHidden/>
+              </w:rPr>
+            </w:r>
+            <w:r>
+              <w:rPr>
+                <w:noProof/>
+                <w:webHidden/>
+              </w:rPr>
+              <w:fldChar w:fldCharType="separate"/>
+            </w:r>
+            <w:r>
+              <w:rPr>
+                <w:noProof/>
+                <w:webHidden/>
+              </w:rPr>
+              <w:t>4</w:t>
+            </w:r>
+            <w:r>
+              <w:rPr>
+                <w:noProof/>
+                <w:webHidden/>
+              </w:rPr>
+              <w:fldChar w:fldCharType="end"/>
+            </w:r>
+          </w:hyperlink>
+        </w:p>
+        <w:p>
+          <w:pPr>
+            <w:pStyle w:val="TOC2"/>
+            <w:tabs>
+              <w:tab w:val="right" w:leader="dot" w:pos="9016"/>
+            </w:tabs>
+            <w:rPr>
+              <w:rFonts w:eastAsiaTheme="minorEastAsia"/>
+              <w:noProof/>
+              <w:lang w:val="en-US"/>
+            </w:rPr>
+          </w:pPr>
+          <w:hyperlink w:anchor="_Toc158324740" w:history="1">
+            <w:r>
+              <w:rPr>
+                <w:rStyle w:val="Hyperlink"/>
+                <w:rFonts w:ascii="Times New Roman" w:hAnsi="Times New Roman" w:cs="Times New Roman"/>
+                <w:noProof/>
+              </w:rPr>
+              <w:t>1.1 Nolūks</w:t>
+            </w:r>
+            <w:r>
+              <w:rPr>
+                <w:noProof/>
+                <w:webHidden/>
+              </w:rPr>
+              <w:tab/>
+            </w:r>
+            <w:r>
+              <w:rPr>
+                <w:noProof/>
+                <w:webHidden/>
+              </w:rPr>
+              <w:fldChar w:fldCharType="begin"/>
+            </w:r>
+            <w:r>
+              <w:rPr>
+                <w:noProof/>
+                <w:webHidden/>
+              </w:rPr>
+              <w:instrText xml:space="preserve"> PAGEREF _Toc158324740 \h </w:instrText>
+            </w:r>
+            <w:r>
+              <w:rPr>
+                <w:noProof/>
+                <w:webHidden/>
+              </w:rPr>
+            </w:r>
+            <w:r>
+              <w:rPr>
+                <w:noProof/>
+                <w:webHidden/>
+              </w:rPr>
+              <w:fldChar w:fldCharType="separate"/>
+            </w:r>
+            <w:r>
+              <w:rPr>
+                <w:noProof/>
+                <w:webHidden/>
+              </w:rPr>
+              <w:t>4</w:t>
+            </w:r>
+            <w:r>
+              <w:rPr>
+                <w:noProof/>
+                <w:webHidden/>
+              </w:rPr>
+              <w:fldChar w:fldCharType="end"/>
+            </w:r>
+          </w:hyperlink>
+        </w:p>
+        <w:p>
+          <w:pPr>
+            <w:pStyle w:val="TOC2"/>
+            <w:tabs>
+              <w:tab w:val="right" w:leader="dot" w:pos="9016"/>
+            </w:tabs>
+            <w:rPr>
+              <w:rFonts w:eastAsiaTheme="minorEastAsia"/>
+              <w:noProof/>
+              <w:lang w:val="en-US"/>
+            </w:rPr>
+          </w:pPr>
+          <w:hyperlink w:anchor="_Toc158324741" w:history="1">
+            <w:r>
+              <w:rPr>
+                <w:rStyle w:val="Hyperlink"/>
+                <w:rFonts w:ascii="Times New Roman" w:hAnsi="Times New Roman" w:cs="Times New Roman"/>
+                <w:noProof/>
+              </w:rPr>
+              <w:t>1.2. Darbības sfēra</w:t>
+            </w:r>
+            <w:r>
+              <w:rPr>
+                <w:noProof/>
+                <w:webHidden/>
+              </w:rPr>
+              <w:tab/>
+            </w:r>
+            <w:r>
+              <w:rPr>
+                <w:noProof/>
+                <w:webHidden/>
+              </w:rPr>
+              <w:fldChar w:fldCharType="begin"/>
+            </w:r>
+            <w:r>
+              <w:rPr>
+                <w:noProof/>
+                <w:webHidden/>
+              </w:rPr>
+              <w:instrText xml:space="preserve"> PAGEREF _Toc158324741 \h </w:instrText>
+            </w:r>
+            <w:r>
+              <w:rPr>
+                <w:noProof/>
+                <w:webHidden/>
+              </w:rPr>
+            </w:r>
+            <w:r>
+              <w:rPr>
+                <w:noProof/>
+                <w:webHidden/>
+              </w:rPr>
+              <w:fldChar w:fldCharType="separate"/>
+            </w:r>
+            <w:r>
+              <w:rPr>
+                <w:noProof/>
+                <w:webHidden/>
+              </w:rPr>
+              <w:t>4</w:t>
+            </w:r>
+            <w:r>
+              <w:rPr>
+                <w:noProof/>
+                <w:webHidden/>
+              </w:rPr>
+              <w:fldChar w:fldCharType="end"/>
+            </w:r>
+          </w:hyperlink>
+        </w:p>
+        <w:p>
+          <w:pPr>
+            <w:pStyle w:val="TOC2"/>
+            <w:tabs>
+              <w:tab w:val="right" w:leader="dot" w:pos="9016"/>
+            </w:tabs>
+            <w:rPr>
+              <w:rFonts w:eastAsiaTheme="minorEastAsia"/>
+              <w:noProof/>
+              <w:lang w:val="en-US"/>
+            </w:rPr>
+          </w:pPr>
+          <w:hyperlink w:anchor="_Toc158324742" w:history="1">
+            <w:r>
+              <w:rPr>
+                <w:rStyle w:val="Hyperlink"/>
+                <w:rFonts w:ascii="Times New Roman" w:hAnsi="Times New Roman" w:cs="Times New Roman"/>
+                <w:noProof/>
+              </w:rPr>
+              <w:t>1.3. Saistība ar citiem dokumentiem.</w:t>
+            </w:r>
+            <w:r>
+              <w:rPr>
+                <w:noProof/>
+                <w:webHidden/>
+              </w:rPr>
+              <w:tab/>
+            </w:r>
+            <w:r>
+              <w:rPr>
+                <w:noProof/>
+                <w:webHidden/>
+              </w:rPr>
+              <w:fldChar w:fldCharType="begin"/>
+            </w:r>
+            <w:r>
+              <w:rPr>
+                <w:noProof/>
+                <w:webHidden/>
+              </w:rPr>
+              <w:instrText xml:space="preserve"> PAGEREF _Toc158324742 \h </w:instrText>
+            </w:r>
+            <w:r>
+              <w:rPr>
+                <w:noProof/>
+                <w:webHidden/>
+              </w:rPr>
+            </w:r>
+            <w:r>
+              <w:rPr>
+                <w:noProof/>
+                <w:webHidden/>
+              </w:rPr>
+              <w:fldChar w:fldCharType="separate"/>
+            </w:r>
+            <w:r>
+              <w:rPr>
+                <w:noProof/>
+                <w:webHidden/>
+              </w:rPr>
+              <w:t>4</w:t>
+            </w:r>
+            <w:r>
+              <w:rPr>
+                <w:noProof/>
+                <w:webHidden/>
+              </w:rPr>
+              <w:fldChar w:fldCharType="end"/>
+            </w:r>
+          </w:hyperlink>
+        </w:p>
+        <w:p>
+          <w:pPr>
+            <w:pStyle w:val="TOC2"/>
+            <w:tabs>
+              <w:tab w:val="right" w:leader="dot" w:pos="9016"/>
+            </w:tabs>
+            <w:rPr>
+              <w:rFonts w:eastAsiaTheme="minorEastAsia"/>
+              <w:noProof/>
+              <w:lang w:val="en-US"/>
+            </w:rPr>
+          </w:pPr>
+          <w:hyperlink w:anchor="_Toc158324743" w:history="1">
+            <w:r>
+              <w:rPr>
+                <w:rStyle w:val="Hyperlink"/>
+                <w:rFonts w:ascii="Times New Roman" w:hAnsi="Times New Roman" w:cs="Times New Roman"/>
+                <w:noProof/>
+              </w:rPr>
+              <w:t>1.4. Pārskats</w:t>
+            </w:r>
+            <w:r>
+              <w:rPr>
+                <w:noProof/>
+                <w:webHidden/>
+              </w:rPr>
+              <w:tab/>
+            </w:r>
+            <w:r>
+              <w:rPr>
+                <w:noProof/>
+                <w:webHidden/>
+              </w:rPr>
+              <w:fldChar w:fldCharType="begin"/>
+            </w:r>
+            <w:r>
+              <w:rPr>
+                <w:noProof/>
+                <w:webHidden/>
+              </w:rPr>
+              <w:instrText xml:space="preserve"> PAGEREF _Toc158324743 \h </w:instrText>
+            </w:r>
+            <w:r>
+              <w:rPr>
+                <w:noProof/>
+                <w:webHidden/>
+              </w:rPr>
+            </w:r>
+            <w:r>
+              <w:rPr>
+                <w:noProof/>
+                <w:webHidden/>
+              </w:rPr>
+              <w:fldChar w:fldCharType="separate"/>
+            </w:r>
+            <w:r>
+              <w:rPr>
+                <w:noProof/>
+                <w:webHidden/>
+              </w:rPr>
+              <w:t>4</w:t>
+            </w:r>
+            <w:r>
+              <w:rPr>
+                <w:noProof/>
+                <w:webHidden/>
+              </w:rPr>
+              <w:fldChar w:fldCharType="end"/>
+            </w:r>
+          </w:hyperlink>
+        </w:p>
+        <w:p>
+          <w:pPr>
+            <w:pStyle w:val="TOC1"/>
+            <w:tabs>
+              <w:tab w:val="right" w:leader="dot" w:pos="9016"/>
+            </w:tabs>
+            <w:rPr>
+              <w:rFonts w:eastAsiaTheme="minorEastAsia"/>
+              <w:noProof/>
+              <w:lang w:val="en-US"/>
+            </w:rPr>
+          </w:pPr>
+          <w:hyperlink w:anchor="_Toc158324744" w:history="1">
+            <w:r>
+              <w:rPr>
+                <w:rStyle w:val="Hyperlink"/>
+                <w:rFonts w:ascii="Times New Roman" w:hAnsi="Times New Roman" w:cs="Times New Roman"/>
+                <w:noProof/>
+              </w:rPr>
+              <w:t>2. Problēmas izpēte un analīze</w:t>
+            </w:r>
+            <w:r>
+              <w:rPr>
+                <w:noProof/>
+                <w:webHidden/>
+              </w:rPr>
+              <w:tab/>
+            </w:r>
+            <w:r>
+              <w:rPr>
+                <w:noProof/>
+                <w:webHidden/>
+              </w:rPr>
+              <w:fldChar w:fldCharType="begin"/>
+            </w:r>
+            <w:r>
+              <w:rPr>
+                <w:noProof/>
+                <w:webHidden/>
+              </w:rPr>
+              <w:instrText xml:space="preserve"> PAGEREF _Toc158324744 \h </w:instrText>
+            </w:r>
+            <w:r>
+              <w:rPr>
+                <w:noProof/>
+                <w:webHidden/>
+              </w:rPr>
+            </w:r>
+            <w:r>
+              <w:rPr>
+                <w:noProof/>
+                <w:webHidden/>
+              </w:rPr>
+              <w:fldChar w:fldCharType="separate"/>
+            </w:r>
+            <w:r>
+              <w:rPr>
+                <w:noProof/>
+                <w:webHidden/>
+              </w:rPr>
+              <w:t>5</w:t>
+            </w:r>
+            <w:r>
+              <w:rPr>
+                <w:noProof/>
+                <w:webHidden/>
+              </w:rPr>
+              <w:fldChar w:fldCharType="end"/>
+            </w:r>
+          </w:hyperlink>
+        </w:p>
+        <w:p>
+          <w:pPr>
+            <w:pStyle w:val="TOC2"/>
+            <w:tabs>
+              <w:tab w:val="right" w:leader="dot" w:pos="9016"/>
+            </w:tabs>
+            <w:rPr>
+              <w:rFonts w:eastAsiaTheme="minorEastAsia"/>
+              <w:noProof/>
+              <w:lang w:val="en-US"/>
+            </w:rPr>
+          </w:pPr>
+          <w:hyperlink w:anchor="_Toc158324745" w:history="1">
+            <w:r>
+              <w:rPr>
+                <w:rStyle w:val="Hyperlink"/>
+                <w:rFonts w:ascii="Times New Roman" w:hAnsi="Times New Roman" w:cs="Times New Roman"/>
+                <w:noProof/>
+              </w:rPr>
+              <w:t>2.1. Aktualitāte</w:t>
+            </w:r>
+            <w:r>
+              <w:rPr>
+                <w:noProof/>
+                <w:webHidden/>
+              </w:rPr>
+              <w:tab/>
+            </w:r>
+            <w:r>
+              <w:rPr>
+                <w:noProof/>
+                <w:webHidden/>
+              </w:rPr>
+              <w:fldChar w:fldCharType="begin"/>
+            </w:r>
+            <w:r>
+              <w:rPr>
+                <w:noProof/>
+                <w:webHidden/>
+              </w:rPr>
+              <w:instrText xml:space="preserve"> PAGEREF _Toc158324745 \h </w:instrText>
+            </w:r>
+            <w:r>
+              <w:rPr>
+                <w:noProof/>
+                <w:webHidden/>
+              </w:rPr>
+            </w:r>
+            <w:r>
+              <w:rPr>
+                <w:noProof/>
+                <w:webHidden/>
+              </w:rPr>
+              <w:fldChar w:fldCharType="separate"/>
+            </w:r>
+            <w:r>
+              <w:rPr>
+                <w:noProof/>
+                <w:webHidden/>
+              </w:rPr>
+              <w:t>5</w:t>
+            </w:r>
+            <w:r>
+              <w:rPr>
+                <w:noProof/>
+                <w:webHidden/>
+              </w:rPr>
+              <w:fldChar w:fldCharType="end"/>
+            </w:r>
+          </w:hyperlink>
+        </w:p>
+        <w:p>
+          <w:pPr>
+            <w:pStyle w:val="TOC2"/>
+            <w:tabs>
+              <w:tab w:val="right" w:leader="dot" w:pos="9016"/>
+            </w:tabs>
+            <w:rPr>
+              <w:rFonts w:eastAsiaTheme="minorEastAsia"/>
+              <w:noProof/>
+              <w:lang w:val="en-US"/>
+            </w:rPr>
+          </w:pPr>
+          <w:hyperlink w:anchor="_Toc158324746" w:history="1">
+            <w:r>
+              <w:rPr>
+                <w:rStyle w:val="Hyperlink"/>
+                <w:rFonts w:ascii="Times New Roman" w:hAnsi="Times New Roman" w:cs="Times New Roman"/>
+                <w:noProof/>
+              </w:rPr>
+              <w:t>2.2. Pētāmā problēma un mērķauditorija</w:t>
+            </w:r>
+            <w:r>
+              <w:rPr>
+                <w:noProof/>
+                <w:webHidden/>
+              </w:rPr>
+              <w:tab/>
+            </w:r>
+            <w:r>
+              <w:rPr>
+                <w:noProof/>
+                <w:webHidden/>
+              </w:rPr>
+              <w:fldChar w:fldCharType="begin"/>
+            </w:r>
+            <w:r>
+              <w:rPr>
+                <w:noProof/>
+                <w:webHidden/>
+              </w:rPr>
+              <w:instrText xml:space="preserve"> PAGEREF _Toc158324746 \h </w:instrText>
+            </w:r>
+            <w:r>
+              <w:rPr>
+                <w:noProof/>
+                <w:webHidden/>
+              </w:rPr>
+            </w:r>
+            <w:r>
+              <w:rPr>
+                <w:noProof/>
+                <w:webHidden/>
+              </w:rPr>
+              <w:fldChar w:fldCharType="separate"/>
+            </w:r>
+            <w:r>
+              <w:rPr>
+                <w:noProof/>
+                <w:webHidden/>
+              </w:rPr>
+              <w:t>5</w:t>
+            </w:r>
+            <w:r>
+              <w:rPr>
+                <w:noProof/>
+                <w:webHidden/>
+              </w:rPr>
+              <w:fldChar w:fldCharType="end"/>
+            </w:r>
+          </w:hyperlink>
+        </w:p>
+        <w:p>
+          <w:pPr>
+            <w:pStyle w:val="TOC2"/>
+            <w:tabs>
+              <w:tab w:val="right" w:leader="dot" w:pos="9016"/>
+            </w:tabs>
+            <w:rPr>
+              <w:rFonts w:eastAsiaTheme="minorEastAsia"/>
+              <w:noProof/>
+              <w:lang w:val="en-US"/>
+            </w:rPr>
+          </w:pPr>
+          <w:hyperlink w:anchor="_Toc158324747" w:history="1">
+            <w:r>
+              <w:rPr>
+                <w:rStyle w:val="Hyperlink"/>
+                <w:rFonts w:ascii="Times New Roman" w:hAnsi="Times New Roman" w:cs="Times New Roman"/>
+                <w:noProof/>
+              </w:rPr>
+              <w:t>2.3. Produkta funkcijas:</w:t>
+            </w:r>
+            <w:r>
+              <w:rPr>
+                <w:noProof/>
+                <w:webHidden/>
+              </w:rPr>
+              <w:tab/>
+            </w:r>
+            <w:r>
+              <w:rPr>
+                <w:noProof/>
+                <w:webHidden/>
+              </w:rPr>
+              <w:fldChar w:fldCharType="begin"/>
+            </w:r>
+            <w:r>
+              <w:rPr>
+                <w:noProof/>
+                <w:webHidden/>
+              </w:rPr>
+              <w:instrText xml:space="preserve"> PAGEREF _Toc158324747 \h </w:instrText>
+            </w:r>
+            <w:r>
+              <w:rPr>
+                <w:noProof/>
+                <w:webHidden/>
+              </w:rPr>
+            </w:r>
+            <w:r>
+              <w:rPr>
+                <w:noProof/>
+                <w:webHidden/>
+              </w:rPr>
+              <w:fldChar w:fldCharType="separate"/>
+            </w:r>
+            <w:r>
+              <w:rPr>
+                <w:noProof/>
+                <w:webHidden/>
+              </w:rPr>
+              <w:t>6</w:t>
+            </w:r>
+            <w:r>
+              <w:rPr>
+                <w:noProof/>
+                <w:webHidden/>
+              </w:rPr>
+              <w:fldChar w:fldCharType="end"/>
+            </w:r>
+          </w:hyperlink>
+        </w:p>
+        <w:p>
+          <w:pPr>
+            <w:pStyle w:val="TOC2"/>
+            <w:tabs>
+              <w:tab w:val="right" w:leader="dot" w:pos="9016"/>
+            </w:tabs>
+            <w:rPr>
+              <w:rFonts w:eastAsiaTheme="minorEastAsia"/>
+              <w:noProof/>
+              <w:lang w:val="en-US"/>
+            </w:rPr>
+          </w:pPr>
+          <w:hyperlink w:anchor="_Toc158324748" w:history="1">
+            <w:r>
+              <w:rPr>
+                <w:rStyle w:val="Hyperlink"/>
+                <w:rFonts w:ascii="Times New Roman" w:hAnsi="Times New Roman" w:cs="Times New Roman"/>
+                <w:noProof/>
+              </w:rPr>
+              <w:t>2.6. Front-end paplašinājuma skice:</w:t>
+            </w:r>
+            <w:r>
+              <w:rPr>
+                <w:noProof/>
+                <w:webHidden/>
+              </w:rPr>
+              <w:tab/>
+            </w:r>
+            <w:r>
+              <w:rPr>
+                <w:noProof/>
+                <w:webHidden/>
+              </w:rPr>
+              <w:fldChar w:fldCharType="begin"/>
+            </w:r>
+            <w:r>
+              <w:rPr>
+                <w:noProof/>
+                <w:webHidden/>
+              </w:rPr>
+              <w:instrText xml:space="preserve"> PAGEREF _Toc158324748 \h </w:instrText>
+            </w:r>
+            <w:r>
+              <w:rPr>
+                <w:noProof/>
+                <w:webHidden/>
+              </w:rPr>
+            </w:r>
+            <w:r>
+              <w:rPr>
+                <w:noProof/>
+                <w:webHidden/>
+              </w:rPr>
+              <w:fldChar w:fldCharType="separate"/>
+            </w:r>
+            <w:r>
+              <w:rPr>
+                <w:noProof/>
+                <w:webHidden/>
+              </w:rPr>
+              <w:t>6</w:t>
+            </w:r>
+            <w:r>
+              <w:rPr>
+                <w:noProof/>
+                <w:webHidden/>
+              </w:rPr>
+              <w:fldChar w:fldCharType="end"/>
+            </w:r>
+          </w:hyperlink>
+        </w:p>
+        <w:p>
+          <w:pPr>
+            <w:pStyle w:val="TOC1"/>
+            <w:tabs>
+              <w:tab w:val="left" w:pos="440"/>
+              <w:tab w:val="right" w:leader="dot" w:pos="9016"/>
+            </w:tabs>
+            <w:rPr>
+              <w:rFonts w:eastAsiaTheme="minorEastAsia"/>
+              <w:noProof/>
+              <w:lang w:val="en-US"/>
+            </w:rPr>
+          </w:pPr>
+          <w:hyperlink w:anchor="_Toc158324749" w:history="1">
+            <w:r>
+              <w:rPr>
+                <w:rStyle w:val="Hyperlink"/>
+                <w:rFonts w:ascii="Times New Roman" w:hAnsi="Times New Roman" w:cs="Times New Roman"/>
+                <w:noProof/>
+              </w:rPr>
+              <w:t>3.</w:t>
+            </w:r>
+            <w:r>
+              <w:rPr>
+                <w:rFonts w:eastAsiaTheme="minorEastAsia"/>
+                <w:noProof/>
+                <w:lang w:val="en-US"/>
+              </w:rPr>
+              <w:tab/>
+            </w:r>
+            <w:r>
+              <w:rPr>
+                <w:rStyle w:val="Hyperlink"/>
+                <w:rFonts w:ascii="Times New Roman" w:hAnsi="Times New Roman" w:cs="Times New Roman"/>
+                <w:noProof/>
+              </w:rPr>
+              <w:t>Programmatūras prasību specifikācijas</w:t>
+            </w:r>
+            <w:r>
+              <w:rPr>
+                <w:noProof/>
+                <w:webHidden/>
+              </w:rPr>
+              <w:tab/>
+            </w:r>
+            <w:r>
+              <w:rPr>
+                <w:noProof/>
+                <w:webHidden/>
+              </w:rPr>
+              <w:fldChar w:fldCharType="begin"/>
+            </w:r>
+            <w:r>
+              <w:rPr>
+                <w:noProof/>
+                <w:webHidden/>
+              </w:rPr>
+              <w:instrText xml:space="preserve"> PAGEREF _Toc158324749 \h </w:instrText>
+            </w:r>
+            <w:r>
+              <w:rPr>
+                <w:noProof/>
+                <w:webHidden/>
+              </w:rPr>
+            </w:r>
+            <w:r>
+              <w:rPr>
+                <w:noProof/>
+                <w:webHidden/>
+              </w:rPr>
+              <w:fldChar w:fldCharType="separate"/>
+            </w:r>
+            <w:r>
+              <w:rPr>
+                <w:noProof/>
+                <w:webHidden/>
+              </w:rPr>
+              <w:t>7</w:t>
+            </w:r>
+            <w:r>
+              <w:rPr>
+                <w:noProof/>
+                <w:webHidden/>
+              </w:rPr>
+              <w:fldChar w:fldCharType="end"/>
+            </w:r>
+          </w:hyperlink>
+        </w:p>
+        <w:p>
+          <w:pPr>
+            <w:pStyle w:val="TOC2"/>
+            <w:tabs>
+              <w:tab w:val="right" w:leader="dot" w:pos="9016"/>
+            </w:tabs>
+            <w:rPr>
+              <w:rFonts w:eastAsiaTheme="minorEastAsia"/>
+              <w:noProof/>
+              <w:lang w:val="en-US"/>
+            </w:rPr>
+          </w:pPr>
+          <w:hyperlink w:anchor="_Toc158324750" w:history="1">
+            <w:r>
+              <w:rPr>
+                <w:rStyle w:val="Hyperlink"/>
+                <w:rFonts w:ascii="Times New Roman" w:hAnsi="Times New Roman" w:cs="Times New Roman"/>
+                <w:noProof/>
+              </w:rPr>
+              <w:t>3.1. Funkcionālās prasības:</w:t>
+            </w:r>
+            <w:r>
+              <w:rPr>
+                <w:noProof/>
+                <w:webHidden/>
+              </w:rPr>
+              <w:tab/>
+            </w:r>
+            <w:r>
+              <w:rPr>
+                <w:noProof/>
+                <w:webHidden/>
+              </w:rPr>
+              <w:fldChar w:fldCharType="begin"/>
+            </w:r>
+            <w:r>
+              <w:rPr>
+                <w:noProof/>
+                <w:webHidden/>
+              </w:rPr>
+              <w:instrText xml:space="preserve"> PAGEREF _Toc158324750 \h </w:instrText>
+            </w:r>
+            <w:r>
+              <w:rPr>
+                <w:noProof/>
+                <w:webHidden/>
+              </w:rPr>
+            </w:r>
+            <w:r>
+              <w:rPr>
+                <w:noProof/>
+                <w:webHidden/>
+              </w:rPr>
+              <w:fldChar w:fldCharType="separate"/>
+            </w:r>
+            <w:r>
+              <w:rPr>
+                <w:noProof/>
+                <w:webHidden/>
+              </w:rPr>
+              <w:t>7</w:t>
+            </w:r>
+            <w:r>
+              <w:rPr>
+                <w:noProof/>
+                <w:webHidden/>
+              </w:rPr>
+              <w:fldChar w:fldCharType="end"/>
+            </w:r>
+          </w:hyperlink>
+        </w:p>
+        <w:p>
+          <w:pPr>
+            <w:pStyle w:val="TOC2"/>
+            <w:tabs>
+              <w:tab w:val="right" w:leader="dot" w:pos="9016"/>
+            </w:tabs>
+            <w:rPr>
+              <w:rFonts w:eastAsiaTheme="minorEastAsia"/>
+              <w:noProof/>
+              <w:lang w:val="en-US"/>
+            </w:rPr>
+          </w:pPr>
+          <w:hyperlink w:anchor="_Toc158324751" w:history="1">
+            <w:r>
+              <w:rPr>
+                <w:rStyle w:val="Hyperlink"/>
+                <w:rFonts w:ascii="Times New Roman" w:hAnsi="Times New Roman" w:cs="Times New Roman"/>
+                <w:noProof/>
+              </w:rPr>
+              <w:t>3.2. Nefunkcionālās prasības:</w:t>
+            </w:r>
+            <w:r>
+              <w:rPr>
+                <w:noProof/>
+                <w:webHidden/>
+              </w:rPr>
+              <w:tab/>
+            </w:r>
+            <w:r>
+              <w:rPr>
+                <w:noProof/>
+                <w:webHidden/>
+              </w:rPr>
+              <w:fldChar w:fldCharType="begin"/>
+            </w:r>
+            <w:r>
+              <w:rPr>
+                <w:noProof/>
+                <w:webHidden/>
+              </w:rPr>
+              <w:instrText xml:space="preserve"> PAGEREF _Toc158324751 \h </w:instrText>
+            </w:r>
+            <w:r>
+              <w:rPr>
+                <w:noProof/>
+                <w:webHidden/>
+              </w:rPr>
+            </w:r>
+            <w:r>
+              <w:rPr>
+                <w:noProof/>
+                <w:webHidden/>
+              </w:rPr>
+              <w:fldChar w:fldCharType="separate"/>
+            </w:r>
+            <w:r>
+              <w:rPr>
+                <w:noProof/>
+                <w:webHidden/>
+              </w:rPr>
+              <w:t>8</w:t>
+            </w:r>
+            <w:r>
+              <w:rPr>
+                <w:noProof/>
+                <w:webHidden/>
+              </w:rPr>
+              <w:fldChar w:fldCharType="end"/>
+            </w:r>
+          </w:hyperlink>
+        </w:p>
+        <w:p>
+          <w:pPr>
+            <w:pStyle w:val="TOC2"/>
+            <w:tabs>
+              <w:tab w:val="right" w:leader="dot" w:pos="9016"/>
+            </w:tabs>
+            <w:rPr>
+              <w:rFonts w:eastAsiaTheme="minorEastAsia"/>
+              <w:noProof/>
+              <w:lang w:val="en-US"/>
+            </w:rPr>
+          </w:pPr>
+          <w:hyperlink w:anchor="_Toc158324752" w:history="1">
+            <w:r>
+              <w:rPr>
+                <w:rStyle w:val="Hyperlink"/>
+                <w:rFonts w:ascii="Times New Roman" w:hAnsi="Times New Roman" w:cs="Times New Roman"/>
+                <w:noProof/>
+              </w:rPr>
+              <w:t>3.3. Datu plūsmas shēma:</w:t>
+            </w:r>
+            <w:r>
+              <w:rPr>
+                <w:noProof/>
+                <w:webHidden/>
+              </w:rPr>
+              <w:tab/>
+            </w:r>
+            <w:r>
+              <w:rPr>
+                <w:noProof/>
+                <w:webHidden/>
+              </w:rPr>
+              <w:fldChar w:fldCharType="begin"/>
+            </w:r>
+            <w:r>
+              <w:rPr>
+                <w:noProof/>
+                <w:webHidden/>
+              </w:rPr>
+              <w:instrText xml:space="preserve"> PAGEREF _Toc158324752 \h </w:instrText>
+            </w:r>
+            <w:r>
+              <w:rPr>
+                <w:noProof/>
+                <w:webHidden/>
+              </w:rPr>
+            </w:r>
+            <w:r>
+              <w:rPr>
+                <w:noProof/>
+                <w:webHidden/>
+              </w:rPr>
+              <w:fldChar w:fldCharType="separate"/>
+            </w:r>
+            <w:r>
+              <w:rPr>
+                <w:noProof/>
+                <w:webHidden/>
+              </w:rPr>
+              <w:t>9</w:t>
+            </w:r>
+            <w:r>
+              <w:rPr>
+                <w:noProof/>
+                <w:webHidden/>
+              </w:rPr>
+              <w:fldChar w:fldCharType="end"/>
+            </w:r>
+          </w:hyperlink>
+        </w:p>
+        <w:p>
+          <w:r>
+            <w:rPr>
+              <w:b/>
+              <w:bCs/>
+              <w:noProof/>
+            </w:rPr>
+            <w:fldChar w:fldCharType="end"/>
+          </w:r>
+        </w:p>
+      </w:sdtContent>
+    </w:sdt>
+    <w:p>
+      <w:pPr>
+        <w:pStyle w:val="ListParagraph"/>
         <w:rPr>
           <w:rFonts w:ascii="Times New Roman" w:hAnsi="Times New Roman" w:cs="Times New Roman"/>
           <w:sz w:val="32"/>
           <w:szCs w:val="32"/>
         </w:rPr>
-        <w:lastRenderedPageBreak/>
+      </w:pPr>
+    </w:p>
+    <w:p>
+      <w:pPr>
+        <w:pStyle w:val="ListParagraph"/>
+        <w:rPr>
+          <w:rFonts w:ascii="Times New Roman" w:hAnsi="Times New Roman" w:cs="Times New Roman"/>
+          <w:sz w:val="32"/>
+          <w:szCs w:val="32"/>
+        </w:rPr>
+      </w:pPr>
+    </w:p>
+    <w:p>
+      <w:pPr>
+        <w:pStyle w:val="ListParagraph"/>
+        <w:rPr>
+          <w:rFonts w:ascii="Times New Roman" w:hAnsi="Times New Roman" w:cs="Times New Roman"/>
+          <w:sz w:val="32"/>
+          <w:szCs w:val="32"/>
+        </w:rPr>
+      </w:pPr>
+    </w:p>
+    <w:p>
+      <w:pPr>
+        <w:rPr>
+          <w:rFonts w:ascii="Times New Roman" w:hAnsi="Times New Roman" w:cs="Times New Roman"/>
+          <w:sz w:val="32"/>
+          <w:szCs w:val="32"/>
+        </w:rPr>
+      </w:pPr>
+    </w:p>
+    <w:p>
+      <w:pPr>
+        <w:rPr>
+          <w:rFonts w:ascii="Times New Roman" w:hAnsi="Times New Roman" w:cs="Times New Roman"/>
+          <w:sz w:val="32"/>
+          <w:szCs w:val="32"/>
+        </w:rPr>
+      </w:pPr>
+    </w:p>
+    <w:p>
+      <w:pPr>
+        <w:rPr>
+          <w:rFonts w:ascii="Times New Roman" w:hAnsi="Times New Roman" w:cs="Times New Roman"/>
+          <w:sz w:val="32"/>
+          <w:szCs w:val="32"/>
+        </w:rPr>
+      </w:pPr>
+    </w:p>
+    <w:p>
+      <w:pPr>
+        <w:rPr>
+          <w:rFonts w:ascii="Times New Roman" w:hAnsi="Times New Roman" w:cs="Times New Roman"/>
+          <w:sz w:val="32"/>
+          <w:szCs w:val="32"/>
+        </w:rPr>
+      </w:pPr>
+    </w:p>
+    <w:p>
+      <w:pPr>
+        <w:rPr>
+          <w:rFonts w:ascii="Times New Roman" w:hAnsi="Times New Roman" w:cs="Times New Roman"/>
+          <w:sz w:val="32"/>
+          <w:szCs w:val="32"/>
+        </w:rPr>
+      </w:pPr>
+    </w:p>
+    <w:p>
+      <w:pPr>
+        <w:rPr>
+          <w:rFonts w:ascii="Times New Roman" w:hAnsi="Times New Roman" w:cs="Times New Roman"/>
+          <w:sz w:val="32"/>
+          <w:szCs w:val="32"/>
+        </w:rPr>
+      </w:pPr>
+    </w:p>
+    <w:p>
+      <w:pPr>
+        <w:rPr>
+          <w:rFonts w:ascii="Times New Roman" w:hAnsi="Times New Roman" w:cs="Times New Roman"/>
+          <w:sz w:val="32"/>
+          <w:szCs w:val="32"/>
+        </w:rPr>
+      </w:pPr>
+    </w:p>
+    <w:p>
+      <w:pPr>
+        <w:rPr>
+          <w:rFonts w:ascii="Times New Roman" w:hAnsi="Times New Roman" w:cs="Times New Roman"/>
+          <w:sz w:val="32"/>
+          <w:szCs w:val="32"/>
+        </w:rPr>
+      </w:pPr>
+    </w:p>
+    <w:p>
+      <w:pPr>
+        <w:rPr>
+          <w:rFonts w:ascii="Times New Roman" w:hAnsi="Times New Roman" w:cs="Times New Roman"/>
+          <w:sz w:val="32"/>
+          <w:szCs w:val="32"/>
+        </w:rPr>
+      </w:pPr>
+    </w:p>
+    <w:p>
+      <w:pPr>
+        <w:rPr>
+          <w:rFonts w:ascii="Times New Roman" w:hAnsi="Times New Roman" w:cs="Times New Roman"/>
+          <w:sz w:val="32"/>
+          <w:szCs w:val="32"/>
+        </w:rPr>
+      </w:pPr>
+    </w:p>
+    <w:p>
+      <w:pPr>
+        <w:rPr>
+          <w:rFonts w:ascii="Times New Roman" w:hAnsi="Times New Roman" w:cs="Times New Roman"/>
+          <w:sz w:val="32"/>
+          <w:szCs w:val="32"/>
+        </w:rPr>
+      </w:pPr>
+    </w:p>
+    <w:p>
+      <w:pPr>
+        <w:pStyle w:val="Heading1"/>
+        <w:ind w:firstLine="720"/>
+        <w:rPr>
+          <w:rFonts w:ascii="Times New Roman" w:hAnsi="Times New Roman" w:cs="Times New Roman"/>
+          <w:color w:val="000000" w:themeColor="text1"/>
+          <w:sz w:val="32"/>
+          <w:szCs w:val="32"/>
+        </w:rPr>
+      </w:pPr>
+      <w:bookmarkStart w:id="0" w:name="_Toc158324738"/>
+      <w:r>
+        <w:rPr>
+          <w:rFonts w:ascii="Times New Roman" w:hAnsi="Times New Roman" w:cs="Times New Roman"/>
+          <w:color w:val="000000" w:themeColor="text1"/>
+          <w:sz w:val="32"/>
+          <w:szCs w:val="32"/>
+        </w:rPr>
         <w:t>Definīcijas, akronīmi un saīsinājumi</w:t>
       </w:r>
+      <w:bookmarkEnd w:id="0"/>
+    </w:p>
+    <w:p>
+      <w:pPr>
+        <w:pStyle w:val="ListParagraph"/>
+        <w:rPr>
+          <w:rFonts w:ascii="Times New Roman" w:hAnsi="Times New Roman" w:cs="Times New Roman"/>
+          <w:sz w:val="32"/>
+          <w:szCs w:val="32"/>
+        </w:rPr>
+      </w:pPr>
     </w:p>
     <w:tbl>
       <w:tblPr>
@@ -544,8 +1790,8 @@
                 <w:rFonts w:ascii="Times New Roman" w:hAnsi="Times New Roman" w:cs="Times New Roman"/>
                 <w:b/>
                 <w:bCs/>
-                <w:sz w:val="32"/>
-                <w:szCs w:val="32"/>
+                <w:sz w:val="24"/>
+                <w:szCs w:val="24"/>
               </w:rPr>
             </w:pPr>
             <w:r>
@@ -553,6 +1799,8 @@
                 <w:rFonts w:ascii="Times New Roman" w:hAnsi="Times New Roman" w:cs="Times New Roman"/>
                 <w:b/>
                 <w:bCs/>
+                <w:sz w:val="24"/>
+                <w:szCs w:val="24"/>
               </w:rPr>
               <w:t>Saīsinājums, termins</w:t>
             </w:r>
@@ -570,8 +1818,8 @@
                 <w:rFonts w:ascii="Times New Roman" w:hAnsi="Times New Roman" w:cs="Times New Roman"/>
                 <w:b/>
                 <w:bCs/>
-                <w:sz w:val="32"/>
-                <w:szCs w:val="32"/>
+                <w:sz w:val="24"/>
+                <w:szCs w:val="24"/>
               </w:rPr>
             </w:pPr>
             <w:r>
@@ -579,6 +1827,8 @@
                 <w:rFonts w:ascii="Times New Roman" w:hAnsi="Times New Roman" w:cs="Times New Roman"/>
                 <w:b/>
                 <w:bCs/>
+                <w:sz w:val="24"/>
+                <w:szCs w:val="24"/>
               </w:rPr>
               <w:t>Skaidrojums</w:t>
             </w:r>
@@ -596,13 +1846,15 @@
               <w:ind w:left="0"/>
               <w:rPr>
                 <w:rFonts w:ascii="Times New Roman" w:hAnsi="Times New Roman" w:cs="Times New Roman"/>
-                <w:sz w:val="32"/>
-                <w:szCs w:val="32"/>
+                <w:sz w:val="24"/>
+                <w:szCs w:val="24"/>
               </w:rPr>
             </w:pPr>
             <w:r>
               <w:rPr>
                 <w:rFonts w:ascii="Times New Roman" w:hAnsi="Times New Roman" w:cs="Times New Roman"/>
+                <w:sz w:val="24"/>
+                <w:szCs w:val="24"/>
               </w:rPr>
               <w:t>AL</w:t>
             </w:r>
@@ -616,13 +1868,15 @@
             <w:pPr>
               <w:rPr>
                 <w:rFonts w:ascii="Times New Roman" w:hAnsi="Times New Roman" w:cs="Times New Roman"/>
-                <w:sz w:val="32"/>
-                <w:szCs w:val="32"/>
+                <w:sz w:val="24"/>
+                <w:szCs w:val="24"/>
               </w:rPr>
             </w:pPr>
             <w:r>
               <w:rPr>
                 <w:rFonts w:ascii="Times New Roman" w:hAnsi="Times New Roman" w:cs="Times New Roman"/>
+                <w:sz w:val="24"/>
+                <w:szCs w:val="24"/>
               </w:rPr>
               <w:t>Augstākā līmeņa</w:t>
             </w:r>
@@ -640,15 +1894,17 @@
               <w:ind w:left="0"/>
               <w:rPr>
                 <w:rFonts w:ascii="Times New Roman" w:hAnsi="Times New Roman" w:cs="Times New Roman"/>
-                <w:sz w:val="32"/>
-                <w:szCs w:val="32"/>
+                <w:sz w:val="24"/>
+                <w:szCs w:val="24"/>
               </w:rPr>
             </w:pPr>
             <w:r>
               <w:rPr>
                 <w:rFonts w:ascii="Times New Roman" w:hAnsi="Times New Roman" w:cs="Times New Roman"/>
-              </w:rPr>
-              <w:t>Lietotājs</w:t>
+                <w:sz w:val="24"/>
+                <w:szCs w:val="24"/>
+              </w:rPr>
+              <w:t>lietotājs</w:t>
             </w:r>
           </w:p>
         </w:tc>
@@ -662,13 +1918,15 @@
               <w:ind w:left="0"/>
               <w:rPr>
                 <w:rFonts w:ascii="Times New Roman" w:hAnsi="Times New Roman" w:cs="Times New Roman"/>
-                <w:sz w:val="32"/>
-                <w:szCs w:val="32"/>
+                <w:sz w:val="24"/>
+                <w:szCs w:val="24"/>
               </w:rPr>
             </w:pPr>
             <w:r>
               <w:rPr>
                 <w:rFonts w:ascii="Times New Roman" w:hAnsi="Times New Roman" w:cs="Times New Roman"/>
+                <w:sz w:val="24"/>
+                <w:szCs w:val="24"/>
               </w:rPr>
               <w:t>Persona, kas izmanto programmatūru</w:t>
             </w:r>
@@ -686,23 +1944,17 @@
               <w:ind w:left="0"/>
               <w:rPr>
                 <w:rFonts w:ascii="Times New Roman" w:hAnsi="Times New Roman" w:cs="Times New Roman"/>
-                <w:sz w:val="32"/>
-                <w:szCs w:val="32"/>
+                <w:sz w:val="24"/>
+                <w:szCs w:val="24"/>
               </w:rPr>
             </w:pPr>
-            <w:proofErr w:type="spellStart"/>
-            <w:r>
-              <w:rPr>
-                <w:rFonts w:ascii="Times New Roman" w:hAnsi="Times New Roman" w:cs="Times New Roman"/>
-              </w:rPr>
-              <w:t>m.g</w:t>
-            </w:r>
-            <w:proofErr w:type="spellEnd"/>
-            <w:r>
-              <w:rPr>
-                <w:rFonts w:ascii="Times New Roman" w:hAnsi="Times New Roman" w:cs="Times New Roman"/>
-              </w:rPr>
-              <w:t>.</w:t>
+            <w:r>
+              <w:rPr>
+                <w:rFonts w:ascii="Times New Roman" w:hAnsi="Times New Roman" w:cs="Times New Roman"/>
+                <w:sz w:val="24"/>
+                <w:szCs w:val="24"/>
+              </w:rPr>
+              <w:t>m.g.</w:t>
             </w:r>
           </w:p>
         </w:tc>
@@ -716,13 +1968,15 @@
               <w:ind w:left="0"/>
               <w:rPr>
                 <w:rFonts w:ascii="Times New Roman" w:hAnsi="Times New Roman" w:cs="Times New Roman"/>
-                <w:sz w:val="32"/>
-                <w:szCs w:val="32"/>
+                <w:sz w:val="24"/>
+                <w:szCs w:val="24"/>
               </w:rPr>
             </w:pPr>
             <w:r>
               <w:rPr>
                 <w:rFonts w:ascii="Times New Roman" w:hAnsi="Times New Roman" w:cs="Times New Roman"/>
+                <w:sz w:val="24"/>
+                <w:szCs w:val="24"/>
               </w:rPr>
               <w:t>Mācību gads</w:t>
             </w:r>
@@ -740,18 +1994,18 @@
               <w:ind w:left="0"/>
               <w:rPr>
                 <w:rFonts w:ascii="Times New Roman" w:hAnsi="Times New Roman" w:cs="Times New Roman"/>
-                <w:sz w:val="32"/>
-                <w:szCs w:val="32"/>
+                <w:sz w:val="24"/>
+                <w:szCs w:val="24"/>
               </w:rPr>
             </w:pPr>
-            <w:proofErr w:type="spellStart"/>
-            <w:r>
-              <w:rPr>
-                <w:rFonts w:ascii="Times New Roman" w:hAnsi="Times New Roman" w:cs="Times New Roman"/>
-              </w:rPr>
-              <w:t>Saskarne</w:t>
-            </w:r>
-            <w:proofErr w:type="spellEnd"/>
+            <w:r>
+              <w:rPr>
+                <w:rFonts w:ascii="Times New Roman" w:hAnsi="Times New Roman" w:cs="Times New Roman"/>
+                <w:sz w:val="24"/>
+                <w:szCs w:val="24"/>
+              </w:rPr>
+              <w:t>saskarne</w:t>
+            </w:r>
           </w:p>
         </w:tc>
         <w:tc>
@@ -764,13 +2018,15 @@
               <w:ind w:left="0"/>
               <w:rPr>
                 <w:rFonts w:ascii="Times New Roman" w:hAnsi="Times New Roman" w:cs="Times New Roman"/>
-                <w:sz w:val="32"/>
-                <w:szCs w:val="32"/>
+                <w:sz w:val="24"/>
+                <w:szCs w:val="24"/>
               </w:rPr>
             </w:pPr>
             <w:r>
               <w:rPr>
                 <w:rFonts w:ascii="Times New Roman" w:hAnsi="Times New Roman" w:cs="Times New Roman"/>
+                <w:sz w:val="24"/>
+                <w:szCs w:val="24"/>
               </w:rPr>
               <w:t>Funkciju kopa, kas nodrošina datu apmaiņu starp lietotāju un programmatūru.</w:t>
             </w:r>
@@ -788,15 +2044,17 @@
               <w:ind w:left="0"/>
               <w:rPr>
                 <w:rFonts w:ascii="Times New Roman" w:hAnsi="Times New Roman" w:cs="Times New Roman"/>
-                <w:sz w:val="32"/>
-                <w:szCs w:val="32"/>
+                <w:sz w:val="24"/>
+                <w:szCs w:val="24"/>
               </w:rPr>
             </w:pPr>
             <w:r>
               <w:rPr>
                 <w:rFonts w:ascii="Times New Roman" w:hAnsi="Times New Roman" w:cs="Times New Roman"/>
-              </w:rPr>
-              <w:t>UI</w:t>
+                <w:sz w:val="24"/>
+                <w:szCs w:val="24"/>
+              </w:rPr>
+              <w:t>SNYVKS</w:t>
             </w:r>
           </w:p>
         </w:tc>
@@ -810,15 +2068,17 @@
               <w:ind w:left="0"/>
               <w:rPr>
                 <w:rFonts w:ascii="Times New Roman" w:hAnsi="Times New Roman" w:cs="Times New Roman"/>
-                <w:sz w:val="32"/>
-                <w:szCs w:val="32"/>
+                <w:sz w:val="24"/>
+                <w:szCs w:val="24"/>
               </w:rPr>
             </w:pPr>
             <w:r>
               <w:rPr>
                 <w:rFonts w:ascii="Times New Roman" w:hAnsi="Times New Roman" w:cs="Times New Roman"/>
-              </w:rPr>
-              <w:t>Operētājsistēma</w:t>
+                <w:sz w:val="24"/>
+                <w:szCs w:val="24"/>
+              </w:rPr>
+              <w:t>Sentimenta Nolasīšana No YouTube Video Komentāru Sadaļām</w:t>
             </w:r>
           </w:p>
         </w:tc>
@@ -834,19 +2094,17 @@
               <w:ind w:left="0"/>
               <w:rPr>
                 <w:rFonts w:ascii="Times New Roman" w:hAnsi="Times New Roman" w:cs="Times New Roman"/>
+                <w:sz w:val="24"/>
+                <w:szCs w:val="24"/>
               </w:rPr>
             </w:pPr>
             <w:r>
               <w:rPr>
                 <w:rFonts w:ascii="Times New Roman" w:hAnsi="Times New Roman" w:cs="Times New Roman"/>
-              </w:rPr>
-              <w:t>SNYVK</w:t>
-            </w:r>
-            <w:r>
-              <w:rPr>
-                <w:rFonts w:ascii="Times New Roman" w:hAnsi="Times New Roman" w:cs="Times New Roman"/>
-              </w:rPr>
-              <w:t>S</w:t>
+                <w:sz w:val="24"/>
+                <w:szCs w:val="24"/>
+              </w:rPr>
+              <w:t>back-end</w:t>
             </w:r>
           </w:p>
         </w:tc>
@@ -860,27 +2118,507 @@
               <w:ind w:left="0"/>
               <w:rPr>
                 <w:rFonts w:ascii="Times New Roman" w:hAnsi="Times New Roman" w:cs="Times New Roman"/>
+                <w:sz w:val="24"/>
+                <w:szCs w:val="24"/>
               </w:rPr>
             </w:pPr>
             <w:r>
               <w:rPr>
                 <w:rFonts w:ascii="Times New Roman" w:hAnsi="Times New Roman" w:cs="Times New Roman"/>
-              </w:rPr>
-              <w:t xml:space="preserve">Sentimenta Nolasīšana No </w:t>
-            </w:r>
-            <w:proofErr w:type="spellStart"/>
-            <w:r>
-              <w:rPr>
-                <w:rFonts w:ascii="Times New Roman" w:hAnsi="Times New Roman" w:cs="Times New Roman"/>
-              </w:rPr>
-              <w:t>YouTube</w:t>
-            </w:r>
-            <w:proofErr w:type="spellEnd"/>
-            <w:r>
-              <w:rPr>
-                <w:rFonts w:ascii="Times New Roman" w:hAnsi="Times New Roman" w:cs="Times New Roman"/>
-              </w:rPr>
-              <w:t xml:space="preserve"> Video Komentāru Sadaļām</w:t>
+                <w:sz w:val="24"/>
+                <w:szCs w:val="24"/>
+              </w:rPr>
+              <w:t>Programmu kods, kas nav pieejams un ko nevar redzēt lietotāji, tas nodrošina datu apstrādi un uzglabāšanu.</w:t>
+            </w:r>
+          </w:p>
+        </w:tc>
+      </w:tr>
+      <w:tr>
+        <w:tc>
+          <w:tcPr>
+            <w:tcW w:w="2245" w:type="dxa"/>
+          </w:tcPr>
+          <w:p>
+            <w:pPr>
+              <w:pStyle w:val="ListParagraph"/>
+              <w:ind w:left="0"/>
+              <w:rPr>
+                <w:rFonts w:ascii="Times New Roman" w:hAnsi="Times New Roman" w:cs="Times New Roman"/>
+                <w:sz w:val="24"/>
+                <w:szCs w:val="24"/>
+              </w:rPr>
+            </w:pPr>
+            <w:r>
+              <w:rPr>
+                <w:rFonts w:ascii="Times New Roman" w:hAnsi="Times New Roman" w:cs="Times New Roman"/>
+                <w:sz w:val="24"/>
+                <w:szCs w:val="24"/>
+              </w:rPr>
+              <w:t>VS code</w:t>
+            </w:r>
+          </w:p>
+        </w:tc>
+        <w:tc>
+          <w:tcPr>
+            <w:tcW w:w="6051" w:type="dxa"/>
+          </w:tcPr>
+          <w:p>
+            <w:pPr>
+              <w:pStyle w:val="ListParagraph"/>
+              <w:ind w:left="0"/>
+              <w:rPr>
+                <w:rFonts w:ascii="Times New Roman" w:hAnsi="Times New Roman" w:cs="Times New Roman"/>
+                <w:sz w:val="24"/>
+                <w:szCs w:val="24"/>
+              </w:rPr>
+            </w:pPr>
+            <w:r>
+              <w:rPr>
+                <w:rFonts w:ascii="Times New Roman" w:hAnsi="Times New Roman" w:cs="Times New Roman"/>
+                <w:sz w:val="24"/>
+                <w:szCs w:val="24"/>
+              </w:rPr>
+              <w:t>Visual Studio Code - integrētā izstrādes vide</w:t>
+            </w:r>
+          </w:p>
+        </w:tc>
+      </w:tr>
+      <w:tr>
+        <w:tc>
+          <w:tcPr>
+            <w:tcW w:w="2245" w:type="dxa"/>
+          </w:tcPr>
+          <w:p>
+            <w:pPr>
+              <w:pStyle w:val="ListParagraph"/>
+              <w:ind w:left="0"/>
+              <w:rPr>
+                <w:rFonts w:ascii="Times New Roman" w:hAnsi="Times New Roman" w:cs="Times New Roman"/>
+                <w:sz w:val="24"/>
+                <w:szCs w:val="24"/>
+              </w:rPr>
+            </w:pPr>
+            <w:r>
+              <w:rPr>
+                <w:rFonts w:ascii="Times New Roman" w:hAnsi="Times New Roman" w:cs="Times New Roman"/>
+                <w:sz w:val="24"/>
+                <w:szCs w:val="24"/>
+              </w:rPr>
+              <w:t>IDE</w:t>
+            </w:r>
+          </w:p>
+        </w:tc>
+        <w:tc>
+          <w:tcPr>
+            <w:tcW w:w="6051" w:type="dxa"/>
+          </w:tcPr>
+          <w:p>
+            <w:pPr>
+              <w:pStyle w:val="ListParagraph"/>
+              <w:ind w:left="0"/>
+              <w:rPr>
+                <w:rFonts w:ascii="Times New Roman" w:hAnsi="Times New Roman" w:cs="Times New Roman"/>
+                <w:sz w:val="24"/>
+                <w:szCs w:val="24"/>
+              </w:rPr>
+            </w:pPr>
+            <w:r>
+              <w:rPr>
+                <w:rFonts w:ascii="Times New Roman" w:hAnsi="Times New Roman" w:cs="Times New Roman"/>
+                <w:sz w:val="24"/>
+                <w:szCs w:val="24"/>
+              </w:rPr>
+              <w:t>Integrētā izstrādes vide (Integrated Development Environment)</w:t>
+            </w:r>
+          </w:p>
+        </w:tc>
+      </w:tr>
+      <w:tr>
+        <w:tc>
+          <w:tcPr>
+            <w:tcW w:w="2245" w:type="dxa"/>
+          </w:tcPr>
+          <w:p>
+            <w:pPr>
+              <w:pStyle w:val="ListParagraph"/>
+              <w:ind w:left="0"/>
+              <w:rPr>
+                <w:rFonts w:ascii="Times New Roman" w:hAnsi="Times New Roman" w:cs="Times New Roman"/>
+                <w:sz w:val="24"/>
+                <w:szCs w:val="24"/>
+              </w:rPr>
+            </w:pPr>
+            <w:r>
+              <w:rPr>
+                <w:rFonts w:ascii="Times New Roman" w:hAnsi="Times New Roman" w:cs="Times New Roman"/>
+                <w:sz w:val="24"/>
+                <w:szCs w:val="24"/>
+              </w:rPr>
+              <w:t>front-end</w:t>
+            </w:r>
+          </w:p>
+        </w:tc>
+        <w:tc>
+          <w:tcPr>
+            <w:tcW w:w="6051" w:type="dxa"/>
+          </w:tcPr>
+          <w:p>
+            <w:pPr>
+              <w:pStyle w:val="ListParagraph"/>
+              <w:ind w:left="0"/>
+              <w:rPr>
+                <w:rFonts w:ascii="Times New Roman" w:hAnsi="Times New Roman" w:cs="Times New Roman"/>
+                <w:sz w:val="24"/>
+                <w:szCs w:val="24"/>
+              </w:rPr>
+            </w:pPr>
+            <w:r>
+              <w:rPr>
+                <w:rFonts w:ascii="Times New Roman" w:hAnsi="Times New Roman" w:cs="Times New Roman"/>
+                <w:sz w:val="24"/>
+                <w:szCs w:val="24"/>
+              </w:rPr>
+              <w:t>Programmu sastāvdaļa, kas tiek tieši attēlota un ar kuru tieši mijiedarbojas lietotāji.</w:t>
+            </w:r>
+          </w:p>
+        </w:tc>
+      </w:tr>
+      <w:tr>
+        <w:tc>
+          <w:tcPr>
+            <w:tcW w:w="2245" w:type="dxa"/>
+          </w:tcPr>
+          <w:p>
+            <w:pPr>
+              <w:pStyle w:val="ListParagraph"/>
+              <w:ind w:left="0"/>
+              <w:rPr>
+                <w:rFonts w:ascii="Times New Roman" w:hAnsi="Times New Roman" w:cs="Times New Roman"/>
+                <w:sz w:val="24"/>
+                <w:szCs w:val="24"/>
+              </w:rPr>
+            </w:pPr>
+            <w:r>
+              <w:rPr>
+                <w:rFonts w:ascii="Times New Roman" w:hAnsi="Times New Roman" w:cs="Times New Roman"/>
+                <w:sz w:val="24"/>
+                <w:szCs w:val="24"/>
+              </w:rPr>
+              <w:t>RoBERTa</w:t>
+            </w:r>
+          </w:p>
+        </w:tc>
+        <w:tc>
+          <w:tcPr>
+            <w:tcW w:w="6051" w:type="dxa"/>
+          </w:tcPr>
+          <w:p>
+            <w:pPr>
+              <w:pStyle w:val="ListParagraph"/>
+              <w:ind w:left="0"/>
+              <w:rPr>
+                <w:rFonts w:ascii="Times New Roman" w:hAnsi="Times New Roman" w:cs="Times New Roman"/>
+                <w:sz w:val="24"/>
+                <w:szCs w:val="24"/>
+              </w:rPr>
+            </w:pPr>
+            <w:r>
+              <w:rPr>
+                <w:rFonts w:ascii="Times New Roman" w:hAnsi="Times New Roman" w:cs="Times New Roman"/>
+                <w:sz w:val="24"/>
+                <w:szCs w:val="24"/>
+              </w:rPr>
+              <w:t>”Robustly Optimized BERT Pretraining Approach” sentimenta nolasīšanas modelis</w:t>
+            </w:r>
+            <w:r>
+              <w:rPr>
+                <w:rFonts w:ascii="Times New Roman" w:hAnsi="Times New Roman" w:cs="Times New Roman"/>
+                <w:sz w:val="24"/>
+                <w:szCs w:val="24"/>
+              </w:rPr>
+              <w:t>.</w:t>
+            </w:r>
+          </w:p>
+        </w:tc>
+      </w:tr>
+      <w:tr>
+        <w:tc>
+          <w:tcPr>
+            <w:tcW w:w="2245" w:type="dxa"/>
+          </w:tcPr>
+          <w:p>
+            <w:pPr>
+              <w:pStyle w:val="ListParagraph"/>
+              <w:ind w:left="0"/>
+              <w:rPr>
+                <w:rFonts w:ascii="Times New Roman" w:hAnsi="Times New Roman" w:cs="Times New Roman"/>
+                <w:sz w:val="24"/>
+                <w:szCs w:val="24"/>
+              </w:rPr>
+            </w:pPr>
+            <w:r>
+              <w:rPr>
+                <w:rFonts w:ascii="Times New Roman" w:hAnsi="Times New Roman" w:cs="Times New Roman"/>
+                <w:sz w:val="24"/>
+                <w:szCs w:val="24"/>
+              </w:rPr>
+              <w:t>VADER</w:t>
+            </w:r>
+          </w:p>
+        </w:tc>
+        <w:tc>
+          <w:tcPr>
+            <w:tcW w:w="6051" w:type="dxa"/>
+          </w:tcPr>
+          <w:p>
+            <w:pPr>
+              <w:pStyle w:val="ListParagraph"/>
+              <w:ind w:left="0"/>
+              <w:rPr>
+                <w:rFonts w:ascii="Times New Roman" w:hAnsi="Times New Roman" w:cs="Times New Roman"/>
+                <w:sz w:val="24"/>
+                <w:szCs w:val="24"/>
+              </w:rPr>
+            </w:pPr>
+            <w:r>
+              <w:rPr>
+                <w:rFonts w:ascii="Times New Roman" w:hAnsi="Times New Roman" w:cs="Times New Roman"/>
+                <w:sz w:val="24"/>
+                <w:szCs w:val="24"/>
+              </w:rPr>
+              <w:t>”Valence Aware Dictionary for Sentiment Reasoning” sentimenta nolasīšanas modelis</w:t>
+            </w:r>
+            <w:r>
+              <w:rPr>
+                <w:rFonts w:ascii="Times New Roman" w:hAnsi="Times New Roman" w:cs="Times New Roman"/>
+                <w:sz w:val="24"/>
+                <w:szCs w:val="24"/>
+              </w:rPr>
+              <w:t>.</w:t>
+            </w:r>
+          </w:p>
+        </w:tc>
+      </w:tr>
+      <w:tr>
+        <w:tc>
+          <w:tcPr>
+            <w:tcW w:w="2245" w:type="dxa"/>
+          </w:tcPr>
+          <w:p>
+            <w:pPr>
+              <w:pStyle w:val="ListParagraph"/>
+              <w:ind w:left="0"/>
+              <w:rPr>
+                <w:rFonts w:ascii="Times New Roman" w:hAnsi="Times New Roman" w:cs="Times New Roman"/>
+                <w:sz w:val="24"/>
+                <w:szCs w:val="24"/>
+              </w:rPr>
+            </w:pPr>
+            <w:r>
+              <w:rPr>
+                <w:rFonts w:ascii="Times New Roman" w:hAnsi="Times New Roman" w:cs="Times New Roman"/>
+                <w:sz w:val="24"/>
+                <w:szCs w:val="24"/>
+              </w:rPr>
+              <w:t>VPS</w:t>
+            </w:r>
+          </w:p>
+        </w:tc>
+        <w:tc>
+          <w:tcPr>
+            <w:tcW w:w="6051" w:type="dxa"/>
+          </w:tcPr>
+          <w:p>
+            <w:pPr>
+              <w:pStyle w:val="ListParagraph"/>
+              <w:ind w:left="0"/>
+              <w:rPr>
+                <w:rFonts w:ascii="Times New Roman" w:hAnsi="Times New Roman" w:cs="Times New Roman"/>
+                <w:sz w:val="24"/>
+                <w:szCs w:val="24"/>
+              </w:rPr>
+            </w:pPr>
+            <w:r>
+              <w:rPr>
+                <w:rFonts w:ascii="Times New Roman" w:hAnsi="Times New Roman" w:cs="Times New Roman"/>
+                <w:sz w:val="24"/>
+                <w:szCs w:val="24"/>
+              </w:rPr>
+              <w:t>Virtuālais privātais serveris</w:t>
+            </w:r>
+          </w:p>
+        </w:tc>
+      </w:tr>
+      <w:tr>
+        <w:tc>
+          <w:tcPr>
+            <w:tcW w:w="2245" w:type="dxa"/>
+          </w:tcPr>
+          <w:p>
+            <w:pPr>
+              <w:pStyle w:val="ListParagraph"/>
+              <w:ind w:left="0"/>
+              <w:rPr>
+                <w:rFonts w:ascii="Times New Roman" w:hAnsi="Times New Roman" w:cs="Times New Roman"/>
+                <w:sz w:val="24"/>
+                <w:szCs w:val="24"/>
+              </w:rPr>
+            </w:pPr>
+            <w:r>
+              <w:rPr>
+                <w:rFonts w:ascii="Times New Roman" w:hAnsi="Times New Roman" w:cs="Times New Roman"/>
+                <w:sz w:val="24"/>
+                <w:szCs w:val="24"/>
+              </w:rPr>
+              <w:t>Ubuntu</w:t>
+            </w:r>
+          </w:p>
+        </w:tc>
+        <w:tc>
+          <w:tcPr>
+            <w:tcW w:w="6051" w:type="dxa"/>
+          </w:tcPr>
+          <w:p>
+            <w:pPr>
+              <w:pStyle w:val="ListParagraph"/>
+              <w:ind w:left="0"/>
+              <w:rPr>
+                <w:rFonts w:ascii="Times New Roman" w:hAnsi="Times New Roman" w:cs="Times New Roman"/>
+                <w:sz w:val="24"/>
+                <w:szCs w:val="24"/>
+              </w:rPr>
+            </w:pPr>
+            <w:r>
+              <w:rPr>
+                <w:rFonts w:ascii="Times New Roman" w:hAnsi="Times New Roman" w:cs="Times New Roman"/>
+                <w:sz w:val="24"/>
+                <w:szCs w:val="24"/>
+              </w:rPr>
+              <w:t>o</w:t>
+            </w:r>
+            <w:r>
+              <w:rPr>
+                <w:rFonts w:ascii="Times New Roman" w:hAnsi="Times New Roman" w:cs="Times New Roman"/>
+                <w:sz w:val="24"/>
+                <w:szCs w:val="24"/>
+              </w:rPr>
+              <w:t>perētājsistēma, kas balstās uz Linux un ir plaši izmantota serveru vid</w:t>
+            </w:r>
+            <w:r>
+              <w:rPr>
+                <w:rFonts w:ascii="Times New Roman" w:hAnsi="Times New Roman" w:cs="Times New Roman"/>
+                <w:sz w:val="24"/>
+                <w:szCs w:val="24"/>
+              </w:rPr>
+              <w:t>ē</w:t>
+            </w:r>
+            <w:r>
+              <w:rPr>
+                <w:rFonts w:ascii="Times New Roman" w:hAnsi="Times New Roman" w:cs="Times New Roman"/>
+                <w:sz w:val="24"/>
+                <w:szCs w:val="24"/>
+              </w:rPr>
+              <w:t>.</w:t>
+            </w:r>
+          </w:p>
+        </w:tc>
+      </w:tr>
+      <w:tr>
+        <w:tc>
+          <w:tcPr>
+            <w:tcW w:w="2245" w:type="dxa"/>
+          </w:tcPr>
+          <w:p>
+            <w:pPr>
+              <w:pStyle w:val="ListParagraph"/>
+              <w:ind w:left="0"/>
+              <w:rPr>
+                <w:rFonts w:ascii="Times New Roman" w:hAnsi="Times New Roman" w:cs="Times New Roman"/>
+                <w:sz w:val="24"/>
+                <w:szCs w:val="24"/>
+              </w:rPr>
+            </w:pPr>
+            <w:r>
+              <w:rPr>
+                <w:rFonts w:ascii="Times New Roman" w:hAnsi="Times New Roman" w:cs="Times New Roman"/>
+                <w:sz w:val="24"/>
+                <w:szCs w:val="24"/>
+              </w:rPr>
+              <w:t>web</w:t>
+            </w:r>
+          </w:p>
+        </w:tc>
+        <w:tc>
+          <w:tcPr>
+            <w:tcW w:w="6051" w:type="dxa"/>
+          </w:tcPr>
+          <w:p>
+            <w:pPr>
+              <w:pStyle w:val="ListParagraph"/>
+              <w:ind w:left="0"/>
+              <w:rPr>
+                <w:rFonts w:ascii="Times New Roman" w:hAnsi="Times New Roman" w:cs="Times New Roman"/>
+                <w:sz w:val="24"/>
+                <w:szCs w:val="24"/>
+              </w:rPr>
+            </w:pPr>
+            <w:r>
+              <w:rPr>
+                <w:rFonts w:ascii="Times New Roman" w:hAnsi="Times New Roman" w:cs="Times New Roman"/>
+                <w:sz w:val="24"/>
+                <w:szCs w:val="24"/>
+              </w:rPr>
+              <w:t>globālais tīmeklis</w:t>
+            </w:r>
+          </w:p>
+        </w:tc>
+      </w:tr>
+      <w:tr>
+        <w:tc>
+          <w:tcPr>
+            <w:tcW w:w="2245" w:type="dxa"/>
+          </w:tcPr>
+          <w:p>
+            <w:pPr>
+              <w:pStyle w:val="ListParagraph"/>
+              <w:ind w:left="0"/>
+              <w:rPr>
+                <w:rFonts w:ascii="Times New Roman" w:hAnsi="Times New Roman" w:cs="Times New Roman"/>
+                <w:sz w:val="24"/>
+                <w:szCs w:val="24"/>
+              </w:rPr>
+            </w:pPr>
+            <w:r>
+              <w:rPr>
+                <w:rFonts w:ascii="Times New Roman" w:hAnsi="Times New Roman" w:cs="Times New Roman"/>
+                <w:sz w:val="24"/>
+                <w:szCs w:val="24"/>
+              </w:rPr>
+              <w:t>API</w:t>
+            </w:r>
+          </w:p>
+        </w:tc>
+        <w:tc>
+          <w:tcPr>
+            <w:tcW w:w="6051" w:type="dxa"/>
+          </w:tcPr>
+          <w:p>
+            <w:pPr>
+              <w:pStyle w:val="ListParagraph"/>
+              <w:ind w:left="0"/>
+              <w:rPr>
+                <w:rFonts w:ascii="Times New Roman" w:hAnsi="Times New Roman" w:cs="Times New Roman"/>
+                <w:sz w:val="24"/>
+                <w:szCs w:val="24"/>
+              </w:rPr>
+            </w:pPr>
+            <w:r>
+              <w:rPr>
+                <w:rFonts w:ascii="Times New Roman" w:hAnsi="Times New Roman" w:cs="Times New Roman"/>
+                <w:sz w:val="24"/>
+                <w:szCs w:val="24"/>
+              </w:rPr>
+              <w:t>Lietotāja programmas saskarne, kas ļauj citām programmām vai sistēmām komunicēt vai integrēties ar programmu.</w:t>
             </w:r>
           </w:p>
         </w:tc>
@@ -888,7 +2626,6 @@
     </w:tbl>
     <w:p>
       <w:pPr>
-        <w:pStyle w:val="ListParagraph"/>
         <w:rPr>
           <w:rFonts w:ascii="Times New Roman" w:hAnsi="Times New Roman" w:cs="Times New Roman"/>
           <w:sz w:val="32"/>
@@ -898,7 +2635,6 @@
     </w:p>
     <w:p>
       <w:pPr>
-        <w:pStyle w:val="ListParagraph"/>
         <w:rPr>
           <w:rFonts w:ascii="Times New Roman" w:hAnsi="Times New Roman" w:cs="Times New Roman"/>
           <w:sz w:val="32"/>
@@ -908,7 +2644,6 @@
     </w:p>
     <w:p>
       <w:pPr>
-        <w:pStyle w:val="ListParagraph"/>
         <w:rPr>
           <w:rFonts w:ascii="Times New Roman" w:hAnsi="Times New Roman" w:cs="Times New Roman"/>
           <w:sz w:val="32"/>
@@ -918,7 +2653,6 @@
     </w:p>
     <w:p>
       <w:pPr>
-        <w:pStyle w:val="ListParagraph"/>
         <w:rPr>
           <w:rFonts w:ascii="Times New Roman" w:hAnsi="Times New Roman" w:cs="Times New Roman"/>
           <w:sz w:val="32"/>
@@ -928,7 +2662,6 @@
     </w:p>
     <w:p>
       <w:pPr>
-        <w:pStyle w:val="ListParagraph"/>
         <w:rPr>
           <w:rFonts w:ascii="Times New Roman" w:hAnsi="Times New Roman" w:cs="Times New Roman"/>
           <w:sz w:val="32"/>
@@ -938,7 +2671,6 @@
     </w:p>
     <w:p>
       <w:pPr>
-        <w:pStyle w:val="ListParagraph"/>
         <w:rPr>
           <w:rFonts w:ascii="Times New Roman" w:hAnsi="Times New Roman" w:cs="Times New Roman"/>
           <w:sz w:val="32"/>
@@ -948,7 +2680,6 @@
     </w:p>
     <w:p>
       <w:pPr>
-        <w:pStyle w:val="ListParagraph"/>
         <w:rPr>
           <w:rFonts w:ascii="Times New Roman" w:hAnsi="Times New Roman" w:cs="Times New Roman"/>
           <w:sz w:val="32"/>
@@ -958,789 +2689,516 @@
     </w:p>
     <w:p>
       <w:pPr>
-        <w:pStyle w:val="ListParagraph"/>
-        <w:rPr>
-          <w:rFonts w:ascii="Times New Roman" w:hAnsi="Times New Roman" w:cs="Times New Roman"/>
-          <w:sz w:val="32"/>
-          <w:szCs w:val="32"/>
-        </w:rPr>
-      </w:pPr>
-    </w:p>
-    <w:p>
-      <w:pPr>
-        <w:pStyle w:val="ListParagraph"/>
-        <w:rPr>
-          <w:rFonts w:ascii="Times New Roman" w:hAnsi="Times New Roman" w:cs="Times New Roman"/>
-          <w:sz w:val="32"/>
-          <w:szCs w:val="32"/>
-        </w:rPr>
-      </w:pPr>
-    </w:p>
-    <w:p>
-      <w:pPr>
-        <w:pStyle w:val="ListParagraph"/>
-        <w:rPr>
-          <w:rFonts w:ascii="Times New Roman" w:hAnsi="Times New Roman" w:cs="Times New Roman"/>
-          <w:sz w:val="32"/>
-          <w:szCs w:val="32"/>
-        </w:rPr>
-      </w:pPr>
-    </w:p>
-    <w:p>
-      <w:pPr>
-        <w:pStyle w:val="ListParagraph"/>
-        <w:rPr>
-          <w:rFonts w:ascii="Times New Roman" w:hAnsi="Times New Roman" w:cs="Times New Roman"/>
-          <w:sz w:val="32"/>
-          <w:szCs w:val="32"/>
-        </w:rPr>
-      </w:pPr>
-    </w:p>
-    <w:p>
-      <w:pPr>
-        <w:pStyle w:val="ListParagraph"/>
-        <w:rPr>
-          <w:rFonts w:ascii="Times New Roman" w:hAnsi="Times New Roman" w:cs="Times New Roman"/>
-          <w:sz w:val="32"/>
-          <w:szCs w:val="32"/>
-        </w:rPr>
-      </w:pPr>
-    </w:p>
-    <w:p>
-      <w:pPr>
-        <w:pStyle w:val="ListParagraph"/>
-        <w:rPr>
-          <w:rFonts w:ascii="Times New Roman" w:hAnsi="Times New Roman" w:cs="Times New Roman"/>
-          <w:sz w:val="32"/>
-          <w:szCs w:val="32"/>
-        </w:rPr>
-      </w:pPr>
-    </w:p>
-    <w:p>
-      <w:pPr>
-        <w:pStyle w:val="ListParagraph"/>
-        <w:rPr>
-          <w:rFonts w:ascii="Times New Roman" w:hAnsi="Times New Roman" w:cs="Times New Roman"/>
-          <w:sz w:val="32"/>
-          <w:szCs w:val="32"/>
-        </w:rPr>
-      </w:pPr>
-    </w:p>
-    <w:p>
-      <w:pPr>
-        <w:pStyle w:val="ListParagraph"/>
-        <w:rPr>
-          <w:rFonts w:ascii="Times New Roman" w:hAnsi="Times New Roman" w:cs="Times New Roman"/>
-          <w:sz w:val="32"/>
-          <w:szCs w:val="32"/>
-        </w:rPr>
-      </w:pPr>
-    </w:p>
-    <w:p>
-      <w:pPr>
-        <w:pStyle w:val="ListParagraph"/>
-        <w:rPr>
-          <w:rFonts w:ascii="Times New Roman" w:hAnsi="Times New Roman" w:cs="Times New Roman"/>
-          <w:sz w:val="32"/>
-          <w:szCs w:val="32"/>
-        </w:rPr>
-      </w:pPr>
-    </w:p>
-    <w:p>
-      <w:pPr>
-        <w:pStyle w:val="ListParagraph"/>
-        <w:rPr>
-          <w:rFonts w:ascii="Times New Roman" w:hAnsi="Times New Roman" w:cs="Times New Roman"/>
-          <w:sz w:val="32"/>
-          <w:szCs w:val="32"/>
-        </w:rPr>
-      </w:pPr>
-    </w:p>
-    <w:p>
-      <w:pPr>
-        <w:pStyle w:val="ListParagraph"/>
-        <w:rPr>
-          <w:rFonts w:ascii="Times New Roman" w:hAnsi="Times New Roman" w:cs="Times New Roman"/>
-          <w:sz w:val="32"/>
-          <w:szCs w:val="32"/>
-        </w:rPr>
-      </w:pPr>
-    </w:p>
-    <w:p>
-      <w:pPr>
-        <w:pStyle w:val="ListParagraph"/>
-        <w:rPr>
-          <w:rFonts w:ascii="Times New Roman" w:hAnsi="Times New Roman" w:cs="Times New Roman"/>
-          <w:sz w:val="32"/>
-          <w:szCs w:val="32"/>
-        </w:rPr>
-      </w:pPr>
-    </w:p>
-    <w:p>
-      <w:pPr>
-        <w:pStyle w:val="ListParagraph"/>
-        <w:rPr>
-          <w:rFonts w:ascii="Times New Roman" w:hAnsi="Times New Roman" w:cs="Times New Roman"/>
-          <w:sz w:val="32"/>
-          <w:szCs w:val="32"/>
-        </w:rPr>
-      </w:pPr>
-    </w:p>
-    <w:p>
-      <w:pPr>
-        <w:pStyle w:val="ListParagraph"/>
-        <w:rPr>
-          <w:rFonts w:ascii="Times New Roman" w:hAnsi="Times New Roman" w:cs="Times New Roman"/>
-          <w:sz w:val="32"/>
-          <w:szCs w:val="32"/>
-        </w:rPr>
-      </w:pPr>
-    </w:p>
-    <w:p>
-      <w:pPr>
-        <w:pStyle w:val="ListParagraph"/>
-        <w:rPr>
-          <w:rFonts w:ascii="Times New Roman" w:hAnsi="Times New Roman" w:cs="Times New Roman"/>
-          <w:sz w:val="32"/>
-          <w:szCs w:val="32"/>
-        </w:rPr>
-      </w:pPr>
-    </w:p>
-    <w:p>
-      <w:pPr>
-        <w:pStyle w:val="ListParagraph"/>
-        <w:rPr>
-          <w:rFonts w:ascii="Times New Roman" w:hAnsi="Times New Roman" w:cs="Times New Roman"/>
-          <w:sz w:val="32"/>
-          <w:szCs w:val="32"/>
-        </w:rPr>
-      </w:pPr>
-    </w:p>
-    <w:p>
-      <w:pPr>
-        <w:pStyle w:val="ListParagraph"/>
-        <w:rPr>
-          <w:rFonts w:ascii="Times New Roman" w:hAnsi="Times New Roman" w:cs="Times New Roman"/>
-          <w:sz w:val="32"/>
-          <w:szCs w:val="32"/>
-        </w:rPr>
-      </w:pPr>
-    </w:p>
-    <w:p>
-      <w:pPr>
-        <w:pStyle w:val="ListParagraph"/>
-        <w:rPr>
-          <w:rFonts w:ascii="Times New Roman" w:hAnsi="Times New Roman" w:cs="Times New Roman"/>
-          <w:sz w:val="32"/>
-          <w:szCs w:val="32"/>
-        </w:rPr>
-      </w:pPr>
-    </w:p>
-    <w:p>
-      <w:pPr>
-        <w:pStyle w:val="ListParagraph"/>
-        <w:rPr>
-          <w:rFonts w:ascii="Times New Roman" w:hAnsi="Times New Roman" w:cs="Times New Roman"/>
-          <w:sz w:val="32"/>
-          <w:szCs w:val="32"/>
-        </w:rPr>
-      </w:pPr>
-    </w:p>
-    <w:p>
-      <w:pPr>
-        <w:rPr>
-          <w:rFonts w:ascii="Times New Roman" w:hAnsi="Times New Roman" w:cs="Times New Roman"/>
-          <w:sz w:val="32"/>
-          <w:szCs w:val="32"/>
-        </w:rPr>
-      </w:pPr>
-    </w:p>
-    <w:p>
-      <w:pPr>
-        <w:pStyle w:val="ListParagraph"/>
-        <w:rPr>
-          <w:rFonts w:ascii="Times New Roman" w:hAnsi="Times New Roman" w:cs="Times New Roman"/>
-          <w:sz w:val="32"/>
-          <w:szCs w:val="32"/>
-        </w:rPr>
-      </w:pPr>
-    </w:p>
-    <w:p>
-      <w:pPr>
-        <w:pStyle w:val="ListParagraph"/>
+        <w:pStyle w:val="Heading1"/>
         <w:numPr>
           <w:ilvl w:val="0"/>
           <w:numId w:val="1"/>
         </w:numPr>
         <w:rPr>
           <w:rFonts w:ascii="Times New Roman" w:hAnsi="Times New Roman" w:cs="Times New Roman"/>
+          <w:color w:val="000000" w:themeColor="text1"/>
           <w:sz w:val="32"/>
           <w:szCs w:val="32"/>
         </w:rPr>
       </w:pPr>
-      <w:r>
-        <w:rPr>
-          <w:rFonts w:ascii="Times New Roman" w:hAnsi="Times New Roman" w:cs="Times New Roman"/>
+      <w:bookmarkStart w:id="1" w:name="_Toc158324739"/>
+      <w:r>
+        <w:rPr>
+          <w:rFonts w:ascii="Times New Roman" w:hAnsi="Times New Roman" w:cs="Times New Roman"/>
+          <w:color w:val="000000" w:themeColor="text1"/>
           <w:sz w:val="32"/>
           <w:szCs w:val="32"/>
         </w:rPr>
+        <w:lastRenderedPageBreak/>
         <w:t>Ievads</w:t>
       </w:r>
+      <w:bookmarkEnd w:id="1"/>
+    </w:p>
+    <w:p>
+      <w:pPr>
+        <w:pStyle w:val="Heading2"/>
+        <w:ind w:firstLine="360"/>
+        <w:rPr>
+          <w:rFonts w:ascii="Times New Roman" w:hAnsi="Times New Roman" w:cs="Times New Roman"/>
+          <w:color w:val="000000" w:themeColor="text1"/>
+          <w:sz w:val="28"/>
+          <w:szCs w:val="28"/>
+        </w:rPr>
+      </w:pPr>
+      <w:bookmarkStart w:id="2" w:name="_Toc158324740"/>
+      <w:r>
+        <w:rPr>
+          <w:rFonts w:ascii="Times New Roman" w:hAnsi="Times New Roman" w:cs="Times New Roman"/>
+          <w:color w:val="000000" w:themeColor="text1"/>
+          <w:sz w:val="28"/>
+          <w:szCs w:val="28"/>
+        </w:rPr>
+        <w:t xml:space="preserve">1.1 </w:t>
+      </w:r>
+      <w:r>
+        <w:rPr>
+          <w:rFonts w:ascii="Times New Roman" w:hAnsi="Times New Roman" w:cs="Times New Roman"/>
+          <w:color w:val="000000" w:themeColor="text1"/>
+          <w:sz w:val="28"/>
+          <w:szCs w:val="28"/>
+        </w:rPr>
+        <w:t>Nolūks</w:t>
+      </w:r>
+      <w:bookmarkEnd w:id="2"/>
+    </w:p>
+    <w:p>
+      <w:pPr>
+        <w:ind w:left="360" w:firstLine="360"/>
+        <w:rPr>
+          <w:rFonts w:ascii="Times New Roman" w:hAnsi="Times New Roman" w:cs="Times New Roman"/>
+          <w:sz w:val="24"/>
+          <w:szCs w:val="24"/>
+        </w:rPr>
+      </w:pPr>
+      <w:r>
+        <w:rPr>
+          <w:rFonts w:ascii="Times New Roman" w:hAnsi="Times New Roman" w:cs="Times New Roman"/>
+          <w:sz w:val="24"/>
+          <w:szCs w:val="24"/>
+        </w:rPr>
+        <w:t>Šodienas informācijas plūsma rada izaicinājumus gan saturu patērētājiem, gan veidotājiem, jo cilvēki bieži uzticas subjektīviem satura veidotājiem, kas var manipulēt ar informāciju. Īpaši "YouTube" platformā veidotie video bieži satur subjektīvus viedokļus, kas var tikt uzskatīti par faktiem. Lai risinātu šo problēmu, izstrādāts Google Chrome paplašinājums, kas veic automātisku sentimenta analīzi desmitiem, simtiem vai pat tūkstošiem orģinālu komentāru konkrētā "YouTube" video sadaļā. Paplašinājums sniedz lietotājiem iespēju objektīvāk novērtēt informāciju un novērst viltus informācijas izplatīšanu, uzlabojot patērētāju drošību interneta vidē.</w:t>
+      </w:r>
+    </w:p>
+    <w:p>
+      <w:pPr>
+        <w:pStyle w:val="Heading2"/>
+        <w:ind w:firstLine="360"/>
+        <w:rPr>
+          <w:rFonts w:ascii="Times New Roman" w:hAnsi="Times New Roman" w:cs="Times New Roman"/>
+          <w:color w:val="000000" w:themeColor="text1"/>
+          <w:sz w:val="28"/>
+          <w:szCs w:val="28"/>
+        </w:rPr>
+      </w:pPr>
+      <w:bookmarkStart w:id="3" w:name="_Toc158324741"/>
+      <w:r>
+        <w:rPr>
+          <w:rFonts w:ascii="Times New Roman" w:hAnsi="Times New Roman" w:cs="Times New Roman"/>
+          <w:color w:val="000000" w:themeColor="text1"/>
+          <w:sz w:val="28"/>
+          <w:szCs w:val="28"/>
+        </w:rPr>
+        <w:t>1.2. Darbības sfēra</w:t>
+      </w:r>
+      <w:bookmarkEnd w:id="3"/>
+    </w:p>
+    <w:p>
+      <w:pPr>
+        <w:ind w:left="360" w:firstLine="360"/>
+        <w:rPr>
+          <w:rFonts w:ascii="Times New Roman" w:hAnsi="Times New Roman" w:cs="Times New Roman"/>
+          <w:sz w:val="24"/>
+          <w:szCs w:val="24"/>
+        </w:rPr>
+      </w:pPr>
+      <w:r>
+        <w:rPr>
+          <w:rFonts w:ascii="Times New Roman" w:hAnsi="Times New Roman" w:cs="Times New Roman"/>
+          <w:sz w:val="24"/>
+          <w:szCs w:val="24"/>
+        </w:rPr>
+        <w:t xml:space="preserve">Chrome paplašinājums ir izstrādāts kā publiski pieejama aplikācija, kuru var lietot ikviens, kam ir interese vai nepieciešamība izmantot funkcijas, ko šī programmatūra piedāvā. </w:t>
+      </w:r>
+      <w:r>
+        <w:rPr>
+          <w:rFonts w:ascii="Times New Roman" w:hAnsi="Times New Roman" w:cs="Times New Roman"/>
+          <w:sz w:val="24"/>
+          <w:szCs w:val="24"/>
+        </w:rPr>
+        <w:t>Paplašinājuma</w:t>
+      </w:r>
+      <w:r>
+        <w:rPr>
+          <w:rFonts w:ascii="Times New Roman" w:hAnsi="Times New Roman" w:cs="Times New Roman"/>
+          <w:sz w:val="24"/>
+          <w:szCs w:val="24"/>
+        </w:rPr>
+        <w:t xml:space="preserve"> darbības sfēra ir </w:t>
+      </w:r>
+      <w:r>
+        <w:rPr>
+          <w:rFonts w:ascii="Times New Roman" w:hAnsi="Times New Roman" w:cs="Times New Roman"/>
+          <w:sz w:val="24"/>
+          <w:szCs w:val="24"/>
+        </w:rPr>
+        <w:t xml:space="preserve">padarīt viegli pārskatāmu </w:t>
+      </w:r>
+      <w:r>
+        <w:rPr>
+          <w:rFonts w:ascii="Times New Roman" w:hAnsi="Times New Roman" w:cs="Times New Roman"/>
+          <w:sz w:val="24"/>
+          <w:szCs w:val="24"/>
+        </w:rPr>
+        <w:t>liel</w:t>
+      </w:r>
+      <w:r>
+        <w:rPr>
+          <w:rFonts w:ascii="Times New Roman" w:hAnsi="Times New Roman" w:cs="Times New Roman"/>
+          <w:sz w:val="24"/>
+          <w:szCs w:val="24"/>
+        </w:rPr>
+        <w:t>u</w:t>
+      </w:r>
+      <w:r>
+        <w:rPr>
+          <w:rFonts w:ascii="Times New Roman" w:hAnsi="Times New Roman" w:cs="Times New Roman"/>
+          <w:sz w:val="24"/>
+          <w:szCs w:val="24"/>
+        </w:rPr>
+        <w:t xml:space="preserve"> informācijas</w:t>
+      </w:r>
+      <w:r>
+        <w:rPr>
+          <w:rFonts w:ascii="Times New Roman" w:hAnsi="Times New Roman" w:cs="Times New Roman"/>
+          <w:sz w:val="24"/>
+          <w:szCs w:val="24"/>
+        </w:rPr>
+        <w:t xml:space="preserve"> daudzumu.</w:t>
+      </w:r>
+      <w:r>
+        <w:rPr>
+          <w:rFonts w:ascii="Times New Roman" w:hAnsi="Times New Roman" w:cs="Times New Roman"/>
+          <w:sz w:val="24"/>
+          <w:szCs w:val="24"/>
+        </w:rPr>
+        <w:t xml:space="preserve"> Šis paplašinājums ne tikai novērš potenciālu viltu ziņu izplatīšanu, bet arī nodrošina iespēju viegli pārskatīt kāda konkrēta YouTube video komentāru sadaļu. Komentārus paplašinājums iedala pēc emocijām – pozitīvi, neitrāli un negatīvi –, tādējādi veicinot skaidrību un pārredzamību analīzē</w:t>
+      </w:r>
+    </w:p>
+    <w:p>
+      <w:pPr>
+        <w:pStyle w:val="Heading2"/>
+        <w:ind w:firstLine="360"/>
+        <w:rPr>
+          <w:rFonts w:ascii="Times New Roman" w:hAnsi="Times New Roman" w:cs="Times New Roman"/>
+          <w:color w:val="000000" w:themeColor="text1"/>
+          <w:sz w:val="28"/>
+          <w:szCs w:val="28"/>
+        </w:rPr>
+      </w:pPr>
+      <w:bookmarkStart w:id="4" w:name="_Toc158324742"/>
+      <w:r>
+        <w:rPr>
+          <w:rFonts w:ascii="Times New Roman" w:hAnsi="Times New Roman" w:cs="Times New Roman"/>
+          <w:color w:val="000000" w:themeColor="text1"/>
+          <w:sz w:val="28"/>
+          <w:szCs w:val="28"/>
+        </w:rPr>
+        <w:t>1.3. Saistība ar citiem dokumentiem</w:t>
+      </w:r>
+      <w:r>
+        <w:rPr>
+          <w:rFonts w:ascii="Times New Roman" w:hAnsi="Times New Roman" w:cs="Times New Roman"/>
+          <w:color w:val="000000" w:themeColor="text1"/>
+          <w:sz w:val="28"/>
+          <w:szCs w:val="28"/>
+        </w:rPr>
+        <w:t>.</w:t>
+      </w:r>
+      <w:bookmarkEnd w:id="4"/>
+    </w:p>
+    <w:p>
+      <w:pPr>
+        <w:ind w:firstLine="720"/>
+        <w:rPr>
+          <w:rFonts w:ascii="Times New Roman" w:hAnsi="Times New Roman" w:cs="Times New Roman"/>
+          <w:sz w:val="24"/>
+          <w:szCs w:val="24"/>
+        </w:rPr>
+      </w:pPr>
+      <w:r>
+        <w:rPr>
+          <w:rFonts w:ascii="Times New Roman" w:hAnsi="Times New Roman" w:cs="Times New Roman"/>
+          <w:sz w:val="24"/>
+          <w:szCs w:val="24"/>
+        </w:rPr>
+        <w:t>1. Dokumenta PPS noformēšanā ievērotas standarta LVS 68:1996 prasības.</w:t>
+      </w:r>
+    </w:p>
+    <w:p>
+      <w:pPr>
+        <w:ind w:left="720"/>
+        <w:rPr>
+          <w:rFonts w:ascii="Times New Roman" w:hAnsi="Times New Roman" w:cs="Times New Roman"/>
+          <w:sz w:val="24"/>
+          <w:szCs w:val="24"/>
+        </w:rPr>
+      </w:pPr>
+      <w:r>
+        <w:rPr>
+          <w:rFonts w:ascii="Times New Roman" w:hAnsi="Times New Roman" w:cs="Times New Roman"/>
+          <w:sz w:val="24"/>
+          <w:szCs w:val="24"/>
+        </w:rPr>
+        <w:t>2. Dokumenta PPS izveidē ievēroti 2023./2024. m.g. centralizētā eksāmena programmas kritēriji augstākajam mācību satura apguves līmenim programmēšanā.</w:t>
+      </w:r>
+    </w:p>
+    <w:p>
+      <w:pPr>
+        <w:ind w:firstLine="720"/>
+        <w:rPr>
+          <w:rFonts w:ascii="Times New Roman" w:hAnsi="Times New Roman" w:cs="Times New Roman"/>
+          <w:sz w:val="24"/>
+          <w:szCs w:val="24"/>
+        </w:rPr>
+      </w:pPr>
+      <w:r>
+        <w:rPr>
+          <w:rFonts w:ascii="Times New Roman" w:hAnsi="Times New Roman" w:cs="Times New Roman"/>
+          <w:sz w:val="24"/>
+          <w:szCs w:val="24"/>
+        </w:rPr>
+        <w:t>3. Dokumenta PPS kalpo kā atsauce turpmākiem sistēmas uzlabojumiem</w:t>
+      </w:r>
+    </w:p>
+    <w:p>
+      <w:pPr>
+        <w:pStyle w:val="Heading2"/>
+        <w:ind w:firstLine="360"/>
+        <w:rPr>
+          <w:rFonts w:ascii="Times New Roman" w:hAnsi="Times New Roman" w:cs="Times New Roman"/>
+          <w:color w:val="000000" w:themeColor="text1"/>
+          <w:sz w:val="28"/>
+          <w:szCs w:val="28"/>
+        </w:rPr>
+      </w:pPr>
+      <w:bookmarkStart w:id="5" w:name="_Toc158324743"/>
+      <w:r>
+        <w:rPr>
+          <w:rFonts w:ascii="Times New Roman" w:hAnsi="Times New Roman" w:cs="Times New Roman"/>
+          <w:color w:val="000000" w:themeColor="text1"/>
+          <w:sz w:val="28"/>
+          <w:szCs w:val="28"/>
+        </w:rPr>
+        <w:t>1.4. Pārskats</w:t>
+      </w:r>
+      <w:bookmarkEnd w:id="5"/>
+    </w:p>
+    <w:p>
+      <w:pPr>
+        <w:ind w:left="360" w:right="360" w:firstLine="360"/>
+        <w:rPr>
+          <w:rFonts w:ascii="Times New Roman" w:hAnsi="Times New Roman" w:cs="Times New Roman"/>
+          <w:sz w:val="24"/>
+          <w:szCs w:val="24"/>
+        </w:rPr>
+      </w:pPr>
+      <w:r>
+        <w:rPr>
+          <w:rFonts w:ascii="Times New Roman" w:hAnsi="Times New Roman" w:cs="Times New Roman"/>
+          <w:sz w:val="24"/>
+          <w:szCs w:val="24"/>
+        </w:rPr>
+        <w:t>1. nodaļa: Šajā nodaļā tiek piedāvāta sākotnējā informācija un vispārējs apraksts, ietverot dokumenta nolūku, definīciju skaidrojumu, savstarpējo saikni ar citiem dokumentiem un sistēmas darbības jomas aprakstu.</w:t>
+      </w:r>
     </w:p>
     <w:p>
       <w:pPr>
         <w:pStyle w:val="ListParagraph"/>
-        <w:numPr>
-          <w:ilvl w:val="1"/>
-          <w:numId w:val="1"/>
-        </w:numPr>
-        <w:rPr>
-          <w:rFonts w:ascii="Times New Roman" w:hAnsi="Times New Roman" w:cs="Times New Roman"/>
+        <w:ind w:left="360" w:right="360" w:firstLine="360"/>
+        <w:rPr>
+          <w:rFonts w:ascii="Times New Roman" w:hAnsi="Times New Roman" w:cs="Times New Roman"/>
+          <w:kern w:val="2"/>
+          <w:sz w:val="24"/>
+          <w:szCs w:val="24"/>
+          <w14:ligatures w14:val="standardContextual"/>
+        </w:rPr>
+      </w:pPr>
+      <w:r>
+        <w:rPr>
+          <w:rFonts w:ascii="Times New Roman" w:hAnsi="Times New Roman" w:cs="Times New Roman"/>
+          <w:kern w:val="2"/>
+          <w:sz w:val="24"/>
+          <w:szCs w:val="24"/>
+          <w14:ligatures w14:val="standardContextual"/>
+        </w:rPr>
+        <w:t>2. nodaļa: Otrajā nodaļā notiek problēmas izpēte un analīze.</w:t>
+      </w:r>
+    </w:p>
+    <w:p>
+      <w:pPr>
+        <w:pStyle w:val="ListParagraph"/>
+        <w:ind w:left="360" w:right="360" w:firstLine="360"/>
+        <w:rPr>
+          <w:rFonts w:ascii="Times New Roman" w:hAnsi="Times New Roman" w:cs="Times New Roman"/>
+          <w:kern w:val="2"/>
+          <w:sz w:val="24"/>
+          <w:szCs w:val="24"/>
+          <w14:ligatures w14:val="standardContextual"/>
+        </w:rPr>
+      </w:pPr>
+      <w:r>
+        <w:rPr>
+          <w:rFonts w:ascii="Times New Roman" w:hAnsi="Times New Roman" w:cs="Times New Roman"/>
+          <w:kern w:val="2"/>
+          <w:sz w:val="24"/>
+          <w:szCs w:val="24"/>
+          <w14:ligatures w14:val="standardContextual"/>
+        </w:rPr>
+        <w:t>3. nodaļa: Trešajā nodaļā tiek detalizēti aprakstītas programmatūras funkcionālās un nefunkcionālās prasības.</w:t>
+      </w:r>
+    </w:p>
+    <w:p>
+      <w:pPr>
+        <w:pStyle w:val="ListParagraph"/>
+        <w:ind w:left="360" w:right="360" w:firstLine="360"/>
+        <w:rPr>
+          <w:rFonts w:ascii="Times New Roman" w:hAnsi="Times New Roman" w:cs="Times New Roman"/>
+          <w:kern w:val="2"/>
+          <w:sz w:val="24"/>
+          <w:szCs w:val="24"/>
+          <w14:ligatures w14:val="standardContextual"/>
+        </w:rPr>
+      </w:pPr>
+      <w:r>
+        <w:rPr>
+          <w:rFonts w:ascii="Times New Roman" w:hAnsi="Times New Roman" w:cs="Times New Roman"/>
+          <w:kern w:val="2"/>
+          <w:sz w:val="24"/>
+          <w:szCs w:val="24"/>
+          <w14:ligatures w14:val="standardContextual"/>
+        </w:rPr>
+        <w:t>4. nodaļa: Ceturtā nodaļa piedāvā programmatūras izveides plānu.</w:t>
+      </w:r>
+    </w:p>
+    <w:p>
+      <w:pPr>
+        <w:pStyle w:val="ListParagraph"/>
+        <w:ind w:left="360" w:right="360" w:firstLine="360"/>
+        <w:rPr>
+          <w:rFonts w:ascii="Times New Roman" w:hAnsi="Times New Roman" w:cs="Times New Roman"/>
+          <w:kern w:val="2"/>
+          <w:sz w:val="24"/>
+          <w:szCs w:val="24"/>
+          <w14:ligatures w14:val="standardContextual"/>
+        </w:rPr>
+      </w:pPr>
+      <w:r>
+        <w:rPr>
+          <w:rFonts w:ascii="Times New Roman" w:hAnsi="Times New Roman" w:cs="Times New Roman"/>
+          <w:kern w:val="2"/>
+          <w:sz w:val="24"/>
+          <w:szCs w:val="24"/>
+          <w14:ligatures w14:val="standardContextual"/>
+        </w:rPr>
+        <w:t>5. nodaļa: Piektajā nodaļā notiek programmatūras atkļūdošana un testēšana.</w:t>
+      </w:r>
+    </w:p>
+    <w:p>
+      <w:pPr>
+        <w:pStyle w:val="ListParagraph"/>
+        <w:ind w:left="360" w:firstLine="360"/>
+        <w:rPr>
+          <w:rFonts w:ascii="Times New Roman" w:hAnsi="Times New Roman" w:cs="Times New Roman"/>
+          <w:kern w:val="2"/>
+          <w:sz w:val="24"/>
+          <w:szCs w:val="24"/>
+          <w14:ligatures w14:val="standardContextual"/>
+        </w:rPr>
+      </w:pPr>
+      <w:r>
+        <w:rPr>
+          <w:rFonts w:ascii="Times New Roman" w:hAnsi="Times New Roman" w:cs="Times New Roman"/>
+          <w:kern w:val="2"/>
+          <w:sz w:val="24"/>
+          <w:szCs w:val="24"/>
+          <w14:ligatures w14:val="standardContextual"/>
+        </w:rPr>
+        <w:t>6. nodaļa: Sestajā nodaļā tiek izstrādāts lietotāja ceļvedis.</w:t>
+      </w:r>
+    </w:p>
+    <w:p>
+      <w:pPr>
+        <w:pStyle w:val="ListParagraph"/>
+        <w:ind w:left="360" w:right="360" w:firstLine="360"/>
+        <w:rPr>
+          <w:rFonts w:ascii="Times New Roman" w:hAnsi="Times New Roman" w:cs="Times New Roman"/>
+          <w:kern w:val="2"/>
+          <w:sz w:val="24"/>
+          <w:szCs w:val="24"/>
+          <w14:ligatures w14:val="standardContextual"/>
+        </w:rPr>
+      </w:pPr>
+      <w:r>
+        <w:rPr>
+          <w:rFonts w:ascii="Times New Roman" w:hAnsi="Times New Roman" w:cs="Times New Roman"/>
+          <w:kern w:val="2"/>
+          <w:sz w:val="24"/>
+          <w:szCs w:val="24"/>
+          <w14:ligatures w14:val="standardContextual"/>
+        </w:rPr>
+        <w:t>7. nodaļa: Septītajā nodaļā tiek sniegts apraksts par piemērojamās licences pamatojumu.</w:t>
+      </w:r>
+    </w:p>
+    <w:p>
+      <w:pPr>
+        <w:ind w:right="360"/>
+        <w:rPr>
+          <w:rFonts w:ascii="Times New Roman" w:hAnsi="Times New Roman" w:cs="Times New Roman"/>
+          <w:sz w:val="24"/>
+          <w:szCs w:val="24"/>
+        </w:rPr>
+      </w:pPr>
+    </w:p>
+    <w:p>
+      <w:pPr>
+        <w:pStyle w:val="Heading1"/>
+        <w:ind w:firstLine="360"/>
+        <w:rPr>
+          <w:rFonts w:ascii="Times New Roman" w:hAnsi="Times New Roman" w:cs="Times New Roman"/>
+          <w:color w:val="000000" w:themeColor="text1"/>
           <w:sz w:val="32"/>
           <w:szCs w:val="32"/>
         </w:rPr>
       </w:pPr>
-      <w:r>
-        <w:rPr>
-          <w:rFonts w:ascii="Times New Roman" w:hAnsi="Times New Roman" w:cs="Times New Roman"/>
+      <w:bookmarkStart w:id="6" w:name="_Toc158324744"/>
+      <w:r>
+        <w:rPr>
+          <w:rFonts w:ascii="Times New Roman" w:hAnsi="Times New Roman" w:cs="Times New Roman"/>
+          <w:color w:val="000000" w:themeColor="text1"/>
           <w:sz w:val="32"/>
           <w:szCs w:val="32"/>
         </w:rPr>
-        <w:t>Nolūks</w:t>
-      </w:r>
-    </w:p>
-    <w:p>
-      <w:pPr>
-        <w:ind w:left="360" w:firstLine="360"/>
-        <w:rPr>
-          <w:rFonts w:ascii="Times New Roman" w:hAnsi="Times New Roman" w:cs="Times New Roman"/>
-          <w:sz w:val="24"/>
-          <w:szCs w:val="24"/>
-        </w:rPr>
-      </w:pPr>
-      <w:r>
-        <w:rPr>
-          <w:rFonts w:ascii="Times New Roman" w:hAnsi="Times New Roman" w:cs="Times New Roman"/>
-          <w:sz w:val="24"/>
-          <w:szCs w:val="24"/>
-        </w:rPr>
-        <w:t>Šodienas informācijas plūsma rada izaicinājumus gan saturu patērētājiem, gan veidotājiem, jo cilvēki bieži uzticas subjektīviem satura veidotājiem, kas var manipulēt ar informāciju. Īpaši "</w:t>
-      </w:r>
-      <w:proofErr w:type="spellStart"/>
-      <w:r>
-        <w:rPr>
-          <w:rFonts w:ascii="Times New Roman" w:hAnsi="Times New Roman" w:cs="Times New Roman"/>
-          <w:sz w:val="24"/>
-          <w:szCs w:val="24"/>
-        </w:rPr>
-        <w:t>YouTube</w:t>
-      </w:r>
-      <w:proofErr w:type="spellEnd"/>
-      <w:r>
-        <w:rPr>
-          <w:rFonts w:ascii="Times New Roman" w:hAnsi="Times New Roman" w:cs="Times New Roman"/>
-          <w:sz w:val="24"/>
-          <w:szCs w:val="24"/>
-        </w:rPr>
-        <w:t xml:space="preserve">" platformā veidotie video bieži satur subjektīvus viedokļus, kas var tikt uzskatīti par faktiem. Lai risinātu šo problēmu, izstrādāts Google </w:t>
-      </w:r>
-      <w:proofErr w:type="spellStart"/>
-      <w:r>
-        <w:rPr>
-          <w:rFonts w:ascii="Times New Roman" w:hAnsi="Times New Roman" w:cs="Times New Roman"/>
-          <w:sz w:val="24"/>
-          <w:szCs w:val="24"/>
-        </w:rPr>
-        <w:t>Chrome</w:t>
-      </w:r>
-      <w:proofErr w:type="spellEnd"/>
-      <w:r>
-        <w:rPr>
-          <w:rFonts w:ascii="Times New Roman" w:hAnsi="Times New Roman" w:cs="Times New Roman"/>
-          <w:sz w:val="24"/>
-          <w:szCs w:val="24"/>
-        </w:rPr>
-        <w:t xml:space="preserve"> paplašinājums, kas veic automātisku sentimenta analīzi desmitiem, simtiem vai pat tūkstošiem orģinālu komentāru konkrētā "</w:t>
-      </w:r>
-      <w:proofErr w:type="spellStart"/>
-      <w:r>
-        <w:rPr>
-          <w:rFonts w:ascii="Times New Roman" w:hAnsi="Times New Roman" w:cs="Times New Roman"/>
-          <w:sz w:val="24"/>
-          <w:szCs w:val="24"/>
-        </w:rPr>
-        <w:t>YouTube</w:t>
-      </w:r>
-      <w:proofErr w:type="spellEnd"/>
-      <w:r>
-        <w:rPr>
-          <w:rFonts w:ascii="Times New Roman" w:hAnsi="Times New Roman" w:cs="Times New Roman"/>
-          <w:sz w:val="24"/>
-          <w:szCs w:val="24"/>
-        </w:rPr>
-        <w:t>" video sadaļā. Paplašinājums sniedz lietotājiem iespēju objektīvāk novērtēt informāciju un novērst viltus informācijas izplatīšanu, uzlabojot patērētāju drošību interneta vidē.</w:t>
-      </w:r>
-    </w:p>
-    <w:p>
-      <w:pPr>
-        <w:ind w:left="360"/>
-        <w:rPr>
-          <w:rFonts w:ascii="Times New Roman" w:hAnsi="Times New Roman" w:cs="Times New Roman"/>
+        <w:lastRenderedPageBreak/>
+        <w:t xml:space="preserve">2. </w:t>
+      </w:r>
+      <w:r>
+        <w:rPr>
+          <w:rFonts w:ascii="Times New Roman" w:hAnsi="Times New Roman" w:cs="Times New Roman"/>
+          <w:color w:val="000000" w:themeColor="text1"/>
           <w:sz w:val="32"/>
           <w:szCs w:val="32"/>
         </w:rPr>
-      </w:pPr>
-      <w:r>
-        <w:rPr>
-          <w:rFonts w:ascii="Times New Roman" w:hAnsi="Times New Roman" w:cs="Times New Roman"/>
-          <w:sz w:val="32"/>
-          <w:szCs w:val="32"/>
-        </w:rPr>
-        <w:t>1.2. Darbības sfēra</w:t>
-      </w:r>
-    </w:p>
-    <w:p>
-      <w:pPr>
-        <w:ind w:left="360" w:firstLine="360"/>
-        <w:rPr>
-          <w:rFonts w:ascii="Times New Roman" w:hAnsi="Times New Roman" w:cs="Times New Roman"/>
-          <w:sz w:val="24"/>
-          <w:szCs w:val="24"/>
-        </w:rPr>
-      </w:pPr>
-      <w:proofErr w:type="spellStart"/>
-      <w:r>
-        <w:rPr>
-          <w:rFonts w:ascii="Times New Roman" w:hAnsi="Times New Roman" w:cs="Times New Roman"/>
-          <w:sz w:val="24"/>
-          <w:szCs w:val="24"/>
-        </w:rPr>
-        <w:t>Chrome</w:t>
-      </w:r>
-      <w:proofErr w:type="spellEnd"/>
-      <w:r>
-        <w:rPr>
-          <w:rFonts w:ascii="Times New Roman" w:hAnsi="Times New Roman" w:cs="Times New Roman"/>
-          <w:sz w:val="24"/>
-          <w:szCs w:val="24"/>
-        </w:rPr>
-        <w:t xml:space="preserve"> paplašinājums ir izstrādāts kā publiski pieejama aplikācija, kuru var lietot ikviens, kam ir interese vai nepieciešamība izmantot funkcijas, ko šī programmatūra piedāvā. </w:t>
-      </w:r>
-      <w:r>
-        <w:rPr>
-          <w:rFonts w:ascii="Times New Roman" w:hAnsi="Times New Roman" w:cs="Times New Roman"/>
-          <w:sz w:val="24"/>
-          <w:szCs w:val="24"/>
-        </w:rPr>
-        <w:t>Paplašinājuma</w:t>
-      </w:r>
-      <w:r>
-        <w:rPr>
-          <w:rFonts w:ascii="Times New Roman" w:hAnsi="Times New Roman" w:cs="Times New Roman"/>
-          <w:sz w:val="24"/>
-          <w:szCs w:val="24"/>
-        </w:rPr>
-        <w:t xml:space="preserve"> darbības sfēra ir </w:t>
-      </w:r>
-      <w:r>
-        <w:rPr>
-          <w:rFonts w:ascii="Times New Roman" w:hAnsi="Times New Roman" w:cs="Times New Roman"/>
-          <w:sz w:val="24"/>
-          <w:szCs w:val="24"/>
-        </w:rPr>
-        <w:t xml:space="preserve">padarīt viegli pārskatāmu </w:t>
-      </w:r>
-      <w:r>
-        <w:rPr>
-          <w:rFonts w:ascii="Times New Roman" w:hAnsi="Times New Roman" w:cs="Times New Roman"/>
-          <w:sz w:val="24"/>
-          <w:szCs w:val="24"/>
-        </w:rPr>
-        <w:t>liel</w:t>
-      </w:r>
-      <w:r>
-        <w:rPr>
-          <w:rFonts w:ascii="Times New Roman" w:hAnsi="Times New Roman" w:cs="Times New Roman"/>
-          <w:sz w:val="24"/>
-          <w:szCs w:val="24"/>
-        </w:rPr>
-        <w:t>u</w:t>
-      </w:r>
-      <w:r>
-        <w:rPr>
-          <w:rFonts w:ascii="Times New Roman" w:hAnsi="Times New Roman" w:cs="Times New Roman"/>
-          <w:sz w:val="24"/>
-          <w:szCs w:val="24"/>
-        </w:rPr>
-        <w:t xml:space="preserve"> informācijas</w:t>
-      </w:r>
-      <w:r>
-        <w:rPr>
-          <w:rFonts w:ascii="Times New Roman" w:hAnsi="Times New Roman" w:cs="Times New Roman"/>
-          <w:sz w:val="24"/>
-          <w:szCs w:val="24"/>
-        </w:rPr>
-        <w:t xml:space="preserve"> daudzumu.</w:t>
-      </w:r>
-      <w:r>
-        <w:rPr>
-          <w:rFonts w:ascii="Times New Roman" w:hAnsi="Times New Roman" w:cs="Times New Roman"/>
-          <w:sz w:val="24"/>
-          <w:szCs w:val="24"/>
-        </w:rPr>
-        <w:t xml:space="preserve"> Šis paplašinājums ne tikai novērš potenciālu viltu ziņu izplatīšanu, bet arī nodrošina iespēju viegli pārskatīt kāda konkrēta </w:t>
-      </w:r>
-      <w:proofErr w:type="spellStart"/>
-      <w:r>
-        <w:rPr>
-          <w:rFonts w:ascii="Times New Roman" w:hAnsi="Times New Roman" w:cs="Times New Roman"/>
-          <w:sz w:val="24"/>
-          <w:szCs w:val="24"/>
-        </w:rPr>
-        <w:t>YouTube</w:t>
-      </w:r>
-      <w:proofErr w:type="spellEnd"/>
-      <w:r>
-        <w:rPr>
-          <w:rFonts w:ascii="Times New Roman" w:hAnsi="Times New Roman" w:cs="Times New Roman"/>
-          <w:sz w:val="24"/>
-          <w:szCs w:val="24"/>
-        </w:rPr>
-        <w:t xml:space="preserve"> video komentāru sadaļu. Komentārus paplašinājums iedala pēc emocijām – pozitīvi, neitrāli un negatīvi –, tādējādi veicinot skaidrību un </w:t>
-      </w:r>
-      <w:proofErr w:type="spellStart"/>
-      <w:r>
-        <w:rPr>
-          <w:rFonts w:ascii="Times New Roman" w:hAnsi="Times New Roman" w:cs="Times New Roman"/>
-          <w:sz w:val="24"/>
-          <w:szCs w:val="24"/>
-        </w:rPr>
-        <w:t>pārredzamību</w:t>
-      </w:r>
-      <w:proofErr w:type="spellEnd"/>
-      <w:r>
-        <w:rPr>
-          <w:rFonts w:ascii="Times New Roman" w:hAnsi="Times New Roman" w:cs="Times New Roman"/>
-          <w:sz w:val="24"/>
-          <w:szCs w:val="24"/>
-        </w:rPr>
-        <w:t xml:space="preserve"> analīzē</w:t>
-      </w:r>
-    </w:p>
-    <w:p>
-      <w:pPr>
-        <w:ind w:left="360"/>
-        <w:rPr>
-          <w:rFonts w:ascii="Times New Roman" w:hAnsi="Times New Roman" w:cs="Times New Roman"/>
-          <w:sz w:val="32"/>
-          <w:szCs w:val="32"/>
-        </w:rPr>
-      </w:pPr>
-      <w:r>
-        <w:rPr>
-          <w:rFonts w:ascii="Times New Roman" w:hAnsi="Times New Roman" w:cs="Times New Roman"/>
-          <w:sz w:val="32"/>
-          <w:szCs w:val="32"/>
-        </w:rPr>
-        <w:t>1.3. Saistība ar citiem dokumentiem</w:t>
-      </w:r>
-      <w:r>
-        <w:rPr>
-          <w:rFonts w:ascii="Times New Roman" w:hAnsi="Times New Roman" w:cs="Times New Roman"/>
-          <w:sz w:val="32"/>
-          <w:szCs w:val="32"/>
-        </w:rPr>
-        <w:t>.</w:t>
-      </w:r>
-    </w:p>
-    <w:p>
-      <w:pPr>
-        <w:ind w:firstLine="720"/>
-        <w:rPr>
-          <w:rFonts w:ascii="Times New Roman" w:hAnsi="Times New Roman" w:cs="Times New Roman"/>
-          <w:sz w:val="24"/>
-          <w:szCs w:val="24"/>
-        </w:rPr>
-      </w:pPr>
-      <w:r>
-        <w:rPr>
-          <w:rFonts w:ascii="Times New Roman" w:hAnsi="Times New Roman" w:cs="Times New Roman"/>
-          <w:sz w:val="24"/>
-          <w:szCs w:val="24"/>
-        </w:rPr>
-        <w:t>1. Dokumenta PPS noformēšanā ievērotas standarta LVS 68:1996 prasības.</w:t>
-      </w:r>
-    </w:p>
-    <w:p>
-      <w:pPr>
-        <w:ind w:left="720"/>
-        <w:rPr>
-          <w:rFonts w:ascii="Times New Roman" w:hAnsi="Times New Roman" w:cs="Times New Roman"/>
-          <w:sz w:val="24"/>
-          <w:szCs w:val="24"/>
-        </w:rPr>
-      </w:pPr>
-      <w:r>
-        <w:rPr>
-          <w:rFonts w:ascii="Times New Roman" w:hAnsi="Times New Roman" w:cs="Times New Roman"/>
-          <w:sz w:val="24"/>
-          <w:szCs w:val="24"/>
-        </w:rPr>
-        <w:t xml:space="preserve">2. Dokumenta PPS izveidē ievēroti 2023./2024. </w:t>
-      </w:r>
-      <w:proofErr w:type="spellStart"/>
-      <w:r>
-        <w:rPr>
-          <w:rFonts w:ascii="Times New Roman" w:hAnsi="Times New Roman" w:cs="Times New Roman"/>
-          <w:sz w:val="24"/>
-          <w:szCs w:val="24"/>
-        </w:rPr>
-        <w:t>m.g</w:t>
-      </w:r>
-      <w:proofErr w:type="spellEnd"/>
-      <w:r>
-        <w:rPr>
-          <w:rFonts w:ascii="Times New Roman" w:hAnsi="Times New Roman" w:cs="Times New Roman"/>
-          <w:sz w:val="24"/>
-          <w:szCs w:val="24"/>
-        </w:rPr>
-        <w:t>. centralizētā eksāmena programmas kritēriji augstākajam mācību satura apguves līmenim programmēšanā.</w:t>
-      </w:r>
-    </w:p>
-    <w:p>
-      <w:pPr>
-        <w:ind w:firstLine="720"/>
-        <w:rPr>
-          <w:rFonts w:ascii="Times New Roman" w:hAnsi="Times New Roman" w:cs="Times New Roman"/>
-          <w:sz w:val="24"/>
-          <w:szCs w:val="24"/>
-        </w:rPr>
-      </w:pPr>
-      <w:r>
-        <w:rPr>
-          <w:rFonts w:ascii="Times New Roman" w:hAnsi="Times New Roman" w:cs="Times New Roman"/>
-          <w:sz w:val="24"/>
-          <w:szCs w:val="24"/>
-        </w:rPr>
-        <w:t>3. Dokumenta PPS kalpo kā atsauce turpmākiem sistēmas uzlabojumiem</w:t>
-      </w:r>
-    </w:p>
-    <w:p>
-      <w:pPr>
-        <w:ind w:left="360" w:right="360"/>
-        <w:rPr>
-          <w:rFonts w:ascii="Times New Roman" w:hAnsi="Times New Roman" w:cs="Times New Roman"/>
-          <w:sz w:val="32"/>
-          <w:szCs w:val="32"/>
-        </w:rPr>
-      </w:pPr>
-      <w:r>
-        <w:rPr>
-          <w:rFonts w:ascii="Times New Roman" w:hAnsi="Times New Roman" w:cs="Times New Roman"/>
-          <w:sz w:val="32"/>
-          <w:szCs w:val="32"/>
-        </w:rPr>
-        <w:t>1.4. Pārskats</w:t>
-      </w:r>
-    </w:p>
-    <w:p>
-      <w:pPr>
-        <w:ind w:left="360" w:right="360" w:firstLine="360"/>
-        <w:rPr>
-          <w:rFonts w:ascii="Times New Roman" w:hAnsi="Times New Roman" w:cs="Times New Roman"/>
-          <w:sz w:val="24"/>
-          <w:szCs w:val="24"/>
-        </w:rPr>
-      </w:pPr>
-      <w:r>
-        <w:rPr>
-          <w:rFonts w:ascii="Times New Roman" w:hAnsi="Times New Roman" w:cs="Times New Roman"/>
-          <w:sz w:val="24"/>
-          <w:szCs w:val="24"/>
-        </w:rPr>
-        <w:t>1. nodaļa: Šajā nodaļā tiek piedāvāta sākotnējā informācija un vispārējs apraksts, ietverot dokumenta nolūku, definīciju skaidrojumu, savstarpējo saikni ar citiem dokumentiem un sistēmas darbības jomas aprakstu.</w:t>
-      </w:r>
-    </w:p>
-    <w:p>
-      <w:pPr>
-        <w:pStyle w:val="ListParagraph"/>
-        <w:ind w:left="360" w:right="360" w:firstLine="360"/>
-        <w:rPr>
-          <w:rFonts w:ascii="Times New Roman" w:hAnsi="Times New Roman" w:cs="Times New Roman"/>
-          <w:kern w:val="2"/>
-          <w:sz w:val="24"/>
-          <w:szCs w:val="24"/>
-          <w14:ligatures w14:val="standardContextual"/>
-        </w:rPr>
-      </w:pPr>
-      <w:r>
-        <w:rPr>
-          <w:rFonts w:ascii="Times New Roman" w:hAnsi="Times New Roman" w:cs="Times New Roman"/>
-          <w:kern w:val="2"/>
-          <w:sz w:val="24"/>
-          <w:szCs w:val="24"/>
-          <w14:ligatures w14:val="standardContextual"/>
-        </w:rPr>
-        <w:t>2. nodaļa: Otrajā nodaļā notiek problēmas izpēte un analīze.</w:t>
-      </w:r>
-    </w:p>
-    <w:p>
-      <w:pPr>
-        <w:pStyle w:val="ListParagraph"/>
-        <w:ind w:left="360" w:right="360" w:firstLine="360"/>
-        <w:rPr>
-          <w:rFonts w:ascii="Times New Roman" w:hAnsi="Times New Roman" w:cs="Times New Roman"/>
-          <w:kern w:val="2"/>
-          <w:sz w:val="24"/>
-          <w:szCs w:val="24"/>
-          <w14:ligatures w14:val="standardContextual"/>
-        </w:rPr>
-      </w:pPr>
-      <w:r>
-        <w:rPr>
-          <w:rFonts w:ascii="Times New Roman" w:hAnsi="Times New Roman" w:cs="Times New Roman"/>
-          <w:kern w:val="2"/>
-          <w:sz w:val="24"/>
-          <w:szCs w:val="24"/>
-          <w14:ligatures w14:val="standardContextual"/>
-        </w:rPr>
-        <w:t>3. nodaļa: Trešajā nodaļā tiek detalizēti aprakstītas programmatūras funkcionālās un nefunkcionālās prasības.</w:t>
-      </w:r>
-    </w:p>
-    <w:p>
-      <w:pPr>
-        <w:pStyle w:val="ListParagraph"/>
-        <w:ind w:left="360" w:right="360" w:firstLine="360"/>
-        <w:rPr>
-          <w:rFonts w:ascii="Times New Roman" w:hAnsi="Times New Roman" w:cs="Times New Roman"/>
-          <w:kern w:val="2"/>
-          <w:sz w:val="24"/>
-          <w:szCs w:val="24"/>
-          <w14:ligatures w14:val="standardContextual"/>
-        </w:rPr>
-      </w:pPr>
-      <w:r>
-        <w:rPr>
-          <w:rFonts w:ascii="Times New Roman" w:hAnsi="Times New Roman" w:cs="Times New Roman"/>
-          <w:kern w:val="2"/>
-          <w:sz w:val="24"/>
-          <w:szCs w:val="24"/>
-          <w14:ligatures w14:val="standardContextual"/>
-        </w:rPr>
-        <w:t>4. nodaļa: Ceturtā nodaļa piedāvā programmatūras izveides plānu.</w:t>
-      </w:r>
-    </w:p>
-    <w:p>
-      <w:pPr>
-        <w:pStyle w:val="ListParagraph"/>
-        <w:ind w:left="360" w:right="360" w:firstLine="360"/>
-        <w:rPr>
-          <w:rFonts w:ascii="Times New Roman" w:hAnsi="Times New Roman" w:cs="Times New Roman"/>
-          <w:kern w:val="2"/>
-          <w:sz w:val="24"/>
-          <w:szCs w:val="24"/>
-          <w14:ligatures w14:val="standardContextual"/>
-        </w:rPr>
-      </w:pPr>
-      <w:r>
-        <w:rPr>
-          <w:rFonts w:ascii="Times New Roman" w:hAnsi="Times New Roman" w:cs="Times New Roman"/>
-          <w:kern w:val="2"/>
-          <w:sz w:val="24"/>
-          <w:szCs w:val="24"/>
-          <w14:ligatures w14:val="standardContextual"/>
-        </w:rPr>
-        <w:t>5. nodaļa: Piektajā nodaļā notiek programmatūras atkļūdošana un testēšana.</w:t>
-      </w:r>
-    </w:p>
-    <w:p>
-      <w:pPr>
-        <w:pStyle w:val="ListParagraph"/>
-        <w:ind w:left="360" w:firstLine="360"/>
-        <w:rPr>
-          <w:rFonts w:ascii="Times New Roman" w:hAnsi="Times New Roman" w:cs="Times New Roman"/>
-          <w:kern w:val="2"/>
-          <w:sz w:val="24"/>
-          <w:szCs w:val="24"/>
-          <w14:ligatures w14:val="standardContextual"/>
-        </w:rPr>
-      </w:pPr>
-      <w:r>
-        <w:rPr>
-          <w:rFonts w:ascii="Times New Roman" w:hAnsi="Times New Roman" w:cs="Times New Roman"/>
-          <w:kern w:val="2"/>
-          <w:sz w:val="24"/>
-          <w:szCs w:val="24"/>
-          <w14:ligatures w14:val="standardContextual"/>
-        </w:rPr>
-        <w:t>6. nodaļa: Sestajā nodaļā tiek izstrādāts lietotāja ceļvedis.</w:t>
-      </w:r>
-    </w:p>
-    <w:p>
-      <w:pPr>
-        <w:pStyle w:val="ListParagraph"/>
-        <w:ind w:left="360" w:right="360" w:firstLine="360"/>
-        <w:rPr>
-          <w:rFonts w:ascii="Times New Roman" w:hAnsi="Times New Roman" w:cs="Times New Roman"/>
-          <w:kern w:val="2"/>
-          <w:sz w:val="24"/>
-          <w:szCs w:val="24"/>
-          <w14:ligatures w14:val="standardContextual"/>
-        </w:rPr>
-      </w:pPr>
-      <w:r>
-        <w:rPr>
-          <w:rFonts w:ascii="Times New Roman" w:hAnsi="Times New Roman" w:cs="Times New Roman"/>
-          <w:kern w:val="2"/>
-          <w:sz w:val="24"/>
-          <w:szCs w:val="24"/>
-          <w14:ligatures w14:val="standardContextual"/>
-        </w:rPr>
-        <w:t>7. nodaļa: Septītajā nodaļā tiek sniegts apraksts par piemērojamās licences pamatojumu.</w:t>
-      </w:r>
-    </w:p>
-    <w:p>
-      <w:pPr>
-        <w:pStyle w:val="ListParagraph"/>
-        <w:numPr>
-          <w:ilvl w:val="0"/>
-          <w:numId w:val="1"/>
-        </w:numPr>
-        <w:ind w:right="360"/>
-        <w:rPr>
-          <w:rFonts w:ascii="Times New Roman" w:hAnsi="Times New Roman" w:cs="Times New Roman"/>
-          <w:sz w:val="32"/>
-          <w:szCs w:val="32"/>
-        </w:rPr>
-      </w:pPr>
-      <w:r>
-        <w:rPr>
-          <w:rFonts w:ascii="Times New Roman" w:hAnsi="Times New Roman" w:cs="Times New Roman"/>
-          <w:kern w:val="2"/>
-          <w:sz w:val="32"/>
-          <w:szCs w:val="32"/>
-          <w14:ligatures w14:val="standardContextual"/>
-        </w:rPr>
         <w:t>Problēmas izpēte un analīze</w:t>
       </w:r>
-    </w:p>
-    <w:p>
-      <w:pPr>
-        <w:ind w:left="360" w:right="360"/>
-        <w:rPr>
-          <w:rFonts w:ascii="Times New Roman" w:hAnsi="Times New Roman" w:cs="Times New Roman"/>
-          <w:sz w:val="32"/>
-          <w:szCs w:val="32"/>
-        </w:rPr>
-      </w:pPr>
-      <w:r>
-        <w:rPr>
-          <w:rFonts w:ascii="Times New Roman" w:hAnsi="Times New Roman" w:cs="Times New Roman"/>
-          <w:sz w:val="32"/>
-          <w:szCs w:val="32"/>
+      <w:bookmarkEnd w:id="6"/>
+    </w:p>
+    <w:p>
+      <w:pPr>
+        <w:pStyle w:val="Heading2"/>
+        <w:ind w:firstLine="360"/>
+        <w:rPr>
+          <w:rFonts w:ascii="Times New Roman" w:hAnsi="Times New Roman" w:cs="Times New Roman"/>
+          <w:color w:val="000000" w:themeColor="text1"/>
+          <w:sz w:val="28"/>
+          <w:szCs w:val="28"/>
+        </w:rPr>
+      </w:pPr>
+      <w:bookmarkStart w:id="7" w:name="_Toc158324745"/>
+      <w:r>
+        <w:rPr>
+          <w:rFonts w:ascii="Times New Roman" w:hAnsi="Times New Roman" w:cs="Times New Roman"/>
+          <w:color w:val="000000" w:themeColor="text1"/>
+          <w:sz w:val="28"/>
+          <w:szCs w:val="28"/>
         </w:rPr>
         <w:t>2.1. Aktualitāte</w:t>
       </w:r>
+      <w:bookmarkEnd w:id="7"/>
     </w:p>
     <w:p>
       <w:pPr>
@@ -1758,45 +3216,31 @@
           <w:sz w:val="24"/>
           <w:szCs w:val="24"/>
         </w:rPr>
-        <w:lastRenderedPageBreak/>
-        <w:t>Šodienas informācijas plūsma strauji pieaug, radot izaicinājumus gan saturu patērētājiem, gan veidotājiem. Cilvēki bieži uzticas satura veidotājiem, kuri ne vienmēr ir objektīvi. Tas rada risku, ka veidotājs var manipulēt ar informāciju, ietekmējot patērētājus. Tāpēc ir svarīgi apsvērt arī citu cilvēku viedokļus par konkrēto saturu kādā konkrētā video, it īpaši platformā "</w:t>
-      </w:r>
-      <w:proofErr w:type="spellStart"/>
-      <w:r>
-        <w:rPr>
-          <w:rFonts w:ascii="Times New Roman" w:hAnsi="Times New Roman" w:cs="Times New Roman"/>
-          <w:sz w:val="24"/>
-          <w:szCs w:val="24"/>
-        </w:rPr>
-        <w:t>YouTube</w:t>
-      </w:r>
-      <w:proofErr w:type="spellEnd"/>
-      <w:r>
-        <w:rPr>
-          <w:rFonts w:ascii="Times New Roman" w:hAnsi="Times New Roman" w:cs="Times New Roman"/>
-          <w:sz w:val="24"/>
-          <w:szCs w:val="24"/>
-        </w:rPr>
-        <w:t>", kur satura veidotāji bieži pauž subjektīvus viedokļus, ko patērētāji var uzskatīt par faktiem.</w:t>
-      </w:r>
-    </w:p>
-    <w:p>
-      <w:pPr>
-        <w:ind w:left="360" w:right="360"/>
-        <w:rPr>
-          <w:rFonts w:ascii="Times New Roman" w:hAnsi="Times New Roman" w:cs="Times New Roman"/>
-          <w:sz w:val="32"/>
-          <w:szCs w:val="32"/>
-        </w:rPr>
-      </w:pPr>
-      <w:r>
-        <w:rPr>
-          <w:rFonts w:ascii="Times New Roman" w:hAnsi="Times New Roman" w:cs="Times New Roman"/>
-          <w:sz w:val="32"/>
-          <w:szCs w:val="32"/>
+        <w:t>Šodienas informācijas plūsma strauji pieaug, radot izaicinājumus gan saturu patērētājiem, gan veidotājiem. Cilvēki bieži uzticas satura veidotājiem, kuri ne vienmēr ir objektīvi. Tas rada risku, ka veidotājs var manipulēt ar informāciju, ietekmējot patērētājus. Tāpēc ir svarīgi apsvērt arī citu cilvēku viedokļus par konkrēto saturu kādā konkrētā video, it īpaši platformā "YouTube", kur satura veidotāji bieži pauž subjektīvus viedokļus, ko patērētāji var uzskatīt par faktiem.</w:t>
+      </w:r>
+    </w:p>
+    <w:p>
+      <w:pPr>
+        <w:pStyle w:val="Heading2"/>
+        <w:ind w:firstLine="360"/>
+        <w:rPr>
+          <w:rFonts w:ascii="Times New Roman" w:hAnsi="Times New Roman" w:cs="Times New Roman"/>
+          <w:color w:val="000000" w:themeColor="text1"/>
+          <w:sz w:val="28"/>
+          <w:szCs w:val="28"/>
+        </w:rPr>
+      </w:pPr>
+      <w:bookmarkStart w:id="8" w:name="_Toc158324746"/>
+      <w:r>
+        <w:rPr>
+          <w:rFonts w:ascii="Times New Roman" w:hAnsi="Times New Roman" w:cs="Times New Roman"/>
+          <w:color w:val="000000" w:themeColor="text1"/>
+          <w:sz w:val="28"/>
+          <w:szCs w:val="28"/>
         </w:rPr>
         <w:t>2.2. Pētāmā problēma un mērķauditorija</w:t>
       </w:r>
+      <w:bookmarkEnd w:id="8"/>
     </w:p>
     <w:p>
       <w:pPr>
@@ -1814,61 +3258,7 @@
           <w:sz w:val="24"/>
           <w:szCs w:val="24"/>
         </w:rPr>
-        <w:t>Pētāmā problēma ir saistīta ar subjektīvu informācijas nodošanu un tās uztveres risku, it īpaši "</w:t>
-      </w:r>
-      <w:proofErr w:type="spellStart"/>
-      <w:r>
-        <w:rPr>
-          <w:rFonts w:ascii="Times New Roman" w:hAnsi="Times New Roman" w:cs="Times New Roman"/>
-          <w:sz w:val="24"/>
-          <w:szCs w:val="24"/>
-        </w:rPr>
-        <w:t>YouTube</w:t>
-      </w:r>
-      <w:proofErr w:type="spellEnd"/>
-      <w:r>
-        <w:rPr>
-          <w:rFonts w:ascii="Times New Roman" w:hAnsi="Times New Roman" w:cs="Times New Roman"/>
-          <w:sz w:val="24"/>
-          <w:szCs w:val="24"/>
-        </w:rPr>
-        <w:t xml:space="preserve">" platformā, kur satura veidotāji bieži pauž savus viedokļus, kas var ietekmēt patērētājus kā faktus. Pētījuma mērķis ir izveidot risinājumu šai problēmai, piedāvājot Google </w:t>
-      </w:r>
-      <w:proofErr w:type="spellStart"/>
-      <w:r>
-        <w:rPr>
-          <w:rFonts w:ascii="Times New Roman" w:hAnsi="Times New Roman" w:cs="Times New Roman"/>
-          <w:sz w:val="24"/>
-          <w:szCs w:val="24"/>
-        </w:rPr>
-        <w:t>Chrome</w:t>
-      </w:r>
-      <w:proofErr w:type="spellEnd"/>
-      <w:r>
-        <w:rPr>
-          <w:rFonts w:ascii="Times New Roman" w:hAnsi="Times New Roman" w:cs="Times New Roman"/>
-          <w:sz w:val="24"/>
-          <w:szCs w:val="24"/>
-        </w:rPr>
-        <w:t xml:space="preserve"> paplašinājumu, kas veic automātisku sentimenta analīzi orģinālu komentāru sadaļā konkrētā "</w:t>
-      </w:r>
-      <w:proofErr w:type="spellStart"/>
-      <w:r>
-        <w:rPr>
-          <w:rFonts w:ascii="Times New Roman" w:hAnsi="Times New Roman" w:cs="Times New Roman"/>
-          <w:sz w:val="24"/>
-          <w:szCs w:val="24"/>
-        </w:rPr>
-        <w:t>YouTube</w:t>
-      </w:r>
-      <w:proofErr w:type="spellEnd"/>
-      <w:r>
-        <w:rPr>
-          <w:rFonts w:ascii="Times New Roman" w:hAnsi="Times New Roman" w:cs="Times New Roman"/>
-          <w:sz w:val="24"/>
-          <w:szCs w:val="24"/>
-        </w:rPr>
-        <w:t>" video.</w:t>
+        <w:t>Pētāmā problēma ir saistīta ar subjektīvu informācijas nodošanu un tās uztveres risku, it īpaši "YouTube" platformā, kur satura veidotāji bieži pauž savus viedokļus, kas var ietekmēt patērētājus kā faktus. Pētījuma mērķis ir izveidot risinājumu šai problēmai, piedāvājot Google Chrome paplašinājumu, kas veic automātisku sentimenta analīzi orģinālu komentāru sadaļā konkrētā "YouTube" video.</w:t>
       </w:r>
     </w:p>
     <w:p>
@@ -1976,25 +3366,7 @@
           <w:sz w:val="24"/>
           <w:szCs w:val="24"/>
         </w:rPr>
-        <w:t>Šī auditorija ir būtiska, jo tie, kuri regulāri veic pirkumus tiešsaistē, ir pakļauti dažādām reklāmām un ietekmējošiem faktoriem, tostarp "</w:t>
-      </w:r>
-      <w:proofErr w:type="spellStart"/>
-      <w:r>
-        <w:rPr>
-          <w:rFonts w:ascii="Times New Roman" w:hAnsi="Times New Roman" w:cs="Times New Roman"/>
-          <w:sz w:val="24"/>
-          <w:szCs w:val="24"/>
-        </w:rPr>
-        <w:t>YouTube</w:t>
-      </w:r>
-      <w:proofErr w:type="spellEnd"/>
-      <w:r>
-        <w:rPr>
-          <w:rFonts w:ascii="Times New Roman" w:hAnsi="Times New Roman" w:cs="Times New Roman"/>
-          <w:sz w:val="24"/>
-          <w:szCs w:val="24"/>
-        </w:rPr>
-        <w:t>" video saturam. Paplašinājums sniedz iespēju šiem lietotājiem padziļināti novērtēt ne tikai produktus, bet arī saistītos komentārus un viedokļus, palīdzot tiem pieņemt informētākus lēmumus par iepirkumiem.</w:t>
+        <w:t>Šī auditorija ir būtiska, jo tie, kuri regulāri veic pirkumus tiešsaistē, ir pakļauti dažādām reklāmām un ietekmējošiem faktoriem, tostarp "YouTube" video saturam. Paplašinājums sniedz iespēju šiem lietotājiem padziļināti novērtēt ne tikai produktus, bet arī saistītos komentārus un viedokļus, palīdzot tiem pieņemt informētākus lēmumus par iepirkumiem.</w:t>
       </w:r>
     </w:p>
     <w:p>
@@ -2018,25 +3390,23 @@
           <w:sz w:val="24"/>
           <w:szCs w:val="24"/>
         </w:rPr>
-        <w:t>Ikviens interneta lietotājs: Jo īpaši tie, kuri bieži lieto "</w:t>
-      </w:r>
-      <w:proofErr w:type="spellStart"/>
-      <w:r>
-        <w:rPr>
-          <w:rFonts w:ascii="Times New Roman" w:hAnsi="Times New Roman" w:cs="Times New Roman"/>
-          <w:sz w:val="24"/>
-          <w:szCs w:val="24"/>
-        </w:rPr>
-        <w:t>YouTube</w:t>
-      </w:r>
-      <w:proofErr w:type="spellEnd"/>
-      <w:r>
-        <w:rPr>
-          <w:rFonts w:ascii="Times New Roman" w:hAnsi="Times New Roman" w:cs="Times New Roman"/>
-          <w:sz w:val="24"/>
-          <w:szCs w:val="24"/>
-        </w:rPr>
-        <w:t>" platformu. Paplašinājums piedāvā visiem iespēju veikt objektīvākas secinājumus par saturu un samazināt viltus informācijas ietekmi.</w:t>
+        <w:t xml:space="preserve">Ikviens interneta lietotājs: Jo īpaši tie, kuri bieži lieto "YouTube" platformu. Paplašinājums piedāvā visiem iespēju veikt objektīvākas secinājumus par </w:t>
+      </w:r>
+      <w:r>
+        <w:rPr>
+          <w:rFonts w:ascii="Times New Roman" w:hAnsi="Times New Roman" w:cs="Times New Roman"/>
+          <w:sz w:val="24"/>
+          <w:szCs w:val="24"/>
+        </w:rPr>
+        <w:t>saturu,</w:t>
+      </w:r>
+      <w:r>
+        <w:rPr>
+          <w:rFonts w:ascii="Times New Roman" w:hAnsi="Times New Roman" w:cs="Times New Roman"/>
+          <w:sz w:val="24"/>
+          <w:szCs w:val="24"/>
+        </w:rPr>
+        <w:t xml:space="preserve"> un samazināt viltus informācijas ietekmi.</w:t>
       </w:r>
     </w:p>
     <w:p>
@@ -2051,7 +3421,19 @@
         <w:t xml:space="preserve"> vai datu analīze</w:t>
       </w:r>
       <w:r>
-        <w:t>, ar mērķi noskaidrot tipiskākās problēmas vai neērtības šajā jomā, kas programmatūrai ir jāpanāk, lai atrisinātu šo problēmu vai apmierinātu lietotājus, piemēram aptaujā tiktu iekļauti šādi jautājumi:</w:t>
+        <w:t xml:space="preserve">, </w:t>
+      </w:r>
+      <w:r>
+        <w:t>lai noskaidrotu</w:t>
+      </w:r>
+      <w:r>
+        <w:t xml:space="preserve"> tipiskākās problēmas vai neērtības šajā jomā, kas programmatūrai ir jāpanāk, lai atrisinātu šo problēmu vai apmierinātu lietotājus, </w:t>
+      </w:r>
+      <w:r>
+        <w:t>piemēram,</w:t>
+      </w:r>
+      <w:r>
+        <w:t xml:space="preserve"> aptaujā tiktu iekļauti šādi jautājumi:</w:t>
       </w:r>
     </w:p>
     <w:p>
@@ -2071,33 +3453,19 @@
         <w:rPr>
           <w:rFonts w:ascii="Times New Roman" w:hAnsi="Times New Roman" w:cs="Times New Roman"/>
         </w:rPr>
-        <w:t>“</w:t>
-      </w:r>
-      <w:r>
-        <w:rPr>
-          <w:rFonts w:ascii="Times New Roman" w:hAnsi="Times New Roman" w:cs="Times New Roman"/>
-        </w:rPr>
-        <w:t>Cik bieži jūs lasāt vai pievēršat uzmanību komentāriem "</w:t>
-      </w:r>
-      <w:proofErr w:type="spellStart"/>
-      <w:r>
-        <w:rPr>
-          <w:rFonts w:ascii="Times New Roman" w:hAnsi="Times New Roman" w:cs="Times New Roman"/>
-        </w:rPr>
-        <w:t>YouTube</w:t>
-      </w:r>
-      <w:proofErr w:type="spellEnd"/>
-      <w:r>
-        <w:rPr>
-          <w:rFonts w:ascii="Times New Roman" w:hAnsi="Times New Roman" w:cs="Times New Roman"/>
-        </w:rPr>
-        <w:t>" video sadaļās, it īpaši, ja tiek izteikti subjektīvi viedokļi?</w:t>
-      </w:r>
-      <w:r>
-        <w:rPr>
-          <w:rFonts w:ascii="Times New Roman" w:hAnsi="Times New Roman" w:cs="Times New Roman"/>
-        </w:rPr>
-        <w:t>”</w:t>
+        <w:t>“Cik bieži jūs lasāt</w:t>
+      </w:r>
+      <w:r>
+        <w:rPr>
+          <w:rFonts w:ascii="Times New Roman" w:hAnsi="Times New Roman" w:cs="Times New Roman"/>
+        </w:rPr>
+        <w:t>,</w:t>
+      </w:r>
+      <w:r>
+        <w:rPr>
+          <w:rFonts w:ascii="Times New Roman" w:hAnsi="Times New Roman" w:cs="Times New Roman"/>
+        </w:rPr>
+        <w:t xml:space="preserve"> vai pievēršat uzmanību komentāriem "YouTube" video sadaļās, it īpaši, ja tiek izteikti subjektīvi viedokļi?”</w:t>
       </w:r>
     </w:p>
     <w:p>
@@ -2117,33 +3485,7 @@
         <w:rPr>
           <w:rFonts w:ascii="Times New Roman" w:hAnsi="Times New Roman" w:cs="Times New Roman"/>
         </w:rPr>
-        <w:t>“</w:t>
-      </w:r>
-      <w:r>
-        <w:rPr>
-          <w:rFonts w:ascii="Times New Roman" w:hAnsi="Times New Roman" w:cs="Times New Roman"/>
-        </w:rPr>
-        <w:t>Vai esat iegādājies produktu vai pakalpojumu, pamatojoties uz informāciju, kas atrasta "</w:t>
-      </w:r>
-      <w:proofErr w:type="spellStart"/>
-      <w:r>
-        <w:rPr>
-          <w:rFonts w:ascii="Times New Roman" w:hAnsi="Times New Roman" w:cs="Times New Roman"/>
-        </w:rPr>
-        <w:t>YouTube</w:t>
-      </w:r>
-      <w:proofErr w:type="spellEnd"/>
-      <w:r>
-        <w:rPr>
-          <w:rFonts w:ascii="Times New Roman" w:hAnsi="Times New Roman" w:cs="Times New Roman"/>
-        </w:rPr>
-        <w:t>" video komentāros?</w:t>
-      </w:r>
-      <w:r>
-        <w:rPr>
-          <w:rFonts w:ascii="Times New Roman" w:hAnsi="Times New Roman" w:cs="Times New Roman"/>
-        </w:rPr>
-        <w:t>”</w:t>
+        <w:t>“Vai esat iegādājies produktu vai pakalpojumu, pamatojoties uz informāciju, kas atrasta "YouTube" video komentāros?”</w:t>
       </w:r>
     </w:p>
     <w:p>
@@ -2163,33 +3505,383 @@
         <w:rPr>
           <w:rFonts w:ascii="Times New Roman" w:hAnsi="Times New Roman" w:cs="Times New Roman"/>
         </w:rPr>
-        <w:t>“</w:t>
-      </w:r>
-      <w:r>
-        <w:rPr>
-          <w:rFonts w:ascii="Times New Roman" w:hAnsi="Times New Roman" w:cs="Times New Roman"/>
-        </w:rPr>
-        <w:t>Vai jums ir bijusi pieredze ar viltus informāciju vai maldinošiem komentāriem "</w:t>
-      </w:r>
-      <w:proofErr w:type="spellStart"/>
-      <w:r>
-        <w:rPr>
-          <w:rFonts w:ascii="Times New Roman" w:hAnsi="Times New Roman" w:cs="Times New Roman"/>
-        </w:rPr>
-        <w:t>YouTube</w:t>
-      </w:r>
-      <w:proofErr w:type="spellEnd"/>
-      <w:r>
-        <w:rPr>
-          <w:rFonts w:ascii="Times New Roman" w:hAnsi="Times New Roman" w:cs="Times New Roman"/>
-        </w:rPr>
-        <w:t>" video sadaļās?</w:t>
-      </w:r>
-      <w:r>
-        <w:rPr>
-          <w:rFonts w:ascii="Times New Roman" w:hAnsi="Times New Roman" w:cs="Times New Roman"/>
-        </w:rPr>
-        <w:t>”</w:t>
+        <w:t>“Vai jums ir bijusi pieredze ar viltus informāciju vai maldinoš</w:t>
+      </w:r>
+      <w:r>
+        <w:rPr>
+          <w:rFonts w:ascii="Times New Roman" w:hAnsi="Times New Roman" w:cs="Times New Roman"/>
+        </w:rPr>
+        <w:t xml:space="preserve">u saturu kādā </w:t>
+      </w:r>
+      <w:r>
+        <w:rPr>
+          <w:rFonts w:ascii="Times New Roman" w:hAnsi="Times New Roman" w:cs="Times New Roman"/>
+        </w:rPr>
+        <w:t>"YouTube" video</w:t>
+      </w:r>
+      <w:r>
+        <w:rPr>
+          <w:rFonts w:ascii="Times New Roman" w:hAnsi="Times New Roman" w:cs="Times New Roman"/>
+        </w:rPr>
+        <w:t>?”</w:t>
+      </w:r>
+    </w:p>
+    <w:p>
+      <w:pPr>
+        <w:ind w:left="360" w:right="360" w:firstLine="360"/>
+        <w:jc w:val="both"/>
+        <w:rPr>
+          <w:rFonts w:ascii="Times New Roman" w:hAnsi="Times New Roman" w:cs="Times New Roman"/>
+        </w:rPr>
+      </w:pPr>
+      <w:r>
+        <w:rPr>
+          <w:rFonts w:ascii="Times New Roman" w:hAnsi="Times New Roman" w:cs="Times New Roman"/>
+        </w:rPr>
+        <w:lastRenderedPageBreak/>
+        <w:t>Šie jautājumi varētu palīdzēt iegūt sīkāku izpratni par mērķauditorijas uzskatiem un vajadzībām, lai veidotu paplašinājumu, kas efektīvi risina problēmu un sniedz vērtību lietotājiem.</w:t>
+      </w:r>
+      <w:r>
+        <w:rPr>
+          <w:rFonts w:ascii="Times New Roman" w:hAnsi="Times New Roman" w:cs="Times New Roman"/>
+        </w:rPr>
+        <w:t xml:space="preserve"> </w:t>
+      </w:r>
+      <w:r>
+        <w:rPr>
+          <w:rFonts w:ascii="Times New Roman" w:hAnsi="Times New Roman" w:cs="Times New Roman"/>
+        </w:rPr>
+        <w:t>Kā arī varētu,</w:t>
+      </w:r>
+      <w:r>
+        <w:rPr>
+          <w:rFonts w:ascii="Times New Roman" w:hAnsi="Times New Roman" w:cs="Times New Roman"/>
+        </w:rPr>
+        <w:t xml:space="preserve"> veikt datu analīzi saistībā, kas izpēta</w:t>
+      </w:r>
+      <w:r>
+        <w:rPr>
+          <w:rFonts w:ascii="Times New Roman" w:hAnsi="Times New Roman" w:cs="Times New Roman"/>
+        </w:rPr>
+        <w:t>, cik uzticīgi ir YouTube satura veidotāji</w:t>
+      </w:r>
+      <w:r>
+        <w:rPr>
+          <w:rFonts w:ascii="Times New Roman" w:hAnsi="Times New Roman" w:cs="Times New Roman"/>
+        </w:rPr>
+        <w:t>.</w:t>
+      </w:r>
+    </w:p>
+    <w:p>
+      <w:pPr>
+        <w:pStyle w:val="Heading2"/>
+        <w:rPr>
+          <w:rFonts w:ascii="Times New Roman" w:hAnsi="Times New Roman" w:cs="Times New Roman"/>
+          <w:color w:val="000000" w:themeColor="text1"/>
+          <w:sz w:val="28"/>
+          <w:szCs w:val="28"/>
+        </w:rPr>
+      </w:pPr>
+      <w:bookmarkStart w:id="9" w:name="_Toc158324747"/>
+      <w:r>
+        <w:rPr>
+          <w:rFonts w:ascii="Times New Roman" w:hAnsi="Times New Roman" w:cs="Times New Roman"/>
+          <w:color w:val="000000" w:themeColor="text1"/>
+          <w:sz w:val="28"/>
+          <w:szCs w:val="28"/>
+        </w:rPr>
+        <w:t>2.3</w:t>
+      </w:r>
+      <w:r>
+        <w:rPr>
+          <w:rFonts w:ascii="Times New Roman" w:hAnsi="Times New Roman" w:cs="Times New Roman"/>
+          <w:color w:val="000000" w:themeColor="text1"/>
+          <w:sz w:val="28"/>
+          <w:szCs w:val="28"/>
+        </w:rPr>
+        <w:t>.</w:t>
+      </w:r>
+      <w:r>
+        <w:rPr>
+          <w:rFonts w:ascii="Times New Roman" w:hAnsi="Times New Roman" w:cs="Times New Roman"/>
+          <w:color w:val="000000" w:themeColor="text1"/>
+          <w:sz w:val="28"/>
+          <w:szCs w:val="28"/>
+        </w:rPr>
+        <w:t xml:space="preserve"> Produkta funkcijas:</w:t>
+      </w:r>
+      <w:bookmarkEnd w:id="9"/>
+    </w:p>
+    <w:p>
+      <w:pPr>
+        <w:ind w:right="360" w:firstLine="360"/>
+        <w:jc w:val="both"/>
+        <w:rPr>
+          <w:rFonts w:ascii="Times New Roman" w:hAnsi="Times New Roman" w:cs="Times New Roman"/>
+          <w:sz w:val="24"/>
+          <w:szCs w:val="24"/>
+        </w:rPr>
+      </w:pPr>
+      <w:r>
+        <w:rPr>
+          <w:rFonts w:ascii="Times New Roman" w:hAnsi="Times New Roman" w:cs="Times New Roman"/>
+          <w:sz w:val="24"/>
+          <w:szCs w:val="24"/>
+        </w:rPr>
+        <w:t>Šī paplašinājuma galvenā funkcija ir rast iespēju lietotājam efektīvi filtrēt</w:t>
+      </w:r>
+      <w:r>
+        <w:rPr>
+          <w:rFonts w:ascii="Times New Roman" w:hAnsi="Times New Roman" w:cs="Times New Roman"/>
+          <w:sz w:val="24"/>
+          <w:szCs w:val="24"/>
+        </w:rPr>
+        <w:t xml:space="preserve"> video</w:t>
+      </w:r>
+      <w:r>
+        <w:rPr>
+          <w:rFonts w:ascii="Times New Roman" w:hAnsi="Times New Roman" w:cs="Times New Roman"/>
+          <w:sz w:val="24"/>
+          <w:szCs w:val="24"/>
+        </w:rPr>
+        <w:t xml:space="preserve"> komentāru</w:t>
+      </w:r>
+      <w:r>
+        <w:rPr>
+          <w:rFonts w:ascii="Times New Roman" w:hAnsi="Times New Roman" w:cs="Times New Roman"/>
+          <w:sz w:val="24"/>
+          <w:szCs w:val="24"/>
+        </w:rPr>
+        <w:t xml:space="preserve"> sadaļas YouTube platformā. Šis paplašinājums sadala komentāru sadaļu trīs klasēs – ne</w:t>
+      </w:r>
+      <w:r>
+        <w:rPr>
+          <w:rFonts w:ascii="Times New Roman" w:hAnsi="Times New Roman" w:cs="Times New Roman"/>
+          <w:sz w:val="24"/>
+          <w:szCs w:val="24"/>
+        </w:rPr>
+        <w:t>gatīvi, neitrāli un pozitīvi.</w:t>
+      </w:r>
+      <w:r>
+        <w:rPr>
+          <w:rFonts w:ascii="Times New Roman" w:hAnsi="Times New Roman" w:cs="Times New Roman"/>
+          <w:sz w:val="24"/>
+          <w:szCs w:val="24"/>
+        </w:rPr>
+        <w:t xml:space="preserve"> Kur pēc tam lietotājs var iet cauri un attiecīgi novērtēt, kādus viedokļus komentētāji izsaka. Kā arī paplašinājums parādīs procentuāli, cik pozitīvi, neitrāli un negatīvi kopumā ir konkrētā video komentāru sadaļa. </w:t>
+      </w:r>
+    </w:p>
+    <w:p>
+      <w:pPr>
+        <w:ind w:right="360"/>
+        <w:jc w:val="both"/>
+        <w:rPr>
+          <w:rFonts w:ascii="Times New Roman" w:hAnsi="Times New Roman" w:cs="Times New Roman"/>
+          <w:color w:val="000000" w:themeColor="text1"/>
+          <w:sz w:val="28"/>
+          <w:szCs w:val="28"/>
+        </w:rPr>
+      </w:pPr>
+      <w:r>
+        <w:rPr>
+          <w:rFonts w:ascii="Times New Roman" w:hAnsi="Times New Roman" w:cs="Times New Roman"/>
+          <w:color w:val="000000" w:themeColor="text1"/>
+          <w:sz w:val="28"/>
+          <w:szCs w:val="28"/>
+        </w:rPr>
+        <w:t>2.4</w:t>
+      </w:r>
+      <w:r>
+        <w:rPr>
+          <w:rFonts w:ascii="Times New Roman" w:hAnsi="Times New Roman" w:cs="Times New Roman"/>
+          <w:color w:val="000000" w:themeColor="text1"/>
+          <w:sz w:val="28"/>
+          <w:szCs w:val="28"/>
+        </w:rPr>
+        <w:t>.</w:t>
+      </w:r>
+      <w:r>
+        <w:rPr>
+          <w:rFonts w:ascii="Times New Roman" w:hAnsi="Times New Roman" w:cs="Times New Roman"/>
+          <w:color w:val="000000" w:themeColor="text1"/>
+          <w:sz w:val="28"/>
+          <w:szCs w:val="28"/>
+        </w:rPr>
+        <w:t xml:space="preserve"> </w:t>
+      </w:r>
+      <w:r>
+        <w:rPr>
+          <w:rFonts w:ascii="Times New Roman" w:hAnsi="Times New Roman" w:cs="Times New Roman"/>
+          <w:color w:val="000000" w:themeColor="text1"/>
+          <w:sz w:val="28"/>
+          <w:szCs w:val="28"/>
+        </w:rPr>
+        <w:t>Vispārējie ierobežojumi</w:t>
+      </w:r>
+      <w:r>
+        <w:rPr>
+          <w:rFonts w:ascii="Times New Roman" w:hAnsi="Times New Roman" w:cs="Times New Roman"/>
+          <w:color w:val="000000" w:themeColor="text1"/>
+          <w:sz w:val="28"/>
+          <w:szCs w:val="28"/>
+        </w:rPr>
+        <w:t>:</w:t>
+      </w:r>
+    </w:p>
+    <w:p>
+      <w:pPr>
+        <w:ind w:right="360"/>
+        <w:jc w:val="both"/>
+        <w:rPr>
+          <w:rFonts w:ascii="Times New Roman" w:hAnsi="Times New Roman" w:cs="Times New Roman"/>
+          <w:sz w:val="24"/>
+          <w:szCs w:val="24"/>
+        </w:rPr>
+      </w:pPr>
+      <w:r>
+        <w:rPr>
+          <w:rFonts w:ascii="Times New Roman" w:hAnsi="Times New Roman" w:cs="Times New Roman"/>
+          <w:sz w:val="32"/>
+          <w:szCs w:val="32"/>
+        </w:rPr>
+        <w:tab/>
+      </w:r>
+      <w:r>
+        <w:rPr>
+          <w:rFonts w:ascii="Times New Roman" w:hAnsi="Times New Roman" w:cs="Times New Roman"/>
+          <w:sz w:val="24"/>
+          <w:szCs w:val="24"/>
+        </w:rPr>
+        <w:t xml:space="preserve">Šī produkta ierobežojumi ir dažādi, taču tos iespējams, ka varētu novērst ar laiku. Viens no ierobežojumiem ir sarkasms. Ar šo problēmu saskaras ikviens sentimenta nolasīšanas modelis, jo tie nespēj uztvert sarkasmu, tādējādi </w:t>
+      </w:r>
+      <w:r>
+        <w:rPr>
+          <w:rFonts w:ascii="Times New Roman" w:hAnsi="Times New Roman" w:cs="Times New Roman"/>
+          <w:sz w:val="24"/>
+          <w:szCs w:val="24"/>
+        </w:rPr>
+        <w:t>rezultātā tas atgriež viltus pareizas atbildes. Otrais ierobežojums ir “emoji” lietojums komentāru sadaļās, jo šo arī nespēj noteikt sentimenta modelis. Taču šos ierobežojumus ir iespējams novērst vismaz daļēji ieviešos sarkasma nolasītāju un “emoji” emociju nolasītāju. Trešais ierobežojums ir pats sentimenta modelis, lai kādu sentimenta modeli izmantos, tā precizitāte nebūs 100%, tāpēc var paredzēt, ka būs pāris nepareizi nolasīti noskaņojumi. Visbeidzot, apstrādāšanas ātrums – tas noteikti ir viens no ierobežojumiem, jo ne visi sentimentu modeļi spēj nolasīt sentimentu ātri. Tā nav liela problēma, ja tie ir vairāk nekā 200 komentāru, bet, ja tie ir mazāk par 50 komentāriem, tad izdevīgāk ir pašam iziet cauri komentāru sadaļai. Šo problēmu varētu novērst ar jaudīgu datoru un labu internetu, kas paātrinātu datu sagatavošanas un nolasīšanas soļus.</w:t>
+      </w:r>
+    </w:p>
+    <w:p>
+      <w:pPr>
+        <w:pStyle w:val="Heading2"/>
+        <w:rPr>
+          <w:rFonts w:ascii="Times New Roman" w:hAnsi="Times New Roman" w:cs="Times New Roman"/>
+          <w:color w:val="000000" w:themeColor="text1"/>
+          <w:sz w:val="28"/>
+          <w:szCs w:val="28"/>
+        </w:rPr>
+      </w:pPr>
+      <w:bookmarkStart w:id="10" w:name="_Toc158324748"/>
+      <w:r>
+        <w:rPr>
+          <w:rFonts w:ascii="Times New Roman" w:hAnsi="Times New Roman" w:cs="Times New Roman"/>
+          <w:color w:val="000000" w:themeColor="text1"/>
+          <w:sz w:val="28"/>
+          <w:szCs w:val="28"/>
+        </w:rPr>
+        <w:t>2.6</w:t>
+      </w:r>
+      <w:r>
+        <w:rPr>
+          <w:rFonts w:ascii="Times New Roman" w:hAnsi="Times New Roman" w:cs="Times New Roman"/>
+          <w:color w:val="000000" w:themeColor="text1"/>
+          <w:sz w:val="28"/>
+          <w:szCs w:val="28"/>
+        </w:rPr>
+        <w:t>.</w:t>
+      </w:r>
+      <w:r>
+        <w:rPr>
+          <w:rFonts w:ascii="Times New Roman" w:hAnsi="Times New Roman" w:cs="Times New Roman"/>
+          <w:color w:val="000000" w:themeColor="text1"/>
+          <w:sz w:val="28"/>
+          <w:szCs w:val="28"/>
+        </w:rPr>
+        <w:t xml:space="preserve"> </w:t>
+      </w:r>
+      <w:r>
+        <w:rPr>
+          <w:rFonts w:ascii="Times New Roman" w:hAnsi="Times New Roman" w:cs="Times New Roman"/>
+          <w:color w:val="000000" w:themeColor="text1"/>
+          <w:sz w:val="28"/>
+          <w:szCs w:val="28"/>
+        </w:rPr>
+        <w:t>Front-end p</w:t>
+      </w:r>
+      <w:r>
+        <w:rPr>
+          <w:rFonts w:ascii="Times New Roman" w:hAnsi="Times New Roman" w:cs="Times New Roman"/>
+          <w:color w:val="000000" w:themeColor="text1"/>
+          <w:sz w:val="28"/>
+          <w:szCs w:val="28"/>
+        </w:rPr>
+        <w:t xml:space="preserve">aplašinājuma </w:t>
+      </w:r>
+      <w:r>
+        <w:rPr>
+          <w:rFonts w:ascii="Times New Roman" w:hAnsi="Times New Roman" w:cs="Times New Roman"/>
+          <w:color w:val="000000" w:themeColor="text1"/>
+          <w:sz w:val="28"/>
+          <w:szCs w:val="28"/>
+        </w:rPr>
+        <w:t>skice:</w:t>
+      </w:r>
+      <w:bookmarkEnd w:id="10"/>
+    </w:p>
+    <w:p>
+      <w:pPr>
+        <w:ind w:right="360"/>
+        <w:jc w:val="center"/>
+        <w:rPr>
+          <w:rFonts w:ascii="Times New Roman" w:hAnsi="Times New Roman" w:cs="Times New Roman"/>
+          <w:sz w:val="24"/>
+          <w:szCs w:val="24"/>
+        </w:rPr>
+      </w:pPr>
+      <w:r>
+        <w:rPr>
+          <w:rFonts w:ascii="Times New Roman" w:hAnsi="Times New Roman" w:cs="Times New Roman"/>
+          <w:noProof/>
+          <w:sz w:val="24"/>
+          <w:szCs w:val="24"/>
+        </w:rPr>
+        <w:drawing>
+          <wp:inline distT="0" distB="0" distL="0" distR="0" wp14:anchorId="5AFF3DB8" wp14:editId="76D2759C">
+            <wp:extent cx="5419344" cy="2372839"/>
+            <wp:effectExtent l="0" t="0" r="0" b="8890"/>
+            <wp:docPr id="1201386159" name="Picture 1" descr="A diagram of a computer&#10;&#10;Description automatically generated with medium confidence"/>
+            <wp:cNvGraphicFramePr>
+              <a:graphicFrameLocks xmlns:a="http://schemas.openxmlformats.org/drawingml/2006/main" noChangeAspect="1"/>
+            </wp:cNvGraphicFramePr>
+            <a:graphic xmlns:a="http://schemas.openxmlformats.org/drawingml/2006/main">
+              <a:graphicData uri="http://schemas.openxmlformats.org/drawingml/2006/picture">
+                <pic:pic xmlns:pic="http://schemas.openxmlformats.org/drawingml/2006/picture">
+                  <pic:nvPicPr>
+                    <pic:cNvPr id="1201386159" name="Picture 1" descr="A diagram of a computer&#10;&#10;Description automatically generated with medium confidence"/>
+                    <pic:cNvPicPr/>
+                  </pic:nvPicPr>
+                  <pic:blipFill>
+                    <a:blip r:embed="rId8"/>
+                    <a:stretch>
+                      <a:fillRect/>
+                    </a:stretch>
+                  </pic:blipFill>
+                  <pic:spPr>
+                    <a:xfrm>
+                      <a:off x="0" y="0"/>
+                      <a:ext cx="5461696" cy="2391383"/>
+                    </a:xfrm>
+                    <a:prstGeom prst="rect">
+                      <a:avLst/>
+                    </a:prstGeom>
+                  </pic:spPr>
+                </pic:pic>
+              </a:graphicData>
+            </a:graphic>
+          </wp:inline>
+        </w:drawing>
       </w:r>
     </w:p>
     <w:p>
@@ -2197,31 +3889,449 @@
         <w:pStyle w:val="ListParagraph"/>
         <w:numPr>
           <w:ilvl w:val="0"/>
-          <w:numId w:val="3"/>
+          <w:numId w:val="10"/>
+        </w:numPr>
+        <w:ind w:right="360"/>
+        <w:jc w:val="center"/>
+        <w:rPr>
+          <w:rFonts w:ascii="Times New Roman" w:hAnsi="Times New Roman" w:cs="Times New Roman"/>
+        </w:rPr>
+      </w:pPr>
+      <w:r>
+        <w:rPr>
+          <w:rFonts w:ascii="Times New Roman" w:hAnsi="Times New Roman" w:cs="Times New Roman"/>
+        </w:rPr>
+        <w:t>Attēls: Front-end paplašinājuma skice, kurā tiek parādīts kā paplašinājums varētu vizuāli izskatīties.</w:t>
+      </w:r>
+      <w:r>
+        <w:rPr>
+          <w:rFonts w:ascii="Times New Roman" w:hAnsi="Times New Roman" w:cs="Times New Roman"/>
+        </w:rPr>
+        <w:t>)</w:t>
+      </w:r>
+    </w:p>
+    <w:p>
+      <w:pPr>
+        <w:ind w:left="360" w:right="360" w:firstLine="360"/>
+        <w:jc w:val="both"/>
+        <w:rPr>
+          <w:rFonts w:ascii="Times New Roman" w:hAnsi="Times New Roman" w:cs="Times New Roman"/>
+        </w:rPr>
+      </w:pPr>
+    </w:p>
+    <w:p>
+      <w:pPr>
+        <w:ind w:right="360"/>
+        <w:jc w:val="both"/>
+        <w:rPr>
+          <w:rFonts w:ascii="Times New Roman" w:hAnsi="Times New Roman" w:cs="Times New Roman"/>
+        </w:rPr>
+      </w:pPr>
+    </w:p>
+    <w:p>
+      <w:pPr>
+        <w:pStyle w:val="Heading1"/>
+        <w:numPr>
+          <w:ilvl w:val="0"/>
+          <w:numId w:val="6"/>
+        </w:numPr>
+        <w:rPr>
+          <w:rFonts w:ascii="Times New Roman" w:hAnsi="Times New Roman" w:cs="Times New Roman"/>
+          <w:color w:val="000000" w:themeColor="text1"/>
+          <w:sz w:val="32"/>
+          <w:szCs w:val="32"/>
+        </w:rPr>
+      </w:pPr>
+      <w:bookmarkStart w:id="11" w:name="_Toc158324749"/>
+      <w:r>
+        <w:rPr>
+          <w:rFonts w:ascii="Times New Roman" w:hAnsi="Times New Roman" w:cs="Times New Roman"/>
+          <w:color w:val="000000" w:themeColor="text1"/>
+          <w:sz w:val="32"/>
+          <w:szCs w:val="32"/>
+        </w:rPr>
+        <w:lastRenderedPageBreak/>
+        <w:t>Programmatūras prasību specifikācija</w:t>
+      </w:r>
+      <w:r>
+        <w:rPr>
+          <w:rFonts w:ascii="Times New Roman" w:hAnsi="Times New Roman" w:cs="Times New Roman"/>
+          <w:color w:val="000000" w:themeColor="text1"/>
+          <w:sz w:val="32"/>
+          <w:szCs w:val="32"/>
+        </w:rPr>
+        <w:t>s</w:t>
+      </w:r>
+      <w:bookmarkEnd w:id="11"/>
+    </w:p>
+    <w:p>
+      <w:pPr>
+        <w:ind w:left="360" w:right="360" w:firstLine="360"/>
+        <w:jc w:val="both"/>
+        <w:rPr>
+          <w:rFonts w:ascii="Times New Roman" w:hAnsi="Times New Roman" w:cs="Times New Roman"/>
+          <w:sz w:val="24"/>
+          <w:szCs w:val="24"/>
+        </w:rPr>
+      </w:pPr>
+      <w:r>
+        <w:rPr>
+          <w:rFonts w:ascii="Times New Roman" w:hAnsi="Times New Roman" w:cs="Times New Roman"/>
+          <w:sz w:val="24"/>
+          <w:szCs w:val="24"/>
+        </w:rPr>
+        <w:t>Programmatūras produkta mērķauditorijai ir nepieciešams rīks, kas spēj analizēt sentimentu lietotāja izvēlētam YouTube video komentāru sadaļai. Šim paplašinājumam ir jābūt iespēja attēlot, cik procentuāli ir katra kategorija komentāru sadaļa, piemēram – “Negatīvi: 8%, Neitrāli: 21% un Pozitīvi: 71%”. Paplašinājumam ir jānodrošina interaktīva vide, lietotājam ir jābūt iespējai nolasīt sentimentu, lietotājam ir jābūt iespējai izvēlēties kādu no trīs kategorijām - negatīvi, neitrāli, pozitīvi. Kur lietotājam ir iespēja interaktīvi “skrullēt” cauri atlasītajiem komentāriem, kā arī pēc tam atgriezties atpakaļ galvenajā izvelmē.</w:t>
+      </w:r>
+    </w:p>
+    <w:p>
+      <w:pPr>
+        <w:ind w:left="360" w:right="360"/>
+        <w:jc w:val="both"/>
+        <w:rPr>
+          <w:rFonts w:ascii="Times New Roman" w:hAnsi="Times New Roman" w:cs="Times New Roman"/>
+          <w:sz w:val="24"/>
+          <w:szCs w:val="24"/>
+        </w:rPr>
+      </w:pPr>
+      <w:r>
+        <w:rPr>
+          <w:rFonts w:ascii="Times New Roman" w:hAnsi="Times New Roman" w:cs="Times New Roman"/>
+          <w:sz w:val="24"/>
+          <w:szCs w:val="24"/>
+        </w:rPr>
+        <w:tab/>
+      </w:r>
+      <w:r>
+        <w:rPr>
+          <w:rFonts w:ascii="Times New Roman" w:hAnsi="Times New Roman" w:cs="Times New Roman"/>
+        </w:rPr>
+        <w:t>SNYVK</w:t>
+      </w:r>
+      <w:r>
+        <w:rPr>
+          <w:rFonts w:ascii="Times New Roman" w:hAnsi="Times New Roman" w:cs="Times New Roman"/>
+        </w:rPr>
+        <w:t>S</w:t>
+      </w:r>
+      <w:r>
+        <w:rPr>
+          <w:rFonts w:ascii="Times New Roman" w:hAnsi="Times New Roman" w:cs="Times New Roman"/>
+          <w:sz w:val="24"/>
+          <w:szCs w:val="24"/>
+        </w:rPr>
+        <w:t xml:space="preserve"> ir Chrome paplašinājuma aplikācija, kas rada iespēju novērst viltu ziņu izplatīšanu, paātrina informācijas uztveres ātrumu, sadala ērti un uzskatāmi komentāru sadaļu.</w:t>
+      </w:r>
+    </w:p>
+    <w:p>
+      <w:pPr>
+        <w:ind w:left="360" w:right="360"/>
+        <w:jc w:val="both"/>
+        <w:rPr>
+          <w:rFonts w:ascii="Times New Roman" w:hAnsi="Times New Roman" w:cs="Times New Roman"/>
+          <w:sz w:val="24"/>
+          <w:szCs w:val="24"/>
+        </w:rPr>
+      </w:pPr>
+      <w:r>
+        <w:rPr>
+          <w:rFonts w:ascii="Times New Roman" w:hAnsi="Times New Roman" w:cs="Times New Roman"/>
+          <w:sz w:val="24"/>
+          <w:szCs w:val="24"/>
+        </w:rPr>
+        <w:tab/>
+      </w:r>
+      <w:r>
+        <w:rPr>
+          <w:rFonts w:ascii="Times New Roman" w:hAnsi="Times New Roman" w:cs="Times New Roman"/>
+        </w:rPr>
+        <w:t>SNYVK</w:t>
+      </w:r>
+      <w:r>
+        <w:rPr>
+          <w:rFonts w:ascii="Times New Roman" w:hAnsi="Times New Roman" w:cs="Times New Roman"/>
+        </w:rPr>
+        <w:t>S</w:t>
+      </w:r>
+      <w:r>
+        <w:rPr>
+          <w:rFonts w:ascii="Times New Roman" w:hAnsi="Times New Roman" w:cs="Times New Roman"/>
+          <w:sz w:val="24"/>
+          <w:szCs w:val="24"/>
+        </w:rPr>
+        <w:t xml:space="preserve"> tiks izstrādāts uz VS code IDE. Sentimenta noteikšanā tiks izmantoti divi modeļi VADER un RoBERTa, kura tiks salikta kopā un veidos hibrīd</w:t>
+      </w:r>
+      <w:r>
+        <w:rPr>
+          <w:rFonts w:ascii="Times New Roman" w:hAnsi="Times New Roman" w:cs="Times New Roman"/>
+          <w:sz w:val="24"/>
+          <w:szCs w:val="24"/>
+        </w:rPr>
+        <w:t>a</w:t>
+      </w:r>
+      <w:r>
+        <w:rPr>
+          <w:rFonts w:ascii="Times New Roman" w:hAnsi="Times New Roman" w:cs="Times New Roman"/>
+          <w:sz w:val="24"/>
+          <w:szCs w:val="24"/>
+        </w:rPr>
+        <w:t xml:space="preserve"> modeli. VADER ir sentimenta nolasīšanas modelis, kas darbojas uz leksikonu bāzes, kamēr RoBERTa ir balstīta uz mašīnmācīšanās algoritmiem. Šie abi modeļi tiks izmantoti, lai iegūtu pēc iespējas precīzākus rezultātus. Back-end kods tiks rakstīts Python 3.8 programmēšanas valodā</w:t>
+      </w:r>
+      <w:r>
+        <w:rPr>
+          <w:rFonts w:ascii="Times New Roman" w:hAnsi="Times New Roman" w:cs="Times New Roman"/>
+          <w:sz w:val="24"/>
+          <w:szCs w:val="24"/>
+        </w:rPr>
+        <w:t>, jo tā ir salīdzinoši ātra valoda, kā arī ērti un plaši pielietojama</w:t>
+      </w:r>
+      <w:r>
+        <w:rPr>
+          <w:rFonts w:ascii="Times New Roman" w:hAnsi="Times New Roman" w:cs="Times New Roman"/>
+          <w:sz w:val="24"/>
+          <w:szCs w:val="24"/>
+        </w:rPr>
+        <w:t>. Kamēr paplašinājuma izveidei (front-end) tiks izmantotas valodas kā HTML 5, CSS un JS (paplašinājuma back-end daļai)</w:t>
+      </w:r>
+      <w:r>
+        <w:rPr>
+          <w:rFonts w:ascii="Times New Roman" w:hAnsi="Times New Roman" w:cs="Times New Roman"/>
+          <w:sz w:val="24"/>
+          <w:szCs w:val="24"/>
+        </w:rPr>
+        <w:t>, jo šīs valodas tiek izmantotas, lai veidotu web platformu interfeisu</w:t>
+      </w:r>
+      <w:r>
+        <w:rPr>
+          <w:rFonts w:ascii="Times New Roman" w:hAnsi="Times New Roman" w:cs="Times New Roman"/>
+          <w:sz w:val="24"/>
+          <w:szCs w:val="24"/>
+        </w:rPr>
+        <w:t>.</w:t>
+      </w:r>
+    </w:p>
+    <w:p>
+      <w:pPr>
+        <w:ind w:left="360" w:right="360" w:firstLine="360"/>
+        <w:jc w:val="both"/>
+        <w:rPr>
+          <w:rFonts w:ascii="Times New Roman" w:hAnsi="Times New Roman" w:cs="Times New Roman"/>
+          <w:sz w:val="24"/>
+          <w:szCs w:val="24"/>
+        </w:rPr>
+      </w:pPr>
+      <w:r>
+        <w:rPr>
+          <w:rFonts w:ascii="Times New Roman" w:hAnsi="Times New Roman" w:cs="Times New Roman"/>
+          <w:sz w:val="24"/>
+          <w:szCs w:val="24"/>
+        </w:rPr>
+        <w:t>Back-end koda daļa tiks uzstādīta un uz ORACLE piedāvātā VPS servisa, nodrošinot stabilu un ilgstošu darbību. Šis VPS serviss tiks izvēlēts, lai nodrošinātu augstu pieejamību un elastīgumu, kas nepieciešams, lai apkalpotu lielu apmeklētāju skaitu un nodrošinātu nepārtrauktu pakalpojumu sniegšanu. Šajā VPS tiks izmantota Linux Ubuntu 20 operētājsistēma, kas ir plaši izplatīta un piedāvā stabilu un drošu darbību. Tas nodrošinās optimālu vidi</w:t>
+      </w:r>
+      <w:r>
+        <w:rPr>
+          <w:rFonts w:ascii="Times New Roman" w:hAnsi="Times New Roman" w:cs="Times New Roman"/>
+          <w:sz w:val="24"/>
+          <w:szCs w:val="24"/>
+        </w:rPr>
+        <w:t xml:space="preserve"> </w:t>
+      </w:r>
+      <w:r>
+        <w:rPr>
+          <w:rFonts w:ascii="Times New Roman" w:hAnsi="Times New Roman" w:cs="Times New Roman"/>
+          <w:sz w:val="24"/>
+          <w:szCs w:val="24"/>
+        </w:rPr>
+        <w:t>back-end koda darbībai un vispārējam projekta veiksmīgam darbībai.</w:t>
+      </w:r>
+    </w:p>
+    <w:p>
+      <w:pPr>
+        <w:pStyle w:val="Heading2"/>
+        <w:ind w:firstLine="360"/>
+        <w:rPr>
+          <w:rFonts w:ascii="Times New Roman" w:hAnsi="Times New Roman" w:cs="Times New Roman"/>
+          <w:color w:val="000000" w:themeColor="text1"/>
+          <w:sz w:val="28"/>
+          <w:szCs w:val="28"/>
+        </w:rPr>
+      </w:pPr>
+      <w:bookmarkStart w:id="12" w:name="_Toc158324750"/>
+      <w:r>
+        <w:rPr>
+          <w:rFonts w:ascii="Times New Roman" w:hAnsi="Times New Roman" w:cs="Times New Roman"/>
+          <w:color w:val="000000" w:themeColor="text1"/>
+          <w:sz w:val="28"/>
+          <w:szCs w:val="28"/>
+        </w:rPr>
+        <w:t>3.1. Funkcionālās prasības:</w:t>
+      </w:r>
+      <w:bookmarkEnd w:id="12"/>
+    </w:p>
+    <w:p>
+      <w:pPr>
+        <w:ind w:left="360" w:right="360" w:firstLine="360"/>
+        <w:jc w:val="both"/>
+        <w:rPr>
+          <w:rFonts w:ascii="Times New Roman" w:hAnsi="Times New Roman" w:cs="Times New Roman"/>
+          <w:sz w:val="24"/>
+          <w:szCs w:val="24"/>
+        </w:rPr>
+      </w:pPr>
+      <w:r>
+        <w:rPr>
+          <w:rFonts w:ascii="Times New Roman" w:hAnsi="Times New Roman" w:cs="Times New Roman"/>
+        </w:rPr>
+        <w:t>SNYVK</w:t>
+      </w:r>
+      <w:r>
+        <w:rPr>
+          <w:rFonts w:ascii="Times New Roman" w:hAnsi="Times New Roman" w:cs="Times New Roman"/>
+        </w:rPr>
+        <w:t>S</w:t>
+      </w:r>
+      <w:r>
+        <w:rPr>
+          <w:rFonts w:ascii="Times New Roman" w:hAnsi="Times New Roman" w:cs="Times New Roman"/>
+          <w:sz w:val="24"/>
+          <w:szCs w:val="24"/>
+        </w:rPr>
+        <w:t xml:space="preserve"> galvenā pamatfunkcija ir nodrošināt lietotājam vieglu un ērti lietojamu paplašinājumu, kas spēj nolasīt sentimentu no lietotāja izvēlēta YouTube video komentāru sadaļas. Paplašinājumam ir piecas pamata funkcionālās prasības</w:t>
+      </w:r>
+      <w:r>
+        <w:rPr>
+          <w:rFonts w:ascii="Times New Roman" w:hAnsi="Times New Roman" w:cs="Times New Roman"/>
+          <w:sz w:val="24"/>
+          <w:szCs w:val="24"/>
+        </w:rPr>
+        <w:t xml:space="preserve"> interfeiss (front-end) daļai</w:t>
+      </w:r>
+      <w:r>
+        <w:rPr>
+          <w:rFonts w:ascii="Times New Roman" w:hAnsi="Times New Roman" w:cs="Times New Roman"/>
+          <w:sz w:val="24"/>
+          <w:szCs w:val="24"/>
+        </w:rPr>
+        <w:t>:</w:t>
+      </w:r>
+    </w:p>
+    <w:p>
+      <w:pPr>
+        <w:pStyle w:val="ListParagraph"/>
+        <w:numPr>
+          <w:ilvl w:val="0"/>
+          <w:numId w:val="8"/>
         </w:numPr>
         <w:ind w:right="360"/>
         <w:jc w:val="both"/>
         <w:rPr>
           <w:rFonts w:ascii="Times New Roman" w:hAnsi="Times New Roman" w:cs="Times New Roman"/>
-        </w:rPr>
-      </w:pPr>
-      <w:r>
-        <w:rPr>
-          <w:rFonts w:ascii="Times New Roman" w:hAnsi="Times New Roman" w:cs="Times New Roman"/>
-        </w:rPr>
-        <w:t>“</w:t>
-      </w:r>
-      <w:r>
-        <w:rPr>
-          <w:rFonts w:ascii="Times New Roman" w:hAnsi="Times New Roman" w:cs="Times New Roman"/>
-        </w:rPr>
-        <w:t>Vai jūs uzskatāt, ka automātiska sentimenta analīze komentāros varētu palīdzēt novērst viltus informācijas izplatīšanu un uzlabot lietotāju drošību?</w:t>
-      </w:r>
-      <w:r>
-        <w:rPr>
-          <w:rFonts w:ascii="Times New Roman" w:hAnsi="Times New Roman" w:cs="Times New Roman"/>
-        </w:rPr>
-        <w:t>”</w:t>
+          <w:sz w:val="24"/>
+          <w:szCs w:val="24"/>
+        </w:rPr>
+      </w:pPr>
+      <w:r>
+        <w:rPr>
+          <w:rFonts w:ascii="Times New Roman" w:hAnsi="Times New Roman" w:cs="Times New Roman"/>
+          <w:sz w:val="24"/>
+          <w:szCs w:val="24"/>
+        </w:rPr>
+        <w:t>S</w:t>
+      </w:r>
+      <w:r>
+        <w:rPr>
+          <w:rFonts w:ascii="Times New Roman" w:hAnsi="Times New Roman" w:cs="Times New Roman"/>
+          <w:sz w:val="24"/>
+          <w:szCs w:val="24"/>
+        </w:rPr>
+        <w:t>pēja iegūt datus no izvēlētā video</w:t>
+      </w:r>
+      <w:r>
+        <w:rPr>
+          <w:rFonts w:ascii="Times New Roman" w:hAnsi="Times New Roman" w:cs="Times New Roman"/>
+          <w:sz w:val="24"/>
+          <w:szCs w:val="24"/>
+        </w:rPr>
+        <w:t xml:space="preserve">. </w:t>
+      </w:r>
+      <w:r>
+        <w:rPr>
+          <w:rFonts w:ascii="Times New Roman" w:hAnsi="Times New Roman" w:cs="Times New Roman"/>
+          <w:sz w:val="24"/>
+          <w:szCs w:val="24"/>
+        </w:rPr>
+        <w:t>Paplašinājumam jānodrošina</w:t>
+      </w:r>
+      <w:r>
+        <w:rPr>
+          <w:rFonts w:ascii="Times New Roman" w:hAnsi="Times New Roman" w:cs="Times New Roman"/>
+          <w:sz w:val="24"/>
+          <w:szCs w:val="24"/>
+        </w:rPr>
+        <w:t xml:space="preserve">, </w:t>
+      </w:r>
+      <w:r>
+        <w:rPr>
+          <w:rFonts w:ascii="Times New Roman" w:hAnsi="Times New Roman" w:cs="Times New Roman"/>
+          <w:sz w:val="24"/>
+          <w:szCs w:val="24"/>
+        </w:rPr>
+        <w:t xml:space="preserve">kā </w:t>
+      </w:r>
+      <w:r>
+        <w:rPr>
+          <w:rFonts w:ascii="Times New Roman" w:hAnsi="Times New Roman" w:cs="Times New Roman"/>
+          <w:sz w:val="24"/>
+          <w:szCs w:val="24"/>
+        </w:rPr>
+        <w:t xml:space="preserve">tas nolasa datus </w:t>
+      </w:r>
+      <w:r>
+        <w:rPr>
+          <w:rFonts w:ascii="Times New Roman" w:hAnsi="Times New Roman" w:cs="Times New Roman"/>
+          <w:sz w:val="24"/>
+          <w:szCs w:val="24"/>
+        </w:rPr>
+        <w:t>ar API no</w:t>
+      </w:r>
+      <w:r>
+        <w:rPr>
+          <w:rFonts w:ascii="Times New Roman" w:hAnsi="Times New Roman" w:cs="Times New Roman"/>
+          <w:sz w:val="24"/>
+          <w:szCs w:val="24"/>
+        </w:rPr>
+        <w:t xml:space="preserve"> </w:t>
+      </w:r>
+      <w:r>
+        <w:rPr>
+          <w:rFonts w:ascii="Times New Roman" w:hAnsi="Times New Roman" w:cs="Times New Roman"/>
+          <w:sz w:val="24"/>
+          <w:szCs w:val="24"/>
+        </w:rPr>
+        <w:t>konkrēt</w:t>
+      </w:r>
+      <w:r>
+        <w:rPr>
+          <w:rFonts w:ascii="Times New Roman" w:hAnsi="Times New Roman" w:cs="Times New Roman"/>
+          <w:sz w:val="24"/>
+          <w:szCs w:val="24"/>
+        </w:rPr>
+        <w:t>i izvēlētā</w:t>
+      </w:r>
+      <w:r>
+        <w:rPr>
+          <w:rFonts w:ascii="Times New Roman" w:hAnsi="Times New Roman" w:cs="Times New Roman"/>
+          <w:sz w:val="24"/>
+          <w:szCs w:val="24"/>
+        </w:rPr>
+        <w:t xml:space="preserve"> YouTube video</w:t>
+      </w:r>
+      <w:r>
+        <w:rPr>
+          <w:rFonts w:ascii="Times New Roman" w:hAnsi="Times New Roman" w:cs="Times New Roman"/>
+          <w:sz w:val="24"/>
+          <w:szCs w:val="24"/>
+        </w:rPr>
+        <w:t>.</w:t>
       </w:r>
     </w:p>
     <w:p>
@@ -2229,60 +4339,47 @@
         <w:pStyle w:val="ListParagraph"/>
         <w:numPr>
           <w:ilvl w:val="0"/>
-          <w:numId w:val="3"/>
+          <w:numId w:val="8"/>
         </w:numPr>
         <w:ind w:right="360"/>
         <w:jc w:val="both"/>
         <w:rPr>
           <w:rFonts w:ascii="Times New Roman" w:hAnsi="Times New Roman" w:cs="Times New Roman"/>
-        </w:rPr>
-      </w:pPr>
-      <w:r>
-        <w:rPr>
-          <w:rFonts w:ascii="Times New Roman" w:hAnsi="Times New Roman" w:cs="Times New Roman"/>
-        </w:rPr>
-        <w:lastRenderedPageBreak/>
-        <w:t>“</w:t>
-      </w:r>
-      <w:r>
-        <w:rPr>
-          <w:rFonts w:ascii="Times New Roman" w:hAnsi="Times New Roman" w:cs="Times New Roman"/>
-        </w:rPr>
-        <w:t xml:space="preserve">Kādas papildu funkcijas jūs gribētu redzēt Google </w:t>
-      </w:r>
-      <w:proofErr w:type="spellStart"/>
-      <w:r>
-        <w:rPr>
-          <w:rFonts w:ascii="Times New Roman" w:hAnsi="Times New Roman" w:cs="Times New Roman"/>
-        </w:rPr>
-        <w:t>Chrome</w:t>
-      </w:r>
-      <w:proofErr w:type="spellEnd"/>
-      <w:r>
-        <w:rPr>
-          <w:rFonts w:ascii="Times New Roman" w:hAnsi="Times New Roman" w:cs="Times New Roman"/>
-        </w:rPr>
-        <w:t xml:space="preserve"> paplašinājumā, lai padarītu jūsu "</w:t>
-      </w:r>
-      <w:proofErr w:type="spellStart"/>
-      <w:r>
-        <w:rPr>
-          <w:rFonts w:ascii="Times New Roman" w:hAnsi="Times New Roman" w:cs="Times New Roman"/>
-        </w:rPr>
-        <w:t>YouTube</w:t>
-      </w:r>
-      <w:proofErr w:type="spellEnd"/>
-      <w:r>
-        <w:rPr>
-          <w:rFonts w:ascii="Times New Roman" w:hAnsi="Times New Roman" w:cs="Times New Roman"/>
-        </w:rPr>
-        <w:t>" pieredzi vēl drošāku un informatīvāku?</w:t>
-      </w:r>
-      <w:r>
-        <w:rPr>
-          <w:rFonts w:ascii="Times New Roman" w:hAnsi="Times New Roman" w:cs="Times New Roman"/>
-        </w:rPr>
-        <w:t>”</w:t>
+          <w:sz w:val="24"/>
+          <w:szCs w:val="24"/>
+        </w:rPr>
+      </w:pPr>
+      <w:r>
+        <w:rPr>
+          <w:rFonts w:ascii="Times New Roman" w:hAnsi="Times New Roman" w:cs="Times New Roman"/>
+          <w:sz w:val="24"/>
+          <w:szCs w:val="24"/>
+        </w:rPr>
+        <w:t>S</w:t>
+      </w:r>
+      <w:r>
+        <w:rPr>
+          <w:rFonts w:ascii="Times New Roman" w:hAnsi="Times New Roman" w:cs="Times New Roman"/>
+          <w:sz w:val="24"/>
+          <w:szCs w:val="24"/>
+        </w:rPr>
+        <w:t>pēja attēlot procentuālo sadalījumu</w:t>
+      </w:r>
+      <w:r>
+        <w:rPr>
+          <w:rFonts w:ascii="Times New Roman" w:hAnsi="Times New Roman" w:cs="Times New Roman"/>
+          <w:sz w:val="24"/>
+          <w:szCs w:val="24"/>
+        </w:rPr>
+        <w:t>, nodrošinot skaidru un saprotamu informāciju lietotājam</w:t>
+      </w:r>
+      <w:r>
+        <w:rPr>
+          <w:rFonts w:ascii="Times New Roman" w:hAnsi="Times New Roman" w:cs="Times New Roman"/>
+          <w:sz w:val="24"/>
+          <w:szCs w:val="24"/>
+        </w:rPr>
+        <w:t>.</w:t>
       </w:r>
     </w:p>
     <w:p>
@@ -2290,94 +4387,23 @@
         <w:pStyle w:val="ListParagraph"/>
         <w:numPr>
           <w:ilvl w:val="0"/>
-          <w:numId w:val="3"/>
+          <w:numId w:val="8"/>
         </w:numPr>
         <w:ind w:right="360"/>
         <w:jc w:val="both"/>
         <w:rPr>
           <w:rFonts w:ascii="Times New Roman" w:hAnsi="Times New Roman" w:cs="Times New Roman"/>
-        </w:rPr>
-      </w:pPr>
-      <w:r>
-        <w:rPr>
-          <w:rFonts w:ascii="Times New Roman" w:hAnsi="Times New Roman" w:cs="Times New Roman"/>
-        </w:rPr>
-        <w:t>“</w:t>
-      </w:r>
-      <w:r>
-        <w:rPr>
-          <w:rFonts w:ascii="Times New Roman" w:hAnsi="Times New Roman" w:cs="Times New Roman"/>
-        </w:rPr>
-        <w:t xml:space="preserve">Kāda ir jūsu galvenā </w:t>
-      </w:r>
-      <w:proofErr w:type="spellStart"/>
-      <w:r>
-        <w:rPr>
-          <w:rFonts w:ascii="Times New Roman" w:hAnsi="Times New Roman" w:cs="Times New Roman"/>
-        </w:rPr>
-        <w:t>baža</w:t>
-      </w:r>
-      <w:proofErr w:type="spellEnd"/>
-      <w:r>
-        <w:rPr>
-          <w:rFonts w:ascii="Times New Roman" w:hAnsi="Times New Roman" w:cs="Times New Roman"/>
-        </w:rPr>
-        <w:t xml:space="preserve"> vai nepatīkama pieredze, ja tāda ir, saistībā ar subjektīvas informācijas uztveri "</w:t>
-      </w:r>
-      <w:proofErr w:type="spellStart"/>
-      <w:r>
-        <w:rPr>
-          <w:rFonts w:ascii="Times New Roman" w:hAnsi="Times New Roman" w:cs="Times New Roman"/>
-        </w:rPr>
-        <w:t>YouTube</w:t>
-      </w:r>
-      <w:proofErr w:type="spellEnd"/>
-      <w:r>
-        <w:rPr>
-          <w:rFonts w:ascii="Times New Roman" w:hAnsi="Times New Roman" w:cs="Times New Roman"/>
-        </w:rPr>
-        <w:t>" video komentāros?</w:t>
-      </w:r>
-      <w:r>
-        <w:rPr>
-          <w:rFonts w:ascii="Times New Roman" w:hAnsi="Times New Roman" w:cs="Times New Roman"/>
-        </w:rPr>
-        <w:t>”</w:t>
-      </w:r>
-    </w:p>
-    <w:p>
-      <w:pPr>
-        <w:ind w:left="360" w:right="360" w:firstLine="360"/>
-        <w:jc w:val="both"/>
-        <w:rPr>
-          <w:rFonts w:ascii="Times New Roman" w:hAnsi="Times New Roman" w:cs="Times New Roman"/>
-        </w:rPr>
-      </w:pPr>
-      <w:r>
-        <w:rPr>
-          <w:rFonts w:ascii="Times New Roman" w:hAnsi="Times New Roman" w:cs="Times New Roman"/>
-        </w:rPr>
-        <w:t>Šie jautājumi varētu palīdzēt iegūt sīkāku izpratni par mērķauditorijas uzskatiem un vajadzībām, lai veidotu paplašinājumu, kas efektīvi risina problēmu un sniedz vērtību lietotājiem.</w:t>
-      </w:r>
-      <w:r>
-        <w:rPr>
-          <w:rFonts w:ascii="Times New Roman" w:hAnsi="Times New Roman" w:cs="Times New Roman"/>
-        </w:rPr>
-        <w:t xml:space="preserve"> Kā arī varētu veikt datu analīzi saistībā, kas izpēta cik uzticīgi ir </w:t>
-      </w:r>
-      <w:proofErr w:type="spellStart"/>
-      <w:r>
-        <w:rPr>
-          <w:rFonts w:ascii="Times New Roman" w:hAnsi="Times New Roman" w:cs="Times New Roman"/>
-        </w:rPr>
-        <w:t>YouTube</w:t>
-      </w:r>
-      <w:proofErr w:type="spellEnd"/>
-      <w:r>
-        <w:rPr>
-          <w:rFonts w:ascii="Times New Roman" w:hAnsi="Times New Roman" w:cs="Times New Roman"/>
-        </w:rPr>
-        <w:t xml:space="preserve"> satura veidotāji.</w:t>
+          <w:sz w:val="24"/>
+          <w:szCs w:val="24"/>
+        </w:rPr>
+      </w:pPr>
+      <w:r>
+        <w:rPr>
+          <w:rFonts w:ascii="Times New Roman" w:hAnsi="Times New Roman" w:cs="Times New Roman"/>
+          <w:sz w:val="24"/>
+          <w:szCs w:val="24"/>
+        </w:rPr>
+        <w:t>Spēja lietotājam izvēlēties vēlamo kategoriju – negatīvi, neitrāli vai pozitīvi.</w:t>
       </w:r>
     </w:p>
     <w:p>
@@ -2385,12 +4411,897 @@
         <w:pStyle w:val="ListParagraph"/>
         <w:numPr>
           <w:ilvl w:val="0"/>
-          <w:numId w:val="1"/>
+          <w:numId w:val="8"/>
         </w:numPr>
         <w:ind w:right="360"/>
         <w:jc w:val="both"/>
         <w:rPr>
           <w:rFonts w:ascii="Times New Roman" w:hAnsi="Times New Roman" w:cs="Times New Roman"/>
+          <w:sz w:val="24"/>
+          <w:szCs w:val="24"/>
+        </w:rPr>
+      </w:pPr>
+      <w:r>
+        <w:rPr>
+          <w:rFonts w:ascii="Times New Roman" w:hAnsi="Times New Roman" w:cs="Times New Roman"/>
+          <w:sz w:val="24"/>
+          <w:szCs w:val="24"/>
+        </w:rPr>
+        <w:t xml:space="preserve">Lietotājam jābūt iespējai ērti un vienkārši pārlūkot komentārus, izmantojot </w:t>
+      </w:r>
+      <w:r>
+        <w:rPr>
+          <w:rFonts w:ascii="Times New Roman" w:hAnsi="Times New Roman" w:cs="Times New Roman"/>
+          <w:sz w:val="24"/>
+          <w:szCs w:val="24"/>
+        </w:rPr>
+        <w:t>“</w:t>
+      </w:r>
+      <w:r>
+        <w:rPr>
+          <w:rFonts w:ascii="Times New Roman" w:hAnsi="Times New Roman" w:cs="Times New Roman"/>
+          <w:sz w:val="24"/>
+          <w:szCs w:val="24"/>
+        </w:rPr>
+        <w:t>skr</w:t>
+      </w:r>
+      <w:r>
+        <w:rPr>
+          <w:rFonts w:ascii="Times New Roman" w:hAnsi="Times New Roman" w:cs="Times New Roman"/>
+          <w:sz w:val="24"/>
+          <w:szCs w:val="24"/>
+        </w:rPr>
+        <w:t>u</w:t>
+      </w:r>
+      <w:r>
+        <w:rPr>
+          <w:rFonts w:ascii="Times New Roman" w:hAnsi="Times New Roman" w:cs="Times New Roman"/>
+          <w:sz w:val="24"/>
+          <w:szCs w:val="24"/>
+        </w:rPr>
+        <w:t>llēšanas</w:t>
+      </w:r>
+      <w:r>
+        <w:rPr>
+          <w:rFonts w:ascii="Times New Roman" w:hAnsi="Times New Roman" w:cs="Times New Roman"/>
+          <w:sz w:val="24"/>
+          <w:szCs w:val="24"/>
+        </w:rPr>
+        <w:t>”</w:t>
+      </w:r>
+      <w:r>
+        <w:rPr>
+          <w:rFonts w:ascii="Times New Roman" w:hAnsi="Times New Roman" w:cs="Times New Roman"/>
+          <w:sz w:val="24"/>
+          <w:szCs w:val="24"/>
+        </w:rPr>
+        <w:t xml:space="preserve"> funkciju vai citas navigācijas iespējas.</w:t>
+      </w:r>
+    </w:p>
+    <w:p>
+      <w:pPr>
+        <w:pStyle w:val="ListParagraph"/>
+        <w:numPr>
+          <w:ilvl w:val="0"/>
+          <w:numId w:val="8"/>
+        </w:numPr>
+        <w:ind w:right="360"/>
+        <w:jc w:val="both"/>
+        <w:rPr>
+          <w:rFonts w:ascii="Times New Roman" w:hAnsi="Times New Roman" w:cs="Times New Roman"/>
+          <w:sz w:val="24"/>
+          <w:szCs w:val="24"/>
+        </w:rPr>
+      </w:pPr>
+      <w:r>
+        <w:rPr>
+          <w:rFonts w:ascii="Times New Roman" w:hAnsi="Times New Roman" w:cs="Times New Roman"/>
+          <w:sz w:val="24"/>
+          <w:szCs w:val="24"/>
+        </w:rPr>
+        <w:t>Lietotājam jābūt ērtai un saprotamai iespējai pārveidoties starp dažādām paplašinājuma funkcijām un darbības režīmiem.</w:t>
+      </w:r>
+    </w:p>
+    <w:p>
+      <w:pPr>
+        <w:ind w:left="360" w:right="360"/>
+        <w:jc w:val="both"/>
+        <w:rPr>
+          <w:rFonts w:ascii="Times New Roman" w:hAnsi="Times New Roman" w:cs="Times New Roman"/>
+          <w:sz w:val="24"/>
+          <w:szCs w:val="24"/>
+        </w:rPr>
+      </w:pPr>
+    </w:p>
+    <w:p>
+      <w:pPr>
+        <w:ind w:left="360" w:right="360"/>
+        <w:jc w:val="both"/>
+        <w:rPr>
+          <w:rFonts w:ascii="Times New Roman" w:hAnsi="Times New Roman" w:cs="Times New Roman"/>
+          <w:sz w:val="24"/>
+          <w:szCs w:val="24"/>
+        </w:rPr>
+      </w:pPr>
+      <w:r>
+        <w:rPr>
+          <w:rFonts w:ascii="Times New Roman" w:hAnsi="Times New Roman" w:cs="Times New Roman"/>
+          <w:sz w:val="24"/>
+          <w:szCs w:val="24"/>
+        </w:rPr>
+        <w:lastRenderedPageBreak/>
+        <w:t>Kā arī ir savas funkcionālās prasības paplašinājuma back-end daļai:</w:t>
+      </w:r>
+    </w:p>
+    <w:p>
+      <w:pPr>
+        <w:pStyle w:val="ListParagraph"/>
+        <w:numPr>
+          <w:ilvl w:val="0"/>
+          <w:numId w:val="9"/>
+        </w:numPr>
+        <w:ind w:right="360"/>
+        <w:jc w:val="both"/>
+        <w:rPr>
+          <w:rFonts w:ascii="Times New Roman" w:hAnsi="Times New Roman" w:cs="Times New Roman"/>
+          <w:sz w:val="24"/>
+          <w:szCs w:val="24"/>
+        </w:rPr>
+      </w:pPr>
+      <w:r>
+        <w:rPr>
+          <w:rFonts w:ascii="Times New Roman" w:hAnsi="Times New Roman" w:cs="Times New Roman"/>
+          <w:sz w:val="24"/>
+          <w:szCs w:val="24"/>
+        </w:rPr>
+        <w:t xml:space="preserve">Datu saņemšana </w:t>
+      </w:r>
+      <w:r>
+        <w:rPr>
+          <w:rFonts w:ascii="Times New Roman" w:hAnsi="Times New Roman" w:cs="Times New Roman"/>
+          <w:sz w:val="24"/>
+          <w:szCs w:val="24"/>
+        </w:rPr>
+        <w:t xml:space="preserve">un nolasīšana </w:t>
+      </w:r>
+      <w:r>
+        <w:rPr>
+          <w:rFonts w:ascii="Times New Roman" w:hAnsi="Times New Roman" w:cs="Times New Roman"/>
+          <w:sz w:val="24"/>
+          <w:szCs w:val="24"/>
+        </w:rPr>
+        <w:t>no API</w:t>
+      </w:r>
+      <w:r>
+        <w:rPr>
+          <w:rFonts w:ascii="Times New Roman" w:hAnsi="Times New Roman" w:cs="Times New Roman"/>
+          <w:sz w:val="24"/>
+          <w:szCs w:val="24"/>
+        </w:rPr>
+        <w:t>.</w:t>
+      </w:r>
+    </w:p>
+    <w:p>
+      <w:pPr>
+        <w:pStyle w:val="ListParagraph"/>
+        <w:numPr>
+          <w:ilvl w:val="0"/>
+          <w:numId w:val="9"/>
+        </w:numPr>
+        <w:ind w:right="360"/>
+        <w:jc w:val="both"/>
+        <w:rPr>
+          <w:rFonts w:ascii="Times New Roman" w:hAnsi="Times New Roman" w:cs="Times New Roman"/>
+          <w:sz w:val="24"/>
+          <w:szCs w:val="24"/>
+        </w:rPr>
+      </w:pPr>
+      <w:r>
+        <w:rPr>
+          <w:rFonts w:ascii="Times New Roman" w:hAnsi="Times New Roman" w:cs="Times New Roman"/>
+          <w:sz w:val="24"/>
+          <w:szCs w:val="24"/>
+        </w:rPr>
+        <w:t>Katram komentāram tiek noteikta valoda.</w:t>
+      </w:r>
+    </w:p>
+    <w:p>
+      <w:pPr>
+        <w:pStyle w:val="ListParagraph"/>
+        <w:numPr>
+          <w:ilvl w:val="0"/>
+          <w:numId w:val="9"/>
+        </w:numPr>
+        <w:ind w:right="360"/>
+        <w:jc w:val="both"/>
+        <w:rPr>
+          <w:rFonts w:ascii="Times New Roman" w:hAnsi="Times New Roman" w:cs="Times New Roman"/>
+          <w:sz w:val="24"/>
+          <w:szCs w:val="24"/>
+        </w:rPr>
+      </w:pPr>
+      <w:r>
+        <w:rPr>
+          <w:rFonts w:ascii="Times New Roman" w:hAnsi="Times New Roman" w:cs="Times New Roman"/>
+          <w:sz w:val="24"/>
+          <w:szCs w:val="24"/>
+        </w:rPr>
+        <w:t>Ja komentārs nav angļu valodā, tam ir jābūt pārtulkotam uz angļu valodu.</w:t>
+      </w:r>
+    </w:p>
+    <w:p>
+      <w:pPr>
+        <w:pStyle w:val="ListParagraph"/>
+        <w:numPr>
+          <w:ilvl w:val="0"/>
+          <w:numId w:val="9"/>
+        </w:numPr>
+        <w:ind w:right="360"/>
+        <w:jc w:val="both"/>
+        <w:rPr>
+          <w:rFonts w:ascii="Times New Roman" w:hAnsi="Times New Roman" w:cs="Times New Roman"/>
+          <w:sz w:val="24"/>
+          <w:szCs w:val="24"/>
+        </w:rPr>
+      </w:pPr>
+      <w:r>
+        <w:rPr>
+          <w:rFonts w:ascii="Times New Roman" w:hAnsi="Times New Roman" w:cs="Times New Roman"/>
+          <w:sz w:val="24"/>
+          <w:szCs w:val="24"/>
+        </w:rPr>
+        <w:t>Komentāri tiek apstrādāti jeb sagatavoti sentimenta nolasīšanas modelim.</w:t>
+      </w:r>
+    </w:p>
+    <w:p>
+      <w:pPr>
+        <w:pStyle w:val="ListParagraph"/>
+        <w:numPr>
+          <w:ilvl w:val="0"/>
+          <w:numId w:val="9"/>
+        </w:numPr>
+        <w:ind w:right="360"/>
+        <w:jc w:val="both"/>
+        <w:rPr>
+          <w:rFonts w:ascii="Times New Roman" w:hAnsi="Times New Roman" w:cs="Times New Roman"/>
+          <w:sz w:val="24"/>
+          <w:szCs w:val="24"/>
+        </w:rPr>
+      </w:pPr>
+      <w:r>
+        <w:rPr>
+          <w:rFonts w:ascii="Times New Roman" w:hAnsi="Times New Roman" w:cs="Times New Roman"/>
+          <w:sz w:val="24"/>
+          <w:szCs w:val="24"/>
+        </w:rPr>
+        <w:t>Tiek nolasīts sentiments no katra komentāra.</w:t>
+      </w:r>
+    </w:p>
+    <w:p>
+      <w:pPr>
+        <w:pStyle w:val="ListParagraph"/>
+        <w:numPr>
+          <w:ilvl w:val="0"/>
+          <w:numId w:val="9"/>
+        </w:numPr>
+        <w:ind w:right="360"/>
+        <w:jc w:val="both"/>
+        <w:rPr>
+          <w:rFonts w:ascii="Times New Roman" w:hAnsi="Times New Roman" w:cs="Times New Roman"/>
+          <w:sz w:val="24"/>
+          <w:szCs w:val="24"/>
+        </w:rPr>
+      </w:pPr>
+      <w:r>
+        <w:rPr>
+          <w:rFonts w:ascii="Times New Roman" w:hAnsi="Times New Roman" w:cs="Times New Roman"/>
+          <w:sz w:val="24"/>
+          <w:szCs w:val="24"/>
+        </w:rPr>
+        <w:t>Tiek iedalīti komentāri attiecīgajās kategorijās pēc tā sentimenta.</w:t>
+      </w:r>
+    </w:p>
+    <w:p>
+      <w:pPr>
+        <w:pStyle w:val="ListParagraph"/>
+        <w:numPr>
+          <w:ilvl w:val="0"/>
+          <w:numId w:val="9"/>
+        </w:numPr>
+        <w:ind w:right="360"/>
+        <w:jc w:val="both"/>
+        <w:rPr>
+          <w:rFonts w:ascii="Times New Roman" w:hAnsi="Times New Roman" w:cs="Times New Roman"/>
+          <w:sz w:val="24"/>
+          <w:szCs w:val="24"/>
+        </w:rPr>
+      </w:pPr>
+      <w:r>
+        <w:rPr>
+          <w:rFonts w:ascii="Times New Roman" w:hAnsi="Times New Roman" w:cs="Times New Roman"/>
+          <w:sz w:val="24"/>
+          <w:szCs w:val="24"/>
+        </w:rPr>
+        <w:t>Tiek izrēķināti, cik procentuāli ir katra kategorija komentāru sadaļā.</w:t>
+      </w:r>
+    </w:p>
+    <w:p>
+      <w:pPr>
+        <w:pStyle w:val="ListParagraph"/>
+        <w:numPr>
+          <w:ilvl w:val="0"/>
+          <w:numId w:val="9"/>
+        </w:numPr>
+        <w:ind w:right="360"/>
+        <w:jc w:val="both"/>
+        <w:rPr>
+          <w:rFonts w:ascii="Times New Roman" w:hAnsi="Times New Roman" w:cs="Times New Roman"/>
+          <w:sz w:val="24"/>
+          <w:szCs w:val="24"/>
+        </w:rPr>
+      </w:pPr>
+      <w:r>
+        <w:rPr>
+          <w:rFonts w:ascii="Times New Roman" w:hAnsi="Times New Roman" w:cs="Times New Roman"/>
+          <w:sz w:val="24"/>
+          <w:szCs w:val="24"/>
+        </w:rPr>
+        <w:t>Tiek padoti atpakaļ iegūtie dati uz front-end paplašinājumu caur API.</w:t>
+      </w:r>
+    </w:p>
+    <w:p>
+      <w:pPr>
+        <w:ind w:left="360" w:right="360"/>
+        <w:jc w:val="both"/>
+        <w:rPr>
+          <w:rFonts w:ascii="Times New Roman" w:hAnsi="Times New Roman" w:cs="Times New Roman"/>
+          <w:sz w:val="24"/>
+          <w:szCs w:val="24"/>
+        </w:rPr>
+      </w:pPr>
+      <w:r>
+        <w:rPr>
+          <w:rFonts w:ascii="Times New Roman" w:hAnsi="Times New Roman" w:cs="Times New Roman"/>
+          <w:sz w:val="24"/>
+          <w:szCs w:val="24"/>
+        </w:rPr>
+        <w:t>Back-end daļas shēma:</w:t>
+      </w:r>
+    </w:p>
+    <w:p>
+      <w:pPr>
+        <w:ind w:left="360" w:right="360"/>
+        <w:jc w:val="center"/>
+        <w:rPr>
+          <w:rFonts w:ascii="Times New Roman" w:hAnsi="Times New Roman" w:cs="Times New Roman"/>
+          <w:sz w:val="24"/>
+          <w:szCs w:val="24"/>
+        </w:rPr>
+      </w:pPr>
+      <w:r>
+        <w:rPr>
+          <w:noProof/>
+        </w:rPr>
+        <w:drawing>
+          <wp:inline distT="0" distB="0" distL="0" distR="0" wp14:anchorId="34888A58" wp14:editId="75302E5A">
+            <wp:extent cx="2645664" cy="2420269"/>
+            <wp:effectExtent l="0" t="0" r="2540" b="0"/>
+            <wp:docPr id="1834056721" name="Picture 3" descr="A diagram of a software company&#10;&#10;Description automatically generated with medium confidence"/>
+            <wp:cNvGraphicFramePr>
+              <a:graphicFrameLocks xmlns:a="http://schemas.openxmlformats.org/drawingml/2006/main" noChangeAspect="1"/>
+            </wp:cNvGraphicFramePr>
+            <a:graphic xmlns:a="http://schemas.openxmlformats.org/drawingml/2006/main">
+              <a:graphicData uri="http://schemas.openxmlformats.org/drawingml/2006/picture">
+                <pic:pic xmlns:pic="http://schemas.openxmlformats.org/drawingml/2006/picture">
+                  <pic:nvPicPr>
+                    <pic:cNvPr id="480030439" name="Picture 3" descr="A diagram of a software company&#10;&#10;Description automatically generated with medium confidence"/>
+                    <pic:cNvPicPr>
+                      <a:picLocks noChangeAspect="1" noChangeArrowheads="1"/>
+                    </pic:cNvPicPr>
+                  </pic:nvPicPr>
+                  <pic:blipFill>
+                    <a:blip r:embed="rId9">
+                      <a:extLst>
+                        <a:ext uri="{28A0092B-C50C-407E-A947-70E740481C1C}">
+                          <a14:useLocalDpi xmlns:a14="http://schemas.microsoft.com/office/drawing/2010/main" val="0"/>
+                        </a:ext>
+                      </a:extLst>
+                    </a:blip>
+                    <a:srcRect/>
+                    <a:stretch>
+                      <a:fillRect/>
+                    </a:stretch>
+                  </pic:blipFill>
+                  <pic:spPr bwMode="auto">
+                    <a:xfrm>
+                      <a:off x="0" y="0"/>
+                      <a:ext cx="2651504" cy="2425612"/>
+                    </a:xfrm>
+                    <a:prstGeom prst="rect">
+                      <a:avLst/>
+                    </a:prstGeom>
+                    <a:noFill/>
+                    <a:ln>
+                      <a:noFill/>
+                    </a:ln>
+                  </pic:spPr>
+                </pic:pic>
+              </a:graphicData>
+            </a:graphic>
+          </wp:inline>
+        </w:drawing>
+      </w:r>
+    </w:p>
+    <w:p>
+      <w:pPr>
+        <w:ind w:left="360" w:right="360"/>
+        <w:jc w:val="center"/>
+        <w:rPr>
+          <w:rFonts w:ascii="Times New Roman" w:hAnsi="Times New Roman" w:cs="Times New Roman"/>
+          <w:sz w:val="24"/>
+          <w:szCs w:val="24"/>
+        </w:rPr>
+      </w:pPr>
+      <w:r>
+        <w:rPr>
+          <w:rFonts w:ascii="Times New Roman" w:hAnsi="Times New Roman" w:cs="Times New Roman"/>
+          <w:sz w:val="24"/>
+          <w:szCs w:val="24"/>
+        </w:rPr>
+        <w:t>(2. Attēls: Back-end daļas shēma, kurā tiek attēlota datu plūsma caur back-end daļu.)</w:t>
+      </w:r>
+    </w:p>
+    <w:p>
+      <w:pPr>
+        <w:pStyle w:val="Heading2"/>
+        <w:ind w:firstLine="360"/>
+        <w:rPr>
+          <w:rFonts w:ascii="Times New Roman" w:hAnsi="Times New Roman" w:cs="Times New Roman"/>
+          <w:color w:val="000000" w:themeColor="text1"/>
+          <w:sz w:val="28"/>
+          <w:szCs w:val="28"/>
+        </w:rPr>
+      </w:pPr>
+      <w:bookmarkStart w:id="13" w:name="_Toc158324751"/>
+      <w:r>
+        <w:rPr>
+          <w:rFonts w:ascii="Times New Roman" w:hAnsi="Times New Roman" w:cs="Times New Roman"/>
+          <w:color w:val="000000" w:themeColor="text1"/>
+          <w:sz w:val="28"/>
+          <w:szCs w:val="28"/>
+        </w:rPr>
+        <w:t>3.</w:t>
+      </w:r>
+      <w:r>
+        <w:rPr>
+          <w:rFonts w:ascii="Times New Roman" w:hAnsi="Times New Roman" w:cs="Times New Roman"/>
+          <w:color w:val="000000" w:themeColor="text1"/>
+          <w:sz w:val="28"/>
+          <w:szCs w:val="28"/>
+        </w:rPr>
+        <w:t>2</w:t>
+      </w:r>
+      <w:r>
+        <w:rPr>
+          <w:rFonts w:ascii="Times New Roman" w:hAnsi="Times New Roman" w:cs="Times New Roman"/>
+          <w:color w:val="000000" w:themeColor="text1"/>
+          <w:sz w:val="28"/>
+          <w:szCs w:val="28"/>
+        </w:rPr>
+        <w:t xml:space="preserve">. </w:t>
+      </w:r>
+      <w:r>
+        <w:rPr>
+          <w:rFonts w:ascii="Times New Roman" w:hAnsi="Times New Roman" w:cs="Times New Roman"/>
+          <w:color w:val="000000" w:themeColor="text1"/>
+          <w:sz w:val="28"/>
+          <w:szCs w:val="28"/>
+        </w:rPr>
+        <w:t>Nef</w:t>
+      </w:r>
+      <w:r>
+        <w:rPr>
+          <w:rFonts w:ascii="Times New Roman" w:hAnsi="Times New Roman" w:cs="Times New Roman"/>
+          <w:color w:val="000000" w:themeColor="text1"/>
+          <w:sz w:val="28"/>
+          <w:szCs w:val="28"/>
+        </w:rPr>
+        <w:t>unkcionālās prasības:</w:t>
+      </w:r>
+      <w:bookmarkEnd w:id="13"/>
+    </w:p>
+    <w:p>
+      <w:pPr>
+        <w:pStyle w:val="ListParagraph"/>
+        <w:numPr>
+          <w:ilvl w:val="0"/>
+          <w:numId w:val="11"/>
+        </w:numPr>
+        <w:ind w:right="360"/>
+        <w:jc w:val="both"/>
+        <w:rPr>
+          <w:rFonts w:ascii="Times New Roman" w:hAnsi="Times New Roman" w:cs="Times New Roman"/>
+          <w:sz w:val="24"/>
+          <w:szCs w:val="24"/>
+        </w:rPr>
+      </w:pPr>
+      <w:r>
+        <w:rPr>
+          <w:rFonts w:ascii="Times New Roman" w:hAnsi="Times New Roman" w:cs="Times New Roman"/>
+          <w:b/>
+          <w:bCs/>
+          <w:sz w:val="24"/>
+          <w:szCs w:val="24"/>
+        </w:rPr>
+        <w:t>Efektivitāte un veiktspēja</w:t>
+      </w:r>
+      <w:r>
+        <w:rPr>
+          <w:rFonts w:ascii="Times New Roman" w:hAnsi="Times New Roman" w:cs="Times New Roman"/>
+          <w:sz w:val="24"/>
+          <w:szCs w:val="24"/>
+        </w:rPr>
+        <w:t>: Paplašinājumam jāspēj efektīvi apstrādāt lielu datu apjomu, lai nodrošinātu neierobežotu komentāru skaitu.</w:t>
+      </w:r>
+    </w:p>
+    <w:p>
+      <w:pPr>
+        <w:pStyle w:val="ListParagraph"/>
+        <w:numPr>
+          <w:ilvl w:val="0"/>
+          <w:numId w:val="11"/>
+        </w:numPr>
+        <w:ind w:right="360"/>
+        <w:jc w:val="both"/>
+        <w:rPr>
+          <w:rFonts w:ascii="Times New Roman" w:hAnsi="Times New Roman" w:cs="Times New Roman"/>
+          <w:sz w:val="24"/>
+          <w:szCs w:val="24"/>
+        </w:rPr>
+      </w:pPr>
+      <w:r>
+        <w:rPr>
+          <w:rFonts w:ascii="Times New Roman" w:hAnsi="Times New Roman" w:cs="Times New Roman"/>
+          <w:b/>
+          <w:bCs/>
+          <w:sz w:val="24"/>
+          <w:szCs w:val="24"/>
+        </w:rPr>
+        <w:t>Drošība</w:t>
+      </w:r>
+      <w:r>
+        <w:rPr>
+          <w:rFonts w:ascii="Times New Roman" w:hAnsi="Times New Roman" w:cs="Times New Roman"/>
+          <w:sz w:val="24"/>
+          <w:szCs w:val="24"/>
+        </w:rPr>
+        <w:t>: Paplašinājumam jānodrošina droša datu pārraide starp klienta un servera pusi, lai novērstu jebkādas datu noplūdes vai manipulācijas riskus. Jānodrošina, ka izmantotās sentimenta nolasīšanas metodes un algoritmi ir uzticami un neatklāj lietotāju datus vai citu konfidenciālu informāciju.</w:t>
+      </w:r>
+    </w:p>
+    <w:p>
+      <w:pPr>
+        <w:pStyle w:val="ListParagraph"/>
+        <w:numPr>
+          <w:ilvl w:val="0"/>
+          <w:numId w:val="11"/>
+        </w:numPr>
+        <w:ind w:right="360"/>
+        <w:jc w:val="both"/>
+        <w:rPr>
+          <w:rFonts w:ascii="Times New Roman" w:hAnsi="Times New Roman" w:cs="Times New Roman"/>
+          <w:sz w:val="24"/>
+          <w:szCs w:val="24"/>
+        </w:rPr>
+      </w:pPr>
+      <w:r>
+        <w:rPr>
+          <w:rFonts w:ascii="Times New Roman" w:hAnsi="Times New Roman" w:cs="Times New Roman"/>
+          <w:b/>
+          <w:bCs/>
+          <w:sz w:val="24"/>
+          <w:szCs w:val="24"/>
+        </w:rPr>
+        <w:t>Lietojamība un interfeiss</w:t>
+      </w:r>
+      <w:r>
+        <w:rPr>
+          <w:rFonts w:ascii="Times New Roman" w:hAnsi="Times New Roman" w:cs="Times New Roman"/>
+          <w:sz w:val="24"/>
+          <w:szCs w:val="24"/>
+        </w:rPr>
+        <w:t>: Interfeisam jābūt viegli uztveramam, lai lietotājiem nebūtu grūtību izmantot paplašinājumu. Jānodrošina, ka interfeiss ir atbilstoši pielāgots dažādām ekrāna izmēru un izšķirtspēju ierīcēm, lai nodrošinātu labu lietojamību visās situācijās.</w:t>
+      </w:r>
+    </w:p>
+    <w:p>
+      <w:pPr>
+        <w:pStyle w:val="ListParagraph"/>
+        <w:numPr>
+          <w:ilvl w:val="0"/>
+          <w:numId w:val="11"/>
+        </w:numPr>
+        <w:ind w:right="360"/>
+        <w:jc w:val="both"/>
+        <w:rPr>
+          <w:rFonts w:ascii="Times New Roman" w:hAnsi="Times New Roman" w:cs="Times New Roman"/>
+          <w:sz w:val="24"/>
+          <w:szCs w:val="24"/>
+        </w:rPr>
+      </w:pPr>
+      <w:r>
+        <w:rPr>
+          <w:rFonts w:ascii="Times New Roman" w:hAnsi="Times New Roman" w:cs="Times New Roman"/>
+          <w:b/>
+          <w:bCs/>
+          <w:sz w:val="24"/>
+          <w:szCs w:val="24"/>
+        </w:rPr>
+        <w:t>Uzticamība un atbalsts</w:t>
+      </w:r>
+      <w:r>
+        <w:rPr>
+          <w:rFonts w:ascii="Times New Roman" w:hAnsi="Times New Roman" w:cs="Times New Roman"/>
+          <w:sz w:val="24"/>
+          <w:szCs w:val="24"/>
+        </w:rPr>
+        <w:t>: Paplašinājumam jābūt stabiliem un uzticamiem, lai lietotāji varētu paļauties uz to nepārtrauktu darbību. Jānodrošina nepārtraukts atbalsts un regulāras atjaunināšanas, lai novērstu jebkādas iespējamās kļūdas vai drošības trūkumus.</w:t>
+      </w:r>
+    </w:p>
+    <w:p>
+      <w:pPr>
+        <w:pStyle w:val="ListParagraph"/>
+        <w:numPr>
+          <w:ilvl w:val="0"/>
+          <w:numId w:val="11"/>
+        </w:numPr>
+        <w:ind w:right="360"/>
+        <w:jc w:val="both"/>
+        <w:rPr>
+          <w:rFonts w:ascii="Times New Roman" w:hAnsi="Times New Roman" w:cs="Times New Roman"/>
+          <w:sz w:val="24"/>
+          <w:szCs w:val="24"/>
+        </w:rPr>
+      </w:pPr>
+      <w:r>
+        <w:rPr>
+          <w:rFonts w:ascii="Times New Roman" w:hAnsi="Times New Roman" w:cs="Times New Roman"/>
+          <w:b/>
+          <w:bCs/>
+          <w:sz w:val="24"/>
+          <w:szCs w:val="24"/>
+        </w:rPr>
+        <w:t>Pārnesamība</w:t>
+      </w:r>
+      <w:r>
+        <w:rPr>
+          <w:rFonts w:ascii="Times New Roman" w:hAnsi="Times New Roman" w:cs="Times New Roman"/>
+          <w:sz w:val="24"/>
+          <w:szCs w:val="24"/>
+        </w:rPr>
+        <w:t>: Paplašinājumam jābūt pārnēsājamam un atbalstītam dažādās Google Chrome versijās, kā arī dažādās operētājsistēmās, kurās darbojas Google Chrome.</w:t>
+      </w:r>
+    </w:p>
+    <w:p>
+      <w:pPr>
+        <w:ind w:left="360" w:right="360" w:firstLine="360"/>
+        <w:jc w:val="both"/>
+        <w:rPr>
+          <w:rFonts w:ascii="Times New Roman" w:hAnsi="Times New Roman" w:cs="Times New Roman"/>
+          <w:sz w:val="24"/>
+          <w:szCs w:val="24"/>
+        </w:rPr>
+      </w:pPr>
+      <w:r>
+        <w:rPr>
+          <w:rFonts w:ascii="Times New Roman" w:hAnsi="Times New Roman" w:cs="Times New Roman"/>
+          <w:sz w:val="24"/>
+          <w:szCs w:val="24"/>
+        </w:rPr>
+        <w:lastRenderedPageBreak/>
+        <w:t>Šīs nefunkcionālās prasības nodrošina, ka paplašinājums darbojas efektīvi</w:t>
+      </w:r>
+      <w:r>
+        <w:rPr>
+          <w:rFonts w:ascii="Times New Roman" w:hAnsi="Times New Roman" w:cs="Times New Roman"/>
+          <w:sz w:val="24"/>
+          <w:szCs w:val="24"/>
+        </w:rPr>
+        <w:t xml:space="preserve"> un</w:t>
+      </w:r>
+      <w:r>
+        <w:rPr>
+          <w:rFonts w:ascii="Times New Roman" w:hAnsi="Times New Roman" w:cs="Times New Roman"/>
+          <w:sz w:val="24"/>
+          <w:szCs w:val="24"/>
+        </w:rPr>
+        <w:t xml:space="preserve"> droši</w:t>
+      </w:r>
+      <w:r>
+        <w:rPr>
+          <w:rFonts w:ascii="Times New Roman" w:hAnsi="Times New Roman" w:cs="Times New Roman"/>
+          <w:sz w:val="24"/>
+          <w:szCs w:val="24"/>
+        </w:rPr>
+        <w:t>,</w:t>
+      </w:r>
+      <w:r>
+        <w:rPr>
+          <w:rFonts w:ascii="Times New Roman" w:hAnsi="Times New Roman" w:cs="Times New Roman"/>
+          <w:sz w:val="24"/>
+          <w:szCs w:val="24"/>
+        </w:rPr>
+        <w:t xml:space="preserve"> lietotājam nodrošinot labu lietojamību un uzticamību.</w:t>
+      </w:r>
+    </w:p>
+    <w:p>
+      <w:pPr>
+        <w:pStyle w:val="Heading2"/>
+        <w:ind w:left="720"/>
+        <w:rPr>
+          <w:rFonts w:ascii="Times New Roman" w:hAnsi="Times New Roman" w:cs="Times New Roman"/>
+          <w:noProof/>
+          <w:color w:val="000000" w:themeColor="text1"/>
+          <w:sz w:val="28"/>
+          <w:szCs w:val="28"/>
+        </w:rPr>
+      </w:pPr>
+      <w:bookmarkStart w:id="14" w:name="_Toc158324752"/>
+      <w:r>
+        <w:rPr>
+          <w:rFonts w:ascii="Times New Roman" w:hAnsi="Times New Roman" w:cs="Times New Roman"/>
+          <w:noProof/>
+          <w:color w:val="000000" w:themeColor="text1"/>
+          <w:sz w:val="28"/>
+          <w:szCs w:val="28"/>
+        </w:rPr>
+        <w:t>3.3.</w:t>
+      </w:r>
+      <w:r>
+        <w:rPr>
+          <w:rFonts w:ascii="Times New Roman" w:hAnsi="Times New Roman" w:cs="Times New Roman"/>
+          <w:noProof/>
+          <w:color w:val="000000" w:themeColor="text1"/>
+          <w:sz w:val="28"/>
+          <w:szCs w:val="28"/>
+        </w:rPr>
+        <w:t xml:space="preserve"> </w:t>
+      </w:r>
+      <w:r>
+        <w:rPr>
+          <w:rFonts w:ascii="Times New Roman" w:hAnsi="Times New Roman" w:cs="Times New Roman"/>
+          <w:noProof/>
+          <w:color w:val="000000" w:themeColor="text1"/>
+          <w:sz w:val="28"/>
+          <w:szCs w:val="28"/>
+        </w:rPr>
+        <w:t>Datu plūsmas shēma:</w:t>
+      </w:r>
+      <w:bookmarkEnd w:id="14"/>
+    </w:p>
+    <w:p>
+      <w:pPr>
+        <w:ind w:left="360" w:right="360" w:firstLine="360"/>
+        <w:jc w:val="center"/>
+        <w:rPr>
+          <w:rFonts w:ascii="Times New Roman" w:hAnsi="Times New Roman" w:cs="Times New Roman"/>
+          <w:sz w:val="24"/>
+          <w:szCs w:val="24"/>
+        </w:rPr>
+      </w:pPr>
+      <w:r>
+        <w:rPr>
+          <w:rFonts w:ascii="Times New Roman" w:hAnsi="Times New Roman" w:cs="Times New Roman"/>
+          <w:noProof/>
+          <w:sz w:val="24"/>
+          <w:szCs w:val="24"/>
+        </w:rPr>
+        <w:drawing>
+          <wp:inline distT="0" distB="0" distL="0" distR="0" wp14:anchorId="3F78EBB7" wp14:editId="0D92BDA9">
+            <wp:extent cx="4743958" cy="630706"/>
+            <wp:effectExtent l="0" t="0" r="0" b="0"/>
+            <wp:docPr id="985272272" name="Picture 1" descr="A diagram of a square with arrows&#10;&#10;Description automatically generated"/>
+            <wp:cNvGraphicFramePr>
+              <a:graphicFrameLocks xmlns:a="http://schemas.openxmlformats.org/drawingml/2006/main" noChangeAspect="1"/>
+            </wp:cNvGraphicFramePr>
+            <a:graphic xmlns:a="http://schemas.openxmlformats.org/drawingml/2006/main">
+              <a:graphicData uri="http://schemas.openxmlformats.org/drawingml/2006/picture">
+                <pic:pic xmlns:pic="http://schemas.openxmlformats.org/drawingml/2006/picture">
+                  <pic:nvPicPr>
+                    <pic:cNvPr id="985272272" name="Picture 1" descr="A diagram of a square with arrows&#10;&#10;Description automatically generated"/>
+                    <pic:cNvPicPr/>
+                  </pic:nvPicPr>
+                  <pic:blipFill>
+                    <a:blip r:embed="rId10"/>
+                    <a:stretch>
+                      <a:fillRect/>
+                    </a:stretch>
+                  </pic:blipFill>
+                  <pic:spPr>
+                    <a:xfrm>
+                      <a:off x="0" y="0"/>
+                      <a:ext cx="4766852" cy="633750"/>
+                    </a:xfrm>
+                    <a:prstGeom prst="rect">
+                      <a:avLst/>
+                    </a:prstGeom>
+                  </pic:spPr>
+                </pic:pic>
+              </a:graphicData>
+            </a:graphic>
+          </wp:inline>
+        </w:drawing>
+      </w:r>
+    </w:p>
+    <w:p>
+      <w:pPr>
+        <w:ind w:left="720" w:right="360"/>
+        <w:jc w:val="center"/>
+        <w:rPr>
+          <w:rFonts w:ascii="Times New Roman" w:hAnsi="Times New Roman" w:cs="Times New Roman"/>
+          <w:sz w:val="24"/>
+          <w:szCs w:val="24"/>
+        </w:rPr>
+      </w:pPr>
+      <w:r>
+        <w:rPr>
+          <w:rFonts w:ascii="Times New Roman" w:hAnsi="Times New Roman" w:cs="Times New Roman"/>
+          <w:sz w:val="24"/>
+          <w:szCs w:val="24"/>
+        </w:rPr>
+        <w:t>(3.</w:t>
+      </w:r>
+      <w:r>
+        <w:rPr>
+          <w:rFonts w:ascii="Times New Roman" w:hAnsi="Times New Roman" w:cs="Times New Roman"/>
+          <w:sz w:val="24"/>
+          <w:szCs w:val="24"/>
+        </w:rPr>
+        <w:t xml:space="preserve"> Attēls: </w:t>
+      </w:r>
+      <w:r>
+        <w:rPr>
+          <w:rFonts w:ascii="Times New Roman" w:hAnsi="Times New Roman" w:cs="Times New Roman"/>
+          <w:sz w:val="24"/>
+          <w:szCs w:val="24"/>
+        </w:rPr>
+        <w:t>Datu plūsma starp paplašinājumu, serveri un back-end kodu.</w:t>
+      </w:r>
+      <w:r>
+        <w:rPr>
+          <w:rFonts w:ascii="Times New Roman" w:hAnsi="Times New Roman" w:cs="Times New Roman"/>
+          <w:sz w:val="24"/>
+          <w:szCs w:val="24"/>
+        </w:rPr>
+        <w:t>)</w:t>
+      </w:r>
+    </w:p>
+    <w:p>
+      <w:pPr>
+        <w:ind w:left="360" w:right="360"/>
+        <w:jc w:val="both"/>
+        <w:rPr>
+          <w:rFonts w:ascii="Times New Roman" w:hAnsi="Times New Roman" w:cs="Times New Roman"/>
+          <w:sz w:val="24"/>
+          <w:szCs w:val="24"/>
+        </w:rPr>
+      </w:pPr>
+    </w:p>
+    <w:p>
+      <w:pPr>
+        <w:ind w:left="360" w:right="360"/>
+        <w:jc w:val="both"/>
+        <w:rPr>
+          <w:rFonts w:ascii="Times New Roman" w:hAnsi="Times New Roman" w:cs="Times New Roman"/>
+          <w:sz w:val="24"/>
+          <w:szCs w:val="24"/>
+        </w:rPr>
+      </w:pPr>
+    </w:p>
+    <w:p>
+      <w:pPr>
+        <w:ind w:left="360" w:right="360"/>
+        <w:jc w:val="both"/>
+        <w:rPr>
+          <w:rFonts w:ascii="Times New Roman" w:hAnsi="Times New Roman" w:cs="Times New Roman"/>
           <w:sz w:val="32"/>
           <w:szCs w:val="32"/>
         </w:rPr>
@@ -2401,60 +5312,6 @@
           <w:sz w:val="32"/>
           <w:szCs w:val="32"/>
         </w:rPr>
-        <w:t>Programmatūras prasību specifikācija</w:t>
-      </w:r>
-      <w:r>
-        <w:rPr>
-          <w:rFonts w:ascii="Times New Roman" w:hAnsi="Times New Roman" w:cs="Times New Roman"/>
-          <w:sz w:val="32"/>
-          <w:szCs w:val="32"/>
-        </w:rPr>
-        <w:t>s</w:t>
-      </w:r>
-    </w:p>
-    <w:p>
-      <w:pPr>
-        <w:ind w:left="360" w:right="360"/>
-        <w:jc w:val="both"/>
-        <w:rPr>
-          <w:rFonts w:ascii="Times New Roman" w:hAnsi="Times New Roman" w:cs="Times New Roman"/>
-          <w:sz w:val="32"/>
-          <w:szCs w:val="32"/>
-        </w:rPr>
-      </w:pPr>
-      <w:r>
-        <w:rPr>
-          <w:rFonts w:ascii="Times New Roman" w:hAnsi="Times New Roman" w:cs="Times New Roman"/>
-          <w:sz w:val="32"/>
-          <w:szCs w:val="32"/>
-        </w:rPr>
-        <w:t>3.1</w:t>
-      </w:r>
-      <w:r>
-        <w:rPr>
-          <w:rFonts w:ascii="Times New Roman" w:hAnsi="Times New Roman" w:cs="Times New Roman"/>
-          <w:sz w:val="32"/>
-          <w:szCs w:val="32"/>
-        </w:rPr>
-        <w:t>. Funkcionālās prasības:</w:t>
-      </w:r>
-    </w:p>
-    <w:p>
-      <w:pPr>
-        <w:ind w:left="360" w:right="360"/>
-        <w:jc w:val="both"/>
-        <w:rPr>
-          <w:rFonts w:ascii="Times New Roman" w:hAnsi="Times New Roman" w:cs="Times New Roman"/>
-          <w:sz w:val="32"/>
-          <w:szCs w:val="32"/>
-        </w:rPr>
-      </w:pPr>
-      <w:r>
-        <w:rPr>
-          <w:rFonts w:ascii="Times New Roman" w:hAnsi="Times New Roman" w:cs="Times New Roman"/>
-          <w:sz w:val="32"/>
-          <w:szCs w:val="32"/>
-        </w:rPr>
         <w:tab/>
       </w:r>
     </w:p>
@@ -2468,18 +5325,298 @@
       </w:pPr>
     </w:p>
     <w:sectPr>
+      <w:footerReference w:type="default" r:id="rId11"/>
       <w:pgSz w:w="11906" w:h="16838"/>
       <w:pgMar w:top="1440" w:right="1440" w:bottom="1440" w:left="1440" w:header="708" w:footer="708" w:gutter="0"/>
       <w:cols w:space="708"/>
+      <w:titlePg/>
       <w:docGrid w:linePitch="360"/>
     </w:sectPr>
   </w:body>
 </w:document>
 </file>
 
+<file path=word/endnotes.xml><?xml version="1.0" encoding="utf-8"?>
+<w:endnotes xmlns:wpc="http://schemas.microsoft.com/office/word/2010/wordprocessingCanvas" xmlns:cx="http://schemas.microsoft.com/office/drawing/2014/chartex" xmlns:cx1="http://schemas.microsoft.com/office/drawing/2015/9/8/chartex" xmlns:cx2="http://schemas.microsoft.com/office/drawing/2015/10/21/chartex" xmlns:cx3="http://schemas.microsoft.com/office/drawing/2016/5/9/chartex" xmlns:cx4="http://schemas.microsoft.com/office/drawing/2016/5/10/chartex" xmlns:cx5="http://schemas.microsoft.com/office/drawing/2016/5/11/chartex" xmlns:cx6="http://schemas.microsoft.com/office/drawing/2016/5/12/chartex" xmlns:cx7="http://schemas.microsoft.com/office/drawing/2016/5/13/chartex" xmlns:cx8="http://schemas.microsoft.com/office/drawing/2016/5/14/chartex" xmlns:mc="http://schemas.openxmlformats.org/markup-compatibility/2006" xmlns:aink="http://schemas.microsoft.com/office/drawing/2016/ink" xmlns:am3d="http://schemas.microsoft.com/office/drawing/2017/model3d" xmlns:o="urn:schemas-microsoft-com:office:office" xmlns:oel="http://schemas.microsoft.com/office/2019/extlst" xmlns:r="http://schemas.openxmlformats.org/officeDocument/2006/relationships" xmlns:m="http://schemas.openxmlformats.org/officeDocument/2006/math" xmlns:v="urn:schemas-microsoft-com:vml" xmlns:wp14="http://schemas.microsoft.com/office/word/2010/wordprocessingDrawing" xmlns:wp="http://schemas.openxmlformats.org/drawingml/2006/wordprocessingDrawing" xmlns:w10="urn:schemas-microsoft-com:office:word" xmlns:w="http://schemas.openxmlformats.org/wordprocessingml/2006/main" xmlns:w14="http://schemas.microsoft.com/office/word/2010/wordml" xmlns:w15="http://schemas.microsoft.com/office/word/2012/wordml" xmlns:w16cex="http://schemas.microsoft.com/office/word/2018/wordml/cex" xmlns:w16cid="http://schemas.microsoft.com/office/word/2016/wordml/cid" xmlns:w16="http://schemas.microsoft.com/office/word/2018/wordml" xmlns:w16sdtdh="http://schemas.microsoft.com/office/word/2020/wordml/sdtdatahash" xmlns:w16se="http://schemas.microsoft.com/office/word/2015/wordml/symex" xmlns:wpg="http://schemas.microsoft.com/office/word/2010/wordprocessingGroup" xmlns:wpi="http://schemas.microsoft.com/office/word/2010/wordprocessingInk" xmlns:wne="http://schemas.microsoft.com/office/word/2006/wordml" xmlns:wps="http://schemas.microsoft.com/office/word/2010/wordprocessingShape" mc:Ignorable="w14 w15 w16se w16cid w16 w16cex w16sdtdh wp14">
+  <w:endnote w:type="separator" w:id="-1">
+    <w:p>
+      <w:pPr>
+        <w:spacing w:after="0" w:line="240" w:lineRule="auto"/>
+      </w:pPr>
+      <w:r>
+        <w:separator/>
+      </w:r>
+    </w:p>
+  </w:endnote>
+  <w:endnote w:type="continuationSeparator" w:id="0">
+    <w:p>
+      <w:pPr>
+        <w:spacing w:after="0" w:line="240" w:lineRule="auto"/>
+      </w:pPr>
+      <w:r>
+        <w:continuationSeparator/>
+      </w:r>
+    </w:p>
+  </w:endnote>
+</w:endnotes>
+</file>
+
+<file path=word/footer1.xml><?xml version="1.0" encoding="utf-8"?>
+<w:ftr xmlns:wpc="http://schemas.microsoft.com/office/word/2010/wordprocessingCanvas" xmlns:cx="http://schemas.microsoft.com/office/drawing/2014/chartex" xmlns:cx1="http://schemas.microsoft.com/office/drawing/2015/9/8/chartex" xmlns:cx2="http://schemas.microsoft.com/office/drawing/2015/10/21/chartex" xmlns:cx3="http://schemas.microsoft.com/office/drawing/2016/5/9/chartex" xmlns:cx4="http://schemas.microsoft.com/office/drawing/2016/5/10/chartex" xmlns:cx5="http://schemas.microsoft.com/office/drawing/2016/5/11/chartex" xmlns:cx6="http://schemas.microsoft.com/office/drawing/2016/5/12/chartex" xmlns:cx7="http://schemas.microsoft.com/office/drawing/2016/5/13/chartex" xmlns:cx8="http://schemas.microsoft.com/office/drawing/2016/5/14/chartex" xmlns:mc="http://schemas.openxmlformats.org/markup-compatibility/2006" xmlns:aink="http://schemas.microsoft.com/office/drawing/2016/ink" xmlns:am3d="http://schemas.microsoft.com/office/drawing/2017/model3d" xmlns:o="urn:schemas-microsoft-com:office:office" xmlns:oel="http://schemas.microsoft.com/office/2019/extlst" xmlns:r="http://schemas.openxmlformats.org/officeDocument/2006/relationships" xmlns:m="http://schemas.openxmlformats.org/officeDocument/2006/math" xmlns:v="urn:schemas-microsoft-com:vml" xmlns:wp14="http://schemas.microsoft.com/office/word/2010/wordprocessingDrawing" xmlns:wp="http://schemas.openxmlformats.org/drawingml/2006/wordprocessingDrawing" xmlns:w10="urn:schemas-microsoft-com:office:word" xmlns:w="http://schemas.openxmlformats.org/wordprocessingml/2006/main" xmlns:w14="http://schemas.microsoft.com/office/word/2010/wordml" xmlns:w15="http://schemas.microsoft.com/office/word/2012/wordml" xmlns:w16cex="http://schemas.microsoft.com/office/word/2018/wordml/cex" xmlns:w16cid="http://schemas.microsoft.com/office/word/2016/wordml/cid" xmlns:w16="http://schemas.microsoft.com/office/word/2018/wordml" xmlns:w16sdtdh="http://schemas.microsoft.com/office/word/2020/wordml/sdtdatahash" xmlns:w16se="http://schemas.microsoft.com/office/word/2015/wordml/symex" xmlns:wpg="http://schemas.microsoft.com/office/word/2010/wordprocessingGroup" xmlns:wpi="http://schemas.microsoft.com/office/word/2010/wordprocessingInk" xmlns:wne="http://schemas.microsoft.com/office/word/2006/wordml" xmlns:wps="http://schemas.microsoft.com/office/word/2010/wordprocessingShape" mc:Ignorable="w14 w15 w16se w16cid w16 w16cex w16sdtdh wp14">
+  <w:sdt>
+    <w:sdtPr>
+      <w:id w:val="-1172175710"/>
+      <w:docPartObj>
+        <w:docPartGallery w:val="Page Numbers (Bottom of Page)"/>
+        <w:docPartUnique/>
+      </w:docPartObj>
+    </w:sdtPr>
+    <w:sdtEndPr>
+      <w:rPr>
+        <w:noProof/>
+      </w:rPr>
+    </w:sdtEndPr>
+    <w:sdtContent>
+      <w:p>
+        <w:pPr>
+          <w:pStyle w:val="Footer"/>
+          <w:jc w:val="center"/>
+        </w:pPr>
+        <w:r>
+          <w:fldChar w:fldCharType="begin"/>
+        </w:r>
+        <w:r>
+          <w:instrText xml:space="preserve"> PAGE   \* MERGEFORMAT </w:instrText>
+        </w:r>
+        <w:r>
+          <w:fldChar w:fldCharType="separate"/>
+        </w:r>
+        <w:r>
+          <w:rPr>
+            <w:noProof/>
+          </w:rPr>
+          <w:t>2</w:t>
+        </w:r>
+        <w:r>
+          <w:rPr>
+            <w:noProof/>
+          </w:rPr>
+          <w:fldChar w:fldCharType="end"/>
+        </w:r>
+      </w:p>
+    </w:sdtContent>
+  </w:sdt>
+  <w:p>
+    <w:pPr>
+      <w:pStyle w:val="Footer"/>
+    </w:pPr>
+  </w:p>
+</w:ftr>
+</file>
+
+<file path=word/footnotes.xml><?xml version="1.0" encoding="utf-8"?>
+<w:footnotes xmlns:wpc="http://schemas.microsoft.com/office/word/2010/wordprocessingCanvas" xmlns:cx="http://schemas.microsoft.com/office/drawing/2014/chartex" xmlns:cx1="http://schemas.microsoft.com/office/drawing/2015/9/8/chartex" xmlns:cx2="http://schemas.microsoft.com/office/drawing/2015/10/21/chartex" xmlns:cx3="http://schemas.microsoft.com/office/drawing/2016/5/9/chartex" xmlns:cx4="http://schemas.microsoft.com/office/drawing/2016/5/10/chartex" xmlns:cx5="http://schemas.microsoft.com/office/drawing/2016/5/11/chartex" xmlns:cx6="http://schemas.microsoft.com/office/drawing/2016/5/12/chartex" xmlns:cx7="http://schemas.microsoft.com/office/drawing/2016/5/13/chartex" xmlns:cx8="http://schemas.microsoft.com/office/drawing/2016/5/14/chartex" xmlns:mc="http://schemas.openxmlformats.org/markup-compatibility/2006" xmlns:aink="http://schemas.microsoft.com/office/drawing/2016/ink" xmlns:am3d="http://schemas.microsoft.com/office/drawing/2017/model3d" xmlns:o="urn:schemas-microsoft-com:office:office" xmlns:oel="http://schemas.microsoft.com/office/2019/extlst" xmlns:r="http://schemas.openxmlformats.org/officeDocument/2006/relationships" xmlns:m="http://schemas.openxmlformats.org/officeDocument/2006/math" xmlns:v="urn:schemas-microsoft-com:vml" xmlns:wp14="http://schemas.microsoft.com/office/word/2010/wordprocessingDrawing" xmlns:wp="http://schemas.openxmlformats.org/drawingml/2006/wordprocessingDrawing" xmlns:w10="urn:schemas-microsoft-com:office:word" xmlns:w="http://schemas.openxmlformats.org/wordprocessingml/2006/main" xmlns:w14="http://schemas.microsoft.com/office/word/2010/wordml" xmlns:w15="http://schemas.microsoft.com/office/word/2012/wordml" xmlns:w16cex="http://schemas.microsoft.com/office/word/2018/wordml/cex" xmlns:w16cid="http://schemas.microsoft.com/office/word/2016/wordml/cid" xmlns:w16="http://schemas.microsoft.com/office/word/2018/wordml" xmlns:w16sdtdh="http://schemas.microsoft.com/office/word/2020/wordml/sdtdatahash" xmlns:w16se="http://schemas.microsoft.com/office/word/2015/wordml/symex" xmlns:wpg="http://schemas.microsoft.com/office/word/2010/wordprocessingGroup" xmlns:wpi="http://schemas.microsoft.com/office/word/2010/wordprocessingInk" xmlns:wne="http://schemas.microsoft.com/office/word/2006/wordml" xmlns:wps="http://schemas.microsoft.com/office/word/2010/wordprocessingShape" mc:Ignorable="w14 w15 w16se w16cid w16 w16cex w16sdtdh wp14">
+  <w:footnote w:type="separator" w:id="-1">
+    <w:p>
+      <w:pPr>
+        <w:spacing w:after="0" w:line="240" w:lineRule="auto"/>
+      </w:pPr>
+      <w:r>
+        <w:separator/>
+      </w:r>
+    </w:p>
+  </w:footnote>
+  <w:footnote w:type="continuationSeparator" w:id="0">
+    <w:p>
+      <w:pPr>
+        <w:spacing w:after="0" w:line="240" w:lineRule="auto"/>
+      </w:pPr>
+      <w:r>
+        <w:continuationSeparator/>
+      </w:r>
+    </w:p>
+  </w:footnote>
+</w:footnotes>
+</file>
+
 <file path=word/numbering.xml><?xml version="1.0" encoding="utf-8"?>
 <w:numbering xmlns:wpc="http://schemas.microsoft.com/office/word/2010/wordprocessingCanvas" xmlns:cx="http://schemas.microsoft.com/office/drawing/2014/chartex" xmlns:cx1="http://schemas.microsoft.com/office/drawing/2015/9/8/chartex" xmlns:cx2="http://schemas.microsoft.com/office/drawing/2015/10/21/chartex" xmlns:cx3="http://schemas.microsoft.com/office/drawing/2016/5/9/chartex" xmlns:cx4="http://schemas.microsoft.com/office/drawing/2016/5/10/chartex" xmlns:cx5="http://schemas.microsoft.com/office/drawing/2016/5/11/chartex" xmlns:cx6="http://schemas.microsoft.com/office/drawing/2016/5/12/chartex" xmlns:cx7="http://schemas.microsoft.com/office/drawing/2016/5/13/chartex" xmlns:cx8="http://schemas.microsoft.com/office/drawing/2016/5/14/chartex" xmlns:mc="http://schemas.openxmlformats.org/markup-compatibility/2006" xmlns:aink="http://schemas.microsoft.com/office/drawing/2016/ink" xmlns:am3d="http://schemas.microsoft.com/office/drawing/2017/model3d" xmlns:o="urn:schemas-microsoft-com:office:office" xmlns:oel="http://schemas.microsoft.com/office/2019/extlst" xmlns:r="http://schemas.openxmlformats.org/officeDocument/2006/relationships" xmlns:m="http://schemas.openxmlformats.org/officeDocument/2006/math" xmlns:v="urn:schemas-microsoft-com:vml" xmlns:wp14="http://schemas.microsoft.com/office/word/2010/wordprocessingDrawing" xmlns:wp="http://schemas.openxmlformats.org/drawingml/2006/wordprocessingDrawing" xmlns:w10="urn:schemas-microsoft-com:office:word" xmlns:w="http://schemas.openxmlformats.org/wordprocessingml/2006/main" xmlns:w14="http://schemas.microsoft.com/office/word/2010/wordml" xmlns:w15="http://schemas.microsoft.com/office/word/2012/wordml" xmlns:w16cex="http://schemas.microsoft.com/office/word/2018/wordml/cex" xmlns:w16cid="http://schemas.microsoft.com/office/word/2016/wordml/cid" xmlns:w16="http://schemas.microsoft.com/office/word/2018/wordml" xmlns:w16sdtdh="http://schemas.microsoft.com/office/word/2020/wordml/sdtdatahash" xmlns:w16se="http://schemas.microsoft.com/office/word/2015/wordml/symex" xmlns:wpg="http://schemas.microsoft.com/office/word/2010/wordprocessingGroup" xmlns:wpi="http://schemas.microsoft.com/office/word/2010/wordprocessingInk" xmlns:wne="http://schemas.microsoft.com/office/word/2006/wordml" xmlns:wps="http://schemas.microsoft.com/office/word/2010/wordprocessingShape" mc:Ignorable="w14 w15 w16se w16cid w16 w16cex w16sdtdh wp14">
   <w:abstractNum w:abstractNumId="0" w15:restartNumberingAfterBreak="0">
+    <w:nsid w:val="07811B00"/>
+    <w:multiLevelType w:val="hybridMultilevel"/>
+    <w:tmpl w:val="21564086"/>
+    <w:lvl w:ilvl="0" w:tplc="0409000F">
+      <w:start w:val="1"/>
+      <w:numFmt w:val="decimal"/>
+      <w:lvlText w:val="%1."/>
+      <w:lvlJc w:val="left"/>
+      <w:pPr>
+        <w:ind w:left="1080" w:hanging="360"/>
+      </w:pPr>
+    </w:lvl>
+    <w:lvl w:ilvl="1" w:tplc="04090019" w:tentative="1">
+      <w:start w:val="1"/>
+      <w:numFmt w:val="lowerLetter"/>
+      <w:lvlText w:val="%2."/>
+      <w:lvlJc w:val="left"/>
+      <w:pPr>
+        <w:ind w:left="1800" w:hanging="360"/>
+      </w:pPr>
+    </w:lvl>
+    <w:lvl w:ilvl="2" w:tplc="0409001B" w:tentative="1">
+      <w:start w:val="1"/>
+      <w:numFmt w:val="lowerRoman"/>
+      <w:lvlText w:val="%3."/>
+      <w:lvlJc w:val="right"/>
+      <w:pPr>
+        <w:ind w:left="2520" w:hanging="180"/>
+      </w:pPr>
+    </w:lvl>
+    <w:lvl w:ilvl="3" w:tplc="0409000F" w:tentative="1">
+      <w:start w:val="1"/>
+      <w:numFmt w:val="decimal"/>
+      <w:lvlText w:val="%4."/>
+      <w:lvlJc w:val="left"/>
+      <w:pPr>
+        <w:ind w:left="3240" w:hanging="360"/>
+      </w:pPr>
+    </w:lvl>
+    <w:lvl w:ilvl="4" w:tplc="04090019" w:tentative="1">
+      <w:start w:val="1"/>
+      <w:numFmt w:val="lowerLetter"/>
+      <w:lvlText w:val="%5."/>
+      <w:lvlJc w:val="left"/>
+      <w:pPr>
+        <w:ind w:left="3960" w:hanging="360"/>
+      </w:pPr>
+    </w:lvl>
+    <w:lvl w:ilvl="5" w:tplc="0409001B" w:tentative="1">
+      <w:start w:val="1"/>
+      <w:numFmt w:val="lowerRoman"/>
+      <w:lvlText w:val="%6."/>
+      <w:lvlJc w:val="right"/>
+      <w:pPr>
+        <w:ind w:left="4680" w:hanging="180"/>
+      </w:pPr>
+    </w:lvl>
+    <w:lvl w:ilvl="6" w:tplc="0409000F" w:tentative="1">
+      <w:start w:val="1"/>
+      <w:numFmt w:val="decimal"/>
+      <w:lvlText w:val="%7."/>
+      <w:lvlJc w:val="left"/>
+      <w:pPr>
+        <w:ind w:left="5400" w:hanging="360"/>
+      </w:pPr>
+    </w:lvl>
+    <w:lvl w:ilvl="7" w:tplc="04090019" w:tentative="1">
+      <w:start w:val="1"/>
+      <w:numFmt w:val="lowerLetter"/>
+      <w:lvlText w:val="%8."/>
+      <w:lvlJc w:val="left"/>
+      <w:pPr>
+        <w:ind w:left="6120" w:hanging="360"/>
+      </w:pPr>
+    </w:lvl>
+    <w:lvl w:ilvl="8" w:tplc="0409001B" w:tentative="1">
+      <w:start w:val="1"/>
+      <w:numFmt w:val="lowerRoman"/>
+      <w:lvlText w:val="%9."/>
+      <w:lvlJc w:val="right"/>
+      <w:pPr>
+        <w:ind w:left="6840" w:hanging="180"/>
+      </w:pPr>
+    </w:lvl>
+  </w:abstractNum>
+  <w:abstractNum w:abstractNumId="1" w15:restartNumberingAfterBreak="0">
+    <w:nsid w:val="17AD0D9E"/>
+    <w:multiLevelType w:val="hybridMultilevel"/>
+    <w:tmpl w:val="87925B10"/>
+    <w:lvl w:ilvl="0" w:tplc="0409000F">
+      <w:start w:val="1"/>
+      <w:numFmt w:val="decimal"/>
+      <w:lvlText w:val="%1."/>
+      <w:lvlJc w:val="left"/>
+      <w:pPr>
+        <w:ind w:left="1080" w:hanging="360"/>
+      </w:pPr>
+      <w:rPr>
+        <w:rFonts w:hint="default"/>
+      </w:rPr>
+    </w:lvl>
+    <w:lvl w:ilvl="1" w:tplc="04090019" w:tentative="1">
+      <w:start w:val="1"/>
+      <w:numFmt w:val="lowerLetter"/>
+      <w:lvlText w:val="%2."/>
+      <w:lvlJc w:val="left"/>
+      <w:pPr>
+        <w:ind w:left="1800" w:hanging="360"/>
+      </w:pPr>
+    </w:lvl>
+    <w:lvl w:ilvl="2" w:tplc="0409001B" w:tentative="1">
+      <w:start w:val="1"/>
+      <w:numFmt w:val="lowerRoman"/>
+      <w:lvlText w:val="%3."/>
+      <w:lvlJc w:val="right"/>
+      <w:pPr>
+        <w:ind w:left="2520" w:hanging="180"/>
+      </w:pPr>
+    </w:lvl>
+    <w:lvl w:ilvl="3" w:tplc="0409000F" w:tentative="1">
+      <w:start w:val="1"/>
+      <w:numFmt w:val="decimal"/>
+      <w:lvlText w:val="%4."/>
+      <w:lvlJc w:val="left"/>
+      <w:pPr>
+        <w:ind w:left="3240" w:hanging="360"/>
+      </w:pPr>
+    </w:lvl>
+    <w:lvl w:ilvl="4" w:tplc="04090019" w:tentative="1">
+      <w:start w:val="1"/>
+      <w:numFmt w:val="lowerLetter"/>
+      <w:lvlText w:val="%5."/>
+      <w:lvlJc w:val="left"/>
+      <w:pPr>
+        <w:ind w:left="3960" w:hanging="360"/>
+      </w:pPr>
+    </w:lvl>
+    <w:lvl w:ilvl="5" w:tplc="0409001B" w:tentative="1">
+      <w:start w:val="1"/>
+      <w:numFmt w:val="lowerRoman"/>
+      <w:lvlText w:val="%6."/>
+      <w:lvlJc w:val="right"/>
+      <w:pPr>
+        <w:ind w:left="4680" w:hanging="180"/>
+      </w:pPr>
+    </w:lvl>
+    <w:lvl w:ilvl="6" w:tplc="0409000F" w:tentative="1">
+      <w:start w:val="1"/>
+      <w:numFmt w:val="decimal"/>
+      <w:lvlText w:val="%7."/>
+      <w:lvlJc w:val="left"/>
+      <w:pPr>
+        <w:ind w:left="5400" w:hanging="360"/>
+      </w:pPr>
+    </w:lvl>
+    <w:lvl w:ilvl="7" w:tplc="04090019" w:tentative="1">
+      <w:start w:val="1"/>
+      <w:numFmt w:val="lowerLetter"/>
+      <w:lvlText w:val="%8."/>
+      <w:lvlJc w:val="left"/>
+      <w:pPr>
+        <w:ind w:left="6120" w:hanging="360"/>
+      </w:pPr>
+    </w:lvl>
+    <w:lvl w:ilvl="8" w:tplc="0409001B" w:tentative="1">
+      <w:start w:val="1"/>
+      <w:numFmt w:val="lowerRoman"/>
+      <w:lvlText w:val="%9."/>
+      <w:lvlJc w:val="right"/>
+      <w:pPr>
+        <w:ind w:left="6840" w:hanging="180"/>
+      </w:pPr>
+    </w:lvl>
+  </w:abstractNum>
+  <w:abstractNum w:abstractNumId="2" w15:restartNumberingAfterBreak="0">
     <w:nsid w:val="17F84C7C"/>
     <w:multiLevelType w:val="hybridMultilevel"/>
     <w:tmpl w:val="46EAF7F6"/>
@@ -2592,7 +5729,363 @@
       </w:rPr>
     </w:lvl>
   </w:abstractNum>
-  <w:abstractNum w:abstractNumId="1" w15:restartNumberingAfterBreak="0">
+  <w:abstractNum w:abstractNumId="3" w15:restartNumberingAfterBreak="0">
+    <w:nsid w:val="2AEC62F7"/>
+    <w:multiLevelType w:val="hybridMultilevel"/>
+    <w:tmpl w:val="1388D0EC"/>
+    <w:lvl w:ilvl="0" w:tplc="0409000F">
+      <w:start w:val="3"/>
+      <w:numFmt w:val="decimal"/>
+      <w:lvlText w:val="%1."/>
+      <w:lvlJc w:val="left"/>
+      <w:pPr>
+        <w:ind w:left="720" w:hanging="360"/>
+      </w:pPr>
+      <w:rPr>
+        <w:rFonts w:hint="default"/>
+      </w:rPr>
+    </w:lvl>
+    <w:lvl w:ilvl="1" w:tplc="04090019" w:tentative="1">
+      <w:start w:val="1"/>
+      <w:numFmt w:val="lowerLetter"/>
+      <w:lvlText w:val="%2."/>
+      <w:lvlJc w:val="left"/>
+      <w:pPr>
+        <w:ind w:left="1440" w:hanging="360"/>
+      </w:pPr>
+    </w:lvl>
+    <w:lvl w:ilvl="2" w:tplc="0409001B" w:tentative="1">
+      <w:start w:val="1"/>
+      <w:numFmt w:val="lowerRoman"/>
+      <w:lvlText w:val="%3."/>
+      <w:lvlJc w:val="right"/>
+      <w:pPr>
+        <w:ind w:left="2160" w:hanging="180"/>
+      </w:pPr>
+    </w:lvl>
+    <w:lvl w:ilvl="3" w:tplc="0409000F" w:tentative="1">
+      <w:start w:val="1"/>
+      <w:numFmt w:val="decimal"/>
+      <w:lvlText w:val="%4."/>
+      <w:lvlJc w:val="left"/>
+      <w:pPr>
+        <w:ind w:left="2880" w:hanging="360"/>
+      </w:pPr>
+    </w:lvl>
+    <w:lvl w:ilvl="4" w:tplc="04090019" w:tentative="1">
+      <w:start w:val="1"/>
+      <w:numFmt w:val="lowerLetter"/>
+      <w:lvlText w:val="%5."/>
+      <w:lvlJc w:val="left"/>
+      <w:pPr>
+        <w:ind w:left="3600" w:hanging="360"/>
+      </w:pPr>
+    </w:lvl>
+    <w:lvl w:ilvl="5" w:tplc="0409001B" w:tentative="1">
+      <w:start w:val="1"/>
+      <w:numFmt w:val="lowerRoman"/>
+      <w:lvlText w:val="%6."/>
+      <w:lvlJc w:val="right"/>
+      <w:pPr>
+        <w:ind w:left="4320" w:hanging="180"/>
+      </w:pPr>
+    </w:lvl>
+    <w:lvl w:ilvl="6" w:tplc="0409000F" w:tentative="1">
+      <w:start w:val="1"/>
+      <w:numFmt w:val="decimal"/>
+      <w:lvlText w:val="%7."/>
+      <w:lvlJc w:val="left"/>
+      <w:pPr>
+        <w:ind w:left="5040" w:hanging="360"/>
+      </w:pPr>
+    </w:lvl>
+    <w:lvl w:ilvl="7" w:tplc="04090019" w:tentative="1">
+      <w:start w:val="1"/>
+      <w:numFmt w:val="lowerLetter"/>
+      <w:lvlText w:val="%8."/>
+      <w:lvlJc w:val="left"/>
+      <w:pPr>
+        <w:ind w:left="5760" w:hanging="360"/>
+      </w:pPr>
+    </w:lvl>
+    <w:lvl w:ilvl="8" w:tplc="0409001B" w:tentative="1">
+      <w:start w:val="1"/>
+      <w:numFmt w:val="lowerRoman"/>
+      <w:lvlText w:val="%9."/>
+      <w:lvlJc w:val="right"/>
+      <w:pPr>
+        <w:ind w:left="6480" w:hanging="180"/>
+      </w:pPr>
+    </w:lvl>
+  </w:abstractNum>
+  <w:abstractNum w:abstractNumId="4" w15:restartNumberingAfterBreak="0">
+    <w:nsid w:val="36022BF0"/>
+    <w:multiLevelType w:val="hybridMultilevel"/>
+    <w:tmpl w:val="A628D6AA"/>
+    <w:lvl w:ilvl="0" w:tplc="DBA61032">
+      <w:start w:val="1"/>
+      <w:numFmt w:val="decimal"/>
+      <w:lvlText w:val="(%1."/>
+      <w:lvlJc w:val="left"/>
+      <w:pPr>
+        <w:ind w:left="1080" w:hanging="360"/>
+      </w:pPr>
+      <w:rPr>
+        <w:rFonts w:hint="default"/>
+      </w:rPr>
+    </w:lvl>
+    <w:lvl w:ilvl="1" w:tplc="04090019" w:tentative="1">
+      <w:start w:val="1"/>
+      <w:numFmt w:val="lowerLetter"/>
+      <w:lvlText w:val="%2."/>
+      <w:lvlJc w:val="left"/>
+      <w:pPr>
+        <w:ind w:left="1800" w:hanging="360"/>
+      </w:pPr>
+    </w:lvl>
+    <w:lvl w:ilvl="2" w:tplc="0409001B" w:tentative="1">
+      <w:start w:val="1"/>
+      <w:numFmt w:val="lowerRoman"/>
+      <w:lvlText w:val="%3."/>
+      <w:lvlJc w:val="right"/>
+      <w:pPr>
+        <w:ind w:left="2520" w:hanging="180"/>
+      </w:pPr>
+    </w:lvl>
+    <w:lvl w:ilvl="3" w:tplc="0409000F" w:tentative="1">
+      <w:start w:val="1"/>
+      <w:numFmt w:val="decimal"/>
+      <w:lvlText w:val="%4."/>
+      <w:lvlJc w:val="left"/>
+      <w:pPr>
+        <w:ind w:left="3240" w:hanging="360"/>
+      </w:pPr>
+    </w:lvl>
+    <w:lvl w:ilvl="4" w:tplc="04090019" w:tentative="1">
+      <w:start w:val="1"/>
+      <w:numFmt w:val="lowerLetter"/>
+      <w:lvlText w:val="%5."/>
+      <w:lvlJc w:val="left"/>
+      <w:pPr>
+        <w:ind w:left="3960" w:hanging="360"/>
+      </w:pPr>
+    </w:lvl>
+    <w:lvl w:ilvl="5" w:tplc="0409001B" w:tentative="1">
+      <w:start w:val="1"/>
+      <w:numFmt w:val="lowerRoman"/>
+      <w:lvlText w:val="%6."/>
+      <w:lvlJc w:val="right"/>
+      <w:pPr>
+        <w:ind w:left="4680" w:hanging="180"/>
+      </w:pPr>
+    </w:lvl>
+    <w:lvl w:ilvl="6" w:tplc="0409000F" w:tentative="1">
+      <w:start w:val="1"/>
+      <w:numFmt w:val="decimal"/>
+      <w:lvlText w:val="%7."/>
+      <w:lvlJc w:val="left"/>
+      <w:pPr>
+        <w:ind w:left="5400" w:hanging="360"/>
+      </w:pPr>
+    </w:lvl>
+    <w:lvl w:ilvl="7" w:tplc="04090019" w:tentative="1">
+      <w:start w:val="1"/>
+      <w:numFmt w:val="lowerLetter"/>
+      <w:lvlText w:val="%8."/>
+      <w:lvlJc w:val="left"/>
+      <w:pPr>
+        <w:ind w:left="6120" w:hanging="360"/>
+      </w:pPr>
+    </w:lvl>
+    <w:lvl w:ilvl="8" w:tplc="0409001B" w:tentative="1">
+      <w:start w:val="1"/>
+      <w:numFmt w:val="lowerRoman"/>
+      <w:lvlText w:val="%9."/>
+      <w:lvlJc w:val="right"/>
+      <w:pPr>
+        <w:ind w:left="6840" w:hanging="180"/>
+      </w:pPr>
+    </w:lvl>
+  </w:abstractNum>
+  <w:abstractNum w:abstractNumId="5" w15:restartNumberingAfterBreak="0">
+    <w:nsid w:val="39CD32A7"/>
+    <w:multiLevelType w:val="hybridMultilevel"/>
+    <w:tmpl w:val="27822FFE"/>
+    <w:lvl w:ilvl="0" w:tplc="4D901D8E">
+      <w:start w:val="1"/>
+      <w:numFmt w:val="decimal"/>
+      <w:lvlText w:val="%1."/>
+      <w:lvlJc w:val="left"/>
+      <w:pPr>
+        <w:ind w:left="1080" w:hanging="360"/>
+      </w:pPr>
+      <w:rPr>
+        <w:rFonts w:hint="default"/>
+      </w:rPr>
+    </w:lvl>
+    <w:lvl w:ilvl="1" w:tplc="04090019" w:tentative="1">
+      <w:start w:val="1"/>
+      <w:numFmt w:val="lowerLetter"/>
+      <w:lvlText w:val="%2."/>
+      <w:lvlJc w:val="left"/>
+      <w:pPr>
+        <w:ind w:left="1800" w:hanging="360"/>
+      </w:pPr>
+    </w:lvl>
+    <w:lvl w:ilvl="2" w:tplc="0409001B" w:tentative="1">
+      <w:start w:val="1"/>
+      <w:numFmt w:val="lowerRoman"/>
+      <w:lvlText w:val="%3."/>
+      <w:lvlJc w:val="right"/>
+      <w:pPr>
+        <w:ind w:left="2520" w:hanging="180"/>
+      </w:pPr>
+    </w:lvl>
+    <w:lvl w:ilvl="3" w:tplc="0409000F" w:tentative="1">
+      <w:start w:val="1"/>
+      <w:numFmt w:val="decimal"/>
+      <w:lvlText w:val="%4."/>
+      <w:lvlJc w:val="left"/>
+      <w:pPr>
+        <w:ind w:left="3240" w:hanging="360"/>
+      </w:pPr>
+    </w:lvl>
+    <w:lvl w:ilvl="4" w:tplc="04090019" w:tentative="1">
+      <w:start w:val="1"/>
+      <w:numFmt w:val="lowerLetter"/>
+      <w:lvlText w:val="%5."/>
+      <w:lvlJc w:val="left"/>
+      <w:pPr>
+        <w:ind w:left="3960" w:hanging="360"/>
+      </w:pPr>
+    </w:lvl>
+    <w:lvl w:ilvl="5" w:tplc="0409001B" w:tentative="1">
+      <w:start w:val="1"/>
+      <w:numFmt w:val="lowerRoman"/>
+      <w:lvlText w:val="%6."/>
+      <w:lvlJc w:val="right"/>
+      <w:pPr>
+        <w:ind w:left="4680" w:hanging="180"/>
+      </w:pPr>
+    </w:lvl>
+    <w:lvl w:ilvl="6" w:tplc="0409000F" w:tentative="1">
+      <w:start w:val="1"/>
+      <w:numFmt w:val="decimal"/>
+      <w:lvlText w:val="%7."/>
+      <w:lvlJc w:val="left"/>
+      <w:pPr>
+        <w:ind w:left="5400" w:hanging="360"/>
+      </w:pPr>
+    </w:lvl>
+    <w:lvl w:ilvl="7" w:tplc="04090019" w:tentative="1">
+      <w:start w:val="1"/>
+      <w:numFmt w:val="lowerLetter"/>
+      <w:lvlText w:val="%8."/>
+      <w:lvlJc w:val="left"/>
+      <w:pPr>
+        <w:ind w:left="6120" w:hanging="360"/>
+      </w:pPr>
+    </w:lvl>
+    <w:lvl w:ilvl="8" w:tplc="0409001B" w:tentative="1">
+      <w:start w:val="1"/>
+      <w:numFmt w:val="lowerRoman"/>
+      <w:lvlText w:val="%9."/>
+      <w:lvlJc w:val="right"/>
+      <w:pPr>
+        <w:ind w:left="6840" w:hanging="180"/>
+      </w:pPr>
+    </w:lvl>
+  </w:abstractNum>
+  <w:abstractNum w:abstractNumId="6" w15:restartNumberingAfterBreak="0">
+    <w:nsid w:val="4D102A7B"/>
+    <w:multiLevelType w:val="hybridMultilevel"/>
+    <w:tmpl w:val="43FEBF20"/>
+    <w:lvl w:ilvl="0" w:tplc="0409000F">
+      <w:start w:val="3"/>
+      <w:numFmt w:val="decimal"/>
+      <w:lvlText w:val="%1."/>
+      <w:lvlJc w:val="left"/>
+      <w:pPr>
+        <w:ind w:left="720" w:hanging="360"/>
+      </w:pPr>
+      <w:rPr>
+        <w:rFonts w:hint="default"/>
+      </w:rPr>
+    </w:lvl>
+    <w:lvl w:ilvl="1" w:tplc="04090019" w:tentative="1">
+      <w:start w:val="1"/>
+      <w:numFmt w:val="lowerLetter"/>
+      <w:lvlText w:val="%2."/>
+      <w:lvlJc w:val="left"/>
+      <w:pPr>
+        <w:ind w:left="1440" w:hanging="360"/>
+      </w:pPr>
+    </w:lvl>
+    <w:lvl w:ilvl="2" w:tplc="0409001B" w:tentative="1">
+      <w:start w:val="1"/>
+      <w:numFmt w:val="lowerRoman"/>
+      <w:lvlText w:val="%3."/>
+      <w:lvlJc w:val="right"/>
+      <w:pPr>
+        <w:ind w:left="2160" w:hanging="180"/>
+      </w:pPr>
+    </w:lvl>
+    <w:lvl w:ilvl="3" w:tplc="0409000F" w:tentative="1">
+      <w:start w:val="1"/>
+      <w:numFmt w:val="decimal"/>
+      <w:lvlText w:val="%4."/>
+      <w:lvlJc w:val="left"/>
+      <w:pPr>
+        <w:ind w:left="2880" w:hanging="360"/>
+      </w:pPr>
+    </w:lvl>
+    <w:lvl w:ilvl="4" w:tplc="04090019" w:tentative="1">
+      <w:start w:val="1"/>
+      <w:numFmt w:val="lowerLetter"/>
+      <w:lvlText w:val="%5."/>
+      <w:lvlJc w:val="left"/>
+      <w:pPr>
+        <w:ind w:left="3600" w:hanging="360"/>
+      </w:pPr>
+    </w:lvl>
+    <w:lvl w:ilvl="5" w:tplc="0409001B" w:tentative="1">
+      <w:start w:val="1"/>
+      <w:numFmt w:val="lowerRoman"/>
+      <w:lvlText w:val="%6."/>
+      <w:lvlJc w:val="right"/>
+      <w:pPr>
+        <w:ind w:left="4320" w:hanging="180"/>
+      </w:pPr>
+    </w:lvl>
+    <w:lvl w:ilvl="6" w:tplc="0409000F" w:tentative="1">
+      <w:start w:val="1"/>
+      <w:numFmt w:val="decimal"/>
+      <w:lvlText w:val="%7."/>
+      <w:lvlJc w:val="left"/>
+      <w:pPr>
+        <w:ind w:left="5040" w:hanging="360"/>
+      </w:pPr>
+    </w:lvl>
+    <w:lvl w:ilvl="7" w:tplc="04090019" w:tentative="1">
+      <w:start w:val="1"/>
+      <w:numFmt w:val="lowerLetter"/>
+      <w:lvlText w:val="%8."/>
+      <w:lvlJc w:val="left"/>
+      <w:pPr>
+        <w:ind w:left="5760" w:hanging="360"/>
+      </w:pPr>
+    </w:lvl>
+    <w:lvl w:ilvl="8" w:tplc="0409001B" w:tentative="1">
+      <w:start w:val="1"/>
+      <w:numFmt w:val="lowerRoman"/>
+      <w:lvlText w:val="%9."/>
+      <w:lvlJc w:val="right"/>
+      <w:pPr>
+        <w:ind w:left="6480" w:hanging="180"/>
+      </w:pPr>
+    </w:lvl>
+  </w:abstractNum>
+  <w:abstractNum w:abstractNumId="7" w15:restartNumberingAfterBreak="0">
     <w:nsid w:val="4FC3309A"/>
     <w:multiLevelType w:val="multilevel"/>
     <w:tmpl w:val="9B60447A"/>
@@ -2713,7 +6206,120 @@
       </w:rPr>
     </w:lvl>
   </w:abstractNum>
-  <w:abstractNum w:abstractNumId="2" w15:restartNumberingAfterBreak="0">
+  <w:abstractNum w:abstractNumId="8" w15:restartNumberingAfterBreak="0">
+    <w:nsid w:val="55F6017B"/>
+    <w:multiLevelType w:val="multilevel"/>
+    <w:tmpl w:val="D548E7D0"/>
+    <w:lvl w:ilvl="0">
+      <w:start w:val="3"/>
+      <w:numFmt w:val="decimal"/>
+      <w:lvlText w:val="%1"/>
+      <w:lvlJc w:val="left"/>
+      <w:pPr>
+        <w:ind w:left="375" w:hanging="375"/>
+      </w:pPr>
+      <w:rPr>
+        <w:rFonts w:hint="default"/>
+      </w:rPr>
+    </w:lvl>
+    <w:lvl w:ilvl="1">
+      <w:start w:val="3"/>
+      <w:numFmt w:val="decimal"/>
+      <w:lvlText w:val="%1.%2"/>
+      <w:lvlJc w:val="left"/>
+      <w:pPr>
+        <w:ind w:left="1095" w:hanging="375"/>
+      </w:pPr>
+      <w:rPr>
+        <w:rFonts w:hint="default"/>
+      </w:rPr>
+    </w:lvl>
+    <w:lvl w:ilvl="2">
+      <w:start w:val="1"/>
+      <w:numFmt w:val="decimal"/>
+      <w:lvlText w:val="%1.%2.%3"/>
+      <w:lvlJc w:val="left"/>
+      <w:pPr>
+        <w:ind w:left="2160" w:hanging="720"/>
+      </w:pPr>
+      <w:rPr>
+        <w:rFonts w:hint="default"/>
+      </w:rPr>
+    </w:lvl>
+    <w:lvl w:ilvl="3">
+      <w:start w:val="1"/>
+      <w:numFmt w:val="decimal"/>
+      <w:lvlText w:val="%1.%2.%3.%4"/>
+      <w:lvlJc w:val="left"/>
+      <w:pPr>
+        <w:ind w:left="2880" w:hanging="720"/>
+      </w:pPr>
+      <w:rPr>
+        <w:rFonts w:hint="default"/>
+      </w:rPr>
+    </w:lvl>
+    <w:lvl w:ilvl="4">
+      <w:start w:val="1"/>
+      <w:numFmt w:val="decimal"/>
+      <w:lvlText w:val="%1.%2.%3.%4.%5"/>
+      <w:lvlJc w:val="left"/>
+      <w:pPr>
+        <w:ind w:left="3960" w:hanging="1080"/>
+      </w:pPr>
+      <w:rPr>
+        <w:rFonts w:hint="default"/>
+      </w:rPr>
+    </w:lvl>
+    <w:lvl w:ilvl="5">
+      <w:start w:val="1"/>
+      <w:numFmt w:val="decimal"/>
+      <w:lvlText w:val="%1.%2.%3.%4.%5.%6"/>
+      <w:lvlJc w:val="left"/>
+      <w:pPr>
+        <w:ind w:left="4680" w:hanging="1080"/>
+      </w:pPr>
+      <w:rPr>
+        <w:rFonts w:hint="default"/>
+      </w:rPr>
+    </w:lvl>
+    <w:lvl w:ilvl="6">
+      <w:start w:val="1"/>
+      <w:numFmt w:val="decimal"/>
+      <w:lvlText w:val="%1.%2.%3.%4.%5.%6.%7"/>
+      <w:lvlJc w:val="left"/>
+      <w:pPr>
+        <w:ind w:left="5760" w:hanging="1440"/>
+      </w:pPr>
+      <w:rPr>
+        <w:rFonts w:hint="default"/>
+      </w:rPr>
+    </w:lvl>
+    <w:lvl w:ilvl="7">
+      <w:start w:val="1"/>
+      <w:numFmt w:val="decimal"/>
+      <w:lvlText w:val="%1.%2.%3.%4.%5.%6.%7.%8"/>
+      <w:lvlJc w:val="left"/>
+      <w:pPr>
+        <w:ind w:left="6480" w:hanging="1440"/>
+      </w:pPr>
+      <w:rPr>
+        <w:rFonts w:hint="default"/>
+      </w:rPr>
+    </w:lvl>
+    <w:lvl w:ilvl="8">
+      <w:start w:val="1"/>
+      <w:numFmt w:val="decimal"/>
+      <w:lvlText w:val="%1.%2.%3.%4.%5.%6.%7.%8.%9"/>
+      <w:lvlJc w:val="left"/>
+      <w:pPr>
+        <w:ind w:left="7560" w:hanging="1800"/>
+      </w:pPr>
+      <w:rPr>
+        <w:rFonts w:hint="default"/>
+      </w:rPr>
+    </w:lvl>
+  </w:abstractNum>
+  <w:abstractNum w:abstractNumId="9" w15:restartNumberingAfterBreak="0">
     <w:nsid w:val="606F5C92"/>
     <w:multiLevelType w:val="hybridMultilevel"/>
     <w:tmpl w:val="2898B318"/>
@@ -2826,14 +6432,251 @@
       </w:rPr>
     </w:lvl>
   </w:abstractNum>
+  <w:abstractNum w:abstractNumId="10" w15:restartNumberingAfterBreak="0">
+    <w:nsid w:val="60AE375A"/>
+    <w:multiLevelType w:val="multilevel"/>
+    <w:tmpl w:val="72BC1092"/>
+    <w:lvl w:ilvl="0">
+      <w:start w:val="3"/>
+      <w:numFmt w:val="decimal"/>
+      <w:lvlText w:val="%1."/>
+      <w:lvlJc w:val="left"/>
+      <w:pPr>
+        <w:ind w:left="720" w:hanging="360"/>
+      </w:pPr>
+      <w:rPr>
+        <w:rFonts w:hint="default"/>
+      </w:rPr>
+    </w:lvl>
+    <w:lvl w:ilvl="1">
+      <w:start w:val="3"/>
+      <w:numFmt w:val="decimal"/>
+      <w:isLgl/>
+      <w:lvlText w:val="%1.%2."/>
+      <w:lvlJc w:val="left"/>
+      <w:pPr>
+        <w:ind w:left="1125" w:hanging="405"/>
+      </w:pPr>
+      <w:rPr>
+        <w:rFonts w:hint="default"/>
+      </w:rPr>
+    </w:lvl>
+    <w:lvl w:ilvl="2">
+      <w:start w:val="1"/>
+      <w:numFmt w:val="decimal"/>
+      <w:isLgl/>
+      <w:lvlText w:val="%1.%2.%3."/>
+      <w:lvlJc w:val="left"/>
+      <w:pPr>
+        <w:ind w:left="1800" w:hanging="720"/>
+      </w:pPr>
+      <w:rPr>
+        <w:rFonts w:hint="default"/>
+      </w:rPr>
+    </w:lvl>
+    <w:lvl w:ilvl="3">
+      <w:start w:val="1"/>
+      <w:numFmt w:val="decimal"/>
+      <w:isLgl/>
+      <w:lvlText w:val="%1.%2.%3.%4."/>
+      <w:lvlJc w:val="left"/>
+      <w:pPr>
+        <w:ind w:left="2160" w:hanging="720"/>
+      </w:pPr>
+      <w:rPr>
+        <w:rFonts w:hint="default"/>
+      </w:rPr>
+    </w:lvl>
+    <w:lvl w:ilvl="4">
+      <w:start w:val="1"/>
+      <w:numFmt w:val="decimal"/>
+      <w:isLgl/>
+      <w:lvlText w:val="%1.%2.%3.%4.%5."/>
+      <w:lvlJc w:val="left"/>
+      <w:pPr>
+        <w:ind w:left="2880" w:hanging="1080"/>
+      </w:pPr>
+      <w:rPr>
+        <w:rFonts w:hint="default"/>
+      </w:rPr>
+    </w:lvl>
+    <w:lvl w:ilvl="5">
+      <w:start w:val="1"/>
+      <w:numFmt w:val="decimal"/>
+      <w:isLgl/>
+      <w:lvlText w:val="%1.%2.%3.%4.%5.%6."/>
+      <w:lvlJc w:val="left"/>
+      <w:pPr>
+        <w:ind w:left="3240" w:hanging="1080"/>
+      </w:pPr>
+      <w:rPr>
+        <w:rFonts w:hint="default"/>
+      </w:rPr>
+    </w:lvl>
+    <w:lvl w:ilvl="6">
+      <w:start w:val="1"/>
+      <w:numFmt w:val="decimal"/>
+      <w:isLgl/>
+      <w:lvlText w:val="%1.%2.%3.%4.%5.%6.%7."/>
+      <w:lvlJc w:val="left"/>
+      <w:pPr>
+        <w:ind w:left="3960" w:hanging="1440"/>
+      </w:pPr>
+      <w:rPr>
+        <w:rFonts w:hint="default"/>
+      </w:rPr>
+    </w:lvl>
+    <w:lvl w:ilvl="7">
+      <w:start w:val="1"/>
+      <w:numFmt w:val="decimal"/>
+      <w:isLgl/>
+      <w:lvlText w:val="%1.%2.%3.%4.%5.%6.%7.%8."/>
+      <w:lvlJc w:val="left"/>
+      <w:pPr>
+        <w:ind w:left="4320" w:hanging="1440"/>
+      </w:pPr>
+      <w:rPr>
+        <w:rFonts w:hint="default"/>
+      </w:rPr>
+    </w:lvl>
+    <w:lvl w:ilvl="8">
+      <w:start w:val="1"/>
+      <w:numFmt w:val="decimal"/>
+      <w:isLgl/>
+      <w:lvlText w:val="%1.%2.%3.%4.%5.%6.%7.%8.%9."/>
+      <w:lvlJc w:val="left"/>
+      <w:pPr>
+        <w:ind w:left="5040" w:hanging="1800"/>
+      </w:pPr>
+      <w:rPr>
+        <w:rFonts w:hint="default"/>
+      </w:rPr>
+    </w:lvl>
+  </w:abstractNum>
+  <w:abstractNum w:abstractNumId="11" w15:restartNumberingAfterBreak="0">
+    <w:nsid w:val="69216BFE"/>
+    <w:multiLevelType w:val="hybridMultilevel"/>
+    <w:tmpl w:val="72548DFC"/>
+    <w:lvl w:ilvl="0" w:tplc="4D901D8E">
+      <w:start w:val="1"/>
+      <w:numFmt w:val="decimal"/>
+      <w:lvlText w:val="%1."/>
+      <w:lvlJc w:val="left"/>
+      <w:pPr>
+        <w:ind w:left="1080" w:hanging="360"/>
+      </w:pPr>
+      <w:rPr>
+        <w:rFonts w:hint="default"/>
+      </w:rPr>
+    </w:lvl>
+    <w:lvl w:ilvl="1" w:tplc="04090019" w:tentative="1">
+      <w:start w:val="1"/>
+      <w:numFmt w:val="lowerLetter"/>
+      <w:lvlText w:val="%2."/>
+      <w:lvlJc w:val="left"/>
+      <w:pPr>
+        <w:ind w:left="1440" w:hanging="360"/>
+      </w:pPr>
+    </w:lvl>
+    <w:lvl w:ilvl="2" w:tplc="0409001B" w:tentative="1">
+      <w:start w:val="1"/>
+      <w:numFmt w:val="lowerRoman"/>
+      <w:lvlText w:val="%3."/>
+      <w:lvlJc w:val="right"/>
+      <w:pPr>
+        <w:ind w:left="2160" w:hanging="180"/>
+      </w:pPr>
+    </w:lvl>
+    <w:lvl w:ilvl="3" w:tplc="0409000F" w:tentative="1">
+      <w:start w:val="1"/>
+      <w:numFmt w:val="decimal"/>
+      <w:lvlText w:val="%4."/>
+      <w:lvlJc w:val="left"/>
+      <w:pPr>
+        <w:ind w:left="2880" w:hanging="360"/>
+      </w:pPr>
+    </w:lvl>
+    <w:lvl w:ilvl="4" w:tplc="04090019" w:tentative="1">
+      <w:start w:val="1"/>
+      <w:numFmt w:val="lowerLetter"/>
+      <w:lvlText w:val="%5."/>
+      <w:lvlJc w:val="left"/>
+      <w:pPr>
+        <w:ind w:left="3600" w:hanging="360"/>
+      </w:pPr>
+    </w:lvl>
+    <w:lvl w:ilvl="5" w:tplc="0409001B" w:tentative="1">
+      <w:start w:val="1"/>
+      <w:numFmt w:val="lowerRoman"/>
+      <w:lvlText w:val="%6."/>
+      <w:lvlJc w:val="right"/>
+      <w:pPr>
+        <w:ind w:left="4320" w:hanging="180"/>
+      </w:pPr>
+    </w:lvl>
+    <w:lvl w:ilvl="6" w:tplc="0409000F" w:tentative="1">
+      <w:start w:val="1"/>
+      <w:numFmt w:val="decimal"/>
+      <w:lvlText w:val="%7."/>
+      <w:lvlJc w:val="left"/>
+      <w:pPr>
+        <w:ind w:left="5040" w:hanging="360"/>
+      </w:pPr>
+    </w:lvl>
+    <w:lvl w:ilvl="7" w:tplc="04090019" w:tentative="1">
+      <w:start w:val="1"/>
+      <w:numFmt w:val="lowerLetter"/>
+      <w:lvlText w:val="%8."/>
+      <w:lvlJc w:val="left"/>
+      <w:pPr>
+        <w:ind w:left="5760" w:hanging="360"/>
+      </w:pPr>
+    </w:lvl>
+    <w:lvl w:ilvl="8" w:tplc="0409001B" w:tentative="1">
+      <w:start w:val="1"/>
+      <w:numFmt w:val="lowerRoman"/>
+      <w:lvlText w:val="%9."/>
+      <w:lvlJc w:val="right"/>
+      <w:pPr>
+        <w:ind w:left="6480" w:hanging="180"/>
+      </w:pPr>
+    </w:lvl>
+  </w:abstractNum>
   <w:num w:numId="1" w16cid:durableId="1590235615">
+    <w:abstractNumId w:val="7"/>
+  </w:num>
+  <w:num w:numId="2" w16cid:durableId="967127206">
+    <w:abstractNumId w:val="2"/>
+  </w:num>
+  <w:num w:numId="3" w16cid:durableId="433013079">
+    <w:abstractNumId w:val="9"/>
+  </w:num>
+  <w:num w:numId="4" w16cid:durableId="416365712">
+    <w:abstractNumId w:val="6"/>
+  </w:num>
+  <w:num w:numId="5" w16cid:durableId="465240247">
+    <w:abstractNumId w:val="3"/>
+  </w:num>
+  <w:num w:numId="6" w16cid:durableId="541096697">
+    <w:abstractNumId w:val="10"/>
+  </w:num>
+  <w:num w:numId="7" w16cid:durableId="1504318082">
+    <w:abstractNumId w:val="5"/>
+  </w:num>
+  <w:num w:numId="8" w16cid:durableId="1830055618">
+    <w:abstractNumId w:val="11"/>
+  </w:num>
+  <w:num w:numId="9" w16cid:durableId="665599405">
     <w:abstractNumId w:val="1"/>
   </w:num>
-  <w:num w:numId="2" w16cid:durableId="967127206">
+  <w:num w:numId="10" w16cid:durableId="747575353">
+    <w:abstractNumId w:val="4"/>
+  </w:num>
+  <w:num w:numId="11" w16cid:durableId="1686324168">
     <w:abstractNumId w:val="0"/>
   </w:num>
-  <w:num w:numId="3" w16cid:durableId="433013079">
-    <w:abstractNumId w:val="2"/>
+  <w:num w:numId="12" w16cid:durableId="1827552395">
+    <w:abstractNumId w:val="8"/>
   </w:num>
 </w:numbering>
 </file>
@@ -2846,7 +6689,7 @@
         <w:rFonts w:asciiTheme="minorHAnsi" w:eastAsiaTheme="minorHAnsi" w:hAnsiTheme="minorHAnsi" w:cstheme="minorBidi"/>
         <w:sz w:val="22"/>
         <w:szCs w:val="22"/>
-        <w:lang w:eastAsia="en-US" w:bidi="ar-SA"/>
+        <w:lang w:val="en-US" w:eastAsia="en-US" w:bidi="ar-SA"/>
       </w:rPr>
     </w:rPrDefault>
     <w:pPrDefault>
@@ -3275,7 +7118,6 @@
     <w:next w:val="Normal"/>
     <w:link w:val="Heading2Char"/>
     <w:uiPriority w:val="9"/>
-    <w:semiHidden/>
     <w:unhideWhenUsed/>
     <w:qFormat/>
     <w:rsid w:val="00466EB9"/>
@@ -3508,7 +7350,6 @@
     <w:basedOn w:val="DefaultParagraphFont"/>
     <w:link w:val="Heading2"/>
     <w:uiPriority w:val="9"/>
-    <w:semiHidden/>
     <w:rsid w:val="00466EB9"/>
     <w:rPr>
       <w:rFonts w:asciiTheme="majorHAnsi" w:eastAsiaTheme="majorEastAsia" w:hAnsiTheme="majorHAnsi" w:cstheme="majorBidi"/>
@@ -3811,6 +7652,114 @@
         <w:insideV w:val="single" w:sz="4" w:space="0" w:color="auto"/>
       </w:tblBorders>
     </w:tblPr>
+  </w:style>
+  <w:style w:type="paragraph" w:styleId="TOCHeading">
+    <w:name w:val="TOC Heading"/>
+    <w:basedOn w:val="Heading1"/>
+    <w:next w:val="Normal"/>
+    <w:uiPriority w:val="39"/>
+    <w:unhideWhenUsed/>
+    <w:qFormat/>
+    <w:rsid w:val="004663C9"/>
+    <w:pPr>
+      <w:spacing w:before="240" w:after="0"/>
+      <w:outlineLvl w:val="9"/>
+    </w:pPr>
+    <w:rPr>
+      <w:sz w:val="32"/>
+      <w:szCs w:val="32"/>
+      <w:lang w:val="en-US"/>
+    </w:rPr>
+  </w:style>
+  <w:style w:type="paragraph" w:styleId="TOC1">
+    <w:name w:val="toc 1"/>
+    <w:basedOn w:val="Normal"/>
+    <w:next w:val="Normal"/>
+    <w:autoRedefine/>
+    <w:uiPriority w:val="39"/>
+    <w:unhideWhenUsed/>
+    <w:rsid w:val="00965784"/>
+    <w:pPr>
+      <w:spacing w:after="100"/>
+    </w:pPr>
+  </w:style>
+  <w:style w:type="paragraph" w:styleId="TOC2">
+    <w:name w:val="toc 2"/>
+    <w:basedOn w:val="Normal"/>
+    <w:next w:val="Normal"/>
+    <w:autoRedefine/>
+    <w:uiPriority w:val="39"/>
+    <w:unhideWhenUsed/>
+    <w:rsid w:val="00965784"/>
+    <w:pPr>
+      <w:spacing w:after="100"/>
+      <w:ind w:left="220"/>
+    </w:pPr>
+  </w:style>
+  <w:style w:type="character" w:styleId="Hyperlink">
+    <w:name w:val="Hyperlink"/>
+    <w:basedOn w:val="DefaultParagraphFont"/>
+    <w:uiPriority w:val="99"/>
+    <w:unhideWhenUsed/>
+    <w:rsid w:val="00965784"/>
+    <w:rPr>
+      <w:color w:val="467886" w:themeColor="hyperlink"/>
+      <w:u w:val="single"/>
+    </w:rPr>
+  </w:style>
+  <w:style w:type="paragraph" w:styleId="Header">
+    <w:name w:val="header"/>
+    <w:basedOn w:val="Normal"/>
+    <w:link w:val="HeaderChar"/>
+    <w:uiPriority w:val="99"/>
+    <w:unhideWhenUsed/>
+    <w:rsid w:val="00AF4448"/>
+    <w:pPr>
+      <w:tabs>
+        <w:tab w:val="center" w:pos="4680"/>
+        <w:tab w:val="right" w:pos="9360"/>
+      </w:tabs>
+      <w:spacing w:after="0" w:line="240" w:lineRule="auto"/>
+    </w:pPr>
+  </w:style>
+  <w:style w:type="character" w:customStyle="1" w:styleId="HeaderChar">
+    <w:name w:val="Header Char"/>
+    <w:basedOn w:val="DefaultParagraphFont"/>
+    <w:link w:val="Header"/>
+    <w:uiPriority w:val="99"/>
+    <w:rsid w:val="00AF4448"/>
+    <w:rPr>
+      <w:kern w:val="2"/>
+      <w:lang w:val="lv-LV"/>
+      <w14:ligatures w14:val="standardContextual"/>
+    </w:rPr>
+  </w:style>
+  <w:style w:type="paragraph" w:styleId="Footer">
+    <w:name w:val="footer"/>
+    <w:basedOn w:val="Normal"/>
+    <w:link w:val="FooterChar"/>
+    <w:uiPriority w:val="99"/>
+    <w:unhideWhenUsed/>
+    <w:rsid w:val="00AF4448"/>
+    <w:pPr>
+      <w:tabs>
+        <w:tab w:val="center" w:pos="4680"/>
+        <w:tab w:val="right" w:pos="9360"/>
+      </w:tabs>
+      <w:spacing w:after="0" w:line="240" w:lineRule="auto"/>
+    </w:pPr>
+  </w:style>
+  <w:style w:type="character" w:customStyle="1" w:styleId="FooterChar">
+    <w:name w:val="Footer Char"/>
+    <w:basedOn w:val="DefaultParagraphFont"/>
+    <w:link w:val="Footer"/>
+    <w:uiPriority w:val="99"/>
+    <w:rsid w:val="00AF4448"/>
+    <w:rPr>
+      <w:kern w:val="2"/>
+      <w:lang w:val="lv-LV"/>
+      <w14:ligatures w14:val="standardContextual"/>
+    </w:rPr>
   </w:style>
 </w:styles>
 </file>
